--- a/Assignments/Assignment 01/Solution.docx
+++ b/Assignments/Assignment 01/Solution.docx
@@ -206,7 +206,6 @@
           <w:lang w:bidi="fa-IR"/>
         </w:rPr>
       </w:pPr>
-      <w:bookmarkStart w:id="2" w:name="_GoBack"/>
       <w:r>
         <w:rPr>
           <w:noProof/>
@@ -283,7 +282,6 @@
           </wp:anchor>
         </w:drawing>
       </w:r>
-      <w:bookmarkEnd w:id="2"/>
     </w:p>
     <w:p>
       <w:pPr>
@@ -1196,23 +1194,6668 @@
     <w:p>
       <w:pPr>
         <w:pStyle w:val="Heading2"/>
-      </w:pPr>
-      <w:bookmarkStart w:id="3" w:name="_Toc160853246"/>
+        <w:rPr>
+          <w:rtl/>
+        </w:rPr>
+      </w:pPr>
+      <w:bookmarkStart w:id="2" w:name="_Toc160853246"/>
       <w:r>
         <w:rPr>
           <w:rFonts w:hint="cs"/>
           <w:rtl/>
         </w:rPr>
         <w:lastRenderedPageBreak/>
-        <w:t>سوال شماره 1</w:t>
-      </w:r>
+        <w:t>سو</w:t>
+      </w:r>
+      <w:r>
+        <w:rPr>
+          <w:rFonts w:asciiTheme="minorHAnsi" w:hAnsiTheme="minorHAnsi"/>
+        </w:rPr>
+        <w:tab/>
+      </w:r>
+      <w:r>
+        <w:rPr>
+          <w:rFonts w:hint="cs"/>
+          <w:rtl/>
+        </w:rPr>
+        <w:t>ال شماره 1</w:t>
+      </w:r>
+      <w:bookmarkEnd w:id="2"/>
+    </w:p>
+    <w:p>
+      <w:pPr>
+        <w:pStyle w:val="Heading3"/>
+        <w:rPr>
+          <w:rFonts w:cs="B Nazanin"/>
+          <w:b/>
+          <w:bCs/>
+          <w:sz w:val="22"/>
+          <w:szCs w:val="22"/>
+          <w:rtl/>
+        </w:rPr>
+      </w:pPr>
+      <w:r>
+        <w:rPr>
+          <w:rFonts w:cs="B Nazanin" w:hint="cs"/>
+          <w:b/>
+          <w:bCs/>
+          <w:sz w:val="24"/>
+          <w:szCs w:val="24"/>
+          <w:rtl/>
+        </w:rPr>
+        <w:t>الف)</w:t>
+      </w:r>
+    </w:p>
+    <w:p>
+      <w:pPr>
+        <w:bidi/>
+        <w:rPr>
+          <w:rtl/>
+          <w:lang w:bidi="fa-IR"/>
+        </w:rPr>
+      </w:pPr>
+      <w:r>
+        <w:rPr>
+          <w:rtl/>
+          <w:lang w:bidi="fa-IR"/>
+        </w:rPr>
+        <w:t>بله، در برخ</w:t>
+      </w:r>
+      <w:r>
+        <w:rPr>
+          <w:rFonts w:hint="cs"/>
+          <w:rtl/>
+          <w:lang w:bidi="fa-IR"/>
+        </w:rPr>
+        <w:t>ی</w:t>
+      </w:r>
+      <w:r>
+        <w:rPr>
+          <w:rtl/>
+          <w:lang w:bidi="fa-IR"/>
+        </w:rPr>
+        <w:t xml:space="preserve"> موارد م</w:t>
+      </w:r>
+      <w:r>
+        <w:rPr>
+          <w:rFonts w:hint="cs"/>
+          <w:rtl/>
+          <w:lang w:bidi="fa-IR"/>
+        </w:rPr>
+        <w:t>ی</w:t>
+      </w:r>
+      <w:r>
+        <w:rPr>
+          <w:rtl/>
+          <w:lang w:bidi="fa-IR"/>
+        </w:rPr>
+        <w:t xml:space="preserve"> توان </w:t>
+      </w:r>
+      <w:r>
+        <w:rPr>
+          <w:rFonts w:hint="cs"/>
+          <w:rtl/>
+          <w:lang w:bidi="fa-IR"/>
+        </w:rPr>
+        <w:t>ی</w:t>
+      </w:r>
+      <w:r>
+        <w:rPr>
+          <w:rFonts w:hint="eastAsia"/>
+          <w:rtl/>
+          <w:lang w:bidi="fa-IR"/>
+        </w:rPr>
+        <w:t>ک</w:t>
+      </w:r>
+      <w:r>
+        <w:rPr>
+          <w:rtl/>
+          <w:lang w:bidi="fa-IR"/>
+        </w:rPr>
+        <w:t xml:space="preserve"> موجود</w:t>
+      </w:r>
+      <w:r>
+        <w:rPr>
+          <w:rFonts w:hint="cs"/>
+          <w:rtl/>
+          <w:lang w:bidi="fa-IR"/>
+        </w:rPr>
+        <w:t>ی</w:t>
+      </w:r>
+      <w:r>
+        <w:rPr>
+          <w:rFonts w:hint="eastAsia"/>
+          <w:rtl/>
+          <w:lang w:bidi="fa-IR"/>
+        </w:rPr>
+        <w:t>ت</w:t>
+      </w:r>
+      <w:r>
+        <w:rPr>
+          <w:rtl/>
+          <w:lang w:bidi="fa-IR"/>
+        </w:rPr>
+        <w:t xml:space="preserve"> ضع</w:t>
+      </w:r>
+      <w:r>
+        <w:rPr>
+          <w:rFonts w:hint="cs"/>
+          <w:rtl/>
+          <w:lang w:bidi="fa-IR"/>
+        </w:rPr>
+        <w:t>ی</w:t>
+      </w:r>
+      <w:r>
+        <w:rPr>
+          <w:rFonts w:hint="eastAsia"/>
+          <w:rtl/>
+          <w:lang w:bidi="fa-IR"/>
+        </w:rPr>
+        <w:t>ف</w:t>
+      </w:r>
+      <w:r>
+        <w:rPr>
+          <w:rtl/>
+          <w:lang w:bidi="fa-IR"/>
+        </w:rPr>
+        <w:t xml:space="preserve"> را به موجود</w:t>
+      </w:r>
+      <w:r>
+        <w:rPr>
+          <w:rFonts w:hint="cs"/>
+          <w:rtl/>
+          <w:lang w:bidi="fa-IR"/>
+        </w:rPr>
+        <w:t>ی</w:t>
+      </w:r>
+      <w:r>
+        <w:rPr>
+          <w:rFonts w:hint="eastAsia"/>
+          <w:rtl/>
+          <w:lang w:bidi="fa-IR"/>
+        </w:rPr>
+        <w:t>ت</w:t>
+      </w:r>
+      <w:r>
+        <w:rPr>
+          <w:rtl/>
+          <w:lang w:bidi="fa-IR"/>
+        </w:rPr>
+        <w:t xml:space="preserve"> قو</w:t>
+      </w:r>
+      <w:r>
+        <w:rPr>
+          <w:rFonts w:hint="cs"/>
+          <w:rtl/>
+          <w:lang w:bidi="fa-IR"/>
+        </w:rPr>
+        <w:t>ی</w:t>
+      </w:r>
+      <w:r>
+        <w:rPr>
+          <w:rtl/>
+          <w:lang w:bidi="fa-IR"/>
+        </w:rPr>
+        <w:t xml:space="preserve"> تبد</w:t>
+      </w:r>
+      <w:r>
+        <w:rPr>
+          <w:rFonts w:hint="cs"/>
+          <w:rtl/>
+          <w:lang w:bidi="fa-IR"/>
+        </w:rPr>
+        <w:t>ی</w:t>
+      </w:r>
+      <w:r>
+        <w:rPr>
+          <w:rFonts w:hint="eastAsia"/>
+          <w:rtl/>
+          <w:lang w:bidi="fa-IR"/>
+        </w:rPr>
+        <w:t>ل</w:t>
+      </w:r>
+      <w:r>
+        <w:rPr>
+          <w:rtl/>
+          <w:lang w:bidi="fa-IR"/>
+        </w:rPr>
+        <w:t xml:space="preserve"> کرد</w:t>
+      </w:r>
+      <w:r>
+        <w:rPr>
+          <w:lang w:bidi="fa-IR"/>
+        </w:rPr>
+        <w:t>.</w:t>
+      </w:r>
+    </w:p>
+    <w:p>
+      <w:pPr>
+        <w:bidi/>
+        <w:rPr>
+          <w:rtl/>
+          <w:lang w:bidi="fa-IR"/>
+        </w:rPr>
+      </w:pPr>
+      <w:r>
+        <w:rPr>
+          <w:rFonts w:hint="eastAsia"/>
+          <w:rtl/>
+          <w:lang w:bidi="fa-IR"/>
+        </w:rPr>
+        <w:t>موجود</w:t>
+      </w:r>
+      <w:r>
+        <w:rPr>
+          <w:rFonts w:hint="cs"/>
+          <w:rtl/>
+          <w:lang w:bidi="fa-IR"/>
+        </w:rPr>
+        <w:t>ی</w:t>
+      </w:r>
+      <w:r>
+        <w:rPr>
+          <w:rFonts w:hint="eastAsia"/>
+          <w:rtl/>
+          <w:lang w:bidi="fa-IR"/>
+        </w:rPr>
+        <w:t>ت</w:t>
+      </w:r>
+      <w:r>
+        <w:rPr>
+          <w:rtl/>
+          <w:lang w:bidi="fa-IR"/>
+        </w:rPr>
+        <w:t xml:space="preserve"> ضع</w:t>
+      </w:r>
+      <w:r>
+        <w:rPr>
+          <w:rFonts w:hint="cs"/>
+          <w:rtl/>
+          <w:lang w:bidi="fa-IR"/>
+        </w:rPr>
+        <w:t>ی</w:t>
+      </w:r>
+      <w:r>
+        <w:rPr>
+          <w:rFonts w:hint="eastAsia"/>
+          <w:rtl/>
+          <w:lang w:bidi="fa-IR"/>
+        </w:rPr>
+        <w:t>ف</w:t>
+      </w:r>
+      <w:r>
+        <w:rPr>
+          <w:rtl/>
+          <w:lang w:bidi="fa-IR"/>
+        </w:rPr>
+        <w:t xml:space="preserve"> موجود</w:t>
+      </w:r>
+      <w:r>
+        <w:rPr>
+          <w:rFonts w:hint="cs"/>
+          <w:rtl/>
+          <w:lang w:bidi="fa-IR"/>
+        </w:rPr>
+        <w:t>ی</w:t>
+      </w:r>
+      <w:r>
+        <w:rPr>
+          <w:rFonts w:hint="eastAsia"/>
+          <w:rtl/>
+          <w:lang w:bidi="fa-IR"/>
+        </w:rPr>
+        <w:t>ت</w:t>
+      </w:r>
+      <w:r>
+        <w:rPr>
+          <w:rFonts w:hint="cs"/>
+          <w:rtl/>
+          <w:lang w:bidi="fa-IR"/>
+        </w:rPr>
+        <w:t>ی</w:t>
+      </w:r>
+      <w:r>
+        <w:rPr>
+          <w:rtl/>
+          <w:lang w:bidi="fa-IR"/>
+        </w:rPr>
+        <w:t xml:space="preserve"> است که بدون وابستگ</w:t>
+      </w:r>
+      <w:r>
+        <w:rPr>
+          <w:rFonts w:hint="cs"/>
+          <w:rtl/>
+          <w:lang w:bidi="fa-IR"/>
+        </w:rPr>
+        <w:t>ی</w:t>
+      </w:r>
+      <w:r>
+        <w:rPr>
+          <w:rtl/>
+          <w:lang w:bidi="fa-IR"/>
+        </w:rPr>
+        <w:t xml:space="preserve"> به </w:t>
+      </w:r>
+      <w:r>
+        <w:rPr>
+          <w:rFonts w:hint="cs"/>
+          <w:rtl/>
+          <w:lang w:bidi="fa-IR"/>
+        </w:rPr>
+        <w:t>ی</w:t>
+      </w:r>
+      <w:r>
+        <w:rPr>
+          <w:rFonts w:hint="eastAsia"/>
+          <w:rtl/>
+          <w:lang w:bidi="fa-IR"/>
+        </w:rPr>
+        <w:t>ک</w:t>
+      </w:r>
+      <w:r>
+        <w:rPr>
+          <w:rtl/>
+          <w:lang w:bidi="fa-IR"/>
+        </w:rPr>
+        <w:t xml:space="preserve"> موجود</w:t>
+      </w:r>
+      <w:r>
+        <w:rPr>
+          <w:rFonts w:hint="cs"/>
+          <w:rtl/>
+          <w:lang w:bidi="fa-IR"/>
+        </w:rPr>
+        <w:t>ی</w:t>
+      </w:r>
+      <w:r>
+        <w:rPr>
+          <w:rFonts w:hint="eastAsia"/>
+          <w:rtl/>
+          <w:lang w:bidi="fa-IR"/>
+        </w:rPr>
+        <w:t>ت</w:t>
+      </w:r>
+      <w:r>
+        <w:rPr>
+          <w:rtl/>
+          <w:lang w:bidi="fa-IR"/>
+        </w:rPr>
+        <w:t xml:space="preserve"> د</w:t>
+      </w:r>
+      <w:r>
+        <w:rPr>
+          <w:rFonts w:hint="cs"/>
+          <w:rtl/>
+          <w:lang w:bidi="fa-IR"/>
+        </w:rPr>
+        <w:t>ی</w:t>
+      </w:r>
+      <w:r>
+        <w:rPr>
+          <w:rFonts w:hint="eastAsia"/>
+          <w:rtl/>
+          <w:lang w:bidi="fa-IR"/>
+        </w:rPr>
+        <w:t>گر</w:t>
+      </w:r>
+      <w:r>
+        <w:rPr>
+          <w:rtl/>
+          <w:lang w:bidi="fa-IR"/>
+        </w:rPr>
+        <w:t xml:space="preserve"> (موجود</w:t>
+      </w:r>
+      <w:r>
+        <w:rPr>
+          <w:rFonts w:hint="cs"/>
+          <w:rtl/>
+          <w:lang w:bidi="fa-IR"/>
+        </w:rPr>
+        <w:t>ی</w:t>
+      </w:r>
+      <w:r>
+        <w:rPr>
+          <w:rFonts w:hint="eastAsia"/>
+          <w:rtl/>
+          <w:lang w:bidi="fa-IR"/>
+        </w:rPr>
+        <w:t>ت</w:t>
+      </w:r>
+      <w:r>
+        <w:rPr>
+          <w:rtl/>
+          <w:lang w:bidi="fa-IR"/>
+        </w:rPr>
+        <w:t xml:space="preserve"> قو</w:t>
+      </w:r>
+      <w:r>
+        <w:rPr>
+          <w:rFonts w:hint="cs"/>
+          <w:rtl/>
+          <w:lang w:bidi="fa-IR"/>
+        </w:rPr>
+        <w:t>ی</w:t>
+      </w:r>
+      <w:r>
+        <w:rPr>
+          <w:rtl/>
+          <w:lang w:bidi="fa-IR"/>
+        </w:rPr>
+        <w:t>) نم</w:t>
+      </w:r>
+      <w:r>
+        <w:rPr>
+          <w:rFonts w:hint="cs"/>
+          <w:rtl/>
+          <w:lang w:bidi="fa-IR"/>
+        </w:rPr>
+        <w:t>ی</w:t>
+      </w:r>
+      <w:r>
+        <w:rPr>
+          <w:rtl/>
+          <w:lang w:bidi="fa-IR"/>
+        </w:rPr>
+        <w:t xml:space="preserve"> تواند وجود داشته باشد. به عنوان مثال، موجود</w:t>
+      </w:r>
+      <w:r>
+        <w:rPr>
+          <w:rFonts w:hint="cs"/>
+          <w:rtl/>
+          <w:lang w:bidi="fa-IR"/>
+        </w:rPr>
+        <w:t>ی</w:t>
+      </w:r>
+      <w:r>
+        <w:rPr>
+          <w:rFonts w:hint="eastAsia"/>
+          <w:rtl/>
+          <w:lang w:bidi="fa-IR"/>
+        </w:rPr>
+        <w:t>ت</w:t>
+      </w:r>
+      <w:r>
+        <w:rPr>
+          <w:rtl/>
+          <w:lang w:bidi="fa-IR"/>
+        </w:rPr>
+        <w:t xml:space="preserve"> جزئ</w:t>
+      </w:r>
+      <w:r>
+        <w:rPr>
+          <w:rFonts w:hint="cs"/>
+          <w:rtl/>
+          <w:lang w:bidi="fa-IR"/>
+        </w:rPr>
+        <w:t>ی</w:t>
+      </w:r>
+      <w:r>
+        <w:rPr>
+          <w:rFonts w:hint="eastAsia"/>
+          <w:rtl/>
+          <w:lang w:bidi="fa-IR"/>
+        </w:rPr>
+        <w:t>ات</w:t>
+      </w:r>
+      <w:r>
+        <w:rPr>
+          <w:rtl/>
+          <w:lang w:bidi="fa-IR"/>
+        </w:rPr>
+        <w:t xml:space="preserve"> سفارش به موجود</w:t>
+      </w:r>
+      <w:r>
+        <w:rPr>
+          <w:rFonts w:hint="cs"/>
+          <w:rtl/>
+          <w:lang w:bidi="fa-IR"/>
+        </w:rPr>
+        <w:t>ی</w:t>
+      </w:r>
+      <w:r>
+        <w:rPr>
+          <w:rFonts w:hint="eastAsia"/>
+          <w:rtl/>
+          <w:lang w:bidi="fa-IR"/>
+        </w:rPr>
+        <w:t>ت</w:t>
+      </w:r>
+      <w:r>
+        <w:rPr>
+          <w:rtl/>
+          <w:lang w:bidi="fa-IR"/>
+        </w:rPr>
+        <w:t xml:space="preserve"> سفارش وابسته است. بدون وجود سفارش، جزئ</w:t>
+      </w:r>
+      <w:r>
+        <w:rPr>
+          <w:rFonts w:hint="cs"/>
+          <w:rtl/>
+          <w:lang w:bidi="fa-IR"/>
+        </w:rPr>
+        <w:t>ی</w:t>
+      </w:r>
+      <w:r>
+        <w:rPr>
+          <w:rFonts w:hint="eastAsia"/>
+          <w:rtl/>
+          <w:lang w:bidi="fa-IR"/>
+        </w:rPr>
+        <w:t>ات</w:t>
+      </w:r>
+      <w:r>
+        <w:rPr>
+          <w:rtl/>
+          <w:lang w:bidi="fa-IR"/>
+        </w:rPr>
+        <w:t xml:space="preserve"> سفارش معن</w:t>
+      </w:r>
+      <w:r>
+        <w:rPr>
+          <w:rFonts w:hint="cs"/>
+          <w:rtl/>
+          <w:lang w:bidi="fa-IR"/>
+        </w:rPr>
+        <w:t>ی</w:t>
+      </w:r>
+      <w:r>
+        <w:rPr>
+          <w:rtl/>
+          <w:lang w:bidi="fa-IR"/>
+        </w:rPr>
+        <w:t xml:space="preserve"> ندارد</w:t>
+      </w:r>
+      <w:r>
+        <w:rPr>
+          <w:lang w:bidi="fa-IR"/>
+        </w:rPr>
+        <w:t>.</w:t>
+      </w:r>
+    </w:p>
+    <w:p>
+      <w:pPr>
+        <w:bidi/>
+        <w:rPr>
+          <w:rtl/>
+          <w:lang w:bidi="fa-IR"/>
+        </w:rPr>
+      </w:pPr>
+      <w:r>
+        <w:rPr>
+          <w:rFonts w:hint="eastAsia"/>
+          <w:rtl/>
+          <w:lang w:bidi="fa-IR"/>
+        </w:rPr>
+        <w:t>موجود</w:t>
+      </w:r>
+      <w:r>
+        <w:rPr>
+          <w:rFonts w:hint="cs"/>
+          <w:rtl/>
+          <w:lang w:bidi="fa-IR"/>
+        </w:rPr>
+        <w:t>ی</w:t>
+      </w:r>
+      <w:r>
+        <w:rPr>
+          <w:rFonts w:hint="eastAsia"/>
+          <w:rtl/>
+          <w:lang w:bidi="fa-IR"/>
+        </w:rPr>
+        <w:t>ت</w:t>
+      </w:r>
+      <w:r>
+        <w:rPr>
+          <w:rtl/>
+          <w:lang w:bidi="fa-IR"/>
+        </w:rPr>
+        <w:t xml:space="preserve"> قو</w:t>
+      </w:r>
+      <w:r>
+        <w:rPr>
+          <w:rFonts w:hint="cs"/>
+          <w:rtl/>
+          <w:lang w:bidi="fa-IR"/>
+        </w:rPr>
+        <w:t>ی</w:t>
+      </w:r>
+      <w:r>
+        <w:rPr>
+          <w:rtl/>
+          <w:lang w:bidi="fa-IR"/>
+        </w:rPr>
+        <w:t xml:space="preserve"> موجود</w:t>
+      </w:r>
+      <w:r>
+        <w:rPr>
+          <w:rFonts w:hint="cs"/>
+          <w:rtl/>
+          <w:lang w:bidi="fa-IR"/>
+        </w:rPr>
+        <w:t>ی</w:t>
+      </w:r>
+      <w:r>
+        <w:rPr>
+          <w:rFonts w:hint="eastAsia"/>
+          <w:rtl/>
+          <w:lang w:bidi="fa-IR"/>
+        </w:rPr>
+        <w:t>ت</w:t>
+      </w:r>
+      <w:r>
+        <w:rPr>
+          <w:rFonts w:hint="cs"/>
+          <w:rtl/>
+          <w:lang w:bidi="fa-IR"/>
+        </w:rPr>
+        <w:t>ی</w:t>
+      </w:r>
+      <w:r>
+        <w:rPr>
+          <w:rtl/>
+          <w:lang w:bidi="fa-IR"/>
+        </w:rPr>
+        <w:t xml:space="preserve"> است که به ه</w:t>
+      </w:r>
+      <w:r>
+        <w:rPr>
+          <w:rFonts w:hint="cs"/>
+          <w:rtl/>
+          <w:lang w:bidi="fa-IR"/>
+        </w:rPr>
+        <w:t>ی</w:t>
+      </w:r>
+      <w:r>
+        <w:rPr>
+          <w:rFonts w:hint="eastAsia"/>
+          <w:rtl/>
+          <w:lang w:bidi="fa-IR"/>
+        </w:rPr>
+        <w:t>چ</w:t>
+      </w:r>
+      <w:r>
+        <w:rPr>
+          <w:rtl/>
+          <w:lang w:bidi="fa-IR"/>
+        </w:rPr>
+        <w:t xml:space="preserve"> موجود</w:t>
+      </w:r>
+      <w:r>
+        <w:rPr>
+          <w:rFonts w:hint="cs"/>
+          <w:rtl/>
+          <w:lang w:bidi="fa-IR"/>
+        </w:rPr>
+        <w:t>ی</w:t>
+      </w:r>
+      <w:r>
+        <w:rPr>
+          <w:rFonts w:hint="eastAsia"/>
+          <w:rtl/>
+          <w:lang w:bidi="fa-IR"/>
+        </w:rPr>
+        <w:t>ت</w:t>
+      </w:r>
+      <w:r>
+        <w:rPr>
+          <w:rtl/>
+          <w:lang w:bidi="fa-IR"/>
+        </w:rPr>
+        <w:t xml:space="preserve"> د</w:t>
+      </w:r>
+      <w:r>
+        <w:rPr>
+          <w:rFonts w:hint="cs"/>
+          <w:rtl/>
+          <w:lang w:bidi="fa-IR"/>
+        </w:rPr>
+        <w:t>ی</w:t>
+      </w:r>
+      <w:r>
+        <w:rPr>
+          <w:rFonts w:hint="eastAsia"/>
+          <w:rtl/>
+          <w:lang w:bidi="fa-IR"/>
+        </w:rPr>
+        <w:t>گر</w:t>
+      </w:r>
+      <w:r>
+        <w:rPr>
+          <w:rFonts w:hint="cs"/>
+          <w:rtl/>
+          <w:lang w:bidi="fa-IR"/>
+        </w:rPr>
+        <w:t>ی</w:t>
+      </w:r>
+      <w:r>
+        <w:rPr>
+          <w:rtl/>
+          <w:lang w:bidi="fa-IR"/>
+        </w:rPr>
+        <w:t xml:space="preserve"> وابسته ن</w:t>
+      </w:r>
+      <w:r>
+        <w:rPr>
+          <w:rFonts w:hint="cs"/>
+          <w:rtl/>
+          <w:lang w:bidi="fa-IR"/>
+        </w:rPr>
+        <w:t>ی</w:t>
+      </w:r>
+      <w:r>
+        <w:rPr>
+          <w:rFonts w:hint="eastAsia"/>
+          <w:rtl/>
+          <w:lang w:bidi="fa-IR"/>
+        </w:rPr>
+        <w:t>ست</w:t>
+      </w:r>
+      <w:r>
+        <w:rPr>
+          <w:rtl/>
+          <w:lang w:bidi="fa-IR"/>
+        </w:rPr>
+        <w:t>. به عنوان مثال، موجود</w:t>
+      </w:r>
+      <w:r>
+        <w:rPr>
+          <w:rFonts w:hint="cs"/>
+          <w:rtl/>
+          <w:lang w:bidi="fa-IR"/>
+        </w:rPr>
+        <w:t>ی</w:t>
+      </w:r>
+      <w:r>
+        <w:rPr>
+          <w:rFonts w:hint="eastAsia"/>
+          <w:rtl/>
+          <w:lang w:bidi="fa-IR"/>
+        </w:rPr>
+        <w:t>ت</w:t>
+      </w:r>
+      <w:r>
+        <w:rPr>
+          <w:rtl/>
+          <w:lang w:bidi="fa-IR"/>
+        </w:rPr>
+        <w:t xml:space="preserve"> مشتر</w:t>
+      </w:r>
+      <w:r>
+        <w:rPr>
+          <w:rFonts w:hint="cs"/>
+          <w:rtl/>
+          <w:lang w:bidi="fa-IR"/>
+        </w:rPr>
+        <w:t>ی</w:t>
+      </w:r>
+      <w:r>
+        <w:rPr>
+          <w:rtl/>
+          <w:lang w:bidi="fa-IR"/>
+        </w:rPr>
+        <w:t xml:space="preserve"> </w:t>
+      </w:r>
+      <w:r>
+        <w:rPr>
+          <w:rFonts w:hint="cs"/>
+          <w:rtl/>
+          <w:lang w:bidi="fa-IR"/>
+        </w:rPr>
+        <w:t>ی</w:t>
+      </w:r>
+      <w:r>
+        <w:rPr>
+          <w:rFonts w:hint="eastAsia"/>
+          <w:rtl/>
+          <w:lang w:bidi="fa-IR"/>
+        </w:rPr>
+        <w:t>ک</w:t>
+      </w:r>
+      <w:r>
+        <w:rPr>
+          <w:rtl/>
+          <w:lang w:bidi="fa-IR"/>
+        </w:rPr>
+        <w:t xml:space="preserve"> موجود</w:t>
+      </w:r>
+      <w:r>
+        <w:rPr>
+          <w:rFonts w:hint="cs"/>
+          <w:rtl/>
+          <w:lang w:bidi="fa-IR"/>
+        </w:rPr>
+        <w:t>ی</w:t>
+      </w:r>
+      <w:r>
+        <w:rPr>
+          <w:rFonts w:hint="eastAsia"/>
+          <w:rtl/>
+          <w:lang w:bidi="fa-IR"/>
+        </w:rPr>
+        <w:t>ت</w:t>
+      </w:r>
+      <w:r>
+        <w:rPr>
+          <w:rtl/>
+          <w:lang w:bidi="fa-IR"/>
+        </w:rPr>
+        <w:t xml:space="preserve"> قو</w:t>
+      </w:r>
+      <w:r>
+        <w:rPr>
+          <w:rFonts w:hint="cs"/>
+          <w:rtl/>
+          <w:lang w:bidi="fa-IR"/>
+        </w:rPr>
+        <w:t>ی</w:t>
+      </w:r>
+      <w:r>
+        <w:rPr>
+          <w:rtl/>
+          <w:lang w:bidi="fa-IR"/>
+        </w:rPr>
+        <w:t xml:space="preserve"> است.</w:t>
+      </w:r>
+    </w:p>
+    <w:p>
+      <w:pPr>
+        <w:bidi/>
+        <w:rPr>
+          <w:rtl/>
+          <w:lang w:bidi="fa-IR"/>
+        </w:rPr>
+      </w:pPr>
+      <w:r>
+        <w:rPr>
+          <w:rtl/>
+          <w:lang w:bidi="fa-IR"/>
+        </w:rPr>
+        <w:t>برا</w:t>
+      </w:r>
+      <w:r>
+        <w:rPr>
+          <w:rFonts w:hint="cs"/>
+          <w:rtl/>
+          <w:lang w:bidi="fa-IR"/>
+        </w:rPr>
+        <w:t>ی</w:t>
+      </w:r>
+      <w:r>
+        <w:rPr>
+          <w:rtl/>
+          <w:lang w:bidi="fa-IR"/>
+        </w:rPr>
+        <w:t xml:space="preserve"> تبد</w:t>
+      </w:r>
+      <w:r>
+        <w:rPr>
+          <w:rFonts w:hint="cs"/>
+          <w:rtl/>
+          <w:lang w:bidi="fa-IR"/>
+        </w:rPr>
+        <w:t>ی</w:t>
+      </w:r>
+      <w:r>
+        <w:rPr>
+          <w:rFonts w:hint="eastAsia"/>
+          <w:rtl/>
+          <w:lang w:bidi="fa-IR"/>
+        </w:rPr>
+        <w:t>ل</w:t>
+      </w:r>
+      <w:r>
+        <w:rPr>
+          <w:rtl/>
+          <w:lang w:bidi="fa-IR"/>
+        </w:rPr>
+        <w:t xml:space="preserve"> موجود</w:t>
+      </w:r>
+      <w:r>
+        <w:rPr>
+          <w:rFonts w:hint="cs"/>
+          <w:rtl/>
+          <w:lang w:bidi="fa-IR"/>
+        </w:rPr>
+        <w:t>ی</w:t>
+      </w:r>
+      <w:r>
+        <w:rPr>
+          <w:rFonts w:hint="eastAsia"/>
+          <w:rtl/>
+          <w:lang w:bidi="fa-IR"/>
+        </w:rPr>
+        <w:t>ت</w:t>
+      </w:r>
+      <w:r>
+        <w:rPr>
+          <w:rtl/>
+          <w:lang w:bidi="fa-IR"/>
+        </w:rPr>
+        <w:t xml:space="preserve"> ضع</w:t>
+      </w:r>
+      <w:r>
+        <w:rPr>
+          <w:rFonts w:hint="cs"/>
+          <w:rtl/>
+          <w:lang w:bidi="fa-IR"/>
+        </w:rPr>
+        <w:t>ی</w:t>
+      </w:r>
+      <w:r>
+        <w:rPr>
+          <w:rFonts w:hint="eastAsia"/>
+          <w:rtl/>
+          <w:lang w:bidi="fa-IR"/>
+        </w:rPr>
+        <w:t>ف</w:t>
+      </w:r>
+      <w:r>
+        <w:rPr>
+          <w:rtl/>
+          <w:lang w:bidi="fa-IR"/>
+        </w:rPr>
+        <w:t xml:space="preserve"> به موجود</w:t>
+      </w:r>
+      <w:r>
+        <w:rPr>
+          <w:rFonts w:hint="cs"/>
+          <w:rtl/>
+          <w:lang w:bidi="fa-IR"/>
+        </w:rPr>
+        <w:t>ی</w:t>
+      </w:r>
+      <w:r>
+        <w:rPr>
+          <w:rFonts w:hint="eastAsia"/>
+          <w:rtl/>
+          <w:lang w:bidi="fa-IR"/>
+        </w:rPr>
+        <w:t>ت</w:t>
+      </w:r>
+      <w:r>
+        <w:rPr>
+          <w:rtl/>
+          <w:lang w:bidi="fa-IR"/>
+        </w:rPr>
+        <w:t xml:space="preserve"> قو</w:t>
+      </w:r>
+      <w:r>
+        <w:rPr>
+          <w:rFonts w:hint="cs"/>
+          <w:rtl/>
+          <w:lang w:bidi="fa-IR"/>
+        </w:rPr>
+        <w:t>ی</w:t>
+      </w:r>
+      <w:r>
+        <w:rPr>
+          <w:rFonts w:hint="eastAsia"/>
+          <w:rtl/>
+          <w:lang w:bidi="fa-IR"/>
+        </w:rPr>
+        <w:t>،</w:t>
+      </w:r>
+      <w:r>
+        <w:rPr>
+          <w:rtl/>
+          <w:lang w:bidi="fa-IR"/>
+        </w:rPr>
+        <w:t xml:space="preserve"> با</w:t>
+      </w:r>
+      <w:r>
+        <w:rPr>
+          <w:rFonts w:hint="cs"/>
+          <w:rtl/>
+          <w:lang w:bidi="fa-IR"/>
+        </w:rPr>
+        <w:t>ی</w:t>
+      </w:r>
+      <w:r>
+        <w:rPr>
+          <w:rFonts w:hint="eastAsia"/>
+          <w:rtl/>
+          <w:lang w:bidi="fa-IR"/>
+        </w:rPr>
+        <w:t>د</w:t>
+      </w:r>
+      <w:r>
+        <w:rPr>
+          <w:rtl/>
+          <w:lang w:bidi="fa-IR"/>
+        </w:rPr>
+        <w:t>:</w:t>
+      </w:r>
+    </w:p>
+    <w:p>
+      <w:pPr>
+        <w:pStyle w:val="ListParagraph"/>
+        <w:numPr>
+          <w:ilvl w:val="0"/>
+          <w:numId w:val="25"/>
+        </w:numPr>
+        <w:bidi/>
+        <w:rPr>
+          <w:rtl/>
+          <w:lang w:bidi="fa-IR"/>
+        </w:rPr>
+      </w:pPr>
+      <w:r>
+        <w:rPr>
+          <w:rFonts w:hint="cs"/>
+          <w:rtl/>
+          <w:lang w:bidi="fa-IR"/>
+        </w:rPr>
+        <w:t>ی</w:t>
+      </w:r>
+      <w:r>
+        <w:rPr>
+          <w:rFonts w:hint="eastAsia"/>
+          <w:rtl/>
+          <w:lang w:bidi="fa-IR"/>
+        </w:rPr>
+        <w:t>ک</w:t>
+      </w:r>
+      <w:r>
+        <w:rPr>
+          <w:rtl/>
+          <w:lang w:bidi="fa-IR"/>
+        </w:rPr>
+        <w:t xml:space="preserve"> کل</w:t>
+      </w:r>
+      <w:r>
+        <w:rPr>
+          <w:rFonts w:hint="cs"/>
+          <w:rtl/>
+          <w:lang w:bidi="fa-IR"/>
+        </w:rPr>
+        <w:t>ی</w:t>
+      </w:r>
+      <w:r>
+        <w:rPr>
+          <w:rFonts w:hint="eastAsia"/>
+          <w:rtl/>
+          <w:lang w:bidi="fa-IR"/>
+        </w:rPr>
+        <w:t>د</w:t>
+      </w:r>
+      <w:r>
+        <w:rPr>
+          <w:rtl/>
+          <w:lang w:bidi="fa-IR"/>
+        </w:rPr>
+        <w:t xml:space="preserve"> اصل</w:t>
+      </w:r>
+      <w:r>
+        <w:rPr>
+          <w:rFonts w:hint="cs"/>
+          <w:rtl/>
+          <w:lang w:bidi="fa-IR"/>
+        </w:rPr>
+        <w:t>ی</w:t>
+      </w:r>
+      <w:r>
+        <w:rPr>
+          <w:rtl/>
+          <w:lang w:bidi="fa-IR"/>
+        </w:rPr>
+        <w:t xml:space="preserve"> منحصر به فرد برا</w:t>
+      </w:r>
+      <w:r>
+        <w:rPr>
+          <w:rFonts w:hint="cs"/>
+          <w:rtl/>
+          <w:lang w:bidi="fa-IR"/>
+        </w:rPr>
+        <w:t>ی</w:t>
+      </w:r>
+      <w:r>
+        <w:rPr>
+          <w:rtl/>
+          <w:lang w:bidi="fa-IR"/>
+        </w:rPr>
+        <w:t xml:space="preserve"> موجود</w:t>
+      </w:r>
+      <w:r>
+        <w:rPr>
+          <w:rFonts w:hint="cs"/>
+          <w:rtl/>
+          <w:lang w:bidi="fa-IR"/>
+        </w:rPr>
+        <w:t>ی</w:t>
+      </w:r>
+      <w:r>
+        <w:rPr>
+          <w:rFonts w:hint="eastAsia"/>
+          <w:rtl/>
+          <w:lang w:bidi="fa-IR"/>
+        </w:rPr>
+        <w:t>ت</w:t>
+      </w:r>
+      <w:r>
+        <w:rPr>
+          <w:rtl/>
+          <w:lang w:bidi="fa-IR"/>
+        </w:rPr>
+        <w:t xml:space="preserve"> ضع</w:t>
+      </w:r>
+      <w:r>
+        <w:rPr>
+          <w:rFonts w:hint="cs"/>
+          <w:rtl/>
+          <w:lang w:bidi="fa-IR"/>
+        </w:rPr>
+        <w:t>ی</w:t>
+      </w:r>
+      <w:r>
+        <w:rPr>
+          <w:rFonts w:hint="eastAsia"/>
+          <w:rtl/>
+          <w:lang w:bidi="fa-IR"/>
+        </w:rPr>
+        <w:t>ف</w:t>
+      </w:r>
+      <w:r>
+        <w:rPr>
+          <w:rtl/>
+          <w:lang w:bidi="fa-IR"/>
+        </w:rPr>
+        <w:t xml:space="preserve"> تعر</w:t>
+      </w:r>
+      <w:r>
+        <w:rPr>
+          <w:rFonts w:hint="cs"/>
+          <w:rtl/>
+          <w:lang w:bidi="fa-IR"/>
+        </w:rPr>
+        <w:t>ی</w:t>
+      </w:r>
+      <w:r>
+        <w:rPr>
+          <w:rFonts w:hint="eastAsia"/>
+          <w:rtl/>
+          <w:lang w:bidi="fa-IR"/>
+        </w:rPr>
+        <w:t>ف</w:t>
+      </w:r>
+      <w:r>
+        <w:rPr>
+          <w:rtl/>
+          <w:lang w:bidi="fa-IR"/>
+        </w:rPr>
+        <w:t xml:space="preserve"> کرد. به عنوان مثال، م</w:t>
+      </w:r>
+      <w:r>
+        <w:rPr>
+          <w:rFonts w:hint="cs"/>
+          <w:rtl/>
+          <w:lang w:bidi="fa-IR"/>
+        </w:rPr>
+        <w:t>ی</w:t>
+      </w:r>
+      <w:r>
+        <w:rPr>
+          <w:rtl/>
+          <w:lang w:bidi="fa-IR"/>
+        </w:rPr>
+        <w:t xml:space="preserve"> توان به موجود</w:t>
+      </w:r>
+      <w:r>
+        <w:rPr>
+          <w:rFonts w:hint="cs"/>
+          <w:rtl/>
+          <w:lang w:bidi="fa-IR"/>
+        </w:rPr>
+        <w:t>ی</w:t>
+      </w:r>
+      <w:r>
+        <w:rPr>
+          <w:rFonts w:hint="eastAsia"/>
+          <w:rtl/>
+          <w:lang w:bidi="fa-IR"/>
+        </w:rPr>
+        <w:t>ت</w:t>
+      </w:r>
+      <w:r>
+        <w:rPr>
+          <w:rtl/>
+          <w:lang w:bidi="fa-IR"/>
+        </w:rPr>
+        <w:t xml:space="preserve"> جزئ</w:t>
+      </w:r>
+      <w:r>
+        <w:rPr>
+          <w:rFonts w:hint="cs"/>
+          <w:rtl/>
+          <w:lang w:bidi="fa-IR"/>
+        </w:rPr>
+        <w:t>ی</w:t>
+      </w:r>
+      <w:r>
+        <w:rPr>
+          <w:rFonts w:hint="eastAsia"/>
+          <w:rtl/>
+          <w:lang w:bidi="fa-IR"/>
+        </w:rPr>
+        <w:t>ات</w:t>
+      </w:r>
+      <w:r>
+        <w:rPr>
+          <w:rtl/>
+          <w:lang w:bidi="fa-IR"/>
+        </w:rPr>
+        <w:t xml:space="preserve"> سفارش </w:t>
+      </w:r>
+      <w:r>
+        <w:rPr>
+          <w:rFonts w:hint="cs"/>
+          <w:rtl/>
+          <w:lang w:bidi="fa-IR"/>
+        </w:rPr>
+        <w:t>ی</w:t>
+      </w:r>
+      <w:r>
+        <w:rPr>
+          <w:rFonts w:hint="eastAsia"/>
+          <w:rtl/>
+          <w:lang w:bidi="fa-IR"/>
+        </w:rPr>
+        <w:t>ک</w:t>
+      </w:r>
+      <w:r>
+        <w:rPr>
+          <w:rtl/>
+          <w:lang w:bidi="fa-IR"/>
+        </w:rPr>
+        <w:t xml:space="preserve"> شناسه عدد</w:t>
+      </w:r>
+      <w:r>
+        <w:rPr>
+          <w:rFonts w:hint="cs"/>
+          <w:rtl/>
+          <w:lang w:bidi="fa-IR"/>
+        </w:rPr>
+        <w:t>ی</w:t>
+      </w:r>
+      <w:r>
+        <w:rPr>
+          <w:rtl/>
+          <w:lang w:bidi="fa-IR"/>
+        </w:rPr>
+        <w:t xml:space="preserve"> منحصر به فرد اختصاص داد</w:t>
+      </w:r>
+      <w:r>
+        <w:rPr>
+          <w:lang w:bidi="fa-IR"/>
+        </w:rPr>
+        <w:t>.</w:t>
+      </w:r>
+    </w:p>
+    <w:p>
+      <w:pPr>
+        <w:pStyle w:val="ListParagraph"/>
+        <w:numPr>
+          <w:ilvl w:val="0"/>
+          <w:numId w:val="25"/>
+        </w:numPr>
+        <w:bidi/>
+        <w:rPr>
+          <w:lang w:bidi="fa-IR"/>
+        </w:rPr>
+      </w:pPr>
+      <w:r>
+        <w:rPr>
+          <w:rFonts w:hint="eastAsia"/>
+          <w:rtl/>
+          <w:lang w:bidi="fa-IR"/>
+        </w:rPr>
+        <w:t>تمام</w:t>
+      </w:r>
+      <w:r>
+        <w:rPr>
+          <w:rtl/>
+          <w:lang w:bidi="fa-IR"/>
+        </w:rPr>
+        <w:t xml:space="preserve"> وابستگ</w:t>
+      </w:r>
+      <w:r>
+        <w:rPr>
+          <w:rFonts w:hint="cs"/>
+          <w:rtl/>
+          <w:lang w:bidi="fa-IR"/>
+        </w:rPr>
+        <w:t>ی</w:t>
+      </w:r>
+      <w:r>
+        <w:rPr>
+          <w:rFonts w:hint="cs"/>
+          <w:rtl/>
+          <w:lang w:bidi="fa-IR"/>
+        </w:rPr>
+        <w:t>‌</w:t>
+      </w:r>
+      <w:r>
+        <w:rPr>
+          <w:rtl/>
+          <w:lang w:bidi="fa-IR"/>
+        </w:rPr>
+        <w:t>ها</w:t>
+      </w:r>
+      <w:r>
+        <w:rPr>
+          <w:rFonts w:hint="cs"/>
+          <w:rtl/>
+          <w:lang w:bidi="fa-IR"/>
+        </w:rPr>
+        <w:t>ی</w:t>
+      </w:r>
+      <w:r>
+        <w:rPr>
+          <w:rtl/>
+          <w:lang w:bidi="fa-IR"/>
+        </w:rPr>
+        <w:t xml:space="preserve"> موجود</w:t>
+      </w:r>
+      <w:r>
+        <w:rPr>
+          <w:rFonts w:hint="cs"/>
+          <w:rtl/>
+          <w:lang w:bidi="fa-IR"/>
+        </w:rPr>
+        <w:t>ی</w:t>
+      </w:r>
+      <w:r>
+        <w:rPr>
+          <w:rFonts w:hint="eastAsia"/>
+          <w:rtl/>
+          <w:lang w:bidi="fa-IR"/>
+        </w:rPr>
+        <w:t>ت</w:t>
+      </w:r>
+      <w:r>
+        <w:rPr>
+          <w:rtl/>
+          <w:lang w:bidi="fa-IR"/>
+        </w:rPr>
+        <w:t xml:space="preserve"> ضع</w:t>
+      </w:r>
+      <w:r>
+        <w:rPr>
+          <w:rFonts w:hint="cs"/>
+          <w:rtl/>
+          <w:lang w:bidi="fa-IR"/>
+        </w:rPr>
+        <w:t>ی</w:t>
+      </w:r>
+      <w:r>
+        <w:rPr>
+          <w:rFonts w:hint="eastAsia"/>
+          <w:rtl/>
+          <w:lang w:bidi="fa-IR"/>
+        </w:rPr>
+        <w:t>ف</w:t>
+      </w:r>
+      <w:r>
+        <w:rPr>
+          <w:rtl/>
+          <w:lang w:bidi="fa-IR"/>
+        </w:rPr>
+        <w:t xml:space="preserve"> به موجود</w:t>
+      </w:r>
+      <w:r>
+        <w:rPr>
+          <w:rFonts w:hint="cs"/>
+          <w:rtl/>
+          <w:lang w:bidi="fa-IR"/>
+        </w:rPr>
+        <w:t>ی</w:t>
+      </w:r>
+      <w:r>
+        <w:rPr>
+          <w:rFonts w:hint="eastAsia"/>
+          <w:rtl/>
+          <w:lang w:bidi="fa-IR"/>
+        </w:rPr>
+        <w:t>ت</w:t>
+      </w:r>
+      <w:r>
+        <w:rPr>
+          <w:rtl/>
+          <w:lang w:bidi="fa-IR"/>
+        </w:rPr>
+        <w:t xml:space="preserve"> قو</w:t>
+      </w:r>
+      <w:r>
+        <w:rPr>
+          <w:rFonts w:hint="cs"/>
+          <w:rtl/>
+          <w:lang w:bidi="fa-IR"/>
+        </w:rPr>
+        <w:t>ی</w:t>
+      </w:r>
+      <w:r>
+        <w:rPr>
+          <w:rtl/>
+          <w:lang w:bidi="fa-IR"/>
+        </w:rPr>
+        <w:t xml:space="preserve"> را حذف کرد. به عنوان مثال، م</w:t>
+      </w:r>
+      <w:r>
+        <w:rPr>
+          <w:rFonts w:hint="cs"/>
+          <w:rtl/>
+          <w:lang w:bidi="fa-IR"/>
+        </w:rPr>
+        <w:t>ی</w:t>
+      </w:r>
+      <w:r>
+        <w:rPr>
+          <w:rFonts w:hint="cs"/>
+          <w:rtl/>
+          <w:lang w:bidi="fa-IR"/>
+        </w:rPr>
+        <w:t>‌</w:t>
+      </w:r>
+      <w:r>
+        <w:rPr>
+          <w:rtl/>
+          <w:lang w:bidi="fa-IR"/>
+        </w:rPr>
+        <w:t>توان اطلاعات مربوط به سفارش را از موجود</w:t>
+      </w:r>
+      <w:r>
+        <w:rPr>
+          <w:rFonts w:hint="cs"/>
+          <w:rtl/>
+          <w:lang w:bidi="fa-IR"/>
+        </w:rPr>
+        <w:t>ی</w:t>
+      </w:r>
+      <w:r>
+        <w:rPr>
+          <w:rFonts w:hint="eastAsia"/>
+          <w:rtl/>
+          <w:lang w:bidi="fa-IR"/>
+        </w:rPr>
+        <w:t>ت</w:t>
+      </w:r>
+      <w:r>
+        <w:rPr>
+          <w:rtl/>
+          <w:lang w:bidi="fa-IR"/>
+        </w:rPr>
+        <w:t xml:space="preserve"> جزئ</w:t>
+      </w:r>
+      <w:r>
+        <w:rPr>
+          <w:rFonts w:hint="cs"/>
+          <w:rtl/>
+          <w:lang w:bidi="fa-IR"/>
+        </w:rPr>
+        <w:t>ی</w:t>
+      </w:r>
+      <w:r>
+        <w:rPr>
+          <w:rFonts w:hint="eastAsia"/>
+          <w:rtl/>
+          <w:lang w:bidi="fa-IR"/>
+        </w:rPr>
+        <w:t>ات</w:t>
+      </w:r>
+      <w:r>
+        <w:rPr>
+          <w:rtl/>
+          <w:lang w:bidi="fa-IR"/>
+        </w:rPr>
+        <w:t xml:space="preserve"> سفارش به موجود</w:t>
+      </w:r>
+      <w:r>
+        <w:rPr>
+          <w:rFonts w:hint="cs"/>
+          <w:rtl/>
+          <w:lang w:bidi="fa-IR"/>
+        </w:rPr>
+        <w:t>ی</w:t>
+      </w:r>
+      <w:r>
+        <w:rPr>
+          <w:rFonts w:hint="eastAsia"/>
+          <w:rtl/>
+          <w:lang w:bidi="fa-IR"/>
+        </w:rPr>
+        <w:t>ت</w:t>
+      </w:r>
+      <w:r>
+        <w:rPr>
+          <w:rtl/>
+          <w:lang w:bidi="fa-IR"/>
+        </w:rPr>
+        <w:t xml:space="preserve"> سفارش منتقل کرد.</w:t>
+      </w:r>
+    </w:p>
+    <w:p>
+      <w:pPr>
+        <w:bidi/>
+        <w:rPr>
+          <w:b/>
+          <w:bCs/>
+          <w:rtl/>
+          <w:lang w:bidi="fa-IR"/>
+        </w:rPr>
+      </w:pPr>
+      <w:r>
+        <w:rPr>
+          <w:rFonts w:hint="cs"/>
+          <w:b/>
+          <w:bCs/>
+          <w:rtl/>
+          <w:lang w:bidi="fa-IR"/>
+        </w:rPr>
+        <w:t>توجه:</w:t>
+      </w:r>
+    </w:p>
+    <w:p>
+      <w:pPr>
+        <w:bidi/>
+        <w:rPr>
+          <w:rtl/>
+          <w:lang w:bidi="fa-IR"/>
+        </w:rPr>
+      </w:pPr>
+      <w:r>
+        <w:rPr>
+          <w:rtl/>
+          <w:lang w:bidi="fa-IR"/>
+        </w:rPr>
+        <w:t>تبد</w:t>
+      </w:r>
+      <w:r>
+        <w:rPr>
+          <w:rFonts w:hint="cs"/>
+          <w:rtl/>
+          <w:lang w:bidi="fa-IR"/>
+        </w:rPr>
+        <w:t>ی</w:t>
+      </w:r>
+      <w:r>
+        <w:rPr>
+          <w:rFonts w:hint="eastAsia"/>
+          <w:rtl/>
+          <w:lang w:bidi="fa-IR"/>
+        </w:rPr>
+        <w:t>ل</w:t>
+      </w:r>
+      <w:r>
+        <w:rPr>
+          <w:rtl/>
+          <w:lang w:bidi="fa-IR"/>
+        </w:rPr>
+        <w:t xml:space="preserve"> موجود</w:t>
+      </w:r>
+      <w:r>
+        <w:rPr>
+          <w:rFonts w:hint="cs"/>
+          <w:rtl/>
+          <w:lang w:bidi="fa-IR"/>
+        </w:rPr>
+        <w:t>ی</w:t>
+      </w:r>
+      <w:r>
+        <w:rPr>
+          <w:rFonts w:hint="eastAsia"/>
+          <w:rtl/>
+          <w:lang w:bidi="fa-IR"/>
+        </w:rPr>
+        <w:t>ت</w:t>
+      </w:r>
+      <w:r>
+        <w:rPr>
+          <w:rtl/>
+          <w:lang w:bidi="fa-IR"/>
+        </w:rPr>
+        <w:t xml:space="preserve"> ضع</w:t>
+      </w:r>
+      <w:r>
+        <w:rPr>
+          <w:rFonts w:hint="cs"/>
+          <w:rtl/>
+          <w:lang w:bidi="fa-IR"/>
+        </w:rPr>
+        <w:t>ی</w:t>
+      </w:r>
+      <w:r>
+        <w:rPr>
+          <w:rFonts w:hint="eastAsia"/>
+          <w:rtl/>
+          <w:lang w:bidi="fa-IR"/>
+        </w:rPr>
+        <w:t>ف</w:t>
+      </w:r>
+      <w:r>
+        <w:rPr>
+          <w:rtl/>
+          <w:lang w:bidi="fa-IR"/>
+        </w:rPr>
+        <w:t xml:space="preserve"> به قو</w:t>
+      </w:r>
+      <w:r>
+        <w:rPr>
+          <w:rFonts w:hint="cs"/>
+          <w:rtl/>
+          <w:lang w:bidi="fa-IR"/>
+        </w:rPr>
+        <w:t>ی</w:t>
+      </w:r>
+      <w:r>
+        <w:rPr>
+          <w:rtl/>
+          <w:lang w:bidi="fa-IR"/>
+        </w:rPr>
+        <w:t xml:space="preserve"> هم</w:t>
+      </w:r>
+      <w:r>
+        <w:rPr>
+          <w:rFonts w:hint="cs"/>
+          <w:rtl/>
+          <w:lang w:bidi="fa-IR"/>
+        </w:rPr>
+        <w:t>ی</w:t>
+      </w:r>
+      <w:r>
+        <w:rPr>
+          <w:rFonts w:hint="eastAsia"/>
+          <w:rtl/>
+          <w:lang w:bidi="fa-IR"/>
+        </w:rPr>
+        <w:t>شه</w:t>
+      </w:r>
+      <w:r>
+        <w:rPr>
+          <w:rtl/>
+          <w:lang w:bidi="fa-IR"/>
+        </w:rPr>
+        <w:t xml:space="preserve"> امکان پذ</w:t>
+      </w:r>
+      <w:r>
+        <w:rPr>
+          <w:rFonts w:hint="cs"/>
+          <w:rtl/>
+          <w:lang w:bidi="fa-IR"/>
+        </w:rPr>
+        <w:t>ی</w:t>
+      </w:r>
+      <w:r>
+        <w:rPr>
+          <w:rFonts w:hint="eastAsia"/>
+          <w:rtl/>
+          <w:lang w:bidi="fa-IR"/>
+        </w:rPr>
+        <w:t>ر</w:t>
+      </w:r>
+      <w:r>
+        <w:rPr>
+          <w:rtl/>
+          <w:lang w:bidi="fa-IR"/>
+        </w:rPr>
+        <w:t xml:space="preserve"> ن</w:t>
+      </w:r>
+      <w:r>
+        <w:rPr>
+          <w:rFonts w:hint="cs"/>
+          <w:rtl/>
+          <w:lang w:bidi="fa-IR"/>
+        </w:rPr>
+        <w:t>ی</w:t>
+      </w:r>
+      <w:r>
+        <w:rPr>
+          <w:rFonts w:hint="eastAsia"/>
+          <w:rtl/>
+          <w:lang w:bidi="fa-IR"/>
+        </w:rPr>
+        <w:t>ست</w:t>
+      </w:r>
+      <w:r>
+        <w:rPr>
+          <w:rtl/>
+          <w:lang w:bidi="fa-IR"/>
+        </w:rPr>
+        <w:t>. در برخ</w:t>
+      </w:r>
+      <w:r>
+        <w:rPr>
+          <w:rFonts w:hint="cs"/>
+          <w:rtl/>
+          <w:lang w:bidi="fa-IR"/>
+        </w:rPr>
+        <w:t>ی</w:t>
+      </w:r>
+      <w:r>
+        <w:rPr>
+          <w:rtl/>
+          <w:lang w:bidi="fa-IR"/>
+        </w:rPr>
+        <w:t xml:space="preserve"> موارد، وابستگ</w:t>
+      </w:r>
+      <w:r>
+        <w:rPr>
+          <w:rFonts w:hint="cs"/>
+          <w:rtl/>
+          <w:lang w:bidi="fa-IR"/>
+        </w:rPr>
+        <w:t>ی</w:t>
+      </w:r>
+      <w:r>
+        <w:rPr>
+          <w:rtl/>
+          <w:lang w:bidi="fa-IR"/>
+        </w:rPr>
+        <w:t xml:space="preserve"> ب</w:t>
+      </w:r>
+      <w:r>
+        <w:rPr>
+          <w:rFonts w:hint="cs"/>
+          <w:rtl/>
+          <w:lang w:bidi="fa-IR"/>
+        </w:rPr>
+        <w:t>ی</w:t>
+      </w:r>
+      <w:r>
+        <w:rPr>
+          <w:rFonts w:hint="eastAsia"/>
+          <w:rtl/>
+          <w:lang w:bidi="fa-IR"/>
+        </w:rPr>
+        <w:t>ن</w:t>
+      </w:r>
+      <w:r>
+        <w:rPr>
+          <w:rtl/>
+          <w:lang w:bidi="fa-IR"/>
+        </w:rPr>
+        <w:t xml:space="preserve"> موجود</w:t>
+      </w:r>
+      <w:r>
+        <w:rPr>
+          <w:rFonts w:hint="cs"/>
+          <w:rtl/>
+          <w:lang w:bidi="fa-IR"/>
+        </w:rPr>
+        <w:t>ی</w:t>
+      </w:r>
+      <w:r>
+        <w:rPr>
+          <w:rFonts w:hint="eastAsia"/>
+          <w:rtl/>
+          <w:lang w:bidi="fa-IR"/>
+        </w:rPr>
+        <w:t>ت</w:t>
+      </w:r>
+      <w:r>
+        <w:rPr>
+          <w:rtl/>
+          <w:lang w:bidi="fa-IR"/>
+        </w:rPr>
+        <w:t xml:space="preserve"> ضع</w:t>
+      </w:r>
+      <w:r>
+        <w:rPr>
+          <w:rFonts w:hint="cs"/>
+          <w:rtl/>
+          <w:lang w:bidi="fa-IR"/>
+        </w:rPr>
+        <w:t>ی</w:t>
+      </w:r>
+      <w:r>
+        <w:rPr>
+          <w:rFonts w:hint="eastAsia"/>
+          <w:rtl/>
+          <w:lang w:bidi="fa-IR"/>
+        </w:rPr>
+        <w:t>ف</w:t>
+      </w:r>
+      <w:r>
+        <w:rPr>
+          <w:rtl/>
+          <w:lang w:bidi="fa-IR"/>
+        </w:rPr>
+        <w:t xml:space="preserve"> و موجود</w:t>
+      </w:r>
+      <w:r>
+        <w:rPr>
+          <w:rFonts w:hint="cs"/>
+          <w:rtl/>
+          <w:lang w:bidi="fa-IR"/>
+        </w:rPr>
+        <w:t>ی</w:t>
+      </w:r>
+      <w:r>
+        <w:rPr>
+          <w:rFonts w:hint="eastAsia"/>
+          <w:rtl/>
+          <w:lang w:bidi="fa-IR"/>
+        </w:rPr>
+        <w:t>ت</w:t>
+      </w:r>
+      <w:r>
+        <w:rPr>
+          <w:rtl/>
+          <w:lang w:bidi="fa-IR"/>
+        </w:rPr>
+        <w:t xml:space="preserve"> قو</w:t>
+      </w:r>
+      <w:r>
+        <w:rPr>
+          <w:rFonts w:hint="cs"/>
+          <w:rtl/>
+          <w:lang w:bidi="fa-IR"/>
+        </w:rPr>
+        <w:t>ی</w:t>
+      </w:r>
+      <w:r>
+        <w:rPr>
+          <w:rtl/>
+          <w:lang w:bidi="fa-IR"/>
+        </w:rPr>
+        <w:t xml:space="preserve"> آنقدر قو</w:t>
+      </w:r>
+      <w:r>
+        <w:rPr>
+          <w:rFonts w:hint="cs"/>
+          <w:rtl/>
+          <w:lang w:bidi="fa-IR"/>
+        </w:rPr>
+        <w:t>ی</w:t>
+      </w:r>
+      <w:r>
+        <w:rPr>
+          <w:rtl/>
+          <w:lang w:bidi="fa-IR"/>
+        </w:rPr>
+        <w:t xml:space="preserve"> است که جداساز</w:t>
+      </w:r>
+      <w:r>
+        <w:rPr>
+          <w:rFonts w:hint="cs"/>
+          <w:rtl/>
+          <w:lang w:bidi="fa-IR"/>
+        </w:rPr>
+        <w:t>ی</w:t>
+      </w:r>
+      <w:r>
+        <w:rPr>
+          <w:rtl/>
+          <w:lang w:bidi="fa-IR"/>
+        </w:rPr>
+        <w:t xml:space="preserve"> آنها غ</w:t>
+      </w:r>
+      <w:r>
+        <w:rPr>
+          <w:rFonts w:hint="cs"/>
+          <w:rtl/>
+          <w:lang w:bidi="fa-IR"/>
+        </w:rPr>
+        <w:t>ی</w:t>
+      </w:r>
+      <w:r>
+        <w:rPr>
+          <w:rFonts w:hint="eastAsia"/>
+          <w:rtl/>
+          <w:lang w:bidi="fa-IR"/>
+        </w:rPr>
+        <w:t>رممکن</w:t>
+      </w:r>
+      <w:r>
+        <w:rPr>
+          <w:rtl/>
+          <w:lang w:bidi="fa-IR"/>
+        </w:rPr>
+        <w:t xml:space="preserve"> است.</w:t>
+      </w:r>
+    </w:p>
+    <w:p>
+      <w:pPr>
+        <w:bidi/>
+        <w:rPr>
+          <w:lang w:bidi="fa-IR"/>
+        </w:rPr>
+      </w:pPr>
+      <w:r>
+        <w:rPr>
+          <w:rtl/>
+          <w:lang w:bidi="fa-IR"/>
+        </w:rPr>
+        <w:t>تبد</w:t>
+      </w:r>
+      <w:r>
+        <w:rPr>
+          <w:rFonts w:hint="cs"/>
+          <w:rtl/>
+          <w:lang w:bidi="fa-IR"/>
+        </w:rPr>
+        <w:t>ی</w:t>
+      </w:r>
+      <w:r>
+        <w:rPr>
+          <w:rFonts w:hint="eastAsia"/>
+          <w:rtl/>
+          <w:lang w:bidi="fa-IR"/>
+        </w:rPr>
+        <w:t>ل</w:t>
+      </w:r>
+      <w:r>
+        <w:rPr>
+          <w:rtl/>
+          <w:lang w:bidi="fa-IR"/>
+        </w:rPr>
+        <w:t xml:space="preserve"> موجود</w:t>
+      </w:r>
+      <w:r>
+        <w:rPr>
+          <w:rFonts w:hint="cs"/>
+          <w:rtl/>
+          <w:lang w:bidi="fa-IR"/>
+        </w:rPr>
+        <w:t>ی</w:t>
+      </w:r>
+      <w:r>
+        <w:rPr>
+          <w:rFonts w:hint="eastAsia"/>
+          <w:rtl/>
+          <w:lang w:bidi="fa-IR"/>
+        </w:rPr>
+        <w:t>ت</w:t>
+      </w:r>
+      <w:r>
+        <w:rPr>
+          <w:rtl/>
+          <w:lang w:bidi="fa-IR"/>
+        </w:rPr>
+        <w:t xml:space="preserve"> ضع</w:t>
+      </w:r>
+      <w:r>
+        <w:rPr>
+          <w:rFonts w:hint="cs"/>
+          <w:rtl/>
+          <w:lang w:bidi="fa-IR"/>
+        </w:rPr>
+        <w:t>ی</w:t>
+      </w:r>
+      <w:r>
+        <w:rPr>
+          <w:rFonts w:hint="eastAsia"/>
+          <w:rtl/>
+          <w:lang w:bidi="fa-IR"/>
+        </w:rPr>
+        <w:t>ف</w:t>
+      </w:r>
+      <w:r>
+        <w:rPr>
+          <w:rtl/>
+          <w:lang w:bidi="fa-IR"/>
+        </w:rPr>
+        <w:t xml:space="preserve"> به قو</w:t>
+      </w:r>
+      <w:r>
+        <w:rPr>
+          <w:rFonts w:hint="cs"/>
+          <w:rtl/>
+          <w:lang w:bidi="fa-IR"/>
+        </w:rPr>
+        <w:t>ی</w:t>
+      </w:r>
+      <w:r>
+        <w:rPr>
+          <w:rtl/>
+          <w:lang w:bidi="fa-IR"/>
+        </w:rPr>
+        <w:t xml:space="preserve"> م</w:t>
+      </w:r>
+      <w:r>
+        <w:rPr>
+          <w:rFonts w:hint="cs"/>
+          <w:rtl/>
+          <w:lang w:bidi="fa-IR"/>
+        </w:rPr>
+        <w:t>ی</w:t>
+      </w:r>
+      <w:r>
+        <w:rPr>
+          <w:rFonts w:hint="cs"/>
+          <w:rtl/>
+          <w:lang w:bidi="fa-IR"/>
+        </w:rPr>
+        <w:t>‌</w:t>
+      </w:r>
+      <w:r>
+        <w:rPr>
+          <w:rtl/>
+          <w:lang w:bidi="fa-IR"/>
+        </w:rPr>
+        <w:t>تواند پ</w:t>
+      </w:r>
+      <w:r>
+        <w:rPr>
+          <w:rFonts w:hint="cs"/>
+          <w:rtl/>
+          <w:lang w:bidi="fa-IR"/>
+        </w:rPr>
+        <w:t>ی</w:t>
+      </w:r>
+      <w:r>
+        <w:rPr>
+          <w:rFonts w:hint="eastAsia"/>
+          <w:rtl/>
+          <w:lang w:bidi="fa-IR"/>
+        </w:rPr>
+        <w:t>چ</w:t>
+      </w:r>
+      <w:r>
+        <w:rPr>
+          <w:rFonts w:hint="cs"/>
+          <w:rtl/>
+          <w:lang w:bidi="fa-IR"/>
+        </w:rPr>
+        <w:t>ی</w:t>
+      </w:r>
+      <w:r>
+        <w:rPr>
+          <w:rFonts w:hint="eastAsia"/>
+          <w:rtl/>
+          <w:lang w:bidi="fa-IR"/>
+        </w:rPr>
+        <w:t>دگ</w:t>
+      </w:r>
+      <w:r>
+        <w:rPr>
+          <w:rFonts w:hint="cs"/>
+          <w:rtl/>
+          <w:lang w:bidi="fa-IR"/>
+        </w:rPr>
+        <w:t>ی</w:t>
+      </w:r>
+      <w:r>
+        <w:rPr>
+          <w:rtl/>
+          <w:lang w:bidi="fa-IR"/>
+        </w:rPr>
+        <w:t xml:space="preserve"> مدل</w:t>
+      </w:r>
+      <w:r>
+        <w:rPr>
+          <w:rFonts w:hint="cs"/>
+          <w:rtl/>
+          <w:lang w:bidi="fa-IR"/>
+        </w:rPr>
+        <w:t xml:space="preserve"> </w:t>
+      </w:r>
+      <w:r>
+        <w:rPr>
+          <w:rtl/>
+          <w:lang w:bidi="fa-IR"/>
+        </w:rPr>
+        <w:t>پا</w:t>
+      </w:r>
+      <w:r>
+        <w:rPr>
+          <w:rFonts w:hint="cs"/>
+          <w:rtl/>
+          <w:lang w:bidi="fa-IR"/>
+        </w:rPr>
+        <w:t>ی</w:t>
+      </w:r>
+      <w:r>
+        <w:rPr>
+          <w:rFonts w:hint="eastAsia"/>
+          <w:rtl/>
+          <w:lang w:bidi="fa-IR"/>
+        </w:rPr>
+        <w:t>گاه</w:t>
+      </w:r>
+      <w:r>
+        <w:rPr>
+          <w:rtl/>
+          <w:lang w:bidi="fa-IR"/>
+        </w:rPr>
+        <w:t xml:space="preserve"> داده را افزا</w:t>
+      </w:r>
+      <w:r>
+        <w:rPr>
+          <w:rFonts w:hint="cs"/>
+          <w:rtl/>
+          <w:lang w:bidi="fa-IR"/>
+        </w:rPr>
+        <w:t>ی</w:t>
+      </w:r>
+      <w:r>
+        <w:rPr>
+          <w:rFonts w:hint="eastAsia"/>
+          <w:rtl/>
+          <w:lang w:bidi="fa-IR"/>
+        </w:rPr>
+        <w:t>ش</w:t>
+      </w:r>
+      <w:r>
+        <w:rPr>
+          <w:rtl/>
+          <w:lang w:bidi="fa-IR"/>
+        </w:rPr>
+        <w:t xml:space="preserve"> دهد.</w:t>
+      </w:r>
+    </w:p>
+    <w:p>
+      <w:pPr>
+        <w:bidi/>
+        <w:rPr>
+          <w:rFonts w:hint="cs"/>
+          <w:lang w:bidi="fa-IR"/>
+        </w:rPr>
+      </w:pPr>
+    </w:p>
+    <w:p>
+      <w:pPr>
+        <w:bidi/>
+        <w:rPr>
+          <w:rtl/>
+          <w:lang w:bidi="fa-IR"/>
+        </w:rPr>
+      </w:pPr>
+      <w:r>
+        <w:rPr>
+          <w:rtl/>
+          <w:lang w:bidi="fa-IR"/>
+        </w:rPr>
+        <w:t>فرض کن</w:t>
+      </w:r>
+      <w:r>
+        <w:rPr>
+          <w:rFonts w:hint="cs"/>
+          <w:rtl/>
+          <w:lang w:bidi="fa-IR"/>
+        </w:rPr>
+        <w:t>ی</w:t>
+      </w:r>
+      <w:r>
+        <w:rPr>
+          <w:rFonts w:hint="eastAsia"/>
+          <w:rtl/>
+          <w:lang w:bidi="fa-IR"/>
+        </w:rPr>
+        <w:t>د</w:t>
+      </w:r>
+      <w:r>
+        <w:rPr>
+          <w:rtl/>
+          <w:lang w:bidi="fa-IR"/>
+        </w:rPr>
+        <w:t xml:space="preserve"> موجود</w:t>
+      </w:r>
+      <w:r>
+        <w:rPr>
+          <w:rFonts w:hint="cs"/>
+          <w:rtl/>
+          <w:lang w:bidi="fa-IR"/>
+        </w:rPr>
+        <w:t>ی</w:t>
+      </w:r>
+      <w:r>
+        <w:rPr>
+          <w:rFonts w:hint="eastAsia"/>
+          <w:rtl/>
+          <w:lang w:bidi="fa-IR"/>
+        </w:rPr>
+        <w:t>ت</w:t>
+      </w:r>
+      <w:r>
+        <w:rPr>
+          <w:rtl/>
+          <w:lang w:bidi="fa-IR"/>
+        </w:rPr>
+        <w:t xml:space="preserve"> جزئ</w:t>
+      </w:r>
+      <w:r>
+        <w:rPr>
+          <w:rFonts w:hint="cs"/>
+          <w:rtl/>
+          <w:lang w:bidi="fa-IR"/>
+        </w:rPr>
+        <w:t>ی</w:t>
+      </w:r>
+      <w:r>
+        <w:rPr>
+          <w:rFonts w:hint="eastAsia"/>
+          <w:rtl/>
+          <w:lang w:bidi="fa-IR"/>
+        </w:rPr>
+        <w:t>ات</w:t>
+      </w:r>
+      <w:r>
+        <w:rPr>
+          <w:rtl/>
+          <w:lang w:bidi="fa-IR"/>
+        </w:rPr>
+        <w:t xml:space="preserve"> سفارش دار</w:t>
+      </w:r>
+      <w:r>
+        <w:rPr>
+          <w:rFonts w:hint="cs"/>
+          <w:rtl/>
+          <w:lang w:bidi="fa-IR"/>
+        </w:rPr>
+        <w:t>ی</w:t>
+      </w:r>
+      <w:r>
+        <w:rPr>
+          <w:rFonts w:hint="eastAsia"/>
+          <w:rtl/>
+          <w:lang w:bidi="fa-IR"/>
+        </w:rPr>
+        <w:t>م</w:t>
+      </w:r>
+      <w:r>
+        <w:rPr>
+          <w:rtl/>
+          <w:lang w:bidi="fa-IR"/>
+        </w:rPr>
+        <w:t xml:space="preserve"> که شامل اطلاعات</w:t>
+      </w:r>
+      <w:r>
+        <w:rPr>
+          <w:rFonts w:hint="cs"/>
+          <w:rtl/>
+          <w:lang w:bidi="fa-IR"/>
+        </w:rPr>
+        <w:t>ی</w:t>
+      </w:r>
+      <w:r>
+        <w:rPr>
+          <w:rtl/>
+          <w:lang w:bidi="fa-IR"/>
+        </w:rPr>
+        <w:t xml:space="preserve"> مانند نام محصول، تعداد و ق</w:t>
+      </w:r>
+      <w:r>
+        <w:rPr>
+          <w:rFonts w:hint="cs"/>
+          <w:rtl/>
+          <w:lang w:bidi="fa-IR"/>
+        </w:rPr>
+        <w:t>ی</w:t>
+      </w:r>
+      <w:r>
+        <w:rPr>
+          <w:rFonts w:hint="eastAsia"/>
+          <w:rtl/>
+          <w:lang w:bidi="fa-IR"/>
+        </w:rPr>
+        <w:t>مت</w:t>
+      </w:r>
+      <w:r>
+        <w:rPr>
+          <w:rtl/>
+          <w:lang w:bidi="fa-IR"/>
+        </w:rPr>
+        <w:t xml:space="preserve"> است. ا</w:t>
+      </w:r>
+      <w:r>
+        <w:rPr>
+          <w:rFonts w:hint="cs"/>
+          <w:rtl/>
+          <w:lang w:bidi="fa-IR"/>
+        </w:rPr>
+        <w:t>ی</w:t>
+      </w:r>
+      <w:r>
+        <w:rPr>
+          <w:rFonts w:hint="eastAsia"/>
+          <w:rtl/>
+          <w:lang w:bidi="fa-IR"/>
+        </w:rPr>
+        <w:t>ن</w:t>
+      </w:r>
+      <w:r>
+        <w:rPr>
+          <w:rtl/>
+          <w:lang w:bidi="fa-IR"/>
+        </w:rPr>
+        <w:t xml:space="preserve"> موجود</w:t>
+      </w:r>
+      <w:r>
+        <w:rPr>
+          <w:rFonts w:hint="cs"/>
+          <w:rtl/>
+          <w:lang w:bidi="fa-IR"/>
+        </w:rPr>
+        <w:t>ی</w:t>
+      </w:r>
+      <w:r>
+        <w:rPr>
+          <w:rFonts w:hint="eastAsia"/>
+          <w:rtl/>
+          <w:lang w:bidi="fa-IR"/>
+        </w:rPr>
+        <w:t>ت</w:t>
+      </w:r>
+      <w:r>
+        <w:rPr>
+          <w:rtl/>
+          <w:lang w:bidi="fa-IR"/>
+        </w:rPr>
+        <w:t xml:space="preserve"> به موجود</w:t>
+      </w:r>
+      <w:r>
+        <w:rPr>
+          <w:rFonts w:hint="cs"/>
+          <w:rtl/>
+          <w:lang w:bidi="fa-IR"/>
+        </w:rPr>
+        <w:t>ی</w:t>
+      </w:r>
+      <w:r>
+        <w:rPr>
+          <w:rFonts w:hint="eastAsia"/>
+          <w:rtl/>
+          <w:lang w:bidi="fa-IR"/>
+        </w:rPr>
+        <w:t>ت</w:t>
+      </w:r>
+      <w:r>
+        <w:rPr>
+          <w:rtl/>
+          <w:lang w:bidi="fa-IR"/>
+        </w:rPr>
+        <w:t xml:space="preserve"> سفارش وابسته است. برا</w:t>
+      </w:r>
+      <w:r>
+        <w:rPr>
+          <w:rFonts w:hint="cs"/>
+          <w:rtl/>
+          <w:lang w:bidi="fa-IR"/>
+        </w:rPr>
+        <w:t>ی</w:t>
+      </w:r>
+      <w:r>
+        <w:rPr>
+          <w:rtl/>
+          <w:lang w:bidi="fa-IR"/>
+        </w:rPr>
+        <w:t xml:space="preserve"> تبد</w:t>
+      </w:r>
+      <w:r>
+        <w:rPr>
+          <w:rFonts w:hint="cs"/>
+          <w:rtl/>
+          <w:lang w:bidi="fa-IR"/>
+        </w:rPr>
+        <w:t>ی</w:t>
+      </w:r>
+      <w:r>
+        <w:rPr>
+          <w:rFonts w:hint="eastAsia"/>
+          <w:rtl/>
+          <w:lang w:bidi="fa-IR"/>
+        </w:rPr>
+        <w:t>ل</w:t>
+      </w:r>
+      <w:r>
+        <w:rPr>
+          <w:rtl/>
+          <w:lang w:bidi="fa-IR"/>
+        </w:rPr>
+        <w:t xml:space="preserve"> موجود</w:t>
+      </w:r>
+      <w:r>
+        <w:rPr>
+          <w:rFonts w:hint="cs"/>
+          <w:rtl/>
+          <w:lang w:bidi="fa-IR"/>
+        </w:rPr>
+        <w:t>ی</w:t>
+      </w:r>
+      <w:r>
+        <w:rPr>
+          <w:rFonts w:hint="eastAsia"/>
+          <w:rtl/>
+          <w:lang w:bidi="fa-IR"/>
+        </w:rPr>
+        <w:t>ت</w:t>
+      </w:r>
+      <w:r>
+        <w:rPr>
+          <w:rtl/>
+          <w:lang w:bidi="fa-IR"/>
+        </w:rPr>
+        <w:t xml:space="preserve"> جزئ</w:t>
+      </w:r>
+      <w:r>
+        <w:rPr>
+          <w:rFonts w:hint="cs"/>
+          <w:rtl/>
+          <w:lang w:bidi="fa-IR"/>
+        </w:rPr>
+        <w:t>ی</w:t>
+      </w:r>
+      <w:r>
+        <w:rPr>
+          <w:rFonts w:hint="eastAsia"/>
+          <w:rtl/>
+          <w:lang w:bidi="fa-IR"/>
+        </w:rPr>
+        <w:t>ات</w:t>
+      </w:r>
+      <w:r>
+        <w:rPr>
+          <w:rtl/>
+          <w:lang w:bidi="fa-IR"/>
+        </w:rPr>
+        <w:t xml:space="preserve"> سفارش به موجود</w:t>
+      </w:r>
+      <w:r>
+        <w:rPr>
+          <w:rFonts w:hint="cs"/>
+          <w:rtl/>
+          <w:lang w:bidi="fa-IR"/>
+        </w:rPr>
+        <w:t>ی</w:t>
+      </w:r>
+      <w:r>
+        <w:rPr>
+          <w:rFonts w:hint="eastAsia"/>
+          <w:rtl/>
+          <w:lang w:bidi="fa-IR"/>
+        </w:rPr>
+        <w:t>ت</w:t>
+      </w:r>
+      <w:r>
+        <w:rPr>
+          <w:rtl/>
+          <w:lang w:bidi="fa-IR"/>
+        </w:rPr>
+        <w:t xml:space="preserve"> قو</w:t>
+      </w:r>
+      <w:r>
+        <w:rPr>
+          <w:rFonts w:hint="cs"/>
+          <w:rtl/>
+          <w:lang w:bidi="fa-IR"/>
+        </w:rPr>
+        <w:t>ی</w:t>
+      </w:r>
+      <w:r>
+        <w:rPr>
+          <w:rFonts w:hint="eastAsia"/>
+          <w:rtl/>
+          <w:lang w:bidi="fa-IR"/>
+        </w:rPr>
+        <w:t>،</w:t>
+      </w:r>
+      <w:r>
+        <w:rPr>
+          <w:rtl/>
+          <w:lang w:bidi="fa-IR"/>
+        </w:rPr>
+        <w:t xml:space="preserve"> م</w:t>
+      </w:r>
+      <w:r>
+        <w:rPr>
+          <w:rFonts w:hint="cs"/>
+          <w:rtl/>
+          <w:lang w:bidi="fa-IR"/>
+        </w:rPr>
+        <w:t>ی</w:t>
+      </w:r>
+      <w:r>
+        <w:rPr>
+          <w:rFonts w:hint="cs"/>
+          <w:rtl/>
+          <w:lang w:bidi="fa-IR"/>
+        </w:rPr>
+        <w:t>‌</w:t>
+      </w:r>
+      <w:r>
+        <w:rPr>
+          <w:rtl/>
+          <w:lang w:bidi="fa-IR"/>
+        </w:rPr>
+        <w:t>توان به هر جزئ</w:t>
+      </w:r>
+      <w:r>
+        <w:rPr>
+          <w:rFonts w:hint="cs"/>
+          <w:rtl/>
+          <w:lang w:bidi="fa-IR"/>
+        </w:rPr>
+        <w:t>ی</w:t>
+      </w:r>
+      <w:r>
+        <w:rPr>
+          <w:rFonts w:hint="eastAsia"/>
+          <w:rtl/>
+          <w:lang w:bidi="fa-IR"/>
+        </w:rPr>
+        <w:t>ات</w:t>
+      </w:r>
+      <w:r>
+        <w:rPr>
+          <w:rtl/>
+          <w:lang w:bidi="fa-IR"/>
+        </w:rPr>
+        <w:t xml:space="preserve"> سفارش </w:t>
+      </w:r>
+      <w:r>
+        <w:rPr>
+          <w:rFonts w:hint="cs"/>
+          <w:rtl/>
+          <w:lang w:bidi="fa-IR"/>
+        </w:rPr>
+        <w:t>ی</w:t>
+      </w:r>
+      <w:r>
+        <w:rPr>
+          <w:rFonts w:hint="eastAsia"/>
+          <w:rtl/>
+          <w:lang w:bidi="fa-IR"/>
+        </w:rPr>
+        <w:t>ک</w:t>
+      </w:r>
+      <w:r>
+        <w:rPr>
+          <w:rtl/>
+          <w:lang w:bidi="fa-IR"/>
+        </w:rPr>
+        <w:t xml:space="preserve"> شناسه عدد</w:t>
+      </w:r>
+      <w:r>
+        <w:rPr>
+          <w:rFonts w:hint="cs"/>
+          <w:rtl/>
+          <w:lang w:bidi="fa-IR"/>
+        </w:rPr>
+        <w:t>ی</w:t>
+      </w:r>
+      <w:r>
+        <w:rPr>
+          <w:rtl/>
+          <w:lang w:bidi="fa-IR"/>
+        </w:rPr>
+        <w:t xml:space="preserve"> منحصر به فرد اختصاص داد. همچن</w:t>
+      </w:r>
+      <w:r>
+        <w:rPr>
+          <w:rFonts w:hint="cs"/>
+          <w:rtl/>
+          <w:lang w:bidi="fa-IR"/>
+        </w:rPr>
+        <w:t>ی</w:t>
+      </w:r>
+      <w:r>
+        <w:rPr>
+          <w:rFonts w:hint="eastAsia"/>
+          <w:rtl/>
+          <w:lang w:bidi="fa-IR"/>
+        </w:rPr>
+        <w:t>ن</w:t>
+      </w:r>
+      <w:r>
+        <w:rPr>
+          <w:rtl/>
+          <w:lang w:bidi="fa-IR"/>
+        </w:rPr>
+        <w:t xml:space="preserve"> </w:t>
+      </w:r>
+      <w:r>
+        <w:rPr>
+          <w:rFonts w:hint="eastAsia"/>
+          <w:rtl/>
+          <w:lang w:bidi="fa-IR"/>
+        </w:rPr>
+        <w:t>م</w:t>
+      </w:r>
+      <w:r>
+        <w:rPr>
+          <w:rFonts w:hint="cs"/>
+          <w:rtl/>
+          <w:lang w:bidi="fa-IR"/>
+        </w:rPr>
+        <w:t>ی</w:t>
+      </w:r>
+      <w:r>
+        <w:rPr>
+          <w:rtl/>
+          <w:lang w:bidi="fa-IR"/>
+        </w:rPr>
+        <w:t xml:space="preserve"> توان اطلاعات مربوط به سفارش را از موجود</w:t>
+      </w:r>
+      <w:r>
+        <w:rPr>
+          <w:rFonts w:hint="cs"/>
+          <w:rtl/>
+          <w:lang w:bidi="fa-IR"/>
+        </w:rPr>
+        <w:t>ی</w:t>
+      </w:r>
+      <w:r>
+        <w:rPr>
+          <w:rFonts w:hint="eastAsia"/>
+          <w:rtl/>
+          <w:lang w:bidi="fa-IR"/>
+        </w:rPr>
+        <w:t>ت</w:t>
+      </w:r>
+      <w:r>
+        <w:rPr>
+          <w:rtl/>
+          <w:lang w:bidi="fa-IR"/>
+        </w:rPr>
+        <w:t xml:space="preserve"> جزئ</w:t>
+      </w:r>
+      <w:r>
+        <w:rPr>
+          <w:rFonts w:hint="cs"/>
+          <w:rtl/>
+          <w:lang w:bidi="fa-IR"/>
+        </w:rPr>
+        <w:t>ی</w:t>
+      </w:r>
+      <w:r>
+        <w:rPr>
+          <w:rFonts w:hint="eastAsia"/>
+          <w:rtl/>
+          <w:lang w:bidi="fa-IR"/>
+        </w:rPr>
+        <w:t>ات</w:t>
+      </w:r>
+      <w:r>
+        <w:rPr>
+          <w:rtl/>
+          <w:lang w:bidi="fa-IR"/>
+        </w:rPr>
+        <w:t xml:space="preserve"> سفارش به موجود</w:t>
+      </w:r>
+      <w:r>
+        <w:rPr>
+          <w:rFonts w:hint="cs"/>
+          <w:rtl/>
+          <w:lang w:bidi="fa-IR"/>
+        </w:rPr>
+        <w:t>ی</w:t>
+      </w:r>
+      <w:r>
+        <w:rPr>
+          <w:rFonts w:hint="eastAsia"/>
+          <w:rtl/>
+          <w:lang w:bidi="fa-IR"/>
+        </w:rPr>
+        <w:t>ت</w:t>
+      </w:r>
+      <w:r>
+        <w:rPr>
+          <w:rtl/>
+          <w:lang w:bidi="fa-IR"/>
+        </w:rPr>
+        <w:t xml:space="preserve"> سفارش منتقل کرد.</w:t>
+      </w:r>
+    </w:p>
+    <w:p>
+      <w:pPr>
+        <w:bidi/>
+        <w:rPr>
+          <w:rtl/>
+          <w:lang w:bidi="fa-IR"/>
+        </w:rPr>
+      </w:pPr>
+      <w:r>
+        <w:rPr>
+          <w:rFonts w:hint="cs"/>
+          <w:rtl/>
+          <w:lang w:bidi="fa-IR"/>
+        </w:rPr>
+        <w:t>این کار ما مزایایی دارد:</w:t>
+      </w:r>
+    </w:p>
+    <w:p>
+      <w:pPr>
+        <w:pStyle w:val="ListParagraph"/>
+        <w:numPr>
+          <w:ilvl w:val="0"/>
+          <w:numId w:val="26"/>
+        </w:numPr>
+        <w:bidi/>
+        <w:rPr>
+          <w:lang w:bidi="fa-IR"/>
+        </w:rPr>
+      </w:pPr>
+      <w:r>
+        <w:rPr>
+          <w:rtl/>
+          <w:lang w:bidi="fa-IR"/>
+        </w:rPr>
+        <w:t>امکان جستجو</w:t>
+      </w:r>
+      <w:r>
+        <w:rPr>
+          <w:rFonts w:hint="cs"/>
+          <w:rtl/>
+          <w:lang w:bidi="fa-IR"/>
+        </w:rPr>
+        <w:t>ی</w:t>
+      </w:r>
+      <w:r>
+        <w:rPr>
+          <w:rtl/>
+          <w:lang w:bidi="fa-IR"/>
+        </w:rPr>
+        <w:t xml:space="preserve"> مستق</w:t>
+      </w:r>
+      <w:r>
+        <w:rPr>
+          <w:rFonts w:hint="cs"/>
+          <w:rtl/>
+          <w:lang w:bidi="fa-IR"/>
+        </w:rPr>
+        <w:t>ی</w:t>
+      </w:r>
+      <w:r>
+        <w:rPr>
+          <w:rFonts w:hint="eastAsia"/>
+          <w:rtl/>
+          <w:lang w:bidi="fa-IR"/>
+        </w:rPr>
+        <w:t>م</w:t>
+      </w:r>
+      <w:r>
+        <w:rPr>
+          <w:rtl/>
+          <w:lang w:bidi="fa-IR"/>
+        </w:rPr>
+        <w:t xml:space="preserve"> جزئ</w:t>
+      </w:r>
+      <w:r>
+        <w:rPr>
+          <w:rFonts w:hint="cs"/>
+          <w:rtl/>
+          <w:lang w:bidi="fa-IR"/>
+        </w:rPr>
+        <w:t>ی</w:t>
+      </w:r>
+      <w:r>
+        <w:rPr>
+          <w:rFonts w:hint="eastAsia"/>
+          <w:rtl/>
+          <w:lang w:bidi="fa-IR"/>
+        </w:rPr>
+        <w:t>ات</w:t>
+      </w:r>
+      <w:r>
+        <w:rPr>
+          <w:rtl/>
+          <w:lang w:bidi="fa-IR"/>
+        </w:rPr>
+        <w:t xml:space="preserve"> سفارش با استفاده از شناسه</w:t>
+      </w:r>
+    </w:p>
+    <w:p>
+      <w:pPr>
+        <w:pStyle w:val="ListParagraph"/>
+        <w:numPr>
+          <w:ilvl w:val="0"/>
+          <w:numId w:val="26"/>
+        </w:numPr>
+        <w:bidi/>
+        <w:rPr>
+          <w:lang w:bidi="fa-IR"/>
+        </w:rPr>
+      </w:pPr>
+      <w:r>
+        <w:rPr>
+          <w:rFonts w:hint="eastAsia"/>
+          <w:rtl/>
+          <w:lang w:bidi="fa-IR"/>
+        </w:rPr>
+        <w:t>امکان</w:t>
+      </w:r>
+      <w:r>
+        <w:rPr>
+          <w:rtl/>
+          <w:lang w:bidi="fa-IR"/>
+        </w:rPr>
+        <w:t xml:space="preserve"> حذف جزئ</w:t>
+      </w:r>
+      <w:r>
+        <w:rPr>
+          <w:rFonts w:hint="cs"/>
+          <w:rtl/>
+          <w:lang w:bidi="fa-IR"/>
+        </w:rPr>
+        <w:t>ی</w:t>
+      </w:r>
+      <w:r>
+        <w:rPr>
+          <w:rFonts w:hint="eastAsia"/>
+          <w:rtl/>
+          <w:lang w:bidi="fa-IR"/>
+        </w:rPr>
+        <w:t>ات</w:t>
+      </w:r>
+      <w:r>
+        <w:rPr>
+          <w:rtl/>
+          <w:lang w:bidi="fa-IR"/>
+        </w:rPr>
+        <w:t xml:space="preserve"> سفارش بدون ن</w:t>
+      </w:r>
+      <w:r>
+        <w:rPr>
+          <w:rFonts w:hint="cs"/>
+          <w:rtl/>
+          <w:lang w:bidi="fa-IR"/>
+        </w:rPr>
+        <w:t>ی</w:t>
+      </w:r>
+      <w:r>
+        <w:rPr>
+          <w:rFonts w:hint="eastAsia"/>
+          <w:rtl/>
+          <w:lang w:bidi="fa-IR"/>
+        </w:rPr>
+        <w:t>از</w:t>
+      </w:r>
+      <w:r>
+        <w:rPr>
+          <w:rtl/>
+          <w:lang w:bidi="fa-IR"/>
+        </w:rPr>
+        <w:t xml:space="preserve"> به حذف سفارش</w:t>
+      </w:r>
+    </w:p>
+    <w:p>
+      <w:pPr>
+        <w:pStyle w:val="ListParagraph"/>
+        <w:numPr>
+          <w:ilvl w:val="0"/>
+          <w:numId w:val="26"/>
+        </w:numPr>
+        <w:bidi/>
+        <w:rPr>
+          <w:lang w:bidi="fa-IR"/>
+        </w:rPr>
+      </w:pPr>
+      <w:r>
+        <w:rPr>
+          <w:rFonts w:hint="eastAsia"/>
+          <w:rtl/>
+          <w:lang w:bidi="fa-IR"/>
+        </w:rPr>
+        <w:t>امکان</w:t>
+      </w:r>
+      <w:r>
+        <w:rPr>
+          <w:rtl/>
+          <w:lang w:bidi="fa-IR"/>
+        </w:rPr>
+        <w:t xml:space="preserve"> به روز رسان</w:t>
+      </w:r>
+      <w:r>
+        <w:rPr>
+          <w:rFonts w:hint="cs"/>
+          <w:rtl/>
+          <w:lang w:bidi="fa-IR"/>
+        </w:rPr>
+        <w:t>ی</w:t>
+      </w:r>
+      <w:r>
+        <w:rPr>
+          <w:rtl/>
+          <w:lang w:bidi="fa-IR"/>
+        </w:rPr>
+        <w:t xml:space="preserve"> جزئ</w:t>
+      </w:r>
+      <w:r>
+        <w:rPr>
+          <w:rFonts w:hint="cs"/>
+          <w:rtl/>
+          <w:lang w:bidi="fa-IR"/>
+        </w:rPr>
+        <w:t>ی</w:t>
+      </w:r>
+      <w:r>
+        <w:rPr>
+          <w:rFonts w:hint="eastAsia"/>
+          <w:rtl/>
+          <w:lang w:bidi="fa-IR"/>
+        </w:rPr>
+        <w:t>ات</w:t>
+      </w:r>
+      <w:r>
+        <w:rPr>
+          <w:rtl/>
+          <w:lang w:bidi="fa-IR"/>
+        </w:rPr>
+        <w:t xml:space="preserve"> سفارش بدون ن</w:t>
+      </w:r>
+      <w:r>
+        <w:rPr>
+          <w:rFonts w:hint="cs"/>
+          <w:rtl/>
+          <w:lang w:bidi="fa-IR"/>
+        </w:rPr>
+        <w:t>ی</w:t>
+      </w:r>
+      <w:r>
+        <w:rPr>
+          <w:rFonts w:hint="eastAsia"/>
+          <w:rtl/>
+          <w:lang w:bidi="fa-IR"/>
+        </w:rPr>
+        <w:t>از</w:t>
+      </w:r>
+      <w:r>
+        <w:rPr>
+          <w:rtl/>
+          <w:lang w:bidi="fa-IR"/>
+        </w:rPr>
+        <w:t xml:space="preserve"> به به روز رسان</w:t>
+      </w:r>
+      <w:r>
+        <w:rPr>
+          <w:rFonts w:hint="cs"/>
+          <w:rtl/>
+          <w:lang w:bidi="fa-IR"/>
+        </w:rPr>
+        <w:t>ی</w:t>
+      </w:r>
+      <w:r>
+        <w:rPr>
+          <w:rtl/>
+          <w:lang w:bidi="fa-IR"/>
+        </w:rPr>
+        <w:t xml:space="preserve"> سفارش</w:t>
+      </w:r>
+    </w:p>
+    <w:p>
+      <w:pPr>
+        <w:pStyle w:val="ListParagraph"/>
+        <w:numPr>
+          <w:ilvl w:val="0"/>
+          <w:numId w:val="26"/>
+        </w:numPr>
+        <w:bidi/>
+        <w:rPr>
+          <w:lang w:bidi="fa-IR"/>
+        </w:rPr>
+      </w:pPr>
+      <w:r>
+        <w:rPr>
+          <w:rFonts w:hint="cs"/>
+          <w:rtl/>
+          <w:lang w:bidi="fa-IR"/>
+        </w:rPr>
+        <w:t xml:space="preserve">تبدیل روابط </w:t>
+      </w:r>
+      <w:r>
+        <w:rPr>
+          <w:rFonts w:asciiTheme="majorBidi" w:hAnsiTheme="majorBidi" w:cstheme="majorBidi"/>
+          <w:lang w:bidi="fa-IR"/>
+        </w:rPr>
+        <w:t>Many: Many</w:t>
+      </w:r>
+      <w:r>
+        <w:rPr>
+          <w:rFonts w:hint="cs"/>
+          <w:rtl/>
+          <w:lang w:bidi="fa-IR"/>
+        </w:rPr>
+        <w:t xml:space="preserve"> به </w:t>
+      </w:r>
+      <w:r>
+        <w:rPr>
+          <w:rFonts w:asciiTheme="majorBidi" w:hAnsiTheme="majorBidi" w:cstheme="majorBidi"/>
+          <w:lang w:bidi="fa-IR"/>
+        </w:rPr>
+        <w:t>Many</w:t>
+      </w:r>
+      <w:r>
+        <w:rPr>
+          <w:lang w:bidi="fa-IR"/>
+        </w:rPr>
+        <w:t>:1</w:t>
+      </w:r>
+    </w:p>
+    <w:p>
+      <w:pPr>
+        <w:bidi/>
+        <w:rPr>
+          <w:rtl/>
+          <w:lang w:bidi="fa-IR"/>
+        </w:rPr>
+      </w:pPr>
+      <w:r>
+        <w:rPr>
+          <w:rFonts w:hint="cs"/>
+          <w:rtl/>
+          <w:lang w:bidi="fa-IR"/>
+        </w:rPr>
+        <w:t>این کار ما معایبی دارد:</w:t>
+      </w:r>
+    </w:p>
+    <w:p>
+      <w:pPr>
+        <w:pStyle w:val="ListParagraph"/>
+        <w:numPr>
+          <w:ilvl w:val="0"/>
+          <w:numId w:val="27"/>
+        </w:numPr>
+        <w:bidi/>
+        <w:rPr>
+          <w:rtl/>
+          <w:lang w:bidi="fa-IR"/>
+        </w:rPr>
+      </w:pPr>
+      <w:r>
+        <w:rPr>
+          <w:rtl/>
+          <w:lang w:bidi="fa-IR"/>
+        </w:rPr>
+        <w:t>افزا</w:t>
+      </w:r>
+      <w:r>
+        <w:rPr>
+          <w:rFonts w:hint="cs"/>
+          <w:rtl/>
+          <w:lang w:bidi="fa-IR"/>
+        </w:rPr>
+        <w:t>ی</w:t>
+      </w:r>
+      <w:r>
+        <w:rPr>
+          <w:rFonts w:hint="eastAsia"/>
+          <w:rtl/>
+          <w:lang w:bidi="fa-IR"/>
+        </w:rPr>
+        <w:t>ش</w:t>
+      </w:r>
+      <w:r>
+        <w:rPr>
+          <w:rtl/>
+          <w:lang w:bidi="fa-IR"/>
+        </w:rPr>
+        <w:t xml:space="preserve"> پ</w:t>
+      </w:r>
+      <w:r>
+        <w:rPr>
+          <w:rFonts w:hint="cs"/>
+          <w:rtl/>
+          <w:lang w:bidi="fa-IR"/>
+        </w:rPr>
+        <w:t>ی</w:t>
+      </w:r>
+      <w:r>
+        <w:rPr>
+          <w:rFonts w:hint="eastAsia"/>
+          <w:rtl/>
+          <w:lang w:bidi="fa-IR"/>
+        </w:rPr>
+        <w:t>چ</w:t>
+      </w:r>
+      <w:r>
+        <w:rPr>
+          <w:rFonts w:hint="cs"/>
+          <w:rtl/>
+          <w:lang w:bidi="fa-IR"/>
+        </w:rPr>
+        <w:t>ی</w:t>
+      </w:r>
+      <w:r>
+        <w:rPr>
+          <w:rFonts w:hint="eastAsia"/>
+          <w:rtl/>
+          <w:lang w:bidi="fa-IR"/>
+        </w:rPr>
+        <w:t>دگ</w:t>
+      </w:r>
+      <w:r>
+        <w:rPr>
+          <w:rFonts w:hint="cs"/>
+          <w:rtl/>
+          <w:lang w:bidi="fa-IR"/>
+        </w:rPr>
+        <w:t>ی</w:t>
+      </w:r>
+      <w:r>
+        <w:rPr>
+          <w:rtl/>
+          <w:lang w:bidi="fa-IR"/>
+        </w:rPr>
+        <w:t xml:space="preserve"> مدل</w:t>
+      </w:r>
+      <w:r>
+        <w:rPr>
+          <w:rFonts w:hint="cs"/>
+          <w:rtl/>
+          <w:lang w:bidi="fa-IR"/>
+        </w:rPr>
+        <w:t>‌</w:t>
+      </w:r>
+      <w:r>
+        <w:rPr>
+          <w:rtl/>
+          <w:lang w:bidi="fa-IR"/>
+        </w:rPr>
+        <w:t>ساز</w:t>
+      </w:r>
+      <w:r>
+        <w:rPr>
+          <w:rFonts w:hint="cs"/>
+          <w:rtl/>
+          <w:lang w:bidi="fa-IR"/>
+        </w:rPr>
+        <w:t>ی</w:t>
+      </w:r>
+      <w:r>
+        <w:rPr>
+          <w:rtl/>
+          <w:lang w:bidi="fa-IR"/>
+        </w:rPr>
+        <w:t xml:space="preserve"> پا</w:t>
+      </w:r>
+      <w:r>
+        <w:rPr>
+          <w:rFonts w:hint="cs"/>
+          <w:rtl/>
+          <w:lang w:bidi="fa-IR"/>
+        </w:rPr>
+        <w:t>ی</w:t>
+      </w:r>
+      <w:r>
+        <w:rPr>
+          <w:rFonts w:hint="eastAsia"/>
+          <w:rtl/>
+          <w:lang w:bidi="fa-IR"/>
+        </w:rPr>
+        <w:t>گاه</w:t>
+      </w:r>
+      <w:r>
+        <w:rPr>
+          <w:rtl/>
+          <w:lang w:bidi="fa-IR"/>
+        </w:rPr>
+        <w:t xml:space="preserve"> داده</w:t>
+      </w:r>
+    </w:p>
+    <w:p>
+      <w:pPr>
+        <w:pStyle w:val="Heading3"/>
+        <w:rPr>
+          <w:rFonts w:cs="B Nazanin"/>
+          <w:b/>
+          <w:bCs/>
+          <w:sz w:val="24"/>
+          <w:szCs w:val="24"/>
+          <w:rtl/>
+        </w:rPr>
+      </w:pPr>
+      <w:r>
+        <w:rPr>
+          <w:rFonts w:cs="B Nazanin" w:hint="cs"/>
+          <w:b/>
+          <w:bCs/>
+          <w:sz w:val="24"/>
+          <w:szCs w:val="24"/>
+          <w:rtl/>
+        </w:rPr>
+        <w:t>ب)</w:t>
+      </w:r>
+    </w:p>
+    <w:p>
+      <w:pPr>
+        <w:bidi/>
+        <w:rPr>
+          <w:rtl/>
+          <w:lang w:bidi="fa-IR"/>
+        </w:rPr>
+      </w:pPr>
+      <w:r>
+        <w:rPr>
+          <w:rFonts w:hint="cs"/>
+          <w:rtl/>
+          <w:lang w:bidi="fa-IR"/>
+        </w:rPr>
+        <w:t>صفت مشتق، صفتی است که در دیتابیس ما موجود و ذخیره نیست بلکه از طریق دیگر صفات موجود در دیتابیس محاسبه می‌شود.</w:t>
+      </w:r>
+    </w:p>
+    <w:p>
+      <w:pPr>
+        <w:bidi/>
+        <w:rPr>
+          <w:lang w:bidi="fa-IR"/>
+        </w:rPr>
+      </w:pPr>
+    </w:p>
+    <w:p>
+      <w:pPr>
+        <w:bidi/>
+        <w:rPr>
+          <w:rtl/>
+          <w:lang w:bidi="fa-IR"/>
+        </w:rPr>
+      </w:pPr>
+      <w:r>
+        <w:rPr>
+          <w:rFonts w:hint="cs"/>
+          <w:rtl/>
+          <w:lang w:bidi="fa-IR"/>
+        </w:rPr>
+        <w:t xml:space="preserve">نمونه صفت </w:t>
+      </w:r>
+      <w:r>
+        <w:rPr>
+          <w:rFonts w:hint="cs"/>
+          <w:rtl/>
+          <w:lang w:bidi="fa-IR"/>
+        </w:rPr>
+        <w:t>مشتق</w:t>
+      </w:r>
+      <w:r>
+        <w:rPr>
+          <w:rFonts w:hint="cs"/>
+          <w:rtl/>
+          <w:lang w:bidi="fa-IR"/>
+        </w:rPr>
+        <w:t>:</w:t>
+      </w:r>
+    </w:p>
+    <w:p>
+      <w:pPr>
+        <w:pStyle w:val="ListParagraph"/>
+        <w:numPr>
+          <w:ilvl w:val="0"/>
+          <w:numId w:val="27"/>
+        </w:numPr>
+        <w:bidi/>
+        <w:rPr>
+          <w:lang w:bidi="fa-IR"/>
+        </w:rPr>
+      </w:pPr>
+      <w:r>
+        <w:rPr>
+          <w:rtl/>
+          <w:lang w:bidi="fa-IR"/>
+        </w:rPr>
+        <w:drawing>
+          <wp:anchor distT="0" distB="0" distL="114300" distR="114300" simplePos="0" relativeHeight="251698176" behindDoc="1" locked="0" layoutInCell="1" allowOverlap="1" wp14:anchorId="69480A6B" wp14:editId="70F0B5E9">
+            <wp:simplePos x="0" y="0"/>
+            <wp:positionH relativeFrom="column">
+              <wp:posOffset>108585</wp:posOffset>
+            </wp:positionH>
+            <wp:positionV relativeFrom="paragraph">
+              <wp:posOffset>233229</wp:posOffset>
+            </wp:positionV>
+            <wp:extent cx="2796294" cy="2127413"/>
+            <wp:effectExtent l="0" t="0" r="4445" b="6350"/>
+            <wp:wrapNone/>
+            <wp:docPr id="18" name="Picture 18"/>
+            <wp:cNvGraphicFramePr>
+              <a:graphicFrameLocks xmlns:a="http://schemas.openxmlformats.org/drawingml/2006/main" noChangeAspect="1"/>
+            </wp:cNvGraphicFramePr>
+            <a:graphic xmlns:a="http://schemas.openxmlformats.org/drawingml/2006/main">
+              <a:graphicData uri="http://schemas.openxmlformats.org/drawingml/2006/picture">
+                <pic:pic xmlns:pic="http://schemas.openxmlformats.org/drawingml/2006/picture">
+                  <pic:nvPicPr>
+                    <pic:cNvPr id="1" name=""/>
+                    <pic:cNvPicPr/>
+                  </pic:nvPicPr>
+                  <pic:blipFill>
+                    <a:blip r:embed="rId11" cstate="print">
+                      <a:extLst>
+                        <a:ext uri="{28A0092B-C50C-407E-A947-70E740481C1C}">
+                          <a14:useLocalDpi xmlns:a14="http://schemas.microsoft.com/office/drawing/2010/main" val="0"/>
+                        </a:ext>
+                      </a:extLst>
+                    </a:blip>
+                    <a:stretch>
+                      <a:fillRect/>
+                    </a:stretch>
+                  </pic:blipFill>
+                  <pic:spPr>
+                    <a:xfrm>
+                      <a:off x="0" y="0"/>
+                      <a:ext cx="2796294" cy="2127413"/>
+                    </a:xfrm>
+                    <a:prstGeom prst="rect">
+                      <a:avLst/>
+                    </a:prstGeom>
+                  </pic:spPr>
+                </pic:pic>
+              </a:graphicData>
+            </a:graphic>
+            <wp14:sizeRelH relativeFrom="margin">
+              <wp14:pctWidth>0</wp14:pctWidth>
+            </wp14:sizeRelH>
+            <wp14:sizeRelV relativeFrom="margin">
+              <wp14:pctHeight>0</wp14:pctHeight>
+            </wp14:sizeRelV>
+          </wp:anchor>
+        </w:drawing>
+      </w:r>
+      <w:r>
+        <w:rPr>
+          <w:rFonts w:hint="cs"/>
+          <w:b/>
+          <w:bCs/>
+          <w:rtl/>
+          <w:lang w:bidi="fa-IR"/>
+        </w:rPr>
+        <w:t xml:space="preserve">سن: </w:t>
+      </w:r>
+      <w:r>
+        <w:rPr>
+          <w:rtl/>
+          <w:lang w:bidi="fa-IR"/>
+        </w:rPr>
+        <w:t>ا</w:t>
+      </w:r>
+      <w:r>
+        <w:rPr>
+          <w:rFonts w:hint="cs"/>
+          <w:rtl/>
+          <w:lang w:bidi="fa-IR"/>
+        </w:rPr>
+        <w:t>ی</w:t>
+      </w:r>
+      <w:r>
+        <w:rPr>
+          <w:rFonts w:hint="eastAsia"/>
+          <w:rtl/>
+          <w:lang w:bidi="fa-IR"/>
+        </w:rPr>
+        <w:t>ن</w:t>
+      </w:r>
+      <w:r>
+        <w:rPr>
+          <w:rtl/>
+          <w:lang w:bidi="fa-IR"/>
+        </w:rPr>
+        <w:t xml:space="preserve"> صفت را م</w:t>
+      </w:r>
+      <w:r>
+        <w:rPr>
+          <w:rFonts w:hint="cs"/>
+          <w:rtl/>
+          <w:lang w:bidi="fa-IR"/>
+        </w:rPr>
+        <w:t>ی</w:t>
+      </w:r>
+      <w:r>
+        <w:rPr>
+          <w:rFonts w:hint="cs"/>
+          <w:rtl/>
+          <w:lang w:bidi="fa-IR"/>
+        </w:rPr>
+        <w:t>‌</w:t>
+      </w:r>
+      <w:r>
+        <w:rPr>
+          <w:rtl/>
+          <w:lang w:bidi="fa-IR"/>
+        </w:rPr>
+        <w:t>توان از صفت</w:t>
+      </w:r>
+      <w:r>
+        <w:rPr>
+          <w:lang w:bidi="fa-IR"/>
+        </w:rPr>
+        <w:t xml:space="preserve"> </w:t>
+      </w:r>
+      <w:proofErr w:type="spellStart"/>
+      <w:r>
+        <w:rPr>
+          <w:rFonts w:asciiTheme="majorBidi" w:hAnsiTheme="majorBidi" w:cstheme="majorBidi"/>
+          <w:lang w:bidi="fa-IR"/>
+        </w:rPr>
+        <w:t>birth_date</w:t>
+      </w:r>
+      <w:proofErr w:type="spellEnd"/>
+      <w:r>
+        <w:rPr>
+          <w:lang w:bidi="fa-IR"/>
+        </w:rPr>
+        <w:t xml:space="preserve"> </w:t>
+      </w:r>
+      <w:r>
+        <w:rPr>
+          <w:rtl/>
+          <w:lang w:bidi="fa-IR"/>
+        </w:rPr>
+        <w:t>با محاسبه اختلاف ب</w:t>
+      </w:r>
+      <w:r>
+        <w:rPr>
+          <w:rFonts w:hint="cs"/>
+          <w:rtl/>
+          <w:lang w:bidi="fa-IR"/>
+        </w:rPr>
+        <w:t>ی</w:t>
+      </w:r>
+      <w:r>
+        <w:rPr>
+          <w:rFonts w:hint="eastAsia"/>
+          <w:rtl/>
+          <w:lang w:bidi="fa-IR"/>
+        </w:rPr>
+        <w:t>ن</w:t>
+      </w:r>
+      <w:r>
+        <w:rPr>
+          <w:rtl/>
+          <w:lang w:bidi="fa-IR"/>
+        </w:rPr>
+        <w:t xml:space="preserve"> تار</w:t>
+      </w:r>
+      <w:r>
+        <w:rPr>
+          <w:rFonts w:hint="cs"/>
+          <w:rtl/>
+          <w:lang w:bidi="fa-IR"/>
+        </w:rPr>
+        <w:t>ی</w:t>
+      </w:r>
+      <w:r>
+        <w:rPr>
+          <w:rFonts w:hint="eastAsia"/>
+          <w:rtl/>
+          <w:lang w:bidi="fa-IR"/>
+        </w:rPr>
+        <w:t>خ</w:t>
+      </w:r>
+      <w:r>
+        <w:rPr>
+          <w:rtl/>
+          <w:lang w:bidi="fa-IR"/>
+        </w:rPr>
+        <w:t xml:space="preserve"> تولد و تار</w:t>
+      </w:r>
+      <w:r>
+        <w:rPr>
+          <w:rFonts w:hint="cs"/>
+          <w:rtl/>
+          <w:lang w:bidi="fa-IR"/>
+        </w:rPr>
+        <w:t>ی</w:t>
+      </w:r>
+      <w:r>
+        <w:rPr>
+          <w:rFonts w:hint="eastAsia"/>
+          <w:rtl/>
+          <w:lang w:bidi="fa-IR"/>
+        </w:rPr>
+        <w:t>خ</w:t>
+      </w:r>
+      <w:r>
+        <w:rPr>
+          <w:rtl/>
+          <w:lang w:bidi="fa-IR"/>
+        </w:rPr>
+        <w:t xml:space="preserve"> فعل</w:t>
+      </w:r>
+      <w:r>
+        <w:rPr>
+          <w:rFonts w:hint="cs"/>
+          <w:rtl/>
+          <w:lang w:bidi="fa-IR"/>
+        </w:rPr>
+        <w:t>ی</w:t>
+      </w:r>
+      <w:r>
+        <w:rPr>
+          <w:rtl/>
+          <w:lang w:bidi="fa-IR"/>
+        </w:rPr>
+        <w:t xml:space="preserve"> بدست آورد</w:t>
+      </w:r>
+      <w:r>
+        <w:rPr>
+          <w:rFonts w:hint="cs"/>
+          <w:rtl/>
+          <w:lang w:bidi="fa-IR"/>
+        </w:rPr>
+        <w:t>.</w:t>
+      </w:r>
+    </w:p>
+    <w:p>
+      <w:pPr>
+        <w:bidi/>
+        <w:rPr>
+          <w:lang w:bidi="fa-IR"/>
+        </w:rPr>
+      </w:pPr>
+    </w:p>
+    <w:p>
+      <w:pPr>
+        <w:bidi/>
+        <w:rPr>
+          <w:rFonts w:hint="cs"/>
+          <w:rtl/>
+          <w:lang w:bidi="fa-IR"/>
+        </w:rPr>
+      </w:pPr>
+      <w:r>
+        <w:rPr>
+          <w:rFonts w:hint="cs"/>
+          <w:rtl/>
+          <w:lang w:bidi="fa-IR"/>
+        </w:rPr>
+        <w:t xml:space="preserve"> </w:t>
+      </w:r>
+      <w:r>
+        <w:rPr>
+          <w:rFonts w:hint="cs"/>
+          <w:rtl/>
+          <w:lang w:bidi="fa-IR"/>
+        </w:rPr>
+        <w:t>نمونه صفت ترکیبی:</w:t>
+      </w:r>
+    </w:p>
+    <w:p>
+      <w:pPr>
+        <w:pStyle w:val="ListParagraph"/>
+        <w:numPr>
+          <w:ilvl w:val="0"/>
+          <w:numId w:val="27"/>
+        </w:numPr>
+        <w:bidi/>
+        <w:rPr>
+          <w:lang w:bidi="fa-IR"/>
+        </w:rPr>
+      </w:pPr>
+      <w:r>
+        <w:rPr>
+          <w:rFonts w:hint="cs"/>
+          <w:b/>
+          <w:bCs/>
+          <w:rtl/>
+          <w:lang w:bidi="fa-IR"/>
+        </w:rPr>
+        <w:t>نام کامل:</w:t>
+      </w:r>
+      <w:r>
+        <w:rPr>
+          <w:rFonts w:hint="cs"/>
+          <w:rtl/>
+          <w:lang w:bidi="fa-IR"/>
+        </w:rPr>
+        <w:t xml:space="preserve"> </w:t>
+      </w:r>
+      <w:r>
+        <w:rPr>
+          <w:rtl/>
+          <w:lang w:bidi="fa-IR"/>
+        </w:rPr>
+        <w:t>ا</w:t>
+      </w:r>
+      <w:r>
+        <w:rPr>
+          <w:rFonts w:hint="cs"/>
+          <w:rtl/>
+          <w:lang w:bidi="fa-IR"/>
+        </w:rPr>
+        <w:t>ی</w:t>
+      </w:r>
+      <w:r>
+        <w:rPr>
+          <w:rFonts w:hint="eastAsia"/>
+          <w:rtl/>
+          <w:lang w:bidi="fa-IR"/>
+        </w:rPr>
+        <w:t>ن</w:t>
+      </w:r>
+      <w:r>
+        <w:rPr>
+          <w:rtl/>
+          <w:lang w:bidi="fa-IR"/>
+        </w:rPr>
+        <w:t xml:space="preserve"> صفت را م</w:t>
+      </w:r>
+      <w:r>
+        <w:rPr>
+          <w:rFonts w:hint="cs"/>
+          <w:rtl/>
+          <w:lang w:bidi="fa-IR"/>
+        </w:rPr>
+        <w:t>ی</w:t>
+      </w:r>
+      <w:r>
+        <w:rPr>
+          <w:rtl/>
+          <w:lang w:bidi="fa-IR"/>
+        </w:rPr>
+        <w:t xml:space="preserve"> توان با ترک</w:t>
+      </w:r>
+      <w:r>
+        <w:rPr>
+          <w:rFonts w:hint="cs"/>
+          <w:rtl/>
+          <w:lang w:bidi="fa-IR"/>
+        </w:rPr>
+        <w:t>ی</w:t>
+      </w:r>
+      <w:r>
+        <w:rPr>
+          <w:rFonts w:hint="eastAsia"/>
+          <w:rtl/>
+          <w:lang w:bidi="fa-IR"/>
+        </w:rPr>
+        <w:t>ب</w:t>
+      </w:r>
+      <w:r>
+        <w:rPr>
+          <w:rtl/>
+          <w:lang w:bidi="fa-IR"/>
+        </w:rPr>
+        <w:t xml:space="preserve"> </w:t>
+      </w:r>
+    </w:p>
+    <w:p>
+      <w:pPr>
+        <w:bidi/>
+        <w:rPr>
+          <w:rFonts w:hint="cs"/>
+          <w:rtl/>
+          <w:lang w:bidi="fa-IR"/>
+        </w:rPr>
+      </w:pPr>
+      <w:r>
+        <w:rPr>
+          <w:rtl/>
+          <w:lang w:bidi="fa-IR"/>
+        </w:rPr>
+        <w:t xml:space="preserve">صفات </w:t>
+      </w:r>
+      <w:proofErr w:type="spellStart"/>
+      <w:r>
+        <w:rPr>
+          <w:rFonts w:asciiTheme="majorBidi" w:hAnsiTheme="majorBidi" w:cstheme="majorBidi"/>
+          <w:lang w:bidi="fa-IR"/>
+        </w:rPr>
+        <w:t>first_name</w:t>
+      </w:r>
+      <w:proofErr w:type="spellEnd"/>
+      <w:r>
+        <w:rPr>
+          <w:rtl/>
+          <w:lang w:bidi="fa-IR"/>
+        </w:rPr>
+        <w:t xml:space="preserve"> و </w:t>
+      </w:r>
+      <w:proofErr w:type="spellStart"/>
+      <w:r>
+        <w:rPr>
+          <w:rFonts w:asciiTheme="majorBidi" w:hAnsiTheme="majorBidi" w:cstheme="majorBidi"/>
+          <w:lang w:bidi="fa-IR"/>
+        </w:rPr>
+        <w:t>last_name</w:t>
+      </w:r>
+      <w:proofErr w:type="spellEnd"/>
+      <w:r>
+        <w:rPr>
+          <w:rtl/>
+          <w:lang w:bidi="fa-IR"/>
+        </w:rPr>
+        <w:t xml:space="preserve"> با استفاده از </w:t>
+      </w:r>
+      <w:r>
+        <w:rPr>
+          <w:rFonts w:hint="cs"/>
+          <w:rtl/>
+          <w:lang w:bidi="fa-IR"/>
+        </w:rPr>
+        <w:t>ی</w:t>
+      </w:r>
+      <w:r>
+        <w:rPr>
+          <w:rFonts w:hint="eastAsia"/>
+          <w:rtl/>
+          <w:lang w:bidi="fa-IR"/>
+        </w:rPr>
+        <w:t>ک</w:t>
+      </w:r>
+      <w:r>
+        <w:rPr>
+          <w:rtl/>
+          <w:lang w:bidi="fa-IR"/>
+        </w:rPr>
+        <w:t xml:space="preserve"> فاصله ا</w:t>
+      </w:r>
+      <w:r>
+        <w:rPr>
+          <w:rFonts w:hint="cs"/>
+          <w:rtl/>
+          <w:lang w:bidi="fa-IR"/>
+        </w:rPr>
+        <w:t>ی</w:t>
+      </w:r>
+      <w:r>
+        <w:rPr>
+          <w:rFonts w:hint="eastAsia"/>
+          <w:rtl/>
+          <w:lang w:bidi="fa-IR"/>
+        </w:rPr>
+        <w:t>جاد</w:t>
+      </w:r>
+      <w:r>
+        <w:rPr>
+          <w:rtl/>
+          <w:lang w:bidi="fa-IR"/>
+        </w:rPr>
+        <w:t xml:space="preserve"> کرد.</w:t>
+      </w:r>
+    </w:p>
+    <w:p>
+      <w:pPr>
+        <w:bidi/>
+        <w:ind w:left="360"/>
+        <w:rPr>
+          <w:b/>
+          <w:bCs/>
+          <w:rtl/>
+          <w:lang w:bidi="fa-IR"/>
+        </w:rPr>
+      </w:pPr>
+    </w:p>
+    <w:p>
+      <w:pPr>
+        <w:bidi/>
+        <w:ind w:left="360"/>
+        <w:rPr>
+          <w:b/>
+          <w:bCs/>
+          <w:rtl/>
+          <w:lang w:bidi="fa-IR"/>
+        </w:rPr>
+      </w:pPr>
+    </w:p>
+    <w:p>
+      <w:pPr>
+        <w:bidi/>
+        <w:ind w:left="360"/>
+        <w:rPr>
+          <w:b/>
+          <w:bCs/>
+          <w:rtl/>
+          <w:lang w:bidi="fa-IR"/>
+        </w:rPr>
+      </w:pPr>
+    </w:p>
+    <w:p>
+      <w:pPr>
+        <w:bidi/>
+        <w:ind w:left="360"/>
+        <w:rPr>
+          <w:b/>
+          <w:bCs/>
+          <w:rtl/>
+          <w:lang w:bidi="fa-IR"/>
+        </w:rPr>
+      </w:pPr>
+    </w:p>
+    <w:p>
+      <w:pPr>
+        <w:bidi/>
+        <w:ind w:left="360"/>
+        <w:rPr>
+          <w:b/>
+          <w:bCs/>
+          <w:rtl/>
+          <w:lang w:bidi="fa-IR"/>
+        </w:rPr>
+      </w:pPr>
+    </w:p>
+    <w:p>
+      <w:pPr>
+        <w:pStyle w:val="Heading3"/>
+        <w:rPr>
+          <w:rFonts w:cs="B Nazanin"/>
+          <w:b/>
+          <w:bCs/>
+          <w:sz w:val="24"/>
+          <w:szCs w:val="24"/>
+          <w:rtl/>
+        </w:rPr>
+      </w:pPr>
+      <w:r>
+        <w:rPr>
+          <w:rFonts w:cs="B Nazanin" w:hint="cs"/>
+          <w:b/>
+          <w:bCs/>
+          <w:sz w:val="24"/>
+          <w:szCs w:val="24"/>
+          <w:rtl/>
+        </w:rPr>
+        <w:lastRenderedPageBreak/>
+        <w:t>ج)</w:t>
+      </w:r>
+    </w:p>
+    <w:p>
+      <w:pPr>
+        <w:tabs>
+          <w:tab w:val="left" w:pos="4241"/>
+        </w:tabs>
+        <w:bidi/>
+        <w:rPr>
+          <w:rtl/>
+          <w:lang w:bidi="fa-IR"/>
+        </w:rPr>
+      </w:pPr>
+      <w:r>
+        <w:rPr>
+          <w:lang w:bidi="fa-IR"/>
+        </w:rPr>
+        <w:drawing>
+          <wp:anchor distT="0" distB="0" distL="114300" distR="114300" simplePos="0" relativeHeight="251700224" behindDoc="1" locked="0" layoutInCell="1" allowOverlap="1" wp14:anchorId="1C551957" wp14:editId="62E663C1">
+            <wp:simplePos x="0" y="0"/>
+            <wp:positionH relativeFrom="margin">
+              <wp:posOffset>1227045</wp:posOffset>
+            </wp:positionH>
+            <wp:positionV relativeFrom="paragraph">
+              <wp:posOffset>227145</wp:posOffset>
+            </wp:positionV>
+            <wp:extent cx="1008789" cy="2201980"/>
+            <wp:effectExtent l="0" t="0" r="0" b="0"/>
+            <wp:wrapNone/>
+            <wp:docPr id="21" name="Picture 21"/>
+            <wp:cNvGraphicFramePr>
+              <a:graphicFrameLocks xmlns:a="http://schemas.openxmlformats.org/drawingml/2006/main" noChangeAspect="1"/>
+            </wp:cNvGraphicFramePr>
+            <a:graphic xmlns:a="http://schemas.openxmlformats.org/drawingml/2006/main">
+              <a:graphicData uri="http://schemas.openxmlformats.org/drawingml/2006/picture">
+                <pic:pic xmlns:pic="http://schemas.openxmlformats.org/drawingml/2006/picture">
+                  <pic:nvPicPr>
+                    <pic:cNvPr id="1" name=""/>
+                    <pic:cNvPicPr/>
+                  </pic:nvPicPr>
+                  <pic:blipFill>
+                    <a:blip r:embed="rId12" cstate="print">
+                      <a:clrChange>
+                        <a:clrFrom>
+                          <a:srgbClr val="FFFFFF"/>
+                        </a:clrFrom>
+                        <a:clrTo>
+                          <a:srgbClr val="FFFFFF">
+                            <a:alpha val="0"/>
+                          </a:srgbClr>
+                        </a:clrTo>
+                      </a:clrChange>
+                      <a:extLst>
+                        <a:ext uri="{28A0092B-C50C-407E-A947-70E740481C1C}">
+                          <a14:useLocalDpi xmlns:a14="http://schemas.microsoft.com/office/drawing/2010/main" val="0"/>
+                        </a:ext>
+                      </a:extLst>
+                    </a:blip>
+                    <a:stretch>
+                      <a:fillRect/>
+                    </a:stretch>
+                  </pic:blipFill>
+                  <pic:spPr>
+                    <a:xfrm>
+                      <a:off x="0" y="0"/>
+                      <a:ext cx="1008789" cy="2201980"/>
+                    </a:xfrm>
+                    <a:prstGeom prst="rect">
+                      <a:avLst/>
+                    </a:prstGeom>
+                  </pic:spPr>
+                </pic:pic>
+              </a:graphicData>
+            </a:graphic>
+            <wp14:sizeRelH relativeFrom="margin">
+              <wp14:pctWidth>0</wp14:pctWidth>
+            </wp14:sizeRelH>
+            <wp14:sizeRelV relativeFrom="margin">
+              <wp14:pctHeight>0</wp14:pctHeight>
+            </wp14:sizeRelV>
+          </wp:anchor>
+        </w:drawing>
+      </w:r>
+      <w:r>
+        <w:rPr>
+          <w:rFonts w:hint="cs"/>
+          <w:rtl/>
+          <w:lang w:bidi="fa-IR"/>
+        </w:rPr>
+        <w:t xml:space="preserve">برای حذف روابط </w:t>
+      </w:r>
+      <w:proofErr w:type="spellStart"/>
+      <w:r>
+        <w:rPr>
+          <w:rFonts w:asciiTheme="majorBidi" w:hAnsiTheme="majorBidi" w:cstheme="majorBidi"/>
+          <w:lang w:bidi="fa-IR"/>
+        </w:rPr>
+        <w:t>Many:Many</w:t>
+      </w:r>
+      <w:proofErr w:type="spellEnd"/>
+      <w:r>
+        <w:rPr>
+          <w:rFonts w:hint="cs"/>
+          <w:rtl/>
+          <w:lang w:bidi="fa-IR"/>
+        </w:rPr>
+        <w:t xml:space="preserve"> می‌توانیم این روابط را به 2 رابطه‌ی </w:t>
+      </w:r>
+      <w:r>
+        <w:rPr>
+          <w:rFonts w:asciiTheme="majorBidi" w:hAnsiTheme="majorBidi" w:cstheme="majorBidi"/>
+          <w:lang w:bidi="fa-IR"/>
+        </w:rPr>
+        <w:t>1:Many</w:t>
+      </w:r>
+      <w:r>
+        <w:rPr>
+          <w:rFonts w:hint="cs"/>
+          <w:rtl/>
+          <w:lang w:bidi="fa-IR"/>
+        </w:rPr>
+        <w:t xml:space="preserve"> تبدیل کنیم</w:t>
+      </w:r>
+      <w:r>
+        <w:rPr>
+          <w:rFonts w:hint="cs"/>
+          <w:rtl/>
+          <w:lang w:bidi="fa-IR"/>
+        </w:rPr>
+        <w:t>. برای این کار یک موجودیت ضعیف جدید تعریف می‌کنیم که بین دو موجودیت ابتدایی ما قرار می‌گیرد.</w:t>
+      </w:r>
+      <w:r>
+        <w:rPr>
+          <w:rFonts w:hint="cs"/>
+          <w:rtl/>
+          <w:lang w:bidi="fa-IR"/>
+        </w:rPr>
+        <w:t xml:space="preserve"> این موجودیت را </w:t>
+      </w:r>
+      <w:r>
+        <w:rPr>
+          <w:rFonts w:asciiTheme="majorBidi" w:hAnsiTheme="majorBidi" w:cstheme="majorBidi"/>
+          <w:lang w:bidi="fa-IR"/>
+        </w:rPr>
+        <w:t>Enrollment</w:t>
+      </w:r>
+      <w:r>
+        <w:rPr>
+          <w:rFonts w:hint="cs"/>
+          <w:rtl/>
+          <w:lang w:bidi="fa-IR"/>
+        </w:rPr>
+        <w:t xml:space="preserve"> می‌نامیم.</w:t>
+      </w:r>
+    </w:p>
+    <w:p>
+      <w:pPr>
+        <w:tabs>
+          <w:tab w:val="left" w:pos="4241"/>
+        </w:tabs>
+        <w:bidi/>
+        <w:rPr>
+          <w:rtl/>
+          <w:lang w:bidi="fa-IR"/>
+        </w:rPr>
+      </w:pPr>
+      <w:r>
+        <w:rPr>
+          <w:rtl/>
+          <w:lang w:bidi="fa-IR"/>
+        </w:rPr>
+        <w:drawing>
+          <wp:anchor distT="0" distB="0" distL="114300" distR="114300" simplePos="0" relativeHeight="251699200" behindDoc="1" locked="0" layoutInCell="1" allowOverlap="1" wp14:anchorId="23B0DB79" wp14:editId="5BD25258">
+            <wp:simplePos x="0" y="0"/>
+            <wp:positionH relativeFrom="margin">
+              <wp:posOffset>-20504</wp:posOffset>
+            </wp:positionH>
+            <wp:positionV relativeFrom="paragraph">
+              <wp:posOffset>5612</wp:posOffset>
+            </wp:positionV>
+            <wp:extent cx="866248" cy="1563329"/>
+            <wp:effectExtent l="0" t="0" r="0" b="0"/>
+            <wp:wrapNone/>
+            <wp:docPr id="19" name="Picture 19"/>
+            <wp:cNvGraphicFramePr>
+              <a:graphicFrameLocks xmlns:a="http://schemas.openxmlformats.org/drawingml/2006/main" noChangeAspect="1"/>
+            </wp:cNvGraphicFramePr>
+            <a:graphic xmlns:a="http://schemas.openxmlformats.org/drawingml/2006/main">
+              <a:graphicData uri="http://schemas.openxmlformats.org/drawingml/2006/picture">
+                <pic:pic xmlns:pic="http://schemas.openxmlformats.org/drawingml/2006/picture">
+                  <pic:nvPicPr>
+                    <pic:cNvPr id="1" name=""/>
+                    <pic:cNvPicPr/>
+                  </pic:nvPicPr>
+                  <pic:blipFill>
+                    <a:blip r:embed="rId13" cstate="print">
+                      <a:clrChange>
+                        <a:clrFrom>
+                          <a:srgbClr val="FFFFFF"/>
+                        </a:clrFrom>
+                        <a:clrTo>
+                          <a:srgbClr val="FFFFFF">
+                            <a:alpha val="0"/>
+                          </a:srgbClr>
+                        </a:clrTo>
+                      </a:clrChange>
+                      <a:extLst>
+                        <a:ext uri="{28A0092B-C50C-407E-A947-70E740481C1C}">
+                          <a14:useLocalDpi xmlns:a14="http://schemas.microsoft.com/office/drawing/2010/main" val="0"/>
+                        </a:ext>
+                      </a:extLst>
+                    </a:blip>
+                    <a:stretch>
+                      <a:fillRect/>
+                    </a:stretch>
+                  </pic:blipFill>
+                  <pic:spPr>
+                    <a:xfrm>
+                      <a:off x="0" y="0"/>
+                      <a:ext cx="866248" cy="1563329"/>
+                    </a:xfrm>
+                    <a:prstGeom prst="rect">
+                      <a:avLst/>
+                    </a:prstGeom>
+                  </pic:spPr>
+                </pic:pic>
+              </a:graphicData>
+            </a:graphic>
+            <wp14:sizeRelH relativeFrom="margin">
+              <wp14:pctWidth>0</wp14:pctWidth>
+            </wp14:sizeRelH>
+            <wp14:sizeRelV relativeFrom="margin">
+              <wp14:pctHeight>0</wp14:pctHeight>
+            </wp14:sizeRelV>
+          </wp:anchor>
+        </w:drawing>
+      </w:r>
+      <w:r>
+        <w:rPr>
+          <w:rFonts w:hint="cs"/>
+          <w:rtl/>
+          <w:lang w:bidi="fa-IR"/>
+        </w:rPr>
+        <w:t>به عنوان مثال در ابتدا نمودار روابط ما به این صورت است:</w:t>
+      </w:r>
+    </w:p>
+    <w:p>
+      <w:pPr>
+        <w:tabs>
+          <w:tab w:val="left" w:pos="4241"/>
+        </w:tabs>
+        <w:bidi/>
+        <w:rPr>
+          <w:rtl/>
+          <w:lang w:bidi="fa-IR"/>
+        </w:rPr>
+      </w:pPr>
+    </w:p>
+    <w:p>
+      <w:pPr>
+        <w:tabs>
+          <w:tab w:val="left" w:pos="4241"/>
+        </w:tabs>
+        <w:bidi/>
+        <w:rPr>
+          <w:rFonts w:hint="cs"/>
+          <w:rtl/>
+          <w:lang w:bidi="fa-IR"/>
+        </w:rPr>
+      </w:pPr>
+      <w:r>
+        <w:rPr>
+          <w:rFonts w:hint="cs"/>
+          <w:rtl/>
+          <w:lang w:bidi="fa-IR"/>
+        </w:rPr>
+        <w:t xml:space="preserve">پس از تعریف موجودیت </w:t>
+      </w:r>
+      <w:r>
+        <w:rPr>
+          <w:rFonts w:asciiTheme="majorBidi" w:hAnsiTheme="majorBidi" w:cstheme="majorBidi"/>
+          <w:lang w:bidi="fa-IR"/>
+        </w:rPr>
+        <w:t>Enrollment</w:t>
+      </w:r>
+      <w:r>
+        <w:rPr>
+          <w:rFonts w:hint="cs"/>
+          <w:rtl/>
+          <w:lang w:bidi="fa-IR"/>
+        </w:rPr>
+        <w:t>، نمودار ما به این صورت می‌شود:</w:t>
+      </w:r>
+    </w:p>
+    <w:p>
+      <w:pPr>
+        <w:rPr>
+          <w:lang w:bidi="fa-IR"/>
+        </w:rPr>
+      </w:pPr>
+      <w:r>
+        <w:rPr>
+          <w:lang w:bidi="fa-IR"/>
+        </w:rPr>
+        <w:t xml:space="preserve"> </w:t>
+      </w:r>
+    </w:p>
+    <w:p>
+      <w:pPr>
+        <w:rPr>
+          <w:rtl/>
+          <w:lang w:bidi="fa-IR"/>
+        </w:rPr>
+      </w:pPr>
+    </w:p>
+    <w:p>
+      <w:pPr>
+        <w:rPr>
+          <w:rtl/>
+          <w:lang w:bidi="fa-IR"/>
+        </w:rPr>
+      </w:pPr>
+    </w:p>
+    <w:p>
+      <w:pPr>
+        <w:rPr>
+          <w:rtl/>
+          <w:lang w:bidi="fa-IR"/>
+        </w:rPr>
+      </w:pPr>
+    </w:p>
+    <w:p>
+      <w:pPr>
+        <w:rPr>
+          <w:rtl/>
+          <w:lang w:bidi="fa-IR"/>
+        </w:rPr>
+      </w:pPr>
+    </w:p>
+    <w:p>
+      <w:pPr>
+        <w:pStyle w:val="Heading3"/>
+        <w:rPr>
+          <w:rFonts w:cs="B Nazanin"/>
+          <w:b/>
+          <w:bCs/>
+          <w:sz w:val="24"/>
+          <w:szCs w:val="24"/>
+          <w:rtl/>
+        </w:rPr>
+      </w:pPr>
+      <w:r>
+        <w:rPr>
+          <w:rFonts w:cs="B Nazanin" w:hint="cs"/>
+          <w:b/>
+          <w:bCs/>
+          <w:sz w:val="24"/>
+          <w:szCs w:val="24"/>
+          <w:rtl/>
+        </w:rPr>
+        <w:t>د)</w:t>
+      </w:r>
+    </w:p>
+    <w:p>
+      <w:pPr>
+        <w:bidi/>
+        <w:ind w:left="90"/>
+        <w:rPr>
+          <w:rtl/>
+          <w:lang w:bidi="fa-IR"/>
+        </w:rPr>
+      </w:pPr>
+      <w:r>
+        <w:rPr>
+          <w:rFonts w:hint="cs"/>
+          <w:rtl/>
+          <w:lang w:bidi="fa-IR"/>
+        </w:rPr>
+        <w:t xml:space="preserve">برای این کار 2 بار از </w:t>
+      </w:r>
+      <w:r>
+        <w:rPr>
+          <w:rFonts w:asciiTheme="majorBidi" w:hAnsiTheme="majorBidi" w:cstheme="majorBidi"/>
+          <w:lang w:bidi="fa-IR"/>
+        </w:rPr>
+        <w:t>Specialization</w:t>
+      </w:r>
+      <w:r>
+        <w:rPr>
+          <w:rFonts w:hint="cs"/>
+          <w:rtl/>
+          <w:lang w:bidi="fa-IR"/>
+        </w:rPr>
+        <w:t xml:space="preserve"> استفاده می‌کنیم:</w:t>
+      </w:r>
+    </w:p>
+    <w:p>
+      <w:pPr>
+        <w:bidi/>
+        <w:ind w:left="90"/>
+        <w:rPr>
+          <w:rFonts w:hint="cs"/>
+          <w:rtl/>
+          <w:lang w:bidi="fa-IR"/>
+        </w:rPr>
+      </w:pPr>
+      <w:r>
+        <w:rPr>
+          <w:rtl/>
+          <w:lang w:bidi="fa-IR"/>
+        </w:rPr>
+        <w:drawing>
+          <wp:anchor distT="0" distB="0" distL="114300" distR="114300" simplePos="0" relativeHeight="251701248" behindDoc="1" locked="0" layoutInCell="1" allowOverlap="1" wp14:anchorId="14147550" wp14:editId="062B3695">
+            <wp:simplePos x="0" y="0"/>
+            <wp:positionH relativeFrom="margin">
+              <wp:posOffset>1990684</wp:posOffset>
+            </wp:positionH>
+            <wp:positionV relativeFrom="paragraph">
+              <wp:posOffset>7620</wp:posOffset>
+            </wp:positionV>
+            <wp:extent cx="2715953" cy="2111969"/>
+            <wp:effectExtent l="0" t="0" r="0" b="3175"/>
+            <wp:wrapNone/>
+            <wp:docPr id="22" name="Picture 22"/>
+            <wp:cNvGraphicFramePr>
+              <a:graphicFrameLocks xmlns:a="http://schemas.openxmlformats.org/drawingml/2006/main" noChangeAspect="1"/>
+            </wp:cNvGraphicFramePr>
+            <a:graphic xmlns:a="http://schemas.openxmlformats.org/drawingml/2006/main">
+              <a:graphicData uri="http://schemas.openxmlformats.org/drawingml/2006/picture">
+                <pic:pic xmlns:pic="http://schemas.openxmlformats.org/drawingml/2006/picture">
+                  <pic:nvPicPr>
+                    <pic:cNvPr id="1" name=""/>
+                    <pic:cNvPicPr/>
+                  </pic:nvPicPr>
+                  <pic:blipFill>
+                    <a:blip r:embed="rId14" cstate="print">
+                      <a:clrChange>
+                        <a:clrFrom>
+                          <a:srgbClr val="FFFFFF"/>
+                        </a:clrFrom>
+                        <a:clrTo>
+                          <a:srgbClr val="FFFFFF">
+                            <a:alpha val="0"/>
+                          </a:srgbClr>
+                        </a:clrTo>
+                      </a:clrChange>
+                      <a:extLst>
+                        <a:ext uri="{28A0092B-C50C-407E-A947-70E740481C1C}">
+                          <a14:useLocalDpi xmlns:a14="http://schemas.microsoft.com/office/drawing/2010/main" val="0"/>
+                        </a:ext>
+                      </a:extLst>
+                    </a:blip>
+                    <a:stretch>
+                      <a:fillRect/>
+                    </a:stretch>
+                  </pic:blipFill>
+                  <pic:spPr>
+                    <a:xfrm>
+                      <a:off x="0" y="0"/>
+                      <a:ext cx="2715953" cy="2111969"/>
+                    </a:xfrm>
+                    <a:prstGeom prst="rect">
+                      <a:avLst/>
+                    </a:prstGeom>
+                  </pic:spPr>
+                </pic:pic>
+              </a:graphicData>
+            </a:graphic>
+            <wp14:sizeRelH relativeFrom="margin">
+              <wp14:pctWidth>0</wp14:pctWidth>
+            </wp14:sizeRelH>
+            <wp14:sizeRelV relativeFrom="margin">
+              <wp14:pctHeight>0</wp14:pctHeight>
+            </wp14:sizeRelV>
+          </wp:anchor>
+        </w:drawing>
+      </w:r>
+      <w:r>
+        <w:rPr>
+          <w:rFonts w:hint="cs"/>
+          <w:rtl/>
+          <w:lang w:bidi="fa-IR"/>
+        </w:rPr>
+        <w:t xml:space="preserve"> </w:t>
+      </w:r>
+    </w:p>
+    <w:p>
+      <w:pPr>
+        <w:rPr>
+          <w:rtl/>
+          <w:lang w:bidi="fa-IR"/>
+        </w:rPr>
+      </w:pPr>
+    </w:p>
+    <w:p>
+      <w:pPr>
+        <w:rPr>
+          <w:rtl/>
+          <w:lang w:bidi="fa-IR"/>
+        </w:rPr>
+      </w:pPr>
+      <w:r>
+        <w:rPr>
+          <w:rFonts w:hint="cs"/>
+          <w:rtl/>
+          <w:lang w:bidi="fa-IR"/>
+        </w:rPr>
+        <w:t xml:space="preserve"> </w:t>
+      </w:r>
+    </w:p>
+    <w:p>
+      <w:pPr>
+        <w:rPr>
+          <w:rtl/>
+          <w:lang w:bidi="fa-IR"/>
+        </w:rPr>
+      </w:pPr>
+    </w:p>
+    <w:p>
+      <w:pPr>
+        <w:rPr>
+          <w:rtl/>
+          <w:lang w:bidi="fa-IR"/>
+        </w:rPr>
+      </w:pPr>
+    </w:p>
+    <w:p>
+      <w:pPr>
+        <w:rPr>
+          <w:rtl/>
+          <w:lang w:bidi="fa-IR"/>
+        </w:rPr>
+      </w:pPr>
+    </w:p>
+    <w:p>
+      <w:pPr>
+        <w:rPr>
+          <w:rtl/>
+          <w:lang w:bidi="fa-IR"/>
+        </w:rPr>
+      </w:pPr>
+    </w:p>
+    <w:p>
+      <w:pPr>
+        <w:rPr>
+          <w:rtl/>
+          <w:lang w:bidi="fa-IR"/>
+        </w:rPr>
+      </w:pPr>
+    </w:p>
+    <w:p>
+      <w:pPr>
+        <w:rPr>
+          <w:rtl/>
+          <w:lang w:bidi="fa-IR"/>
+        </w:rPr>
+      </w:pPr>
+    </w:p>
+    <w:p>
+      <w:pPr>
+        <w:rPr>
+          <w:rtl/>
+          <w:lang w:bidi="fa-IR"/>
+        </w:rPr>
+      </w:pPr>
+    </w:p>
+    <w:p>
+      <w:pPr>
+        <w:rPr>
+          <w:rtl/>
+          <w:lang w:bidi="fa-IR"/>
+        </w:rPr>
+      </w:pPr>
+    </w:p>
+    <w:p>
+      <w:pPr>
+        <w:pStyle w:val="Heading3"/>
+        <w:rPr>
+          <w:rFonts w:cs="B Nazanin"/>
+          <w:b/>
+          <w:bCs/>
+          <w:sz w:val="24"/>
+          <w:szCs w:val="24"/>
+          <w:rtl/>
+        </w:rPr>
+      </w:pPr>
+      <w:r>
+        <w:rPr>
+          <w:rFonts w:cs="B Nazanin" w:hint="cs"/>
+          <w:b/>
+          <w:bCs/>
+          <w:sz w:val="24"/>
+          <w:szCs w:val="24"/>
+          <w:rtl/>
+        </w:rPr>
+        <w:t>ه)</w:t>
+      </w:r>
+    </w:p>
+    <w:p>
+      <w:pPr>
+        <w:bidi/>
+        <w:rPr>
+          <w:rtl/>
+          <w:lang w:bidi="fa-IR"/>
+        </w:rPr>
+      </w:pPr>
+      <w:r>
+        <w:rPr>
+          <w:rFonts w:hint="cs"/>
+          <w:rtl/>
+          <w:lang w:bidi="fa-IR"/>
+        </w:rPr>
+        <w:t>در مفاهیم مربوط به دیتابیس معمولاً از 3 نوع کلید استفاده می‌شود:</w:t>
+      </w:r>
+    </w:p>
+    <w:p>
+      <w:pPr>
+        <w:pStyle w:val="ListParagraph"/>
+        <w:numPr>
+          <w:ilvl w:val="0"/>
+          <w:numId w:val="27"/>
+        </w:numPr>
+        <w:bidi/>
+        <w:rPr>
+          <w:lang w:bidi="fa-IR"/>
+        </w:rPr>
+      </w:pPr>
+      <w:r>
+        <w:rPr>
+          <w:rFonts w:hint="cs"/>
+          <w:rtl/>
+          <w:lang w:bidi="fa-IR"/>
+        </w:rPr>
+        <w:t>کلید اصلی (</w:t>
+      </w:r>
+      <w:r>
+        <w:rPr>
+          <w:rFonts w:asciiTheme="majorBidi" w:hAnsiTheme="majorBidi" w:cstheme="majorBidi"/>
+          <w:lang w:bidi="fa-IR"/>
+        </w:rPr>
+        <w:t>Primary Key</w:t>
+      </w:r>
+      <w:r>
+        <w:rPr>
+          <w:rFonts w:hint="cs"/>
+          <w:rtl/>
+          <w:lang w:bidi="fa-IR"/>
+        </w:rPr>
+        <w:t>):</w:t>
+      </w:r>
+      <w:r>
+        <w:rPr>
+          <w:rFonts w:hint="cs"/>
+          <w:rtl/>
+          <w:lang w:bidi="fa-IR"/>
+        </w:rPr>
+        <w:t xml:space="preserve"> به یکی از صفت‌های یک موجودیت قوی که آن موجودیت را برای ما </w:t>
+      </w:r>
+      <w:proofErr w:type="spellStart"/>
+      <w:r>
+        <w:rPr>
+          <w:rFonts w:asciiTheme="majorBidi" w:hAnsiTheme="majorBidi" w:cstheme="majorBidi"/>
+          <w:lang w:bidi="fa-IR"/>
+        </w:rPr>
+        <w:t>Uniqe</w:t>
+      </w:r>
+      <w:proofErr w:type="spellEnd"/>
+      <w:r>
+        <w:rPr>
+          <w:rFonts w:hint="cs"/>
+          <w:rtl/>
+          <w:lang w:bidi="fa-IR"/>
+        </w:rPr>
+        <w:t xml:space="preserve"> می‌کند، می‌گوییم. به عنوان مثال در تلگرام هر فرد یک آیدی عددی دارد که مخصوص به آن اکانت است و آن را از سایر اکانت‌ها </w:t>
+      </w:r>
+      <w:proofErr w:type="spellStart"/>
+      <w:r>
+        <w:rPr>
+          <w:rFonts w:asciiTheme="majorBidi" w:hAnsiTheme="majorBidi" w:cstheme="majorBidi"/>
+          <w:lang w:bidi="fa-IR"/>
+        </w:rPr>
+        <w:t>Uniqe</w:t>
+      </w:r>
+      <w:proofErr w:type="spellEnd"/>
+      <w:r>
+        <w:rPr>
+          <w:rFonts w:hint="cs"/>
+          <w:rtl/>
+          <w:lang w:bidi="fa-IR"/>
+        </w:rPr>
+        <w:t xml:space="preserve"> می‌کند.</w:t>
+      </w:r>
+      <w:r>
+        <w:rPr>
+          <w:rFonts w:hint="cs"/>
+          <w:rtl/>
+          <w:lang w:bidi="fa-IR"/>
+        </w:rPr>
+        <w:t xml:space="preserve"> یا برای یک دانشجو، شماره</w:t>
+      </w:r>
+      <w:r>
+        <w:rPr>
+          <w:lang w:bidi="fa-IR"/>
+        </w:rPr>
+        <w:t xml:space="preserve">‎ </w:t>
+      </w:r>
+      <w:r>
+        <w:rPr>
+          <w:rFonts w:hint="cs"/>
+          <w:rtl/>
+          <w:lang w:bidi="fa-IR"/>
+        </w:rPr>
+        <w:t>دانشجویی وی کلید اصلی است.</w:t>
+      </w:r>
+      <w:r>
+        <w:rPr>
+          <w:rFonts w:hint="cs"/>
+          <w:rtl/>
+          <w:lang w:bidi="fa-IR"/>
+        </w:rPr>
+        <w:t xml:space="preserve"> این صفت در نمودار </w:t>
+      </w:r>
+      <w:r>
+        <w:rPr>
+          <w:rFonts w:asciiTheme="majorBidi" w:hAnsiTheme="majorBidi" w:cstheme="majorBidi"/>
+          <w:lang w:bidi="fa-IR"/>
+        </w:rPr>
+        <w:t>ER</w:t>
+      </w:r>
+      <w:r>
+        <w:rPr>
+          <w:rFonts w:hint="cs"/>
+          <w:rtl/>
+          <w:lang w:bidi="fa-IR"/>
+        </w:rPr>
+        <w:t xml:space="preserve"> با یک خط زیر اسمش مشخص می‌شود.</w:t>
+      </w:r>
+    </w:p>
+    <w:p>
+      <w:pPr>
+        <w:bidi/>
+        <w:rPr>
+          <w:lang w:bidi="fa-IR"/>
+        </w:rPr>
+      </w:pPr>
+    </w:p>
+    <w:p>
+      <w:pPr>
+        <w:pStyle w:val="ListParagraph"/>
+        <w:numPr>
+          <w:ilvl w:val="0"/>
+          <w:numId w:val="27"/>
+        </w:numPr>
+        <w:bidi/>
+        <w:rPr>
+          <w:lang w:bidi="fa-IR"/>
+        </w:rPr>
+      </w:pPr>
+      <w:r>
+        <w:rPr>
+          <w:rFonts w:hint="cs"/>
+          <w:rtl/>
+          <w:lang w:bidi="fa-IR"/>
+        </w:rPr>
+        <w:t>کلید جزئی (</w:t>
+      </w:r>
+      <w:r>
+        <w:rPr>
+          <w:rFonts w:asciiTheme="majorBidi" w:hAnsiTheme="majorBidi" w:cstheme="majorBidi"/>
+          <w:lang w:bidi="fa-IR"/>
+        </w:rPr>
+        <w:t>Composite</w:t>
+      </w:r>
+      <w:r>
+        <w:rPr>
+          <w:lang w:bidi="fa-IR"/>
+        </w:rPr>
+        <w:t xml:space="preserve"> </w:t>
+      </w:r>
+      <w:r>
+        <w:rPr>
+          <w:rFonts w:asciiTheme="majorBidi" w:hAnsiTheme="majorBidi" w:cstheme="majorBidi"/>
+          <w:lang w:bidi="fa-IR"/>
+        </w:rPr>
+        <w:t>Key</w:t>
+      </w:r>
+      <w:r>
+        <w:rPr>
+          <w:rFonts w:hint="cs"/>
+          <w:rtl/>
+          <w:lang w:bidi="fa-IR"/>
+        </w:rPr>
+        <w:t>):</w:t>
+      </w:r>
+      <w:r>
+        <w:rPr>
+          <w:rFonts w:hint="cs"/>
+          <w:rtl/>
+          <w:lang w:bidi="fa-IR"/>
+        </w:rPr>
+        <w:t xml:space="preserve"> </w:t>
+      </w:r>
+      <w:r>
+        <w:rPr>
+          <w:rtl/>
+          <w:lang w:bidi="fa-IR"/>
+        </w:rPr>
+        <w:t>کل</w:t>
+      </w:r>
+      <w:r>
+        <w:rPr>
+          <w:rFonts w:hint="cs"/>
+          <w:rtl/>
+          <w:lang w:bidi="fa-IR"/>
+        </w:rPr>
+        <w:t>ی</w:t>
+      </w:r>
+      <w:r>
+        <w:rPr>
+          <w:rFonts w:hint="eastAsia"/>
+          <w:rtl/>
+          <w:lang w:bidi="fa-IR"/>
+        </w:rPr>
+        <w:t>د</w:t>
+      </w:r>
+      <w:r>
+        <w:rPr>
+          <w:rtl/>
+          <w:lang w:bidi="fa-IR"/>
+        </w:rPr>
+        <w:t xml:space="preserve"> جزئ</w:t>
+      </w:r>
+      <w:r>
+        <w:rPr>
+          <w:rFonts w:hint="cs"/>
+          <w:rtl/>
+          <w:lang w:bidi="fa-IR"/>
+        </w:rPr>
+        <w:t>ی</w:t>
+      </w:r>
+      <w:r>
+        <w:rPr>
+          <w:rtl/>
+          <w:lang w:bidi="fa-IR"/>
+        </w:rPr>
+        <w:t xml:space="preserve"> </w:t>
+      </w:r>
+      <w:r>
+        <w:rPr>
+          <w:rFonts w:hint="cs"/>
+          <w:rtl/>
+          <w:lang w:bidi="fa-IR"/>
+        </w:rPr>
+        <w:t>ی</w:t>
+      </w:r>
+      <w:r>
+        <w:rPr>
+          <w:rFonts w:hint="eastAsia"/>
+          <w:rtl/>
+          <w:lang w:bidi="fa-IR"/>
+        </w:rPr>
+        <w:t>ا</w:t>
+      </w:r>
+      <w:r>
+        <w:rPr>
+          <w:rtl/>
+          <w:lang w:bidi="fa-IR"/>
+        </w:rPr>
+        <w:t xml:space="preserve"> کل</w:t>
+      </w:r>
+      <w:r>
+        <w:rPr>
+          <w:rFonts w:hint="cs"/>
+          <w:rtl/>
+          <w:lang w:bidi="fa-IR"/>
+        </w:rPr>
+        <w:t>ی</w:t>
+      </w:r>
+      <w:r>
+        <w:rPr>
+          <w:rFonts w:hint="eastAsia"/>
+          <w:rtl/>
+          <w:lang w:bidi="fa-IR"/>
+        </w:rPr>
+        <w:t>د</w:t>
+      </w:r>
+      <w:r>
+        <w:rPr>
+          <w:rtl/>
+          <w:lang w:bidi="fa-IR"/>
+        </w:rPr>
+        <w:t xml:space="preserve"> ترک</w:t>
+      </w:r>
+      <w:r>
+        <w:rPr>
+          <w:rFonts w:hint="cs"/>
+          <w:rtl/>
+          <w:lang w:bidi="fa-IR"/>
+        </w:rPr>
+        <w:t>ی</w:t>
+      </w:r>
+      <w:r>
+        <w:rPr>
+          <w:rFonts w:hint="eastAsia"/>
+          <w:rtl/>
+          <w:lang w:bidi="fa-IR"/>
+        </w:rPr>
+        <w:t>ب</w:t>
+      </w:r>
+      <w:r>
+        <w:rPr>
+          <w:rFonts w:hint="cs"/>
+          <w:rtl/>
+          <w:lang w:bidi="fa-IR"/>
+        </w:rPr>
+        <w:t>ی</w:t>
+      </w:r>
+      <w:r>
+        <w:rPr>
+          <w:rtl/>
+          <w:lang w:bidi="fa-IR"/>
+        </w:rPr>
+        <w:t xml:space="preserve"> مجموعه‌ا</w:t>
+      </w:r>
+      <w:r>
+        <w:rPr>
+          <w:rFonts w:hint="cs"/>
+          <w:rtl/>
+          <w:lang w:bidi="fa-IR"/>
+        </w:rPr>
+        <w:t>ی</w:t>
+      </w:r>
+      <w:r>
+        <w:rPr>
+          <w:rtl/>
+          <w:lang w:bidi="fa-IR"/>
+        </w:rPr>
+        <w:t xml:space="preserve"> از چند</w:t>
+      </w:r>
+      <w:r>
+        <w:rPr>
+          <w:rFonts w:hint="cs"/>
+          <w:rtl/>
+          <w:lang w:bidi="fa-IR"/>
+        </w:rPr>
+        <w:t>ی</w:t>
+      </w:r>
+      <w:r>
+        <w:rPr>
+          <w:rFonts w:hint="eastAsia"/>
+          <w:rtl/>
+          <w:lang w:bidi="fa-IR"/>
+        </w:rPr>
+        <w:t>ن</w:t>
+      </w:r>
+      <w:r>
+        <w:rPr>
+          <w:rtl/>
+          <w:lang w:bidi="fa-IR"/>
+        </w:rPr>
+        <w:t xml:space="preserve"> ف</w:t>
+      </w:r>
+      <w:r>
+        <w:rPr>
+          <w:rFonts w:hint="cs"/>
+          <w:rtl/>
+          <w:lang w:bidi="fa-IR"/>
+        </w:rPr>
+        <w:t>ی</w:t>
+      </w:r>
+      <w:r>
+        <w:rPr>
+          <w:rFonts w:hint="eastAsia"/>
+          <w:rtl/>
+          <w:lang w:bidi="fa-IR"/>
+        </w:rPr>
+        <w:t>لد</w:t>
+      </w:r>
+      <w:r>
+        <w:rPr>
+          <w:rtl/>
+          <w:lang w:bidi="fa-IR"/>
+        </w:rPr>
+        <w:t xml:space="preserve"> است که به همراه</w:t>
+      </w:r>
+      <w:r>
+        <w:rPr>
+          <w:rFonts w:ascii="Arial" w:hAnsi="Arial" w:cs="Arial" w:hint="cs"/>
+          <w:rtl/>
+          <w:lang w:bidi="fa-IR"/>
+        </w:rPr>
+        <w:t>ٔ</w:t>
+      </w:r>
+      <w:r>
+        <w:rPr>
+          <w:rtl/>
+          <w:lang w:bidi="fa-IR"/>
+        </w:rPr>
+        <w:t xml:space="preserve"> </w:t>
+      </w:r>
+      <w:r>
+        <w:rPr>
+          <w:rFonts w:hint="cs"/>
+          <w:rtl/>
+          <w:lang w:bidi="fa-IR"/>
+        </w:rPr>
+        <w:t>هم</w:t>
+      </w:r>
+      <w:r>
+        <w:rPr>
+          <w:rtl/>
+          <w:lang w:bidi="fa-IR"/>
+        </w:rPr>
+        <w:t xml:space="preserve"> </w:t>
+      </w:r>
+      <w:r>
+        <w:rPr>
+          <w:rFonts w:hint="cs"/>
+          <w:rtl/>
+          <w:lang w:bidi="fa-IR"/>
+        </w:rPr>
+        <w:t>به</w:t>
+      </w:r>
+      <w:r>
+        <w:rPr>
+          <w:rtl/>
+          <w:lang w:bidi="fa-IR"/>
+        </w:rPr>
+        <w:t xml:space="preserve"> </w:t>
+      </w:r>
+      <w:r>
+        <w:rPr>
+          <w:rFonts w:hint="cs"/>
+          <w:rtl/>
+          <w:lang w:bidi="fa-IR"/>
+        </w:rPr>
+        <w:t>عنوان</w:t>
+      </w:r>
+      <w:r>
+        <w:rPr>
+          <w:rtl/>
+          <w:lang w:bidi="fa-IR"/>
+        </w:rPr>
+        <w:t xml:space="preserve"> </w:t>
+      </w:r>
+      <w:r>
+        <w:rPr>
+          <w:rFonts w:hint="cs"/>
+          <w:rtl/>
+          <w:lang w:bidi="fa-IR"/>
+        </w:rPr>
+        <w:t>کلی</w:t>
+      </w:r>
+      <w:r>
+        <w:rPr>
+          <w:rFonts w:hint="eastAsia"/>
+          <w:rtl/>
+          <w:lang w:bidi="fa-IR"/>
+        </w:rPr>
+        <w:t>د</w:t>
+      </w:r>
+      <w:r>
+        <w:rPr>
+          <w:rtl/>
+          <w:lang w:bidi="fa-IR"/>
+        </w:rPr>
+        <w:t xml:space="preserve"> برا</w:t>
+      </w:r>
+      <w:r>
+        <w:rPr>
+          <w:rFonts w:hint="cs"/>
+          <w:rtl/>
+          <w:lang w:bidi="fa-IR"/>
+        </w:rPr>
+        <w:t>ی</w:t>
+      </w:r>
+      <w:r>
+        <w:rPr>
+          <w:rtl/>
+          <w:lang w:bidi="fa-IR"/>
+        </w:rPr>
+        <w:t xml:space="preserve"> </w:t>
+      </w:r>
+      <w:r>
+        <w:rPr>
+          <w:rFonts w:hint="cs"/>
+          <w:rtl/>
+          <w:lang w:bidi="fa-IR"/>
+        </w:rPr>
+        <w:t>ی</w:t>
+      </w:r>
+      <w:r>
+        <w:rPr>
+          <w:rFonts w:hint="eastAsia"/>
+          <w:rtl/>
+          <w:lang w:bidi="fa-IR"/>
+        </w:rPr>
+        <w:t>ک</w:t>
+      </w:r>
+      <w:r>
+        <w:rPr>
+          <w:rtl/>
+          <w:lang w:bidi="fa-IR"/>
+        </w:rPr>
+        <w:t xml:space="preserve"> رکورد در جدول استفاده م</w:t>
+      </w:r>
+      <w:r>
+        <w:rPr>
+          <w:rFonts w:hint="cs"/>
+          <w:rtl/>
+          <w:lang w:bidi="fa-IR"/>
+        </w:rPr>
+        <w:t>ی‌</w:t>
+      </w:r>
+      <w:r>
+        <w:rPr>
+          <w:rFonts w:hint="eastAsia"/>
+          <w:rtl/>
+          <w:lang w:bidi="fa-IR"/>
+        </w:rPr>
+        <w:t>شود</w:t>
+      </w:r>
+      <w:r>
+        <w:rPr>
+          <w:rtl/>
+          <w:lang w:bidi="fa-IR"/>
+        </w:rPr>
+        <w:t>.</w:t>
+      </w:r>
+      <w:r>
+        <w:rPr>
+          <w:rFonts w:hint="cs"/>
+          <w:rtl/>
+          <w:lang w:bidi="fa-IR"/>
+        </w:rPr>
+        <w:t xml:space="preserve"> </w:t>
+      </w:r>
+      <w:r>
+        <w:rPr>
+          <w:rtl/>
+          <w:lang w:bidi="fa-IR"/>
+        </w:rPr>
+        <w:t>ا</w:t>
+      </w:r>
+      <w:r>
+        <w:rPr>
+          <w:rFonts w:hint="cs"/>
+          <w:rtl/>
+          <w:lang w:bidi="fa-IR"/>
+        </w:rPr>
+        <w:t>ی</w:t>
+      </w:r>
+      <w:r>
+        <w:rPr>
+          <w:rFonts w:hint="eastAsia"/>
+          <w:rtl/>
+          <w:lang w:bidi="fa-IR"/>
+        </w:rPr>
+        <w:t>ن</w:t>
+      </w:r>
+      <w:r>
+        <w:rPr>
+          <w:rtl/>
+          <w:lang w:bidi="fa-IR"/>
+        </w:rPr>
+        <w:t xml:space="preserve"> کل</w:t>
+      </w:r>
+      <w:r>
+        <w:rPr>
+          <w:rFonts w:hint="cs"/>
+          <w:rtl/>
+          <w:lang w:bidi="fa-IR"/>
+        </w:rPr>
+        <w:t>ی</w:t>
+      </w:r>
+      <w:r>
+        <w:rPr>
+          <w:rFonts w:hint="eastAsia"/>
+          <w:rtl/>
+          <w:lang w:bidi="fa-IR"/>
+        </w:rPr>
+        <w:t>د</w:t>
+      </w:r>
+      <w:r>
+        <w:rPr>
+          <w:rtl/>
+          <w:lang w:bidi="fa-IR"/>
+        </w:rPr>
+        <w:t xml:space="preserve"> معمولاً زمان</w:t>
+      </w:r>
+      <w:r>
+        <w:rPr>
+          <w:rFonts w:hint="cs"/>
+          <w:rtl/>
+          <w:lang w:bidi="fa-IR"/>
+        </w:rPr>
+        <w:t>ی</w:t>
+      </w:r>
+      <w:r>
+        <w:rPr>
+          <w:rtl/>
+          <w:lang w:bidi="fa-IR"/>
+        </w:rPr>
+        <w:t xml:space="preserve"> استفاده م</w:t>
+      </w:r>
+      <w:r>
+        <w:rPr>
+          <w:rFonts w:hint="cs"/>
+          <w:rtl/>
+          <w:lang w:bidi="fa-IR"/>
+        </w:rPr>
+        <w:t>ی‌</w:t>
+      </w:r>
+      <w:r>
+        <w:rPr>
+          <w:rFonts w:hint="eastAsia"/>
+          <w:rtl/>
+          <w:lang w:bidi="fa-IR"/>
+        </w:rPr>
+        <w:t>شود</w:t>
+      </w:r>
+      <w:r>
+        <w:rPr>
+          <w:rtl/>
+          <w:lang w:bidi="fa-IR"/>
+        </w:rPr>
+        <w:t xml:space="preserve"> که </w:t>
+      </w:r>
+      <w:r>
+        <w:rPr>
+          <w:rFonts w:hint="cs"/>
+          <w:rtl/>
+          <w:lang w:bidi="fa-IR"/>
+        </w:rPr>
+        <w:t>ی</w:t>
+      </w:r>
+      <w:r>
+        <w:rPr>
+          <w:rFonts w:hint="eastAsia"/>
+          <w:rtl/>
+          <w:lang w:bidi="fa-IR"/>
+        </w:rPr>
+        <w:t>ک</w:t>
+      </w:r>
+      <w:r>
+        <w:rPr>
+          <w:rtl/>
+          <w:lang w:bidi="fa-IR"/>
+        </w:rPr>
+        <w:t xml:space="preserve"> کل</w:t>
+      </w:r>
+      <w:r>
+        <w:rPr>
+          <w:rFonts w:hint="cs"/>
+          <w:rtl/>
+          <w:lang w:bidi="fa-IR"/>
+        </w:rPr>
+        <w:t>ی</w:t>
+      </w:r>
+      <w:r>
+        <w:rPr>
+          <w:rFonts w:hint="eastAsia"/>
+          <w:rtl/>
+          <w:lang w:bidi="fa-IR"/>
+        </w:rPr>
+        <w:t>د</w:t>
+      </w:r>
+      <w:r>
+        <w:rPr>
+          <w:rtl/>
+          <w:lang w:bidi="fa-IR"/>
+        </w:rPr>
+        <w:t xml:space="preserve"> اصل</w:t>
+      </w:r>
+      <w:r>
+        <w:rPr>
+          <w:rFonts w:hint="cs"/>
+          <w:rtl/>
+          <w:lang w:bidi="fa-IR"/>
+        </w:rPr>
+        <w:t>ی</w:t>
+      </w:r>
+      <w:r>
+        <w:rPr>
+          <w:rtl/>
+          <w:lang w:bidi="fa-IR"/>
+        </w:rPr>
+        <w:t xml:space="preserve"> از </w:t>
+      </w:r>
+      <w:r>
+        <w:rPr>
+          <w:rFonts w:hint="cs"/>
+          <w:rtl/>
+          <w:lang w:bidi="fa-IR"/>
+        </w:rPr>
+        <w:t>ی</w:t>
+      </w:r>
+      <w:r>
+        <w:rPr>
+          <w:rFonts w:hint="eastAsia"/>
+          <w:rtl/>
+          <w:lang w:bidi="fa-IR"/>
+        </w:rPr>
+        <w:t>ک</w:t>
+      </w:r>
+      <w:r>
+        <w:rPr>
+          <w:rtl/>
+          <w:lang w:bidi="fa-IR"/>
+        </w:rPr>
+        <w:t xml:space="preserve"> ف</w:t>
+      </w:r>
+      <w:r>
+        <w:rPr>
+          <w:rFonts w:hint="cs"/>
+          <w:rtl/>
+          <w:lang w:bidi="fa-IR"/>
+        </w:rPr>
+        <w:t>ی</w:t>
+      </w:r>
+      <w:r>
+        <w:rPr>
+          <w:rFonts w:hint="eastAsia"/>
+          <w:rtl/>
+          <w:lang w:bidi="fa-IR"/>
+        </w:rPr>
+        <w:t>لد</w:t>
+      </w:r>
+      <w:r>
+        <w:rPr>
+          <w:rtl/>
+          <w:lang w:bidi="fa-IR"/>
+        </w:rPr>
+        <w:t xml:space="preserve"> واحد برا</w:t>
+      </w:r>
+      <w:r>
+        <w:rPr>
+          <w:rFonts w:hint="cs"/>
+          <w:rtl/>
+          <w:lang w:bidi="fa-IR"/>
+        </w:rPr>
+        <w:t>ی</w:t>
+      </w:r>
+      <w:r>
+        <w:rPr>
+          <w:rtl/>
+          <w:lang w:bidi="fa-IR"/>
+        </w:rPr>
+        <w:t xml:space="preserve"> تشک</w:t>
+      </w:r>
+      <w:r>
+        <w:rPr>
+          <w:rFonts w:hint="cs"/>
+          <w:rtl/>
+          <w:lang w:bidi="fa-IR"/>
+        </w:rPr>
+        <w:t>ی</w:t>
+      </w:r>
+      <w:r>
+        <w:rPr>
+          <w:rFonts w:hint="eastAsia"/>
+          <w:rtl/>
+          <w:lang w:bidi="fa-IR"/>
+        </w:rPr>
+        <w:t>ل</w:t>
+      </w:r>
+      <w:r>
+        <w:rPr>
+          <w:rtl/>
+          <w:lang w:bidi="fa-IR"/>
+        </w:rPr>
+        <w:t xml:space="preserve"> شناسه </w:t>
+      </w:r>
+      <w:r>
+        <w:rPr>
+          <w:rFonts w:hint="cs"/>
+          <w:rtl/>
+          <w:lang w:bidi="fa-IR"/>
+        </w:rPr>
+        <w:t>ی</w:t>
+      </w:r>
+      <w:r>
+        <w:rPr>
+          <w:rFonts w:hint="eastAsia"/>
+          <w:rtl/>
+          <w:lang w:bidi="fa-IR"/>
+        </w:rPr>
+        <w:t>کتا</w:t>
+      </w:r>
+      <w:r>
+        <w:rPr>
+          <w:rFonts w:hint="cs"/>
+          <w:rtl/>
+          <w:lang w:bidi="fa-IR"/>
+        </w:rPr>
+        <w:t>ی</w:t>
+      </w:r>
+      <w:r>
+        <w:rPr>
+          <w:rtl/>
+          <w:lang w:bidi="fa-IR"/>
+        </w:rPr>
+        <w:t xml:space="preserve"> </w:t>
+      </w:r>
+      <w:r>
+        <w:rPr>
+          <w:rFonts w:hint="cs"/>
+          <w:rtl/>
+          <w:lang w:bidi="fa-IR"/>
+        </w:rPr>
+        <w:t>ی</w:t>
+      </w:r>
+      <w:r>
+        <w:rPr>
+          <w:rFonts w:hint="eastAsia"/>
+          <w:rtl/>
+          <w:lang w:bidi="fa-IR"/>
+        </w:rPr>
+        <w:t>ک</w:t>
+      </w:r>
+      <w:r>
+        <w:rPr>
+          <w:rtl/>
+          <w:lang w:bidi="fa-IR"/>
+        </w:rPr>
+        <w:t xml:space="preserve"> رکورد کاف</w:t>
+      </w:r>
+      <w:r>
+        <w:rPr>
+          <w:rFonts w:hint="cs"/>
+          <w:rtl/>
+          <w:lang w:bidi="fa-IR"/>
+        </w:rPr>
+        <w:t>ی</w:t>
+      </w:r>
+      <w:r>
+        <w:rPr>
+          <w:rtl/>
+          <w:lang w:bidi="fa-IR"/>
+        </w:rPr>
+        <w:t xml:space="preserve"> نباشد و ن</w:t>
+      </w:r>
+      <w:r>
+        <w:rPr>
+          <w:rFonts w:hint="cs"/>
+          <w:rtl/>
+          <w:lang w:bidi="fa-IR"/>
+        </w:rPr>
+        <w:t>ی</w:t>
+      </w:r>
+      <w:r>
+        <w:rPr>
+          <w:rFonts w:hint="eastAsia"/>
+          <w:rtl/>
+          <w:lang w:bidi="fa-IR"/>
+        </w:rPr>
+        <w:t>از</w:t>
+      </w:r>
+      <w:r>
+        <w:rPr>
+          <w:rtl/>
+          <w:lang w:bidi="fa-IR"/>
+        </w:rPr>
+        <w:t xml:space="preserve"> به ترک</w:t>
+      </w:r>
+      <w:r>
+        <w:rPr>
+          <w:rFonts w:hint="cs"/>
+          <w:rtl/>
+          <w:lang w:bidi="fa-IR"/>
+        </w:rPr>
+        <w:t>ی</w:t>
+      </w:r>
+      <w:r>
+        <w:rPr>
+          <w:rFonts w:hint="eastAsia"/>
+          <w:rtl/>
+          <w:lang w:bidi="fa-IR"/>
+        </w:rPr>
+        <w:t>ب</w:t>
+      </w:r>
+      <w:r>
+        <w:rPr>
+          <w:rtl/>
+          <w:lang w:bidi="fa-IR"/>
+        </w:rPr>
+        <w:t xml:space="preserve"> چند</w:t>
+      </w:r>
+      <w:r>
+        <w:rPr>
+          <w:rFonts w:hint="cs"/>
+          <w:rtl/>
+          <w:lang w:bidi="fa-IR"/>
+        </w:rPr>
+        <w:t>ی</w:t>
+      </w:r>
+      <w:r>
+        <w:rPr>
+          <w:rFonts w:hint="eastAsia"/>
+          <w:rtl/>
+          <w:lang w:bidi="fa-IR"/>
+        </w:rPr>
+        <w:t>ن</w:t>
+      </w:r>
+      <w:r>
+        <w:rPr>
+          <w:rtl/>
+          <w:lang w:bidi="fa-IR"/>
+        </w:rPr>
+        <w:t xml:space="preserve"> ف</w:t>
+      </w:r>
+      <w:r>
+        <w:rPr>
+          <w:rFonts w:hint="cs"/>
+          <w:rtl/>
+          <w:lang w:bidi="fa-IR"/>
+        </w:rPr>
+        <w:t>ی</w:t>
+      </w:r>
+      <w:r>
+        <w:rPr>
+          <w:rFonts w:hint="eastAsia"/>
+          <w:rtl/>
+          <w:lang w:bidi="fa-IR"/>
+        </w:rPr>
+        <w:t>لد</w:t>
+      </w:r>
+      <w:r>
+        <w:rPr>
+          <w:rtl/>
+          <w:lang w:bidi="fa-IR"/>
+        </w:rPr>
+        <w:t xml:space="preserve"> باشد.</w:t>
+      </w:r>
+      <w:r>
+        <w:rPr>
+          <w:rFonts w:hint="cs"/>
+          <w:rtl/>
+          <w:lang w:bidi="fa-IR"/>
+        </w:rPr>
+        <w:t xml:space="preserve"> به عنوان مثال فرض کنید در یک فروشگاه، موجودیت سفارش و کالا را داریم و هرکدام یک کلید اصلی برای خود دارند. با </w:t>
+      </w:r>
+      <w:r>
+        <w:rPr>
+          <w:rtl/>
+          <w:lang w:bidi="fa-IR"/>
+        </w:rPr>
+        <w:t>ترک</w:t>
+      </w:r>
+      <w:r>
+        <w:rPr>
+          <w:rFonts w:hint="cs"/>
+          <w:rtl/>
+          <w:lang w:bidi="fa-IR"/>
+        </w:rPr>
+        <w:t>ی</w:t>
+      </w:r>
+      <w:r>
+        <w:rPr>
+          <w:rFonts w:hint="eastAsia"/>
+          <w:rtl/>
+          <w:lang w:bidi="fa-IR"/>
+        </w:rPr>
+        <w:t>ب</w:t>
+      </w:r>
+      <w:r>
+        <w:rPr>
+          <w:rFonts w:hint="cs"/>
+          <w:rtl/>
+          <w:lang w:bidi="fa-IR"/>
+        </w:rPr>
+        <w:t xml:space="preserve"> </w:t>
+      </w:r>
+      <w:r>
+        <w:rPr>
+          <w:rtl/>
+          <w:lang w:bidi="fa-IR"/>
+        </w:rPr>
+        <w:t>دو ف</w:t>
+      </w:r>
+      <w:r>
+        <w:rPr>
+          <w:rFonts w:hint="cs"/>
+          <w:rtl/>
+          <w:lang w:bidi="fa-IR"/>
+        </w:rPr>
+        <w:t>ی</w:t>
+      </w:r>
+      <w:r>
+        <w:rPr>
+          <w:rFonts w:hint="eastAsia"/>
+          <w:rtl/>
+          <w:lang w:bidi="fa-IR"/>
+        </w:rPr>
+        <w:t>لد</w:t>
+      </w:r>
+      <w:r>
+        <w:rPr>
+          <w:rtl/>
+          <w:lang w:bidi="fa-IR"/>
+        </w:rPr>
+        <w:t xml:space="preserve"> </w:t>
+      </w:r>
+      <w:r>
+        <w:rPr>
+          <w:rFonts w:hint="cs"/>
+          <w:rtl/>
+          <w:lang w:bidi="fa-IR"/>
+        </w:rPr>
+        <w:t xml:space="preserve">شناسه سفارش و شناسه محصول </w:t>
+      </w:r>
+      <w:r>
+        <w:rPr>
+          <w:rtl/>
+          <w:lang w:bidi="fa-IR"/>
+        </w:rPr>
+        <w:t>م</w:t>
+      </w:r>
+      <w:r>
+        <w:rPr>
+          <w:rFonts w:hint="cs"/>
+          <w:rtl/>
+          <w:lang w:bidi="fa-IR"/>
+        </w:rPr>
+        <w:t>ی‌</w:t>
+      </w:r>
+      <w:r>
+        <w:rPr>
+          <w:rFonts w:hint="eastAsia"/>
+          <w:rtl/>
+          <w:lang w:bidi="fa-IR"/>
+        </w:rPr>
+        <w:t>توان</w:t>
+      </w:r>
+      <w:r>
+        <w:rPr>
+          <w:rFonts w:hint="cs"/>
+          <w:rtl/>
+          <w:lang w:bidi="fa-IR"/>
+        </w:rPr>
+        <w:t>ی</w:t>
+      </w:r>
+      <w:r>
+        <w:rPr>
+          <w:rFonts w:hint="eastAsia"/>
+          <w:rtl/>
+          <w:lang w:bidi="fa-IR"/>
+        </w:rPr>
+        <w:t>م</w:t>
+      </w:r>
+      <w:r>
+        <w:rPr>
+          <w:rtl/>
+          <w:lang w:bidi="fa-IR"/>
+        </w:rPr>
+        <w:t xml:space="preserve"> رابطه ب</w:t>
+      </w:r>
+      <w:r>
+        <w:rPr>
+          <w:rFonts w:hint="cs"/>
+          <w:rtl/>
+          <w:lang w:bidi="fa-IR"/>
+        </w:rPr>
+        <w:t>ی</w:t>
+      </w:r>
+      <w:r>
+        <w:rPr>
+          <w:rFonts w:hint="eastAsia"/>
+          <w:rtl/>
+          <w:lang w:bidi="fa-IR"/>
+        </w:rPr>
+        <w:t>ن</w:t>
+      </w:r>
+      <w:r>
+        <w:rPr>
+          <w:rtl/>
+          <w:lang w:bidi="fa-IR"/>
+        </w:rPr>
+        <w:t xml:space="preserve"> سفارشات و محصولات را تع</w:t>
+      </w:r>
+      <w:r>
+        <w:rPr>
+          <w:rFonts w:hint="cs"/>
+          <w:rtl/>
+          <w:lang w:bidi="fa-IR"/>
+        </w:rPr>
+        <w:t>یی</w:t>
+      </w:r>
+      <w:r>
+        <w:rPr>
+          <w:rFonts w:hint="eastAsia"/>
+          <w:rtl/>
+          <w:lang w:bidi="fa-IR"/>
+        </w:rPr>
+        <w:t>ن</w:t>
+      </w:r>
+      <w:r>
+        <w:rPr>
+          <w:rtl/>
+          <w:lang w:bidi="fa-IR"/>
+        </w:rPr>
+        <w:t xml:space="preserve"> کن</w:t>
+      </w:r>
+      <w:r>
+        <w:rPr>
+          <w:rFonts w:hint="cs"/>
+          <w:rtl/>
+          <w:lang w:bidi="fa-IR"/>
+        </w:rPr>
+        <w:t>ی</w:t>
+      </w:r>
+      <w:r>
+        <w:rPr>
+          <w:rFonts w:hint="eastAsia"/>
+          <w:rtl/>
+          <w:lang w:bidi="fa-IR"/>
+        </w:rPr>
+        <w:t>م</w:t>
+      </w:r>
+      <w:r>
+        <w:rPr>
+          <w:rtl/>
+          <w:lang w:bidi="fa-IR"/>
+        </w:rPr>
+        <w:t>.</w:t>
+      </w:r>
+      <w:r>
+        <w:rPr>
+          <w:rFonts w:hint="cs"/>
+          <w:rtl/>
+          <w:lang w:bidi="fa-IR"/>
+        </w:rPr>
+        <w:t xml:space="preserve"> </w:t>
+      </w:r>
+      <w:r>
+        <w:rPr>
+          <w:rtl/>
+          <w:lang w:bidi="fa-IR"/>
+        </w:rPr>
+        <w:t>با استفاده از ا</w:t>
+      </w:r>
+      <w:r>
+        <w:rPr>
+          <w:rFonts w:hint="cs"/>
+          <w:rtl/>
+          <w:lang w:bidi="fa-IR"/>
+        </w:rPr>
+        <w:t>ی</w:t>
+      </w:r>
+      <w:r>
+        <w:rPr>
+          <w:rFonts w:hint="eastAsia"/>
+          <w:rtl/>
+          <w:lang w:bidi="fa-IR"/>
+        </w:rPr>
+        <w:t>ن</w:t>
+      </w:r>
+      <w:r>
+        <w:rPr>
+          <w:rtl/>
+          <w:lang w:bidi="fa-IR"/>
+        </w:rPr>
+        <w:t xml:space="preserve"> کل</w:t>
+      </w:r>
+      <w:r>
+        <w:rPr>
+          <w:rFonts w:hint="cs"/>
+          <w:rtl/>
+          <w:lang w:bidi="fa-IR"/>
+        </w:rPr>
+        <w:t>ی</w:t>
+      </w:r>
+      <w:r>
+        <w:rPr>
+          <w:rFonts w:hint="eastAsia"/>
+          <w:rtl/>
+          <w:lang w:bidi="fa-IR"/>
+        </w:rPr>
+        <w:t>د</w:t>
+      </w:r>
+      <w:r>
+        <w:rPr>
+          <w:rtl/>
+          <w:lang w:bidi="fa-IR"/>
+        </w:rPr>
+        <w:t xml:space="preserve"> جزئ</w:t>
+      </w:r>
+      <w:r>
+        <w:rPr>
+          <w:rFonts w:hint="cs"/>
+          <w:rtl/>
+          <w:lang w:bidi="fa-IR"/>
+        </w:rPr>
+        <w:t>ی</w:t>
+      </w:r>
+      <w:r>
+        <w:rPr>
+          <w:rFonts w:hint="eastAsia"/>
+          <w:rtl/>
+          <w:lang w:bidi="fa-IR"/>
+        </w:rPr>
+        <w:t>،</w:t>
+      </w:r>
+      <w:r>
+        <w:rPr>
+          <w:rtl/>
+          <w:lang w:bidi="fa-IR"/>
+        </w:rPr>
+        <w:t xml:space="preserve"> ما م</w:t>
+      </w:r>
+      <w:r>
+        <w:rPr>
+          <w:rFonts w:hint="cs"/>
+          <w:rtl/>
+          <w:lang w:bidi="fa-IR"/>
+        </w:rPr>
+        <w:t>ی‌</w:t>
+      </w:r>
+      <w:r>
+        <w:rPr>
+          <w:rFonts w:hint="eastAsia"/>
+          <w:rtl/>
+          <w:lang w:bidi="fa-IR"/>
+        </w:rPr>
+        <w:t>توان</w:t>
+      </w:r>
+      <w:r>
+        <w:rPr>
+          <w:rFonts w:hint="cs"/>
+          <w:rtl/>
+          <w:lang w:bidi="fa-IR"/>
+        </w:rPr>
+        <w:t>ی</w:t>
+      </w:r>
+      <w:r>
+        <w:rPr>
+          <w:rFonts w:hint="eastAsia"/>
+          <w:rtl/>
+          <w:lang w:bidi="fa-IR"/>
+        </w:rPr>
+        <w:t>م</w:t>
+      </w:r>
+      <w:r>
+        <w:rPr>
+          <w:rtl/>
+          <w:lang w:bidi="fa-IR"/>
+        </w:rPr>
+        <w:t xml:space="preserve"> مشخص کن</w:t>
+      </w:r>
+      <w:r>
+        <w:rPr>
+          <w:rFonts w:hint="cs"/>
+          <w:rtl/>
+          <w:lang w:bidi="fa-IR"/>
+        </w:rPr>
+        <w:t>ی</w:t>
+      </w:r>
+      <w:r>
+        <w:rPr>
+          <w:rFonts w:hint="eastAsia"/>
+          <w:rtl/>
+          <w:lang w:bidi="fa-IR"/>
+        </w:rPr>
+        <w:t>م</w:t>
+      </w:r>
+      <w:r>
+        <w:rPr>
+          <w:rtl/>
+          <w:lang w:bidi="fa-IR"/>
+        </w:rPr>
+        <w:t xml:space="preserve"> که هر سفارش شامل کدام محصولات بوده است و همچن</w:t>
+      </w:r>
+      <w:r>
+        <w:rPr>
+          <w:rFonts w:hint="cs"/>
+          <w:rtl/>
+          <w:lang w:bidi="fa-IR"/>
+        </w:rPr>
+        <w:t>ی</w:t>
+      </w:r>
+      <w:r>
+        <w:rPr>
+          <w:rFonts w:hint="eastAsia"/>
+          <w:rtl/>
+          <w:lang w:bidi="fa-IR"/>
+        </w:rPr>
+        <w:t>ن</w:t>
+      </w:r>
+      <w:r>
+        <w:rPr>
+          <w:rtl/>
+          <w:lang w:bidi="fa-IR"/>
+        </w:rPr>
+        <w:t xml:space="preserve"> هر محصول در چه سفارش‌ها</w:t>
+      </w:r>
+      <w:r>
+        <w:rPr>
+          <w:rFonts w:hint="cs"/>
+          <w:rtl/>
+          <w:lang w:bidi="fa-IR"/>
+        </w:rPr>
+        <w:t>یی</w:t>
+      </w:r>
+      <w:r>
+        <w:rPr>
+          <w:rtl/>
+          <w:lang w:bidi="fa-IR"/>
+        </w:rPr>
+        <w:t xml:space="preserve"> استفاده شده است. ا</w:t>
+      </w:r>
+      <w:r>
+        <w:rPr>
+          <w:rFonts w:hint="cs"/>
+          <w:rtl/>
+          <w:lang w:bidi="fa-IR"/>
+        </w:rPr>
+        <w:t>ی</w:t>
+      </w:r>
+      <w:r>
+        <w:rPr>
+          <w:rFonts w:hint="eastAsia"/>
+          <w:rtl/>
+          <w:lang w:bidi="fa-IR"/>
+        </w:rPr>
+        <w:t>ن</w:t>
+      </w:r>
+      <w:r>
+        <w:rPr>
+          <w:rtl/>
+          <w:lang w:bidi="fa-IR"/>
+        </w:rPr>
+        <w:t xml:space="preserve"> اطلاعات م</w:t>
+      </w:r>
+      <w:r>
+        <w:rPr>
+          <w:rFonts w:hint="cs"/>
+          <w:rtl/>
+          <w:lang w:bidi="fa-IR"/>
+        </w:rPr>
+        <w:t>ی‌</w:t>
+      </w:r>
+      <w:r>
+        <w:rPr>
+          <w:rFonts w:hint="eastAsia"/>
+          <w:rtl/>
+          <w:lang w:bidi="fa-IR"/>
+        </w:rPr>
+        <w:t>تواند</w:t>
+      </w:r>
+      <w:r>
+        <w:rPr>
+          <w:rtl/>
+          <w:lang w:bidi="fa-IR"/>
+        </w:rPr>
+        <w:t xml:space="preserve"> برا</w:t>
+      </w:r>
+      <w:r>
+        <w:rPr>
+          <w:rFonts w:hint="cs"/>
+          <w:rtl/>
+          <w:lang w:bidi="fa-IR"/>
+        </w:rPr>
+        <w:t>ی</w:t>
+      </w:r>
+      <w:r>
+        <w:rPr>
+          <w:rtl/>
+          <w:lang w:bidi="fa-IR"/>
+        </w:rPr>
+        <w:t xml:space="preserve"> ا</w:t>
+      </w:r>
+      <w:r>
+        <w:rPr>
+          <w:rFonts w:hint="cs"/>
+          <w:rtl/>
+          <w:lang w:bidi="fa-IR"/>
+        </w:rPr>
+        <w:t>ی</w:t>
+      </w:r>
+      <w:r>
+        <w:rPr>
+          <w:rFonts w:hint="eastAsia"/>
+          <w:rtl/>
+          <w:lang w:bidi="fa-IR"/>
+        </w:rPr>
+        <w:t>جاد</w:t>
+      </w:r>
+      <w:r>
+        <w:rPr>
+          <w:rtl/>
+          <w:lang w:bidi="fa-IR"/>
+        </w:rPr>
+        <w:t xml:space="preserve"> گزارشات، مد</w:t>
+      </w:r>
+      <w:r>
+        <w:rPr>
+          <w:rFonts w:hint="cs"/>
+          <w:rtl/>
+          <w:lang w:bidi="fa-IR"/>
+        </w:rPr>
+        <w:t>ی</w:t>
+      </w:r>
+      <w:r>
+        <w:rPr>
+          <w:rFonts w:hint="eastAsia"/>
+          <w:rtl/>
+          <w:lang w:bidi="fa-IR"/>
+        </w:rPr>
+        <w:t>ر</w:t>
+      </w:r>
+      <w:r>
+        <w:rPr>
+          <w:rFonts w:hint="cs"/>
+          <w:rtl/>
+          <w:lang w:bidi="fa-IR"/>
+        </w:rPr>
+        <w:t>ی</w:t>
+      </w:r>
+      <w:r>
+        <w:rPr>
+          <w:rFonts w:hint="eastAsia"/>
+          <w:rtl/>
+          <w:lang w:bidi="fa-IR"/>
+        </w:rPr>
+        <w:t>ت</w:t>
+      </w:r>
+      <w:r>
+        <w:rPr>
+          <w:rtl/>
+          <w:lang w:bidi="fa-IR"/>
+        </w:rPr>
+        <w:t xml:space="preserve"> موجود</w:t>
+      </w:r>
+      <w:r>
+        <w:rPr>
+          <w:rFonts w:hint="cs"/>
+          <w:rtl/>
+          <w:lang w:bidi="fa-IR"/>
+        </w:rPr>
+        <w:t>ی</w:t>
+      </w:r>
+      <w:r>
+        <w:rPr>
+          <w:rtl/>
+          <w:lang w:bidi="fa-IR"/>
+        </w:rPr>
+        <w:t xml:space="preserve"> و غ</w:t>
+      </w:r>
+      <w:r>
+        <w:rPr>
+          <w:rFonts w:hint="cs"/>
+          <w:rtl/>
+          <w:lang w:bidi="fa-IR"/>
+        </w:rPr>
+        <w:t>ی</w:t>
+      </w:r>
+      <w:r>
+        <w:rPr>
+          <w:rFonts w:hint="eastAsia"/>
+          <w:rtl/>
+          <w:lang w:bidi="fa-IR"/>
+        </w:rPr>
+        <w:t>ره</w:t>
+      </w:r>
+      <w:r>
+        <w:rPr>
+          <w:rtl/>
+          <w:lang w:bidi="fa-IR"/>
+        </w:rPr>
+        <w:t xml:space="preserve"> بس</w:t>
+      </w:r>
+      <w:r>
+        <w:rPr>
+          <w:rFonts w:hint="cs"/>
+          <w:rtl/>
+          <w:lang w:bidi="fa-IR"/>
+        </w:rPr>
+        <w:t>ی</w:t>
+      </w:r>
+      <w:r>
+        <w:rPr>
+          <w:rFonts w:hint="eastAsia"/>
+          <w:rtl/>
+          <w:lang w:bidi="fa-IR"/>
+        </w:rPr>
+        <w:t>ار</w:t>
+      </w:r>
+      <w:r>
+        <w:rPr>
+          <w:rtl/>
+          <w:lang w:bidi="fa-IR"/>
+        </w:rPr>
+        <w:t xml:space="preserve"> مف</w:t>
+      </w:r>
+      <w:r>
+        <w:rPr>
+          <w:rFonts w:hint="cs"/>
+          <w:rtl/>
+          <w:lang w:bidi="fa-IR"/>
+        </w:rPr>
+        <w:t>ی</w:t>
+      </w:r>
+      <w:r>
+        <w:rPr>
+          <w:rFonts w:hint="eastAsia"/>
+          <w:rtl/>
+          <w:lang w:bidi="fa-IR"/>
+        </w:rPr>
+        <w:t>د</w:t>
+      </w:r>
+      <w:r>
+        <w:rPr>
+          <w:rtl/>
+          <w:lang w:bidi="fa-IR"/>
+        </w:rPr>
+        <w:t xml:space="preserve"> باشد.</w:t>
+      </w:r>
+      <w:r>
+        <w:rPr>
+          <w:rFonts w:hint="cs"/>
+          <w:rtl/>
+          <w:lang w:bidi="fa-IR"/>
+        </w:rPr>
+        <w:t xml:space="preserve"> این صفت در نمودار </w:t>
+      </w:r>
+      <w:r>
+        <w:rPr>
+          <w:rFonts w:asciiTheme="majorBidi" w:hAnsiTheme="majorBidi" w:cstheme="majorBidi"/>
+          <w:lang w:bidi="fa-IR"/>
+        </w:rPr>
+        <w:t>ER</w:t>
+      </w:r>
+      <w:r>
+        <w:rPr>
+          <w:rFonts w:hint="cs"/>
+          <w:rtl/>
+          <w:lang w:bidi="fa-IR"/>
+        </w:rPr>
+        <w:t xml:space="preserve"> با یک </w:t>
+      </w:r>
+      <w:r>
+        <w:rPr>
+          <w:rFonts w:hint="cs"/>
+          <w:rtl/>
+          <w:lang w:bidi="fa-IR"/>
+        </w:rPr>
+        <w:t>خط‌چین زیر اسمش مشخص می‌شود.</w:t>
+      </w:r>
+    </w:p>
+    <w:p>
+      <w:pPr>
+        <w:pStyle w:val="ListParagraph"/>
+        <w:rPr>
+          <w:rFonts w:hint="cs"/>
+          <w:rtl/>
+          <w:lang w:bidi="fa-IR"/>
+        </w:rPr>
+      </w:pPr>
+    </w:p>
+    <w:p>
+      <w:pPr>
+        <w:pStyle w:val="ListParagraph"/>
+        <w:numPr>
+          <w:ilvl w:val="0"/>
+          <w:numId w:val="27"/>
+        </w:numPr>
+        <w:bidi/>
+        <w:rPr>
+          <w:lang w:bidi="fa-IR"/>
+        </w:rPr>
+      </w:pPr>
+      <w:r>
+        <w:rPr>
+          <w:rFonts w:hint="cs"/>
+          <w:rtl/>
+          <w:lang w:bidi="fa-IR"/>
+        </w:rPr>
+        <w:t>کلید خارجی (</w:t>
+      </w:r>
+      <w:r>
+        <w:rPr>
+          <w:rFonts w:asciiTheme="majorBidi" w:hAnsiTheme="majorBidi" w:cstheme="majorBidi"/>
+          <w:lang w:bidi="fa-IR"/>
+        </w:rPr>
+        <w:t>Foreign</w:t>
+      </w:r>
+      <w:r>
+        <w:rPr>
+          <w:lang w:bidi="fa-IR"/>
+        </w:rPr>
+        <w:t xml:space="preserve"> </w:t>
+      </w:r>
+      <w:r>
+        <w:rPr>
+          <w:rFonts w:asciiTheme="majorBidi" w:hAnsiTheme="majorBidi" w:cstheme="majorBidi"/>
+          <w:lang w:bidi="fa-IR"/>
+        </w:rPr>
+        <w:t>Key</w:t>
+      </w:r>
+      <w:r>
+        <w:rPr>
+          <w:rFonts w:hint="cs"/>
+          <w:rtl/>
+          <w:lang w:bidi="fa-IR"/>
+        </w:rPr>
+        <w:t>):</w:t>
+      </w:r>
+      <w:r>
+        <w:rPr>
+          <w:rFonts w:hint="cs"/>
+          <w:rtl/>
+          <w:lang w:bidi="fa-IR"/>
+        </w:rPr>
+        <w:t xml:space="preserve"> </w:t>
+      </w:r>
+      <w:r>
+        <w:rPr>
+          <w:rFonts w:hint="cs"/>
+          <w:rtl/>
+          <w:lang w:bidi="fa-IR"/>
+        </w:rPr>
+        <w:t xml:space="preserve">کلید خارجی یک یا چند ویژگی است که به کلیدهای اصلی موجودیت دیگری اشاره دارد و نشان‌دهنده‌ی ارتباط بین دو موجودیت در نمودار می‌باشد. این صفت در </w:t>
+      </w:r>
+      <w:r>
+        <w:rPr>
+          <w:rFonts w:asciiTheme="majorBidi" w:hAnsiTheme="majorBidi" w:cstheme="majorBidi"/>
+          <w:lang w:bidi="fa-IR"/>
+        </w:rPr>
+        <w:t>ER</w:t>
+      </w:r>
+      <w:r>
+        <w:rPr>
+          <w:rFonts w:hint="cs"/>
+          <w:rtl/>
+          <w:lang w:bidi="fa-IR"/>
+        </w:rPr>
+        <w:t xml:space="preserve"> نمایش داده نمی‌شود</w:t>
+      </w:r>
+      <w:r>
+        <w:rPr>
+          <w:rFonts w:hint="cs"/>
+          <w:rtl/>
+          <w:lang w:bidi="fa-IR"/>
+        </w:rPr>
+        <w:t>. برای مثال در فروشگاه اینترنتی اگر موجودیت سبد‌خرید دارای صفت شناسه کاربر باشد، در اصل یک کلید خارجی به موجودیت کاربر است.</w:t>
+      </w:r>
+    </w:p>
+    <w:p>
+      <w:pPr>
+        <w:bidi/>
+        <w:rPr>
+          <w:rtl/>
+          <w:lang w:bidi="fa-IR"/>
+        </w:rPr>
+      </w:pPr>
+      <w:r>
+        <w:rPr>
+          <w:rFonts w:hint="cs"/>
+          <w:rtl/>
+          <w:lang w:bidi="fa-IR"/>
+        </w:rPr>
+        <w:lastRenderedPageBreak/>
+        <w:t>فرض کنید یک موجودیت به نام کاربر در شبکه اجتماعی داریم.</w:t>
+      </w:r>
+      <w:r>
+        <w:rPr>
+          <w:rFonts w:hint="cs"/>
+          <w:rtl/>
+          <w:lang w:bidi="fa-IR"/>
+        </w:rPr>
+        <w:t xml:space="preserve"> هر کاربر دارای ویژگی‌های شماره تلفن و ایمیل و نام و... است. اگر به هر کاربر یک آیدی عددی منحصر به فرد بدهیم، به عنوان </w:t>
+      </w:r>
+      <w:r>
+        <w:rPr>
+          <w:rFonts w:asciiTheme="majorBidi" w:hAnsiTheme="majorBidi" w:cstheme="majorBidi"/>
+          <w:lang w:bidi="fa-IR"/>
+        </w:rPr>
+        <w:t>Primary Key</w:t>
+      </w:r>
+      <w:r>
+        <w:rPr>
+          <w:rFonts w:hint="cs"/>
+          <w:rtl/>
+          <w:lang w:bidi="fa-IR"/>
+        </w:rPr>
+        <w:t xml:space="preserve"> شناخته می‌شود. در صورتی که این کار لزومی ندارد، چون ما می‌توانیم از کلید جزئی ایمیل و شماره تماس استفاده کنیم، چون این صفات هم می‌توانند هر کاربر را </w:t>
+      </w:r>
+      <w:proofErr w:type="spellStart"/>
+      <w:r>
+        <w:rPr>
+          <w:rFonts w:asciiTheme="majorBidi" w:hAnsiTheme="majorBidi" w:cstheme="majorBidi"/>
+          <w:lang w:bidi="fa-IR"/>
+        </w:rPr>
+        <w:t>Uniqe</w:t>
+      </w:r>
+      <w:proofErr w:type="spellEnd"/>
+      <w:r>
+        <w:rPr>
+          <w:rFonts w:hint="cs"/>
+          <w:rtl/>
+          <w:lang w:bidi="fa-IR"/>
+        </w:rPr>
+        <w:t xml:space="preserve"> کنند.</w:t>
+      </w:r>
+    </w:p>
+    <w:p>
+      <w:pPr>
+        <w:bidi/>
+        <w:rPr>
+          <w:rtl/>
+          <w:lang w:bidi="fa-IR"/>
+        </w:rPr>
+      </w:pPr>
+    </w:p>
+    <w:p>
+      <w:pPr>
+        <w:bidi/>
+        <w:rPr>
+          <w:rtl/>
+          <w:lang w:bidi="fa-IR"/>
+        </w:rPr>
+      </w:pPr>
+      <w:r>
+        <w:rPr>
+          <w:rFonts w:hint="cs"/>
+          <w:rtl/>
+          <w:lang w:bidi="fa-IR"/>
+        </w:rPr>
+        <w:t>اگر بخواهیم یک مثال دیگر بزنیم، می‌توانیم به یک چاپ‌خانه اشاره کنیم که یک کتاب یا مقاله را کپی می‌کند! دو نوع موجودیت داریم، کتاب اصلی و کتاب کپی. در این موضوع به جای اینکه برای هر کپی یک آیدی درنظر بگیریم، یک کلید جزئی که شامل شناسه کتاب و نسخه‌ی کتاب است می‌دهیم تا میان بقیه‌ی کپی‌ها قابل شناسایی باشد.</w:t>
+      </w:r>
+    </w:p>
+    <w:p>
+      <w:pPr>
+        <w:bidi/>
+        <w:rPr>
+          <w:rtl/>
+          <w:lang w:bidi="fa-IR"/>
+        </w:rPr>
+      </w:pPr>
+    </w:p>
+    <w:p>
+      <w:pPr>
+        <w:pStyle w:val="Heading3"/>
+        <w:rPr>
+          <w:rFonts w:cs="B Nazanin" w:hint="cs"/>
+          <w:b/>
+          <w:bCs/>
+          <w:sz w:val="24"/>
+          <w:szCs w:val="24"/>
+          <w:rtl/>
+        </w:rPr>
+      </w:pPr>
+      <w:r>
+        <w:rPr>
+          <w:rFonts w:cs="B Nazanin" w:hint="cs"/>
+          <w:b/>
+          <w:bCs/>
+          <w:sz w:val="24"/>
+          <w:szCs w:val="24"/>
+          <w:rtl/>
+        </w:rPr>
+        <w:t>و)</w:t>
+      </w:r>
+    </w:p>
+    <w:p>
+      <w:pPr>
+        <w:bidi/>
+        <w:rPr>
+          <w:rtl/>
+          <w:lang w:bidi="fa-IR"/>
+        </w:rPr>
+      </w:pPr>
+      <w:r>
+        <w:rPr>
+          <w:rtl/>
+          <w:lang w:bidi="fa-IR"/>
+        </w:rPr>
+        <w:drawing>
+          <wp:anchor distT="0" distB="0" distL="114300" distR="114300" simplePos="0" relativeHeight="251702272" behindDoc="1" locked="0" layoutInCell="1" allowOverlap="1" wp14:anchorId="29D79938" wp14:editId="00BB7BCE">
+            <wp:simplePos x="0" y="0"/>
+            <wp:positionH relativeFrom="column">
+              <wp:posOffset>227023</wp:posOffset>
+            </wp:positionH>
+            <wp:positionV relativeFrom="paragraph">
+              <wp:posOffset>361725</wp:posOffset>
+            </wp:positionV>
+            <wp:extent cx="3669399" cy="1777620"/>
+            <wp:effectExtent l="0" t="0" r="7620" b="0"/>
+            <wp:wrapNone/>
+            <wp:docPr id="23" name="Picture 23"/>
+            <wp:cNvGraphicFramePr>
+              <a:graphicFrameLocks xmlns:a="http://schemas.openxmlformats.org/drawingml/2006/main" noChangeAspect="1"/>
+            </wp:cNvGraphicFramePr>
+            <a:graphic xmlns:a="http://schemas.openxmlformats.org/drawingml/2006/main">
+              <a:graphicData uri="http://schemas.openxmlformats.org/drawingml/2006/picture">
+                <pic:pic xmlns:pic="http://schemas.openxmlformats.org/drawingml/2006/picture">
+                  <pic:nvPicPr>
+                    <pic:cNvPr id="1" name=""/>
+                    <pic:cNvPicPr/>
+                  </pic:nvPicPr>
+                  <pic:blipFill>
+                    <a:blip r:embed="rId15" cstate="print">
+                      <a:extLst>
+                        <a:ext uri="{28A0092B-C50C-407E-A947-70E740481C1C}">
+                          <a14:useLocalDpi xmlns:a14="http://schemas.microsoft.com/office/drawing/2010/main" val="0"/>
+                        </a:ext>
+                      </a:extLst>
+                    </a:blip>
+                    <a:stretch>
+                      <a:fillRect/>
+                    </a:stretch>
+                  </pic:blipFill>
+                  <pic:spPr>
+                    <a:xfrm>
+                      <a:off x="0" y="0"/>
+                      <a:ext cx="3669399" cy="1777620"/>
+                    </a:xfrm>
+                    <a:prstGeom prst="rect">
+                      <a:avLst/>
+                    </a:prstGeom>
+                  </pic:spPr>
+                </pic:pic>
+              </a:graphicData>
+            </a:graphic>
+            <wp14:sizeRelH relativeFrom="margin">
+              <wp14:pctWidth>0</wp14:pctWidth>
+            </wp14:sizeRelH>
+            <wp14:sizeRelV relativeFrom="margin">
+              <wp14:pctHeight>0</wp14:pctHeight>
+            </wp14:sizeRelV>
+          </wp:anchor>
+        </w:drawing>
+      </w:r>
+      <w:r>
+        <w:rPr>
+          <w:rFonts w:hint="cs"/>
+          <w:rtl/>
+          <w:lang w:bidi="fa-IR"/>
+        </w:rPr>
+        <w:t xml:space="preserve">با توجه به توضیحات داده شده در صورت سوال، می‌توانیم دو موجودیت درس و دانشکده را با استفاده از مفهوم </w:t>
+      </w:r>
+      <w:r>
+        <w:rPr>
+          <w:rFonts w:asciiTheme="majorBidi" w:hAnsiTheme="majorBidi" w:cstheme="majorBidi"/>
+          <w:lang w:bidi="fa-IR"/>
+        </w:rPr>
+        <w:t>Aggregation</w:t>
+      </w:r>
+      <w:r>
+        <w:rPr>
+          <w:rFonts w:hint="cs"/>
+          <w:rtl/>
+          <w:lang w:bidi="fa-IR"/>
+        </w:rPr>
+        <w:t xml:space="preserve"> با هم اجتماع کنیم و در اصل یک موجودیت در نظر بگیریم.</w:t>
+      </w:r>
+    </w:p>
+    <w:p>
+      <w:pPr>
+        <w:bidi/>
+        <w:rPr>
+          <w:rtl/>
+          <w:lang w:bidi="fa-IR"/>
+        </w:rPr>
+      </w:pPr>
+    </w:p>
+    <w:p>
+      <w:pPr>
+        <w:bidi/>
+        <w:rPr>
+          <w:rtl/>
+          <w:lang w:bidi="fa-IR"/>
+        </w:rPr>
+      </w:pPr>
+    </w:p>
+    <w:p>
+      <w:pPr>
+        <w:bidi/>
+        <w:rPr>
+          <w:rtl/>
+          <w:lang w:bidi="fa-IR"/>
+        </w:rPr>
+      </w:pPr>
+      <w:r>
+        <w:rPr>
+          <w:rFonts w:hint="cs"/>
+          <w:rtl/>
+          <w:lang w:bidi="fa-IR"/>
+        </w:rPr>
+        <w:t xml:space="preserve">می‌توانیم رابطه‌ی </w:t>
+      </w:r>
+      <w:proofErr w:type="spellStart"/>
+      <w:r>
+        <w:rPr>
+          <w:rFonts w:asciiTheme="majorBidi" w:hAnsiTheme="majorBidi" w:cstheme="majorBidi"/>
+          <w:lang w:bidi="fa-IR"/>
+        </w:rPr>
+        <w:t>Many:Many</w:t>
+      </w:r>
+      <w:proofErr w:type="spellEnd"/>
+      <w:r>
+        <w:rPr>
+          <w:rFonts w:hint="cs"/>
+          <w:rtl/>
+          <w:lang w:bidi="fa-IR"/>
+        </w:rPr>
+        <w:t xml:space="preserve"> مقابل را به 2 رابطه‌ی</w:t>
+      </w:r>
+    </w:p>
+    <w:p>
+      <w:pPr>
+        <w:bidi/>
+        <w:rPr>
+          <w:rtl/>
+          <w:lang w:bidi="fa-IR"/>
+        </w:rPr>
+      </w:pPr>
+      <w:proofErr w:type="gramStart"/>
+      <w:r>
+        <w:rPr>
+          <w:rFonts w:asciiTheme="majorBidi" w:hAnsiTheme="majorBidi" w:cstheme="majorBidi"/>
+          <w:lang w:bidi="fa-IR"/>
+        </w:rPr>
+        <w:t>1:Many</w:t>
+      </w:r>
+      <w:proofErr w:type="gramEnd"/>
+      <w:r>
+        <w:rPr>
+          <w:rFonts w:hint="cs"/>
+          <w:rtl/>
+          <w:lang w:bidi="fa-IR"/>
+        </w:rPr>
+        <w:t xml:space="preserve"> تبدیل کنیم که توضیحات آن در قسمت قبل</w:t>
+      </w:r>
+    </w:p>
+    <w:p>
+      <w:pPr>
+        <w:bidi/>
+        <w:rPr>
+          <w:rFonts w:hint="cs"/>
+          <w:rtl/>
+          <w:lang w:bidi="fa-IR"/>
+        </w:rPr>
+      </w:pPr>
+      <w:r>
+        <w:rPr>
+          <w:rFonts w:hint="cs"/>
+          <w:rtl/>
+          <w:lang w:bidi="fa-IR"/>
+        </w:rPr>
+        <w:t>گفته شده است.</w:t>
+      </w:r>
+    </w:p>
+    <w:p>
+      <w:pPr>
+        <w:bidi/>
+        <w:rPr>
+          <w:rtl/>
+          <w:lang w:bidi="fa-IR"/>
+        </w:rPr>
+      </w:pPr>
+    </w:p>
+    <w:p>
+      <w:pPr>
+        <w:bidi/>
+        <w:rPr>
+          <w:rtl/>
+          <w:lang w:bidi="fa-IR"/>
+        </w:rPr>
+      </w:pPr>
+    </w:p>
+    <w:p>
+      <w:pPr>
+        <w:bidi/>
+        <w:rPr>
+          <w:rtl/>
+          <w:lang w:bidi="fa-IR"/>
+        </w:rPr>
+      </w:pPr>
+      <w:r>
+        <w:rPr>
+          <w:rFonts w:hint="cs"/>
+          <w:rtl/>
+          <w:lang w:bidi="fa-IR"/>
+        </w:rPr>
+        <w:t>حال بدون استفاده از مفهوم اجتماع، نمودار را می‌کشیم:</w:t>
+      </w:r>
+    </w:p>
+    <w:p>
+      <w:pPr>
+        <w:bidi/>
+        <w:rPr>
+          <w:rFonts w:hint="cs"/>
+          <w:rtl/>
+          <w:lang w:bidi="fa-IR"/>
+        </w:rPr>
+      </w:pPr>
+      <w:r>
+        <w:rPr>
+          <w:rtl/>
+          <w:lang w:bidi="fa-IR"/>
+        </w:rPr>
+        <w:drawing>
+          <wp:anchor distT="0" distB="0" distL="114300" distR="114300" simplePos="0" relativeHeight="251703296" behindDoc="1" locked="0" layoutInCell="1" allowOverlap="1" wp14:anchorId="740C0CCC" wp14:editId="2B2BA6FF">
+            <wp:simplePos x="0" y="0"/>
+            <wp:positionH relativeFrom="column">
+              <wp:posOffset>294167</wp:posOffset>
+            </wp:positionH>
+            <wp:positionV relativeFrom="paragraph">
+              <wp:posOffset>8314</wp:posOffset>
+            </wp:positionV>
+            <wp:extent cx="3246475" cy="3052945"/>
+            <wp:effectExtent l="0" t="0" r="0" b="0"/>
+            <wp:wrapNone/>
+            <wp:docPr id="24" name="Picture 24"/>
+            <wp:cNvGraphicFramePr>
+              <a:graphicFrameLocks xmlns:a="http://schemas.openxmlformats.org/drawingml/2006/main" noChangeAspect="1"/>
+            </wp:cNvGraphicFramePr>
+            <a:graphic xmlns:a="http://schemas.openxmlformats.org/drawingml/2006/main">
+              <a:graphicData uri="http://schemas.openxmlformats.org/drawingml/2006/picture">
+                <pic:pic xmlns:pic="http://schemas.openxmlformats.org/drawingml/2006/picture">
+                  <pic:nvPicPr>
+                    <pic:cNvPr id="1" name=""/>
+                    <pic:cNvPicPr/>
+                  </pic:nvPicPr>
+                  <pic:blipFill>
+                    <a:blip r:embed="rId16">
+                      <a:extLst>
+                        <a:ext uri="{28A0092B-C50C-407E-A947-70E740481C1C}">
+                          <a14:useLocalDpi xmlns:a14="http://schemas.microsoft.com/office/drawing/2010/main" val="0"/>
+                        </a:ext>
+                      </a:extLst>
+                    </a:blip>
+                    <a:stretch>
+                      <a:fillRect/>
+                    </a:stretch>
+                  </pic:blipFill>
+                  <pic:spPr>
+                    <a:xfrm>
+                      <a:off x="0" y="0"/>
+                      <a:ext cx="3255515" cy="3061446"/>
+                    </a:xfrm>
+                    <a:prstGeom prst="rect">
+                      <a:avLst/>
+                    </a:prstGeom>
+                  </pic:spPr>
+                </pic:pic>
+              </a:graphicData>
+            </a:graphic>
+            <wp14:sizeRelH relativeFrom="margin">
+              <wp14:pctWidth>0</wp14:pctWidth>
+            </wp14:sizeRelH>
+            <wp14:sizeRelV relativeFrom="margin">
+              <wp14:pctHeight>0</wp14:pctHeight>
+            </wp14:sizeRelV>
+          </wp:anchor>
+        </w:drawing>
+      </w:r>
+    </w:p>
+    <w:p>
+      <w:pPr>
+        <w:bidi/>
+        <w:rPr>
+          <w:lang w:bidi="fa-IR"/>
+        </w:rPr>
+      </w:pPr>
+    </w:p>
+    <w:p>
+      <w:pPr>
+        <w:bidi/>
+        <w:rPr>
+          <w:lang w:bidi="fa-IR"/>
+        </w:rPr>
+      </w:pPr>
+    </w:p>
+    <w:p>
+      <w:pPr>
+        <w:rPr>
+          <w:rtl/>
+          <w:lang w:bidi="fa-IR"/>
+        </w:rPr>
+      </w:pPr>
+    </w:p>
+    <w:p>
+      <w:pPr>
+        <w:rPr>
+          <w:rtl/>
+          <w:lang w:bidi="fa-IR"/>
+        </w:rPr>
+      </w:pPr>
+    </w:p>
+    <w:p>
+      <w:pPr>
+        <w:rPr>
+          <w:rtl/>
+          <w:lang w:bidi="fa-IR"/>
+        </w:rPr>
+      </w:pPr>
+    </w:p>
+    <w:p>
+      <w:pPr>
+        <w:rPr>
+          <w:rtl/>
+          <w:lang w:bidi="fa-IR"/>
+        </w:rPr>
+      </w:pPr>
+    </w:p>
+    <w:p>
+      <w:pPr>
+        <w:rPr>
+          <w:rtl/>
+          <w:lang w:bidi="fa-IR"/>
+        </w:rPr>
+      </w:pPr>
+    </w:p>
+    <w:p>
+      <w:pPr>
+        <w:rPr>
+          <w:rtl/>
+          <w:lang w:bidi="fa-IR"/>
+        </w:rPr>
+      </w:pPr>
+    </w:p>
+    <w:p>
+      <w:pPr>
+        <w:rPr>
+          <w:rtl/>
+          <w:lang w:bidi="fa-IR"/>
+        </w:rPr>
+      </w:pPr>
+    </w:p>
+    <w:p>
+      <w:pPr>
+        <w:rPr>
+          <w:rtl/>
+          <w:lang w:bidi="fa-IR"/>
+        </w:rPr>
+      </w:pPr>
+    </w:p>
+    <w:p>
+      <w:pPr>
+        <w:rPr>
+          <w:rtl/>
+          <w:lang w:bidi="fa-IR"/>
+        </w:rPr>
+      </w:pPr>
+    </w:p>
+    <w:p>
+      <w:pPr>
+        <w:rPr>
+          <w:rtl/>
+          <w:lang w:bidi="fa-IR"/>
+        </w:rPr>
+      </w:pPr>
+    </w:p>
+    <w:p>
+      <w:pPr>
+        <w:rPr>
+          <w:rtl/>
+          <w:lang w:bidi="fa-IR"/>
+        </w:rPr>
+      </w:pPr>
+    </w:p>
+    <w:p>
+      <w:pPr>
+        <w:rPr>
+          <w:rtl/>
+          <w:lang w:bidi="fa-IR"/>
+        </w:rPr>
+      </w:pPr>
+    </w:p>
+    <w:p>
+      <w:pPr>
+        <w:rPr>
+          <w:rtl/>
+          <w:lang w:bidi="fa-IR"/>
+        </w:rPr>
+      </w:pPr>
+    </w:p>
+    <w:p>
+      <w:pPr>
+        <w:rPr>
+          <w:rtl/>
+          <w:lang w:bidi="fa-IR"/>
+        </w:rPr>
+      </w:pPr>
+    </w:p>
+    <w:p>
+      <w:pPr>
+        <w:rPr>
+          <w:lang w:bidi="fa-IR"/>
+        </w:rPr>
+      </w:pPr>
+    </w:p>
+    <w:p>
+      <w:pPr>
+        <w:rPr>
+          <w:lang w:bidi="fa-IR"/>
+        </w:rPr>
+      </w:pPr>
+    </w:p>
+    <w:p>
+      <w:pPr>
+        <w:rPr>
+          <w:rtl/>
+          <w:lang w:bidi="fa-IR"/>
+        </w:rPr>
+      </w:pPr>
+    </w:p>
+    <w:p>
+      <w:pPr>
+        <w:rPr>
+          <w:rtl/>
+          <w:lang w:bidi="fa-IR"/>
+        </w:rPr>
+      </w:pPr>
+    </w:p>
+    <w:p>
+      <w:pPr>
+        <w:rPr>
+          <w:lang w:bidi="fa-IR"/>
+        </w:rPr>
+      </w:pPr>
+      <w:bookmarkStart w:id="3" w:name="_GoBack"/>
       <w:bookmarkEnd w:id="3"/>
-      <w:r>
-        <w:rPr>
-          <w:rtl/>
-        </w:rPr>
-        <w:br w:type="page"/>
-      </w:r>
     </w:p>
     <w:p>
       <w:pPr>
@@ -1228,7 +7871,7 @@
           <w:rtl/>
         </w:rPr>
         <w:lastRenderedPageBreak/>
-        <w:t>سوال شماره 2:</w:t>
+        <w:t>سوال شماره 2</w:t>
       </w:r>
       <w:bookmarkEnd w:id="4"/>
     </w:p>
@@ -1862,13 +8505,13 @@
                     <pic:cNvPicPr/>
                   </pic:nvPicPr>
                   <pic:blipFill>
-                    <a:blip r:embed="rId11">
+                    <a:blip r:embed="rId17">
                       <a:extLst>
                         <a:ext uri="{28A0092B-C50C-407E-A947-70E740481C1C}">
                           <a14:useLocalDpi xmlns:a14="http://schemas.microsoft.com/office/drawing/2010/main" val="0"/>
                         </a:ext>
                         <a:ext uri="{96DAC541-7B7A-43D3-8B79-37D633B846F1}">
-                          <asvg:svgBlip xmlns:asvg="http://schemas.microsoft.com/office/drawing/2016/SVG/main" r:embed="rId12"/>
+                          <asvg:svgBlip xmlns:asvg="http://schemas.microsoft.com/office/drawing/2016/SVG/main" r:embed="rId18"/>
                         </a:ext>
                       </a:extLst>
                     </a:blip>
@@ -2147,7 +8790,7 @@
                     <pic:cNvPicPr/>
                   </pic:nvPicPr>
                   <pic:blipFill>
-                    <a:blip r:embed="rId13" cstate="print">
+                    <a:blip r:embed="rId19" cstate="print">
                       <a:extLst>
                         <a:ext uri="{28A0092B-C50C-407E-A947-70E740481C1C}">
                           <a14:useLocalDpi xmlns:a14="http://schemas.microsoft.com/office/drawing/2010/main" val="0"/>
@@ -2463,7 +9106,7 @@
                     <pic:cNvPicPr/>
                   </pic:nvPicPr>
                   <pic:blipFill>
-                    <a:blip r:embed="rId14" cstate="print">
+                    <a:blip r:embed="rId20" cstate="print">
                       <a:extLst>
                         <a:ext uri="{28A0092B-C50C-407E-A947-70E740481C1C}">
                           <a14:useLocalDpi xmlns:a14="http://schemas.microsoft.com/office/drawing/2010/main" val="0"/>
@@ -3059,10 +9702,10 @@
                     <pic:cNvPicPr/>
                   </pic:nvPicPr>
                   <pic:blipFill>
-                    <a:blip r:embed="rId15">
+                    <a:blip r:embed="rId21">
                       <a:extLst>
                         <a:ext uri="{96DAC541-7B7A-43D3-8B79-37D633B846F1}">
-                          <asvg:svgBlip xmlns:asvg="http://schemas.microsoft.com/office/drawing/2016/SVG/main" r:embed="rId16"/>
+                          <asvg:svgBlip xmlns:asvg="http://schemas.microsoft.com/office/drawing/2016/SVG/main" r:embed="rId22"/>
                         </a:ext>
                       </a:extLst>
                     </a:blip>
@@ -3172,7 +9815,7 @@
                     <pic:cNvPicPr/>
                   </pic:nvPicPr>
                   <pic:blipFill>
-                    <a:blip r:embed="rId17" cstate="print">
+                    <a:blip r:embed="rId23" cstate="print">
                       <a:extLst>
                         <a:ext uri="{28A0092B-C50C-407E-A947-70E740481C1C}">
                           <a14:useLocalDpi xmlns:a14="http://schemas.microsoft.com/office/drawing/2010/main" val="0"/>
@@ -3242,7 +9885,7 @@
                     <pic:cNvPicPr/>
                   </pic:nvPicPr>
                   <pic:blipFill>
-                    <a:blip r:embed="rId18">
+                    <a:blip r:embed="rId24">
                       <a:extLst>
                         <a:ext uri="{28A0092B-C50C-407E-A947-70E740481C1C}">
                           <a14:useLocalDpi xmlns:a14="http://schemas.microsoft.com/office/drawing/2010/main" val="0"/>
@@ -3296,7 +9939,7 @@
                     <pic:cNvPicPr/>
                   </pic:nvPicPr>
                   <pic:blipFill>
-                    <a:blip r:embed="rId19"/>
+                    <a:blip r:embed="rId25"/>
                     <a:stretch>
                       <a:fillRect/>
                     </a:stretch>
@@ -3978,10 +10621,10 @@
                     <pic:cNvPicPr/>
                   </pic:nvPicPr>
                   <pic:blipFill>
-                    <a:blip r:embed="rId20">
+                    <a:blip r:embed="rId26">
                       <a:extLst>
                         <a:ext uri="{96DAC541-7B7A-43D3-8B79-37D633B846F1}">
-                          <asvg:svgBlip xmlns:asvg="http://schemas.microsoft.com/office/drawing/2016/SVG/main" r:embed="rId21"/>
+                          <asvg:svgBlip xmlns:asvg="http://schemas.microsoft.com/office/drawing/2016/SVG/main" r:embed="rId27"/>
                         </a:ext>
                       </a:extLst>
                     </a:blip>
@@ -4239,7 +10882,7 @@
                     <pic:cNvPicPr/>
                   </pic:nvPicPr>
                   <pic:blipFill>
-                    <a:blip r:embed="rId22">
+                    <a:blip r:embed="rId28">
                       <a:extLst>
                         <a:ext uri="{28A0092B-C50C-407E-A947-70E740481C1C}">
                           <a14:useLocalDpi xmlns:a14="http://schemas.microsoft.com/office/drawing/2010/main" val="0"/>
@@ -4601,7 +11244,6 @@
       <w:pPr>
         <w:bidi/>
         <w:rPr>
-          <w:rFonts w:hint="cs"/>
           <w:lang w:bidi="fa-IR"/>
         </w:rPr>
       </w:pPr>
@@ -4691,13 +11333,13 @@
       <w:pPr>
         <w:bidi/>
         <w:rPr>
-          <w:rFonts w:hint="cs"/>
-          <w:rtl/>
-          <w:lang w:bidi="fa-IR"/>
-        </w:rPr>
-      </w:pPr>
-      <w:r>
-        <w:rPr>
+          <w:rtl/>
+          <w:lang w:bidi="fa-IR"/>
+        </w:rPr>
+      </w:pPr>
+      <w:r>
+        <w:rPr>
+          <w:noProof/>
           <w:rtl/>
           <w:lang w:bidi="fa-IR"/>
         </w:rPr>
@@ -4725,7 +11367,7 @@
                     <pic:cNvPicPr/>
                   </pic:nvPicPr>
                   <pic:blipFill>
-                    <a:blip r:embed="rId23">
+                    <a:blip r:embed="rId29">
                       <a:extLst>
                         <a:ext uri="{28A0092B-C50C-407E-A947-70E740481C1C}">
                           <a14:useLocalDpi xmlns:a14="http://schemas.microsoft.com/office/drawing/2010/main" val="0"/>
@@ -4845,7 +11487,6 @@
       <w:pPr>
         <w:bidi/>
         <w:rPr>
-          <w:rFonts w:hint="cs"/>
           <w:rtl/>
           <w:lang w:bidi="fa-IR"/>
         </w:rPr>
@@ -5007,13 +11648,13 @@
       <w:pPr>
         <w:bidi/>
         <w:rPr>
-          <w:rFonts w:hint="cs"/>
-          <w:rtl/>
-          <w:lang w:bidi="fa-IR"/>
-        </w:rPr>
-      </w:pPr>
-      <w:r>
-        <w:rPr>
+          <w:rtl/>
+          <w:lang w:bidi="fa-IR"/>
+        </w:rPr>
+      </w:pPr>
+      <w:r>
+        <w:rPr>
+          <w:noProof/>
           <w:rtl/>
           <w:lang w:bidi="fa-IR"/>
         </w:rPr>
@@ -5033,10 +11674,10 @@
                     <pic:cNvPicPr/>
                   </pic:nvPicPr>
                   <pic:blipFill>
-                    <a:blip r:embed="rId24">
+                    <a:blip r:embed="rId30">
                       <a:extLst>
                         <a:ext uri="{96DAC541-7B7A-43D3-8B79-37D633B846F1}">
-                          <asvg:svgBlip xmlns:asvg="http://schemas.microsoft.com/office/drawing/2016/SVG/main" r:embed="rId25"/>
+                          <asvg:svgBlip xmlns:asvg="http://schemas.microsoft.com/office/drawing/2016/SVG/main" r:embed="rId31"/>
                         </a:ext>
                       </a:extLst>
                     </a:blip>
@@ -5081,7 +11722,6 @@
       <w:pPr>
         <w:bidi/>
         <w:rPr>
-          <w:rFonts w:hint="cs"/>
           <w:rtl/>
           <w:lang w:bidi="fa-IR"/>
         </w:rPr>
@@ -5199,8 +11839,8 @@
       </w:pPr>
     </w:p>
     <w:sectPr>
-      <w:headerReference w:type="default" r:id="rId26"/>
-      <w:footerReference w:type="default" r:id="rId27"/>
+      <w:headerReference w:type="default" r:id="rId32"/>
+      <w:footerReference w:type="default" r:id="rId33"/>
       <w:pgSz w:w="11906" w:h="16838" w:code="9"/>
       <w:pgMar w:top="720" w:right="720" w:bottom="720" w:left="720" w:header="576" w:footer="0" w:gutter="0"/>
       <w:pgBorders w:offsetFrom="page">
@@ -5319,7 +11959,7 @@
             </wp:anchor>
           </w:drawing>
         </mc:Choice>
-        <mc:Fallback xmlns:w16sdtdh="http://schemas.microsoft.com/office/word/2020/wordml/sdtdatahash" xmlns:oel="http://schemas.microsoft.com/office/2019/extlst">
+        <mc:Fallback xmlns:oel="http://schemas.microsoft.com/office/2019/extlst" xmlns:w16sdtdh="http://schemas.microsoft.com/office/word/2020/wordml/sdtdatahash">
           <w:pict>
             <v:line w14:anchorId="3FA15F6F" id="Straight Connector 3" o:spid="_x0000_s1026" style="position:absolute;z-index:251661312;visibility:visible;mso-wrap-style:square;mso-wrap-distance-left:9pt;mso-wrap-distance-top:0;mso-wrap-distance-right:9pt;mso-wrap-distance-bottom:0;mso-position-horizontal:absolute;mso-position-horizontal-relative:margin;mso-position-vertical:absolute;mso-position-vertical-relative:text" from="-7.55pt,-.6pt" to="530.95pt,-.6pt" o:gfxdata="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" strokecolor="black [3200]" strokeweight="1.5pt">
               <v:stroke joinstyle="miter"/>
@@ -5473,7 +12113,7 @@
             </wp:anchor>
           </w:drawing>
         </mc:Choice>
-        <mc:Fallback xmlns:w16sdtdh="http://schemas.microsoft.com/office/word/2020/wordml/sdtdatahash" xmlns:oel="http://schemas.microsoft.com/office/2019/extlst">
+        <mc:Fallback xmlns:oel="http://schemas.microsoft.com/office/2019/extlst" xmlns:w16sdtdh="http://schemas.microsoft.com/office/word/2020/wordml/sdtdatahash">
           <w:pict>
             <v:line w14:anchorId="733A19A8" id="Straight Connector 1" o:spid="_x0000_s1026" style="position:absolute;z-index:251659264;visibility:visible;mso-wrap-style:square;mso-wrap-distance-left:9pt;mso-wrap-distance-top:0;mso-wrap-distance-right:9pt;mso-wrap-distance-bottom:0;mso-position-horizontal:absolute;mso-position-horizontal-relative:text;mso-position-vertical:absolute;mso-position-vertical-relative:text" from="-7.5pt,17.7pt" to="531pt,17.7pt" o:gfxdata="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" strokecolor="black [3200]" strokeweight="1.5pt">
               <v:stroke joinstyle="miter"/>
@@ -5523,7 +12163,7 @@
         <w:rtl/>
         <w:lang w:bidi="fa-IR"/>
       </w:rPr>
-      <w:t>معماری کامپیوتر</w:t>
+      <w:t xml:space="preserve">طراحی پایگاه داده </w:t>
     </w:r>
     <w:r>
       <w:rPr>
@@ -6211,6 +12851,119 @@
     </w:lvl>
   </w:abstractNum>
   <w:abstractNum w:abstractNumId="6" w15:restartNumberingAfterBreak="0">
+    <w:nsid w:val="20297334"/>
+    <w:multiLevelType w:val="hybridMultilevel"/>
+    <w:tmpl w:val="DD6C2AC2"/>
+    <w:lvl w:ilvl="0" w:tplc="04090001">
+      <w:start w:val="1"/>
+      <w:numFmt w:val="bullet"/>
+      <w:lvlText w:val=""/>
+      <w:lvlJc w:val="left"/>
+      <w:pPr>
+        <w:ind w:left="720" w:hanging="360"/>
+      </w:pPr>
+      <w:rPr>
+        <w:rFonts w:ascii="Symbol" w:hAnsi="Symbol" w:hint="default"/>
+      </w:rPr>
+    </w:lvl>
+    <w:lvl w:ilvl="1" w:tplc="04090003" w:tentative="1">
+      <w:start w:val="1"/>
+      <w:numFmt w:val="bullet"/>
+      <w:lvlText w:val="o"/>
+      <w:lvlJc w:val="left"/>
+      <w:pPr>
+        <w:ind w:left="1440" w:hanging="360"/>
+      </w:pPr>
+      <w:rPr>
+        <w:rFonts w:ascii="Courier New" w:hAnsi="Courier New" w:cs="Courier New" w:hint="default"/>
+      </w:rPr>
+    </w:lvl>
+    <w:lvl w:ilvl="2" w:tplc="04090005" w:tentative="1">
+      <w:start w:val="1"/>
+      <w:numFmt w:val="bullet"/>
+      <w:lvlText w:val=""/>
+      <w:lvlJc w:val="left"/>
+      <w:pPr>
+        <w:ind w:left="2160" w:hanging="360"/>
+      </w:pPr>
+      <w:rPr>
+        <w:rFonts w:ascii="Wingdings" w:hAnsi="Wingdings" w:hint="default"/>
+      </w:rPr>
+    </w:lvl>
+    <w:lvl w:ilvl="3" w:tplc="04090001" w:tentative="1">
+      <w:start w:val="1"/>
+      <w:numFmt w:val="bullet"/>
+      <w:lvlText w:val=""/>
+      <w:lvlJc w:val="left"/>
+      <w:pPr>
+        <w:ind w:left="2880" w:hanging="360"/>
+      </w:pPr>
+      <w:rPr>
+        <w:rFonts w:ascii="Symbol" w:hAnsi="Symbol" w:hint="default"/>
+      </w:rPr>
+    </w:lvl>
+    <w:lvl w:ilvl="4" w:tplc="04090003" w:tentative="1">
+      <w:start w:val="1"/>
+      <w:numFmt w:val="bullet"/>
+      <w:lvlText w:val="o"/>
+      <w:lvlJc w:val="left"/>
+      <w:pPr>
+        <w:ind w:left="3600" w:hanging="360"/>
+      </w:pPr>
+      <w:rPr>
+        <w:rFonts w:ascii="Courier New" w:hAnsi="Courier New" w:cs="Courier New" w:hint="default"/>
+      </w:rPr>
+    </w:lvl>
+    <w:lvl w:ilvl="5" w:tplc="04090005" w:tentative="1">
+      <w:start w:val="1"/>
+      <w:numFmt w:val="bullet"/>
+      <w:lvlText w:val=""/>
+      <w:lvlJc w:val="left"/>
+      <w:pPr>
+        <w:ind w:left="4320" w:hanging="360"/>
+      </w:pPr>
+      <w:rPr>
+        <w:rFonts w:ascii="Wingdings" w:hAnsi="Wingdings" w:hint="default"/>
+      </w:rPr>
+    </w:lvl>
+    <w:lvl w:ilvl="6" w:tplc="04090001" w:tentative="1">
+      <w:start w:val="1"/>
+      <w:numFmt w:val="bullet"/>
+      <w:lvlText w:val=""/>
+      <w:lvlJc w:val="left"/>
+      <w:pPr>
+        <w:ind w:left="5040" w:hanging="360"/>
+      </w:pPr>
+      <w:rPr>
+        <w:rFonts w:ascii="Symbol" w:hAnsi="Symbol" w:hint="default"/>
+      </w:rPr>
+    </w:lvl>
+    <w:lvl w:ilvl="7" w:tplc="04090003" w:tentative="1">
+      <w:start w:val="1"/>
+      <w:numFmt w:val="bullet"/>
+      <w:lvlText w:val="o"/>
+      <w:lvlJc w:val="left"/>
+      <w:pPr>
+        <w:ind w:left="5760" w:hanging="360"/>
+      </w:pPr>
+      <w:rPr>
+        <w:rFonts w:ascii="Courier New" w:hAnsi="Courier New" w:cs="Courier New" w:hint="default"/>
+      </w:rPr>
+    </w:lvl>
+    <w:lvl w:ilvl="8" w:tplc="04090005" w:tentative="1">
+      <w:start w:val="1"/>
+      <w:numFmt w:val="bullet"/>
+      <w:lvlText w:val=""/>
+      <w:lvlJc w:val="left"/>
+      <w:pPr>
+        <w:ind w:left="6480" w:hanging="360"/>
+      </w:pPr>
+      <w:rPr>
+        <w:rFonts w:ascii="Wingdings" w:hAnsi="Wingdings" w:hint="default"/>
+      </w:rPr>
+    </w:lvl>
+  </w:abstractNum>
+  <w:abstractNum w:abstractNumId="7" w15:restartNumberingAfterBreak="0">
     <w:nsid w:val="23E65B9A"/>
     <w:multiLevelType w:val="hybridMultilevel"/>
     <w:tmpl w:val="D312D244"/>
@@ -6323,7 +13076,7 @@
       </w:rPr>
     </w:lvl>
   </w:abstractNum>
-  <w:abstractNum w:abstractNumId="7" w15:restartNumberingAfterBreak="0">
+  <w:abstractNum w:abstractNumId="8" w15:restartNumberingAfterBreak="0">
     <w:nsid w:val="35AE07CD"/>
     <w:multiLevelType w:val="hybridMultilevel"/>
     <w:tmpl w:val="EC62FF52"/>
@@ -6436,7 +13189,7 @@
       </w:rPr>
     </w:lvl>
   </w:abstractNum>
-  <w:abstractNum w:abstractNumId="8" w15:restartNumberingAfterBreak="0">
+  <w:abstractNum w:abstractNumId="9" w15:restartNumberingAfterBreak="0">
     <w:nsid w:val="35B656F9"/>
     <w:multiLevelType w:val="hybridMultilevel"/>
     <w:tmpl w:val="BED448AE"/>
@@ -6549,7 +13302,7 @@
       </w:rPr>
     </w:lvl>
   </w:abstractNum>
-  <w:abstractNum w:abstractNumId="9" w15:restartNumberingAfterBreak="0">
+  <w:abstractNum w:abstractNumId="10" w15:restartNumberingAfterBreak="0">
     <w:nsid w:val="3B1E336A"/>
     <w:multiLevelType w:val="hybridMultilevel"/>
     <w:tmpl w:val="6FD6D4EA"/>
@@ -6662,7 +13415,7 @@
       </w:rPr>
     </w:lvl>
   </w:abstractNum>
-  <w:abstractNum w:abstractNumId="10" w15:restartNumberingAfterBreak="0">
+  <w:abstractNum w:abstractNumId="11" w15:restartNumberingAfterBreak="0">
     <w:nsid w:val="42200DDD"/>
     <w:multiLevelType w:val="hybridMultilevel"/>
     <w:tmpl w:val="29340CEA"/>
@@ -6775,7 +13528,7 @@
       </w:rPr>
     </w:lvl>
   </w:abstractNum>
-  <w:abstractNum w:abstractNumId="11" w15:restartNumberingAfterBreak="0">
+  <w:abstractNum w:abstractNumId="12" w15:restartNumberingAfterBreak="0">
     <w:nsid w:val="46EC7EB6"/>
     <w:multiLevelType w:val="hybridMultilevel"/>
     <w:tmpl w:val="2AE289CE"/>
@@ -6888,7 +13641,7 @@
       </w:rPr>
     </w:lvl>
   </w:abstractNum>
-  <w:abstractNum w:abstractNumId="12" w15:restartNumberingAfterBreak="0">
+  <w:abstractNum w:abstractNumId="13" w15:restartNumberingAfterBreak="0">
     <w:nsid w:val="480C3FCD"/>
     <w:multiLevelType w:val="hybridMultilevel"/>
     <w:tmpl w:val="DB4A4F46"/>
@@ -7001,7 +13754,120 @@
       </w:rPr>
     </w:lvl>
   </w:abstractNum>
-  <w:abstractNum w:abstractNumId="13" w15:restartNumberingAfterBreak="0">
+  <w:abstractNum w:abstractNumId="14" w15:restartNumberingAfterBreak="0">
+    <w:nsid w:val="4C536333"/>
+    <w:multiLevelType w:val="hybridMultilevel"/>
+    <w:tmpl w:val="CF0EFCCE"/>
+    <w:lvl w:ilvl="0" w:tplc="04090001">
+      <w:start w:val="1"/>
+      <w:numFmt w:val="bullet"/>
+      <w:lvlText w:val=""/>
+      <w:lvlJc w:val="left"/>
+      <w:pPr>
+        <w:ind w:left="720" w:hanging="360"/>
+      </w:pPr>
+      <w:rPr>
+        <w:rFonts w:ascii="Symbol" w:hAnsi="Symbol" w:hint="default"/>
+      </w:rPr>
+    </w:lvl>
+    <w:lvl w:ilvl="1" w:tplc="04090003" w:tentative="1">
+      <w:start w:val="1"/>
+      <w:numFmt w:val="bullet"/>
+      <w:lvlText w:val="o"/>
+      <w:lvlJc w:val="left"/>
+      <w:pPr>
+        <w:ind w:left="1440" w:hanging="360"/>
+      </w:pPr>
+      <w:rPr>
+        <w:rFonts w:ascii="Courier New" w:hAnsi="Courier New" w:cs="Courier New" w:hint="default"/>
+      </w:rPr>
+    </w:lvl>
+    <w:lvl w:ilvl="2" w:tplc="04090005" w:tentative="1">
+      <w:start w:val="1"/>
+      <w:numFmt w:val="bullet"/>
+      <w:lvlText w:val=""/>
+      <w:lvlJc w:val="left"/>
+      <w:pPr>
+        <w:ind w:left="2160" w:hanging="360"/>
+      </w:pPr>
+      <w:rPr>
+        <w:rFonts w:ascii="Wingdings" w:hAnsi="Wingdings" w:hint="default"/>
+      </w:rPr>
+    </w:lvl>
+    <w:lvl w:ilvl="3" w:tplc="04090001" w:tentative="1">
+      <w:start w:val="1"/>
+      <w:numFmt w:val="bullet"/>
+      <w:lvlText w:val=""/>
+      <w:lvlJc w:val="left"/>
+      <w:pPr>
+        <w:ind w:left="2880" w:hanging="360"/>
+      </w:pPr>
+      <w:rPr>
+        <w:rFonts w:ascii="Symbol" w:hAnsi="Symbol" w:hint="default"/>
+      </w:rPr>
+    </w:lvl>
+    <w:lvl w:ilvl="4" w:tplc="04090003" w:tentative="1">
+      <w:start w:val="1"/>
+      <w:numFmt w:val="bullet"/>
+      <w:lvlText w:val="o"/>
+      <w:lvlJc w:val="left"/>
+      <w:pPr>
+        <w:ind w:left="3600" w:hanging="360"/>
+      </w:pPr>
+      <w:rPr>
+        <w:rFonts w:ascii="Courier New" w:hAnsi="Courier New" w:cs="Courier New" w:hint="default"/>
+      </w:rPr>
+    </w:lvl>
+    <w:lvl w:ilvl="5" w:tplc="04090005" w:tentative="1">
+      <w:start w:val="1"/>
+      <w:numFmt w:val="bullet"/>
+      <w:lvlText w:val=""/>
+      <w:lvlJc w:val="left"/>
+      <w:pPr>
+        <w:ind w:left="4320" w:hanging="360"/>
+      </w:pPr>
+      <w:rPr>
+        <w:rFonts w:ascii="Wingdings" w:hAnsi="Wingdings" w:hint="default"/>
+      </w:rPr>
+    </w:lvl>
+    <w:lvl w:ilvl="6" w:tplc="04090001" w:tentative="1">
+      <w:start w:val="1"/>
+      <w:numFmt w:val="bullet"/>
+      <w:lvlText w:val=""/>
+      <w:lvlJc w:val="left"/>
+      <w:pPr>
+        <w:ind w:left="5040" w:hanging="360"/>
+      </w:pPr>
+      <w:rPr>
+        <w:rFonts w:ascii="Symbol" w:hAnsi="Symbol" w:hint="default"/>
+      </w:rPr>
+    </w:lvl>
+    <w:lvl w:ilvl="7" w:tplc="04090003" w:tentative="1">
+      <w:start w:val="1"/>
+      <w:numFmt w:val="bullet"/>
+      <w:lvlText w:val="o"/>
+      <w:lvlJc w:val="left"/>
+      <w:pPr>
+        <w:ind w:left="5760" w:hanging="360"/>
+      </w:pPr>
+      <w:rPr>
+        <w:rFonts w:ascii="Courier New" w:hAnsi="Courier New" w:cs="Courier New" w:hint="default"/>
+      </w:rPr>
+    </w:lvl>
+    <w:lvl w:ilvl="8" w:tplc="04090005" w:tentative="1">
+      <w:start w:val="1"/>
+      <w:numFmt w:val="bullet"/>
+      <w:lvlText w:val=""/>
+      <w:lvlJc w:val="left"/>
+      <w:pPr>
+        <w:ind w:left="6480" w:hanging="360"/>
+      </w:pPr>
+      <w:rPr>
+        <w:rFonts w:ascii="Wingdings" w:hAnsi="Wingdings" w:hint="default"/>
+      </w:rPr>
+    </w:lvl>
+  </w:abstractNum>
+  <w:abstractNum w:abstractNumId="15" w15:restartNumberingAfterBreak="0">
     <w:nsid w:val="4EB24B3F"/>
     <w:multiLevelType w:val="hybridMultilevel"/>
     <w:tmpl w:val="D6006E60"/>
@@ -7114,7 +13980,7 @@
       </w:rPr>
     </w:lvl>
   </w:abstractNum>
-  <w:abstractNum w:abstractNumId="14" w15:restartNumberingAfterBreak="0">
+  <w:abstractNum w:abstractNumId="16" w15:restartNumberingAfterBreak="0">
     <w:nsid w:val="56071141"/>
     <w:multiLevelType w:val="hybridMultilevel"/>
     <w:tmpl w:val="569C1F2A"/>
@@ -7227,7 +14093,7 @@
       </w:rPr>
     </w:lvl>
   </w:abstractNum>
-  <w:abstractNum w:abstractNumId="15" w15:restartNumberingAfterBreak="0">
+  <w:abstractNum w:abstractNumId="17" w15:restartNumberingAfterBreak="0">
     <w:nsid w:val="5D6D79FD"/>
     <w:multiLevelType w:val="hybridMultilevel"/>
     <w:tmpl w:val="4CACE51A"/>
@@ -7340,7 +14206,120 @@
       </w:rPr>
     </w:lvl>
   </w:abstractNum>
-  <w:abstractNum w:abstractNumId="16" w15:restartNumberingAfterBreak="0">
+  <w:abstractNum w:abstractNumId="18" w15:restartNumberingAfterBreak="0">
+    <w:nsid w:val="61111506"/>
+    <w:multiLevelType w:val="hybridMultilevel"/>
+    <w:tmpl w:val="5C0A4DC4"/>
+    <w:lvl w:ilvl="0" w:tplc="04090001">
+      <w:start w:val="1"/>
+      <w:numFmt w:val="bullet"/>
+      <w:lvlText w:val=""/>
+      <w:lvlJc w:val="left"/>
+      <w:pPr>
+        <w:ind w:left="720" w:hanging="360"/>
+      </w:pPr>
+      <w:rPr>
+        <w:rFonts w:ascii="Symbol" w:hAnsi="Symbol" w:hint="default"/>
+      </w:rPr>
+    </w:lvl>
+    <w:lvl w:ilvl="1" w:tplc="04090003" w:tentative="1">
+      <w:start w:val="1"/>
+      <w:numFmt w:val="bullet"/>
+      <w:lvlText w:val="o"/>
+      <w:lvlJc w:val="left"/>
+      <w:pPr>
+        <w:ind w:left="1440" w:hanging="360"/>
+      </w:pPr>
+      <w:rPr>
+        <w:rFonts w:ascii="Courier New" w:hAnsi="Courier New" w:cs="Courier New" w:hint="default"/>
+      </w:rPr>
+    </w:lvl>
+    <w:lvl w:ilvl="2" w:tplc="04090005" w:tentative="1">
+      <w:start w:val="1"/>
+      <w:numFmt w:val="bullet"/>
+      <w:lvlText w:val=""/>
+      <w:lvlJc w:val="left"/>
+      <w:pPr>
+        <w:ind w:left="2160" w:hanging="360"/>
+      </w:pPr>
+      <w:rPr>
+        <w:rFonts w:ascii="Wingdings" w:hAnsi="Wingdings" w:hint="default"/>
+      </w:rPr>
+    </w:lvl>
+    <w:lvl w:ilvl="3" w:tplc="04090001" w:tentative="1">
+      <w:start w:val="1"/>
+      <w:numFmt w:val="bullet"/>
+      <w:lvlText w:val=""/>
+      <w:lvlJc w:val="left"/>
+      <w:pPr>
+        <w:ind w:left="2880" w:hanging="360"/>
+      </w:pPr>
+      <w:rPr>
+        <w:rFonts w:ascii="Symbol" w:hAnsi="Symbol" w:hint="default"/>
+      </w:rPr>
+    </w:lvl>
+    <w:lvl w:ilvl="4" w:tplc="04090003" w:tentative="1">
+      <w:start w:val="1"/>
+      <w:numFmt w:val="bullet"/>
+      <w:lvlText w:val="o"/>
+      <w:lvlJc w:val="left"/>
+      <w:pPr>
+        <w:ind w:left="3600" w:hanging="360"/>
+      </w:pPr>
+      <w:rPr>
+        <w:rFonts w:ascii="Courier New" w:hAnsi="Courier New" w:cs="Courier New" w:hint="default"/>
+      </w:rPr>
+    </w:lvl>
+    <w:lvl w:ilvl="5" w:tplc="04090005" w:tentative="1">
+      <w:start w:val="1"/>
+      <w:numFmt w:val="bullet"/>
+      <w:lvlText w:val=""/>
+      <w:lvlJc w:val="left"/>
+      <w:pPr>
+        <w:ind w:left="4320" w:hanging="360"/>
+      </w:pPr>
+      <w:rPr>
+        <w:rFonts w:ascii="Wingdings" w:hAnsi="Wingdings" w:hint="default"/>
+      </w:rPr>
+    </w:lvl>
+    <w:lvl w:ilvl="6" w:tplc="04090001" w:tentative="1">
+      <w:start w:val="1"/>
+      <w:numFmt w:val="bullet"/>
+      <w:lvlText w:val=""/>
+      <w:lvlJc w:val="left"/>
+      <w:pPr>
+        <w:ind w:left="5040" w:hanging="360"/>
+      </w:pPr>
+      <w:rPr>
+        <w:rFonts w:ascii="Symbol" w:hAnsi="Symbol" w:hint="default"/>
+      </w:rPr>
+    </w:lvl>
+    <w:lvl w:ilvl="7" w:tplc="04090003" w:tentative="1">
+      <w:start w:val="1"/>
+      <w:numFmt w:val="bullet"/>
+      <w:lvlText w:val="o"/>
+      <w:lvlJc w:val="left"/>
+      <w:pPr>
+        <w:ind w:left="5760" w:hanging="360"/>
+      </w:pPr>
+      <w:rPr>
+        <w:rFonts w:ascii="Courier New" w:hAnsi="Courier New" w:cs="Courier New" w:hint="default"/>
+      </w:rPr>
+    </w:lvl>
+    <w:lvl w:ilvl="8" w:tplc="04090005" w:tentative="1">
+      <w:start w:val="1"/>
+      <w:numFmt w:val="bullet"/>
+      <w:lvlText w:val=""/>
+      <w:lvlJc w:val="left"/>
+      <w:pPr>
+        <w:ind w:left="6480" w:hanging="360"/>
+      </w:pPr>
+      <w:rPr>
+        <w:rFonts w:ascii="Wingdings" w:hAnsi="Wingdings" w:hint="default"/>
+      </w:rPr>
+    </w:lvl>
+  </w:abstractNum>
+  <w:abstractNum w:abstractNumId="19" w15:restartNumberingAfterBreak="0">
     <w:nsid w:val="661F0E74"/>
     <w:multiLevelType w:val="hybridMultilevel"/>
     <w:tmpl w:val="36525A34"/>
@@ -7453,7 +14432,120 @@
       </w:rPr>
     </w:lvl>
   </w:abstractNum>
-  <w:abstractNum w:abstractNumId="17" w15:restartNumberingAfterBreak="0">
+  <w:abstractNum w:abstractNumId="20" w15:restartNumberingAfterBreak="0">
+    <w:nsid w:val="749010F0"/>
+    <w:multiLevelType w:val="hybridMultilevel"/>
+    <w:tmpl w:val="899E1026"/>
+    <w:lvl w:ilvl="0" w:tplc="04090001">
+      <w:start w:val="1"/>
+      <w:numFmt w:val="bullet"/>
+      <w:lvlText w:val=""/>
+      <w:lvlJc w:val="left"/>
+      <w:pPr>
+        <w:ind w:left="720" w:hanging="360"/>
+      </w:pPr>
+      <w:rPr>
+        <w:rFonts w:ascii="Symbol" w:hAnsi="Symbol" w:hint="default"/>
+      </w:rPr>
+    </w:lvl>
+    <w:lvl w:ilvl="1" w:tplc="04090003" w:tentative="1">
+      <w:start w:val="1"/>
+      <w:numFmt w:val="bullet"/>
+      <w:lvlText w:val="o"/>
+      <w:lvlJc w:val="left"/>
+      <w:pPr>
+        <w:ind w:left="1440" w:hanging="360"/>
+      </w:pPr>
+      <w:rPr>
+        <w:rFonts w:ascii="Courier New" w:hAnsi="Courier New" w:cs="Courier New" w:hint="default"/>
+      </w:rPr>
+    </w:lvl>
+    <w:lvl w:ilvl="2" w:tplc="04090005" w:tentative="1">
+      <w:start w:val="1"/>
+      <w:numFmt w:val="bullet"/>
+      <w:lvlText w:val=""/>
+      <w:lvlJc w:val="left"/>
+      <w:pPr>
+        <w:ind w:left="2160" w:hanging="360"/>
+      </w:pPr>
+      <w:rPr>
+        <w:rFonts w:ascii="Wingdings" w:hAnsi="Wingdings" w:hint="default"/>
+      </w:rPr>
+    </w:lvl>
+    <w:lvl w:ilvl="3" w:tplc="04090001" w:tentative="1">
+      <w:start w:val="1"/>
+      <w:numFmt w:val="bullet"/>
+      <w:lvlText w:val=""/>
+      <w:lvlJc w:val="left"/>
+      <w:pPr>
+        <w:ind w:left="2880" w:hanging="360"/>
+      </w:pPr>
+      <w:rPr>
+        <w:rFonts w:ascii="Symbol" w:hAnsi="Symbol" w:hint="default"/>
+      </w:rPr>
+    </w:lvl>
+    <w:lvl w:ilvl="4" w:tplc="04090003" w:tentative="1">
+      <w:start w:val="1"/>
+      <w:numFmt w:val="bullet"/>
+      <w:lvlText w:val="o"/>
+      <w:lvlJc w:val="left"/>
+      <w:pPr>
+        <w:ind w:left="3600" w:hanging="360"/>
+      </w:pPr>
+      <w:rPr>
+        <w:rFonts w:ascii="Courier New" w:hAnsi="Courier New" w:cs="Courier New" w:hint="default"/>
+      </w:rPr>
+    </w:lvl>
+    <w:lvl w:ilvl="5" w:tplc="04090005" w:tentative="1">
+      <w:start w:val="1"/>
+      <w:numFmt w:val="bullet"/>
+      <w:lvlText w:val=""/>
+      <w:lvlJc w:val="left"/>
+      <w:pPr>
+        <w:ind w:left="4320" w:hanging="360"/>
+      </w:pPr>
+      <w:rPr>
+        <w:rFonts w:ascii="Wingdings" w:hAnsi="Wingdings" w:hint="default"/>
+      </w:rPr>
+    </w:lvl>
+    <w:lvl w:ilvl="6" w:tplc="04090001" w:tentative="1">
+      <w:start w:val="1"/>
+      <w:numFmt w:val="bullet"/>
+      <w:lvlText w:val=""/>
+      <w:lvlJc w:val="left"/>
+      <w:pPr>
+        <w:ind w:left="5040" w:hanging="360"/>
+      </w:pPr>
+      <w:rPr>
+        <w:rFonts w:ascii="Symbol" w:hAnsi="Symbol" w:hint="default"/>
+      </w:rPr>
+    </w:lvl>
+    <w:lvl w:ilvl="7" w:tplc="04090003" w:tentative="1">
+      <w:start w:val="1"/>
+      <w:numFmt w:val="bullet"/>
+      <w:lvlText w:val="o"/>
+      <w:lvlJc w:val="left"/>
+      <w:pPr>
+        <w:ind w:left="5760" w:hanging="360"/>
+      </w:pPr>
+      <w:rPr>
+        <w:rFonts w:ascii="Courier New" w:hAnsi="Courier New" w:cs="Courier New" w:hint="default"/>
+      </w:rPr>
+    </w:lvl>
+    <w:lvl w:ilvl="8" w:tplc="04090005" w:tentative="1">
+      <w:start w:val="1"/>
+      <w:numFmt w:val="bullet"/>
+      <w:lvlText w:val=""/>
+      <w:lvlJc w:val="left"/>
+      <w:pPr>
+        <w:ind w:left="6480" w:hanging="360"/>
+      </w:pPr>
+      <w:rPr>
+        <w:rFonts w:ascii="Wingdings" w:hAnsi="Wingdings" w:hint="default"/>
+      </w:rPr>
+    </w:lvl>
+  </w:abstractNum>
+  <w:abstractNum w:abstractNumId="21" w15:restartNumberingAfterBreak="0">
     <w:nsid w:val="791153A1"/>
     <w:multiLevelType w:val="hybridMultilevel"/>
     <w:tmpl w:val="19DED5E0"/>
@@ -7566,7 +14658,120 @@
       </w:rPr>
     </w:lvl>
   </w:abstractNum>
-  <w:abstractNum w:abstractNumId="18" w15:restartNumberingAfterBreak="0">
+  <w:abstractNum w:abstractNumId="22" w15:restartNumberingAfterBreak="0">
+    <w:nsid w:val="79144BE4"/>
+    <w:multiLevelType w:val="hybridMultilevel"/>
+    <w:tmpl w:val="6938F5A0"/>
+    <w:lvl w:ilvl="0" w:tplc="04090001">
+      <w:start w:val="1"/>
+      <w:numFmt w:val="bullet"/>
+      <w:lvlText w:val=""/>
+      <w:lvlJc w:val="left"/>
+      <w:pPr>
+        <w:ind w:left="720" w:hanging="360"/>
+      </w:pPr>
+      <w:rPr>
+        <w:rFonts w:ascii="Symbol" w:hAnsi="Symbol" w:hint="default"/>
+      </w:rPr>
+    </w:lvl>
+    <w:lvl w:ilvl="1" w:tplc="04090003" w:tentative="1">
+      <w:start w:val="1"/>
+      <w:numFmt w:val="bullet"/>
+      <w:lvlText w:val="o"/>
+      <w:lvlJc w:val="left"/>
+      <w:pPr>
+        <w:ind w:left="1440" w:hanging="360"/>
+      </w:pPr>
+      <w:rPr>
+        <w:rFonts w:ascii="Courier New" w:hAnsi="Courier New" w:cs="Courier New" w:hint="default"/>
+      </w:rPr>
+    </w:lvl>
+    <w:lvl w:ilvl="2" w:tplc="04090005" w:tentative="1">
+      <w:start w:val="1"/>
+      <w:numFmt w:val="bullet"/>
+      <w:lvlText w:val=""/>
+      <w:lvlJc w:val="left"/>
+      <w:pPr>
+        <w:ind w:left="2160" w:hanging="360"/>
+      </w:pPr>
+      <w:rPr>
+        <w:rFonts w:ascii="Wingdings" w:hAnsi="Wingdings" w:hint="default"/>
+      </w:rPr>
+    </w:lvl>
+    <w:lvl w:ilvl="3" w:tplc="04090001" w:tentative="1">
+      <w:start w:val="1"/>
+      <w:numFmt w:val="bullet"/>
+      <w:lvlText w:val=""/>
+      <w:lvlJc w:val="left"/>
+      <w:pPr>
+        <w:ind w:left="2880" w:hanging="360"/>
+      </w:pPr>
+      <w:rPr>
+        <w:rFonts w:ascii="Symbol" w:hAnsi="Symbol" w:hint="default"/>
+      </w:rPr>
+    </w:lvl>
+    <w:lvl w:ilvl="4" w:tplc="04090003" w:tentative="1">
+      <w:start w:val="1"/>
+      <w:numFmt w:val="bullet"/>
+      <w:lvlText w:val="o"/>
+      <w:lvlJc w:val="left"/>
+      <w:pPr>
+        <w:ind w:left="3600" w:hanging="360"/>
+      </w:pPr>
+      <w:rPr>
+        <w:rFonts w:ascii="Courier New" w:hAnsi="Courier New" w:cs="Courier New" w:hint="default"/>
+      </w:rPr>
+    </w:lvl>
+    <w:lvl w:ilvl="5" w:tplc="04090005" w:tentative="1">
+      <w:start w:val="1"/>
+      <w:numFmt w:val="bullet"/>
+      <w:lvlText w:val=""/>
+      <w:lvlJc w:val="left"/>
+      <w:pPr>
+        <w:ind w:left="4320" w:hanging="360"/>
+      </w:pPr>
+      <w:rPr>
+        <w:rFonts w:ascii="Wingdings" w:hAnsi="Wingdings" w:hint="default"/>
+      </w:rPr>
+    </w:lvl>
+    <w:lvl w:ilvl="6" w:tplc="04090001" w:tentative="1">
+      <w:start w:val="1"/>
+      <w:numFmt w:val="bullet"/>
+      <w:lvlText w:val=""/>
+      <w:lvlJc w:val="left"/>
+      <w:pPr>
+        <w:ind w:left="5040" w:hanging="360"/>
+      </w:pPr>
+      <w:rPr>
+        <w:rFonts w:ascii="Symbol" w:hAnsi="Symbol" w:hint="default"/>
+      </w:rPr>
+    </w:lvl>
+    <w:lvl w:ilvl="7" w:tplc="04090003" w:tentative="1">
+      <w:start w:val="1"/>
+      <w:numFmt w:val="bullet"/>
+      <w:lvlText w:val="o"/>
+      <w:lvlJc w:val="left"/>
+      <w:pPr>
+        <w:ind w:left="5760" w:hanging="360"/>
+      </w:pPr>
+      <w:rPr>
+        <w:rFonts w:ascii="Courier New" w:hAnsi="Courier New" w:cs="Courier New" w:hint="default"/>
+      </w:rPr>
+    </w:lvl>
+    <w:lvl w:ilvl="8" w:tplc="04090005" w:tentative="1">
+      <w:start w:val="1"/>
+      <w:numFmt w:val="bullet"/>
+      <w:lvlText w:val=""/>
+      <w:lvlJc w:val="left"/>
+      <w:pPr>
+        <w:ind w:left="6480" w:hanging="360"/>
+      </w:pPr>
+      <w:rPr>
+        <w:rFonts w:ascii="Wingdings" w:hAnsi="Wingdings" w:hint="default"/>
+      </w:rPr>
+    </w:lvl>
+  </w:abstractNum>
+  <w:abstractNum w:abstractNumId="23" w15:restartNumberingAfterBreak="0">
     <w:nsid w:val="7FAD54E9"/>
     <w:multiLevelType w:val="hybridMultilevel"/>
     <w:tmpl w:val="60680FB0"/>
@@ -7683,13 +14888,13 @@
     <w:abstractNumId w:val="0"/>
   </w:num>
   <w:num w:numId="2">
-    <w:abstractNumId w:val="12"/>
+    <w:abstractNumId w:val="13"/>
   </w:num>
   <w:num w:numId="3">
-    <w:abstractNumId w:val="15"/>
+    <w:abstractNumId w:val="17"/>
   </w:num>
   <w:num w:numId="4">
-    <w:abstractNumId w:val="13"/>
+    <w:abstractNumId w:val="15"/>
   </w:num>
   <w:num w:numId="5">
     <w:abstractNumId w:val="1"/>
@@ -7698,22 +14903,22 @@
     <w:abstractNumId w:val="0"/>
   </w:num>
   <w:num w:numId="7">
-    <w:abstractNumId w:val="14"/>
+    <w:abstractNumId w:val="16"/>
   </w:num>
   <w:num w:numId="8">
-    <w:abstractNumId w:val="18"/>
+    <w:abstractNumId w:val="23"/>
   </w:num>
   <w:num w:numId="9">
-    <w:abstractNumId w:val="9"/>
+    <w:abstractNumId w:val="10"/>
   </w:num>
   <w:num w:numId="10">
     <w:abstractNumId w:val="0"/>
   </w:num>
   <w:num w:numId="11">
-    <w:abstractNumId w:val="7"/>
+    <w:abstractNumId w:val="8"/>
   </w:num>
   <w:num w:numId="12">
-    <w:abstractNumId w:val="11"/>
+    <w:abstractNumId w:val="12"/>
   </w:num>
   <w:num w:numId="13">
     <w:abstractNumId w:val="5"/>
@@ -7755,22 +14960,55 @@
     <w:abstractNumId w:val="4"/>
   </w:num>
   <w:num w:numId="17">
-    <w:abstractNumId w:val="8"/>
+    <w:abstractNumId w:val="9"/>
   </w:num>
   <w:num w:numId="18">
-    <w:abstractNumId w:val="10"/>
+    <w:abstractNumId w:val="11"/>
   </w:num>
   <w:num w:numId="19">
-    <w:abstractNumId w:val="17"/>
+    <w:abstractNumId w:val="21"/>
   </w:num>
   <w:num w:numId="20">
-    <w:abstractNumId w:val="16"/>
+    <w:abstractNumId w:val="19"/>
   </w:num>
   <w:num w:numId="21">
-    <w:abstractNumId w:val="6"/>
+    <w:abstractNumId w:val="7"/>
   </w:num>
   <w:num w:numId="22">
     <w:abstractNumId w:val="3"/>
+  </w:num>
+  <w:num w:numId="23">
+    <w:abstractNumId w:val="18"/>
+  </w:num>
+  <w:num w:numId="24">
+    <w:abstractNumId w:val="14"/>
+  </w:num>
+  <w:num w:numId="25">
+    <w:abstractNumId w:val="22"/>
+  </w:num>
+  <w:num w:numId="26">
+    <w:abstractNumId w:val="6"/>
+  </w:num>
+  <w:num w:numId="27">
+    <w:abstractNumId w:val="20"/>
+  </w:num>
+  <w:num w:numId="28">
+    <w:abstractNumId w:val="0"/>
+  </w:num>
+  <w:num w:numId="29">
+    <w:abstractNumId w:val="0"/>
+  </w:num>
+  <w:num w:numId="30">
+    <w:abstractNumId w:val="0"/>
+  </w:num>
+  <w:num w:numId="31">
+    <w:abstractNumId w:val="0"/>
+  </w:num>
+  <w:num w:numId="32">
+    <w:abstractNumId w:val="0"/>
+  </w:num>
+  <w:num w:numId="33">
+    <w:abstractNumId w:val="0"/>
   </w:num>
   <w:numIdMacAtCleanup w:val="2"/>
 </w:numbering>
@@ -8925,7 +16163,7 @@
 </file>
 
 <file path=customXml/itemProps1.xml><?xml version="1.0" encoding="utf-8"?>
-<ds:datastoreItem xmlns:ds="http://schemas.openxmlformats.org/officeDocument/2006/customXml" ds:itemID="{78B57807-C3A9-468D-B2B1-E153C6428337}">
+<ds:datastoreItem xmlns:ds="http://schemas.openxmlformats.org/officeDocument/2006/customXml" ds:itemID="{1ED80CEA-C7E7-4D48-9733-F010A7C077C5}">
   <ds:schemaRefs>
     <ds:schemaRef ds:uri="http://schemas.openxmlformats.org/officeDocument/2006/bibliography"/>
   </ds:schemaRefs>

--- a/Assignments/Assignment 01/Solution.docx
+++ b/Assignments/Assignment 01/Solution.docx
@@ -773,7 +773,7 @@
             </w:rPr>
             <w:fldChar w:fldCharType="separate"/>
           </w:r>
-          <w:hyperlink w:anchor="_Toc160853246" w:history="1">
+          <w:hyperlink w:anchor="_Toc161560715" w:history="1">
             <w:r>
               <w:rPr>
                 <w:rStyle w:val="Hyperlink"/>
@@ -781,6 +781,7 @@
                 <w:b/>
                 <w:bCs/>
                 <w:noProof/>
+                <w:rtl/>
               </w:rPr>
               <w:t>1.</w:t>
             </w:r>
@@ -803,7 +804,28 @@
                 <w:noProof/>
                 <w:rtl/>
               </w:rPr>
-              <w:t>سوال شماره 1</w:t>
+              <w:t>سو</w:t>
+            </w:r>
+            <w:r>
+              <w:rPr>
+                <w:rStyle w:val="Hyperlink"/>
+                <w:rFonts w:cs="B Nazanin"/>
+                <w:b/>
+                <w:bCs/>
+                <w:noProof/>
+              </w:rPr>
+              <w:t xml:space="preserve"> </w:t>
+            </w:r>
+            <w:r>
+              <w:rPr>
+                <w:rStyle w:val="Hyperlink"/>
+                <w:rFonts w:cs="B Nazanin"/>
+                <w:b/>
+                <w:bCs/>
+                <w:noProof/>
+                <w:rtl/>
+              </w:rPr>
+              <w:t>ال شماره 1</w:t>
             </w:r>
             <w:r>
               <w:rPr>
@@ -833,7 +855,7 @@
                 <w:noProof/>
                 <w:webHidden/>
               </w:rPr>
-              <w:instrText xml:space="preserve"> PAGEREF _Toc160853246 \h </w:instrText>
+              <w:instrText xml:space="preserve"> PAGEREF _Toc161560715 \h </w:instrText>
             </w:r>
             <w:r>
               <w:rPr>
@@ -861,9 +883,701 @@
                 <w:bCs/>
                 <w:noProof/>
                 <w:webHidden/>
+              </w:rPr>
+              <w:t>2</w:t>
+            </w:r>
+            <w:r>
+              <w:rPr>
+                <w:rFonts w:cs="B Nazanin"/>
+                <w:b/>
+                <w:bCs/>
+                <w:noProof/>
+                <w:webHidden/>
+              </w:rPr>
+              <w:fldChar w:fldCharType="end"/>
+            </w:r>
+          </w:hyperlink>
+        </w:p>
+        <w:p>
+          <w:pPr>
+            <w:pStyle w:val="TOC3"/>
+            <w:rPr>
+              <w:rFonts w:cs="B Nazanin"/>
+              <w:b/>
+              <w:bCs/>
+              <w:noProof/>
+              <w:lang w:bidi="fa-IR"/>
+            </w:rPr>
+          </w:pPr>
+          <w:hyperlink w:anchor="_Toc161560716" w:history="1">
+            <w:r>
+              <w:rPr>
+                <w:rStyle w:val="Hyperlink"/>
+                <w:rFonts w:cs="B Nazanin"/>
+                <w:b/>
+                <w:bCs/>
+                <w:noProof/>
                 <w:rtl/>
               </w:rPr>
+              <w:t>1.1.</w:t>
+            </w:r>
+            <w:r>
+              <w:rPr>
+                <w:rFonts w:cs="B Nazanin"/>
+                <w:b/>
+                <w:bCs/>
+                <w:noProof/>
+                <w:lang w:bidi="fa-IR"/>
+              </w:rPr>
+              <w:tab/>
+            </w:r>
+            <w:r>
+              <w:rPr>
+                <w:rStyle w:val="Hyperlink"/>
+                <w:rFonts w:cs="B Nazanin"/>
+                <w:b/>
+                <w:bCs/>
+                <w:noProof/>
+                <w:rtl/>
+              </w:rPr>
+              <w:t>الف)</w:t>
+            </w:r>
+            <w:r>
+              <w:rPr>
+                <w:rFonts w:cs="B Nazanin"/>
+                <w:b/>
+                <w:bCs/>
+                <w:noProof/>
+                <w:webHidden/>
+              </w:rPr>
+              <w:tab/>
+            </w:r>
+            <w:r>
+              <w:rPr>
+                <w:rFonts w:cs="B Nazanin"/>
+                <w:b/>
+                <w:bCs/>
+                <w:noProof/>
+                <w:webHidden/>
+              </w:rPr>
+              <w:fldChar w:fldCharType="begin"/>
+            </w:r>
+            <w:r>
+              <w:rPr>
+                <w:rFonts w:cs="B Nazanin"/>
+                <w:b/>
+                <w:bCs/>
+                <w:noProof/>
+                <w:webHidden/>
+              </w:rPr>
+              <w:instrText xml:space="preserve"> PAGEREF _Toc161560716 \h </w:instrText>
+            </w:r>
+            <w:r>
+              <w:rPr>
+                <w:rFonts w:cs="B Nazanin"/>
+                <w:b/>
+                <w:bCs/>
+                <w:noProof/>
+                <w:webHidden/>
+              </w:rPr>
+            </w:r>
+            <w:r>
+              <w:rPr>
+                <w:rFonts w:cs="B Nazanin"/>
+                <w:b/>
+                <w:bCs/>
+                <w:noProof/>
+                <w:webHidden/>
+              </w:rPr>
+              <w:fldChar w:fldCharType="separate"/>
+            </w:r>
+            <w:r>
+              <w:rPr>
+                <w:rFonts w:cs="B Nazanin"/>
+                <w:b/>
+                <w:bCs/>
+                <w:noProof/>
+                <w:webHidden/>
+              </w:rPr>
               <w:t>2</w:t>
+            </w:r>
+            <w:r>
+              <w:rPr>
+                <w:rFonts w:cs="B Nazanin"/>
+                <w:b/>
+                <w:bCs/>
+                <w:noProof/>
+                <w:webHidden/>
+              </w:rPr>
+              <w:fldChar w:fldCharType="end"/>
+            </w:r>
+          </w:hyperlink>
+        </w:p>
+        <w:p>
+          <w:pPr>
+            <w:pStyle w:val="TOC3"/>
+            <w:rPr>
+              <w:rFonts w:cs="B Nazanin" w:hint="cs"/>
+              <w:b/>
+              <w:bCs/>
+              <w:noProof/>
+              <w:lang w:bidi="fa-IR"/>
+            </w:rPr>
+          </w:pPr>
+          <w:hyperlink w:anchor="_Toc161560717" w:history="1">
+            <w:r>
+              <w:rPr>
+                <w:rStyle w:val="Hyperlink"/>
+                <w:rFonts w:cs="B Nazanin"/>
+                <w:b/>
+                <w:bCs/>
+                <w:noProof/>
+                <w:rtl/>
+              </w:rPr>
+              <w:t>1.2.</w:t>
+            </w:r>
+            <w:r>
+              <w:rPr>
+                <w:rFonts w:cs="B Nazanin"/>
+                <w:b/>
+                <w:bCs/>
+                <w:noProof/>
+                <w:lang w:bidi="fa-IR"/>
+              </w:rPr>
+              <w:tab/>
+            </w:r>
+            <w:r>
+              <w:rPr>
+                <w:rStyle w:val="Hyperlink"/>
+                <w:rFonts w:cs="B Nazanin"/>
+                <w:b/>
+                <w:bCs/>
+                <w:noProof/>
+                <w:rtl/>
+              </w:rPr>
+              <w:t>ب)</w:t>
+            </w:r>
+            <w:r>
+              <w:rPr>
+                <w:rFonts w:cs="B Nazanin"/>
+                <w:b/>
+                <w:bCs/>
+                <w:noProof/>
+                <w:webHidden/>
+              </w:rPr>
+              <w:tab/>
+            </w:r>
+            <w:r>
+              <w:rPr>
+                <w:rFonts w:cs="B Nazanin"/>
+                <w:b/>
+                <w:bCs/>
+                <w:noProof/>
+                <w:webHidden/>
+              </w:rPr>
+              <w:fldChar w:fldCharType="begin"/>
+            </w:r>
+            <w:r>
+              <w:rPr>
+                <w:rFonts w:cs="B Nazanin"/>
+                <w:b/>
+                <w:bCs/>
+                <w:noProof/>
+                <w:webHidden/>
+              </w:rPr>
+              <w:instrText xml:space="preserve"> PAGEREF _Toc161560717 \h </w:instrText>
+            </w:r>
+            <w:r>
+              <w:rPr>
+                <w:rFonts w:cs="B Nazanin"/>
+                <w:b/>
+                <w:bCs/>
+                <w:noProof/>
+                <w:webHidden/>
+              </w:rPr>
+            </w:r>
+            <w:r>
+              <w:rPr>
+                <w:rFonts w:cs="B Nazanin"/>
+                <w:b/>
+                <w:bCs/>
+                <w:noProof/>
+                <w:webHidden/>
+              </w:rPr>
+              <w:fldChar w:fldCharType="separate"/>
+            </w:r>
+            <w:r>
+              <w:rPr>
+                <w:rFonts w:cs="B Nazanin"/>
+                <w:b/>
+                <w:bCs/>
+                <w:noProof/>
+                <w:webHidden/>
+              </w:rPr>
+              <w:t>2</w:t>
+            </w:r>
+            <w:r>
+              <w:rPr>
+                <w:rFonts w:cs="B Nazanin"/>
+                <w:b/>
+                <w:bCs/>
+                <w:noProof/>
+                <w:webHidden/>
+              </w:rPr>
+              <w:fldChar w:fldCharType="end"/>
+            </w:r>
+          </w:hyperlink>
+        </w:p>
+        <w:p>
+          <w:pPr>
+            <w:pStyle w:val="TOC3"/>
+            <w:rPr>
+              <w:rFonts w:cs="B Nazanin"/>
+              <w:b/>
+              <w:bCs/>
+              <w:noProof/>
+              <w:lang w:bidi="fa-IR"/>
+            </w:rPr>
+          </w:pPr>
+          <w:hyperlink w:anchor="_Toc161560718" w:history="1">
+            <w:r>
+              <w:rPr>
+                <w:rStyle w:val="Hyperlink"/>
+                <w:rFonts w:cs="B Nazanin"/>
+                <w:b/>
+                <w:bCs/>
+                <w:noProof/>
+                <w:rtl/>
+              </w:rPr>
+              <w:t>1.3.</w:t>
+            </w:r>
+            <w:r>
+              <w:rPr>
+                <w:rFonts w:cs="B Nazanin"/>
+                <w:b/>
+                <w:bCs/>
+                <w:noProof/>
+                <w:rtl/>
+                <w:lang w:bidi="fa-IR"/>
+              </w:rPr>
+              <w:tab/>
+            </w:r>
+            <w:bookmarkStart w:id="2" w:name="_GoBack"/>
+            <w:bookmarkEnd w:id="2"/>
+            <w:r>
+              <w:rPr>
+                <w:rStyle w:val="Hyperlink"/>
+                <w:rFonts w:cs="B Nazanin"/>
+                <w:b/>
+                <w:bCs/>
+                <w:noProof/>
+                <w:rtl/>
+              </w:rPr>
+              <w:t>ج)</w:t>
+            </w:r>
+            <w:r>
+              <w:rPr>
+                <w:rFonts w:cs="B Nazanin"/>
+                <w:b/>
+                <w:bCs/>
+                <w:noProof/>
+                <w:webHidden/>
+              </w:rPr>
+              <w:tab/>
+            </w:r>
+            <w:r>
+              <w:rPr>
+                <w:rFonts w:cs="B Nazanin"/>
+                <w:b/>
+                <w:bCs/>
+                <w:noProof/>
+                <w:webHidden/>
+              </w:rPr>
+              <w:fldChar w:fldCharType="begin"/>
+            </w:r>
+            <w:r>
+              <w:rPr>
+                <w:rFonts w:cs="B Nazanin"/>
+                <w:b/>
+                <w:bCs/>
+                <w:noProof/>
+                <w:webHidden/>
+              </w:rPr>
+              <w:instrText xml:space="preserve"> PAGEREF _Toc161560718 \h </w:instrText>
+            </w:r>
+            <w:r>
+              <w:rPr>
+                <w:rFonts w:cs="B Nazanin"/>
+                <w:b/>
+                <w:bCs/>
+                <w:noProof/>
+                <w:webHidden/>
+              </w:rPr>
+            </w:r>
+            <w:r>
+              <w:rPr>
+                <w:rFonts w:cs="B Nazanin"/>
+                <w:b/>
+                <w:bCs/>
+                <w:noProof/>
+                <w:webHidden/>
+              </w:rPr>
+              <w:fldChar w:fldCharType="separate"/>
+            </w:r>
+            <w:r>
+              <w:rPr>
+                <w:rFonts w:cs="B Nazanin"/>
+                <w:b/>
+                <w:bCs/>
+                <w:noProof/>
+                <w:webHidden/>
+              </w:rPr>
+              <w:t>3</w:t>
+            </w:r>
+            <w:r>
+              <w:rPr>
+                <w:rFonts w:cs="B Nazanin"/>
+                <w:b/>
+                <w:bCs/>
+                <w:noProof/>
+                <w:webHidden/>
+              </w:rPr>
+              <w:fldChar w:fldCharType="end"/>
+            </w:r>
+          </w:hyperlink>
+        </w:p>
+        <w:p>
+          <w:pPr>
+            <w:pStyle w:val="TOC3"/>
+            <w:rPr>
+              <w:rFonts w:cs="B Nazanin"/>
+              <w:b/>
+              <w:bCs/>
+              <w:noProof/>
+              <w:lang w:bidi="fa-IR"/>
+            </w:rPr>
+          </w:pPr>
+          <w:hyperlink w:anchor="_Toc161560719" w:history="1">
+            <w:r>
+              <w:rPr>
+                <w:rStyle w:val="Hyperlink"/>
+                <w:rFonts w:cs="B Nazanin"/>
+                <w:b/>
+                <w:bCs/>
+                <w:noProof/>
+                <w:rtl/>
+              </w:rPr>
+              <w:t>1.4.</w:t>
+            </w:r>
+            <w:r>
+              <w:rPr>
+                <w:rFonts w:cs="B Nazanin"/>
+                <w:b/>
+                <w:bCs/>
+                <w:noProof/>
+                <w:lang w:bidi="fa-IR"/>
+              </w:rPr>
+              <w:tab/>
+            </w:r>
+            <w:r>
+              <w:rPr>
+                <w:rStyle w:val="Hyperlink"/>
+                <w:rFonts w:cs="B Nazanin"/>
+                <w:b/>
+                <w:bCs/>
+                <w:noProof/>
+                <w:rtl/>
+              </w:rPr>
+              <w:t>د)</w:t>
+            </w:r>
+            <w:r>
+              <w:rPr>
+                <w:rFonts w:cs="B Nazanin"/>
+                <w:b/>
+                <w:bCs/>
+                <w:noProof/>
+                <w:webHidden/>
+              </w:rPr>
+              <w:tab/>
+            </w:r>
+            <w:r>
+              <w:rPr>
+                <w:rFonts w:cs="B Nazanin"/>
+                <w:b/>
+                <w:bCs/>
+                <w:noProof/>
+                <w:webHidden/>
+              </w:rPr>
+              <w:fldChar w:fldCharType="begin"/>
+            </w:r>
+            <w:r>
+              <w:rPr>
+                <w:rFonts w:cs="B Nazanin"/>
+                <w:b/>
+                <w:bCs/>
+                <w:noProof/>
+                <w:webHidden/>
+              </w:rPr>
+              <w:instrText xml:space="preserve"> PAGEREF _Toc161560719 \h </w:instrText>
+            </w:r>
+            <w:r>
+              <w:rPr>
+                <w:rFonts w:cs="B Nazanin"/>
+                <w:b/>
+                <w:bCs/>
+                <w:noProof/>
+                <w:webHidden/>
+              </w:rPr>
+            </w:r>
+            <w:r>
+              <w:rPr>
+                <w:rFonts w:cs="B Nazanin"/>
+                <w:b/>
+                <w:bCs/>
+                <w:noProof/>
+                <w:webHidden/>
+              </w:rPr>
+              <w:fldChar w:fldCharType="separate"/>
+            </w:r>
+            <w:r>
+              <w:rPr>
+                <w:rFonts w:cs="B Nazanin"/>
+                <w:b/>
+                <w:bCs/>
+                <w:noProof/>
+                <w:webHidden/>
+              </w:rPr>
+              <w:t>3</w:t>
+            </w:r>
+            <w:r>
+              <w:rPr>
+                <w:rFonts w:cs="B Nazanin"/>
+                <w:b/>
+                <w:bCs/>
+                <w:noProof/>
+                <w:webHidden/>
+              </w:rPr>
+              <w:fldChar w:fldCharType="end"/>
+            </w:r>
+          </w:hyperlink>
+        </w:p>
+        <w:p>
+          <w:pPr>
+            <w:pStyle w:val="TOC3"/>
+            <w:rPr>
+              <w:rFonts w:cs="B Nazanin"/>
+              <w:b/>
+              <w:bCs/>
+              <w:noProof/>
+              <w:lang w:bidi="fa-IR"/>
+            </w:rPr>
+          </w:pPr>
+          <w:hyperlink w:anchor="_Toc161560720" w:history="1">
+            <w:r>
+              <w:rPr>
+                <w:rStyle w:val="Hyperlink"/>
+                <w:rFonts w:cs="B Nazanin"/>
+                <w:b/>
+                <w:bCs/>
+                <w:noProof/>
+                <w:rtl/>
+              </w:rPr>
+              <w:t>1.5.</w:t>
+            </w:r>
+            <w:r>
+              <w:rPr>
+                <w:rFonts w:cs="B Nazanin"/>
+                <w:b/>
+                <w:bCs/>
+                <w:noProof/>
+                <w:lang w:bidi="fa-IR"/>
+              </w:rPr>
+              <w:tab/>
+            </w:r>
+            <w:r>
+              <w:rPr>
+                <w:rStyle w:val="Hyperlink"/>
+                <w:rFonts w:cs="B Nazanin"/>
+                <w:b/>
+                <w:bCs/>
+                <w:noProof/>
+                <w:rtl/>
+              </w:rPr>
+              <w:t>ه)</w:t>
+            </w:r>
+            <w:r>
+              <w:rPr>
+                <w:rFonts w:cs="B Nazanin"/>
+                <w:b/>
+                <w:bCs/>
+                <w:noProof/>
+                <w:webHidden/>
+              </w:rPr>
+              <w:tab/>
+            </w:r>
+            <w:r>
+              <w:rPr>
+                <w:rFonts w:cs="B Nazanin"/>
+                <w:b/>
+                <w:bCs/>
+                <w:noProof/>
+                <w:webHidden/>
+              </w:rPr>
+              <w:fldChar w:fldCharType="begin"/>
+            </w:r>
+            <w:r>
+              <w:rPr>
+                <w:rFonts w:cs="B Nazanin"/>
+                <w:b/>
+                <w:bCs/>
+                <w:noProof/>
+                <w:webHidden/>
+              </w:rPr>
+              <w:instrText xml:space="preserve"> PAGEREF _Toc161560720 \h </w:instrText>
+            </w:r>
+            <w:r>
+              <w:rPr>
+                <w:rFonts w:cs="B Nazanin"/>
+                <w:b/>
+                <w:bCs/>
+                <w:noProof/>
+                <w:webHidden/>
+              </w:rPr>
+            </w:r>
+            <w:r>
+              <w:rPr>
+                <w:rFonts w:cs="B Nazanin"/>
+                <w:b/>
+                <w:bCs/>
+                <w:noProof/>
+                <w:webHidden/>
+              </w:rPr>
+              <w:fldChar w:fldCharType="separate"/>
+            </w:r>
+            <w:r>
+              <w:rPr>
+                <w:rFonts w:cs="B Nazanin"/>
+                <w:b/>
+                <w:bCs/>
+                <w:noProof/>
+                <w:webHidden/>
+              </w:rPr>
+              <w:t>3</w:t>
+            </w:r>
+            <w:r>
+              <w:rPr>
+                <w:rFonts w:cs="B Nazanin"/>
+                <w:b/>
+                <w:bCs/>
+                <w:noProof/>
+                <w:webHidden/>
+              </w:rPr>
+              <w:fldChar w:fldCharType="end"/>
+            </w:r>
+          </w:hyperlink>
+        </w:p>
+        <w:p>
+          <w:pPr>
+            <w:pStyle w:val="TOC3"/>
+            <w:rPr>
+              <w:rFonts w:cs="B Nazanin"/>
+              <w:b/>
+              <w:bCs/>
+              <w:noProof/>
+              <w:lang w:bidi="fa-IR"/>
+            </w:rPr>
+          </w:pPr>
+          <w:hyperlink w:anchor="_Toc161560721" w:history="1">
+            <w:r>
+              <w:rPr>
+                <w:rStyle w:val="Hyperlink"/>
+                <w:rFonts w:cs="B Nazanin"/>
+                <w:b/>
+                <w:bCs/>
+                <w:noProof/>
+                <w:rtl/>
+              </w:rPr>
+              <w:t>1.6.</w:t>
+            </w:r>
+            <w:r>
+              <w:rPr>
+                <w:rFonts w:cs="B Nazanin"/>
+                <w:b/>
+                <w:bCs/>
+                <w:noProof/>
+                <w:lang w:bidi="fa-IR"/>
+              </w:rPr>
+              <w:tab/>
+            </w:r>
+            <w:r>
+              <w:rPr>
+                <w:rStyle w:val="Hyperlink"/>
+                <w:rFonts w:cs="B Nazanin"/>
+                <w:b/>
+                <w:bCs/>
+                <w:noProof/>
+                <w:rtl/>
+              </w:rPr>
+              <w:t>و)</w:t>
+            </w:r>
+            <w:r>
+              <w:rPr>
+                <w:rFonts w:cs="B Nazanin"/>
+                <w:b/>
+                <w:bCs/>
+                <w:noProof/>
+                <w:webHidden/>
+              </w:rPr>
+              <w:tab/>
+            </w:r>
+            <w:r>
+              <w:rPr>
+                <w:rFonts w:cs="B Nazanin"/>
+                <w:b/>
+                <w:bCs/>
+                <w:noProof/>
+                <w:webHidden/>
+              </w:rPr>
+              <w:fldChar w:fldCharType="begin"/>
+            </w:r>
+            <w:r>
+              <w:rPr>
+                <w:rFonts w:cs="B Nazanin"/>
+                <w:b/>
+                <w:bCs/>
+                <w:noProof/>
+                <w:webHidden/>
+              </w:rPr>
+              <w:instrText xml:space="preserve"> PAGEREF _Toc161560721 \h </w:instrText>
+            </w:r>
+            <w:r>
+              <w:rPr>
+                <w:rFonts w:cs="B Nazanin"/>
+                <w:b/>
+                <w:bCs/>
+                <w:noProof/>
+                <w:webHidden/>
+              </w:rPr>
+            </w:r>
+            <w:r>
+              <w:rPr>
+                <w:rFonts w:cs="B Nazanin"/>
+                <w:b/>
+                <w:bCs/>
+                <w:noProof/>
+                <w:webHidden/>
+              </w:rPr>
+              <w:fldChar w:fldCharType="separate"/>
+            </w:r>
+            <w:r>
+              <w:rPr>
+                <w:rFonts w:cs="B Nazanin"/>
+                <w:b/>
+                <w:bCs/>
+                <w:noProof/>
+                <w:webHidden/>
+              </w:rPr>
+              <w:t>4</w:t>
             </w:r>
             <w:r>
               <w:rPr>
@@ -888,7 +1602,7 @@
               <w:lang w:bidi="fa-IR"/>
             </w:rPr>
           </w:pPr>
-          <w:hyperlink w:anchor="_Toc160853247" w:history="1">
+          <w:hyperlink w:anchor="_Toc161560722" w:history="1">
             <w:r>
               <w:rPr>
                 <w:rStyle w:val="Hyperlink"/>
@@ -919,7 +1633,7 @@
                 <w:noProof/>
                 <w:rtl/>
               </w:rPr>
-              <w:t>سوال شماره 2:</w:t>
+              <w:t>سوال شماره 2</w:t>
             </w:r>
             <w:r>
               <w:rPr>
@@ -949,7 +1663,7 @@
                 <w:noProof/>
                 <w:webHidden/>
               </w:rPr>
-              <w:instrText xml:space="preserve"> PAGEREF _Toc160853247 \h </w:instrText>
+              <w:instrText xml:space="preserve"> PAGEREF _Toc161560722 \h </w:instrText>
             </w:r>
             <w:r>
               <w:rPr>
@@ -977,9 +1691,8 @@
                 <w:bCs/>
                 <w:noProof/>
                 <w:webHidden/>
-                <w:rtl/>
               </w:rPr>
-              <w:t>3</w:t>
+              <w:t>5</w:t>
             </w:r>
             <w:r>
               <w:rPr>
@@ -1004,7 +1717,7 @@
               <w:lang w:bidi="fa-IR"/>
             </w:rPr>
           </w:pPr>
-          <w:hyperlink w:anchor="_Toc160853248" w:history="1">
+          <w:hyperlink w:anchor="_Toc161560723" w:history="1">
             <w:r>
               <w:rPr>
                 <w:rStyle w:val="Hyperlink"/>
@@ -1065,7 +1778,7 @@
                 <w:noProof/>
                 <w:webHidden/>
               </w:rPr>
-              <w:instrText xml:space="preserve"> PAGEREF _Toc160853248 \h </w:instrText>
+              <w:instrText xml:space="preserve"> PAGEREF _Toc161560723 \h </w:instrText>
             </w:r>
             <w:r>
               <w:rPr>
@@ -1093,9 +1806,8 @@
                 <w:bCs/>
                 <w:noProof/>
                 <w:webHidden/>
-                <w:rtl/>
               </w:rPr>
-              <w:t>6</w:t>
+              <w:t>7</w:t>
             </w:r>
             <w:r>
               <w:rPr>
@@ -1198,7 +1910,7 @@
           <w:rtl/>
         </w:rPr>
       </w:pPr>
-      <w:bookmarkStart w:id="2" w:name="_Toc160853246"/>
+      <w:bookmarkStart w:id="3" w:name="_Toc161560715"/>
       <w:r>
         <w:rPr>
           <w:rFonts w:hint="cs"/>
@@ -1220,7 +1932,7 @@
         </w:rPr>
         <w:t>ال شماره 1</w:t>
       </w:r>
-      <w:bookmarkEnd w:id="2"/>
+      <w:bookmarkEnd w:id="3"/>
     </w:p>
     <w:p>
       <w:pPr>
@@ -1234,6 +1946,7 @@
           <w:rtl/>
         </w:rPr>
       </w:pPr>
+      <w:bookmarkStart w:id="4" w:name="_Toc161560716"/>
       <w:r>
         <w:rPr>
           <w:rFonts w:cs="B Nazanin" w:hint="cs"/>
@@ -1245,6 +1958,7 @@
         </w:rPr>
         <w:t>الف)</w:t>
       </w:r>
+      <w:bookmarkEnd w:id="4"/>
     </w:p>
     <w:p>
       <w:pPr>
@@ -3346,7 +4060,6 @@
       <w:pPr>
         <w:bidi/>
         <w:rPr>
-          <w:rFonts w:hint="cs"/>
           <w:lang w:bidi="fa-IR"/>
         </w:rPr>
       </w:pPr>
@@ -4393,6 +5106,7 @@
           <w:rtl/>
         </w:rPr>
       </w:pPr>
+      <w:bookmarkStart w:id="5" w:name="_Toc161560717"/>
       <w:r>
         <w:rPr>
           <w:rFonts w:cs="B Nazanin" w:hint="cs"/>
@@ -4404,6 +5118,7 @@
         </w:rPr>
         <w:t>ب)</w:t>
       </w:r>
+      <w:bookmarkEnd w:id="5"/>
     </w:p>
     <w:p>
       <w:pPr>
@@ -4477,6 +5192,7 @@
       </w:pPr>
       <w:r>
         <w:rPr>
+          <w:noProof/>
           <w:rtl/>
           <w:lang w:bidi="fa-IR"/>
         </w:rPr>
@@ -4605,7 +5321,6 @@
         </w:rPr>
         <w:t xml:space="preserve"> </w:t>
       </w:r>
-      <w:proofErr w:type="spellStart"/>
       <w:r>
         <w:rPr>
           <w:rFonts w:asciiTheme="majorBidi" w:hAnsiTheme="majorBidi" w:cstheme="majorBidi"/>
@@ -4613,7 +5328,6 @@
         </w:rPr>
         <w:t>birth_date</w:t>
       </w:r>
-      <w:proofErr w:type="spellEnd"/>
       <w:r>
         <w:rPr>
           <w:lang w:bidi="fa-IR"/>
@@ -4732,7 +5446,6 @@
       <w:pPr>
         <w:bidi/>
         <w:rPr>
-          <w:rFonts w:hint="cs"/>
           <w:rtl/>
           <w:lang w:bidi="fa-IR"/>
         </w:rPr>
@@ -4857,7 +5570,6 @@
       <w:pPr>
         <w:bidi/>
         <w:rPr>
-          <w:rFonts w:hint="cs"/>
           <w:rtl/>
           <w:lang w:bidi="fa-IR"/>
         </w:rPr>
@@ -4869,7 +5581,6 @@
         </w:rPr>
         <w:t xml:space="preserve">صفات </w:t>
       </w:r>
-      <w:proofErr w:type="spellStart"/>
       <w:r>
         <w:rPr>
           <w:rFonts w:asciiTheme="majorBidi" w:hAnsiTheme="majorBidi" w:cstheme="majorBidi"/>
@@ -4877,7 +5588,6 @@
         </w:rPr>
         <w:t>first_name</w:t>
       </w:r>
-      <w:proofErr w:type="spellEnd"/>
       <w:r>
         <w:rPr>
           <w:rtl/>
@@ -4885,7 +5595,6 @@
         </w:rPr>
         <w:t xml:space="preserve"> و </w:t>
       </w:r>
-      <w:proofErr w:type="spellStart"/>
       <w:r>
         <w:rPr>
           <w:rFonts w:asciiTheme="majorBidi" w:hAnsiTheme="majorBidi" w:cstheme="majorBidi"/>
@@ -4893,7 +5602,6 @@
         </w:rPr>
         <w:t>last_name</w:t>
       </w:r>
-      <w:proofErr w:type="spellEnd"/>
       <w:r>
         <w:rPr>
           <w:rtl/>
@@ -5020,6 +5728,7 @@
           <w:rtl/>
         </w:rPr>
       </w:pPr>
+      <w:bookmarkStart w:id="6" w:name="_Toc161560718"/>
       <w:r>
         <w:rPr>
           <w:rFonts w:cs="B Nazanin" w:hint="cs"/>
@@ -5032,6 +5741,7 @@
         <w:lastRenderedPageBreak/>
         <w:t>ج)</w:t>
       </w:r>
+      <w:bookmarkEnd w:id="6"/>
     </w:p>
     <w:p>
       <w:pPr>
@@ -5046,6 +5756,7 @@
       </w:pPr>
       <w:r>
         <w:rPr>
+          <w:noProof/>
           <w:lang w:bidi="fa-IR"/>
         </w:rPr>
         <w:drawing>
@@ -5122,7 +5833,6 @@
         </w:rPr>
         <w:t xml:space="preserve">برای حذف روابط </w:t>
       </w:r>
-      <w:proofErr w:type="spellStart"/>
       <w:r>
         <w:rPr>
           <w:rFonts w:asciiTheme="majorBidi" w:hAnsiTheme="majorBidi" w:cstheme="majorBidi"/>
@@ -5130,7 +5840,6 @@
         </w:rPr>
         <w:t>Many:Many</w:t>
       </w:r>
-      <w:proofErr w:type="spellEnd"/>
       <w:r>
         <w:rPr>
           <w:rFonts w:hint="cs"/>
@@ -5199,6 +5908,7 @@
       </w:pPr>
       <w:r>
         <w:rPr>
+          <w:noProof/>
           <w:rtl/>
           <w:lang w:bidi="fa-IR"/>
         </w:rPr>
@@ -5296,7 +6006,6 @@
         </w:tabs>
         <w:bidi/>
         <w:rPr>
-          <w:rFonts w:hint="cs"/>
           <w:rtl/>
           <w:lang w:bidi="fa-IR"/>
         </w:rPr>
@@ -5382,6 +6091,7 @@
           <w:rtl/>
         </w:rPr>
       </w:pPr>
+      <w:bookmarkStart w:id="7" w:name="_Toc161560719"/>
       <w:r>
         <w:rPr>
           <w:rFonts w:cs="B Nazanin" w:hint="cs"/>
@@ -5393,6 +6103,7 @@
         </w:rPr>
         <w:t>د)</w:t>
       </w:r>
+      <w:bookmarkEnd w:id="7"/>
     </w:p>
     <w:p>
       <w:pPr>
@@ -5432,13 +6143,13 @@
         <w:bidi/>
         <w:ind w:left="90"/>
         <w:rPr>
-          <w:rFonts w:hint="cs"/>
-          <w:rtl/>
-          <w:lang w:bidi="fa-IR"/>
-        </w:rPr>
-      </w:pPr>
-      <w:r>
-        <w:rPr>
+          <w:rtl/>
+          <w:lang w:bidi="fa-IR"/>
+        </w:rPr>
+      </w:pPr>
+      <w:r>
+        <w:rPr>
+          <w:noProof/>
           <w:rtl/>
           <w:lang w:bidi="fa-IR"/>
         </w:rPr>
@@ -5617,6 +6328,7 @@
           <w:rtl/>
         </w:rPr>
       </w:pPr>
+      <w:bookmarkStart w:id="8" w:name="_Toc161560720"/>
       <w:r>
         <w:rPr>
           <w:rFonts w:cs="B Nazanin" w:hint="cs"/>
@@ -5628,6 +6340,7 @@
         </w:rPr>
         <w:t>ه)</w:t>
       </w:r>
+      <w:bookmarkEnd w:id="8"/>
     </w:p>
     <w:p>
       <w:pPr>
@@ -5689,7 +6402,6 @@
         </w:rPr>
         <w:t xml:space="preserve"> به یکی از صفت‌های یک موجودیت قوی که آن موجودیت را برای ما </w:t>
       </w:r>
-      <w:proofErr w:type="spellStart"/>
       <w:r>
         <w:rPr>
           <w:rFonts w:asciiTheme="majorBidi" w:hAnsiTheme="majorBidi" w:cstheme="majorBidi"/>
@@ -5697,7 +6409,6 @@
         </w:rPr>
         <w:t>Uniqe</w:t>
       </w:r>
-      <w:proofErr w:type="spellEnd"/>
       <w:r>
         <w:rPr>
           <w:rFonts w:hint="cs"/>
@@ -5706,7 +6417,6 @@
         </w:rPr>
         <w:t xml:space="preserve"> می‌کند، می‌گوییم. به عنوان مثال در تلگرام هر فرد یک آیدی عددی دارد که مخصوص به آن اکانت است و آن را از سایر اکانت‌ها </w:t>
       </w:r>
-      <w:proofErr w:type="spellStart"/>
       <w:r>
         <w:rPr>
           <w:rFonts w:asciiTheme="majorBidi" w:hAnsiTheme="majorBidi" w:cstheme="majorBidi"/>
@@ -5714,7 +6424,6 @@
         </w:rPr>
         <w:t>Uniqe</w:t>
       </w:r>
-      <w:proofErr w:type="spellEnd"/>
       <w:r>
         <w:rPr>
           <w:rFonts w:hint="cs"/>
@@ -7184,7 +7893,6 @@
       <w:pPr>
         <w:pStyle w:val="ListParagraph"/>
         <w:rPr>
-          <w:rFonts w:hint="cs"/>
           <w:rtl/>
           <w:lang w:bidi="fa-IR"/>
         </w:rPr>
@@ -7318,7 +8026,6 @@
         </w:rPr>
         <w:t xml:space="preserve"> شناخته می‌شود. در صورتی که این کار لزومی ندارد، چون ما می‌توانیم از کلید جزئی ایمیل و شماره تماس استفاده کنیم، چون این صفات هم می‌توانند هر کاربر را </w:t>
       </w:r>
-      <w:proofErr w:type="spellStart"/>
       <w:r>
         <w:rPr>
           <w:rFonts w:asciiTheme="majorBidi" w:hAnsiTheme="majorBidi" w:cstheme="majorBidi"/>
@@ -7326,7 +8033,6 @@
         </w:rPr>
         <w:t>Uniqe</w:t>
       </w:r>
-      <w:proofErr w:type="spellEnd"/>
       <w:r>
         <w:rPr>
           <w:rFonts w:hint="cs"/>
@@ -7374,6 +8080,17 @@
     <w:p>
       <w:pPr>
         <w:pStyle w:val="Heading3"/>
+        <w:rPr>
+          <w:rFonts w:cs="B Nazanin"/>
+          <w:b/>
+          <w:bCs/>
+          <w:sz w:val="24"/>
+          <w:szCs w:val="24"/>
+          <w:rtl/>
+        </w:rPr>
+      </w:pPr>
+      <w:bookmarkStart w:id="9" w:name="_Toc161560721"/>
+      <w:r>
         <w:rPr>
           <w:rFonts w:cs="B Nazanin" w:hint="cs"/>
           <w:b/>
@@ -7382,29 +8099,21 @@
           <w:szCs w:val="24"/>
           <w:rtl/>
         </w:rPr>
-      </w:pPr>
-      <w:r>
-        <w:rPr>
-          <w:rFonts w:cs="B Nazanin" w:hint="cs"/>
-          <w:b/>
-          <w:bCs/>
-          <w:sz w:val="24"/>
-          <w:szCs w:val="24"/>
-          <w:rtl/>
-        </w:rPr>
         <w:t>و)</w:t>
       </w:r>
-    </w:p>
-    <w:p>
-      <w:pPr>
-        <w:bidi/>
-        <w:rPr>
-          <w:rtl/>
-          <w:lang w:bidi="fa-IR"/>
-        </w:rPr>
-      </w:pPr>
-      <w:r>
-        <w:rPr>
+      <w:bookmarkEnd w:id="9"/>
+    </w:p>
+    <w:p>
+      <w:pPr>
+        <w:bidi/>
+        <w:rPr>
+          <w:rtl/>
+          <w:lang w:bidi="fa-IR"/>
+        </w:rPr>
+      </w:pPr>
+      <w:r>
+        <w:rPr>
+          <w:noProof/>
           <w:rtl/>
           <w:lang w:bidi="fa-IR"/>
         </w:rPr>
@@ -7522,7 +8231,6 @@
         </w:rPr>
         <w:t xml:space="preserve">می‌توانیم رابطه‌ی </w:t>
       </w:r>
-      <w:proofErr w:type="spellStart"/>
       <w:r>
         <w:rPr>
           <w:rFonts w:asciiTheme="majorBidi" w:hAnsiTheme="majorBidi" w:cstheme="majorBidi"/>
@@ -7530,7 +8238,6 @@
         </w:rPr>
         <w:t>Many:Many</w:t>
       </w:r>
-      <w:proofErr w:type="spellEnd"/>
       <w:r>
         <w:rPr>
           <w:rFonts w:hint="cs"/>
@@ -7570,7 +8277,6 @@
       <w:pPr>
         <w:bidi/>
         <w:rPr>
-          <w:rFonts w:hint="cs"/>
           <w:rtl/>
           <w:lang w:bidi="fa-IR"/>
         </w:rPr>
@@ -7623,13 +8329,13 @@
       <w:pPr>
         <w:bidi/>
         <w:rPr>
-          <w:rFonts w:hint="cs"/>
-          <w:rtl/>
-          <w:lang w:bidi="fa-IR"/>
-        </w:rPr>
-      </w:pPr>
-      <w:r>
-        <w:rPr>
+          <w:rtl/>
+          <w:lang w:bidi="fa-IR"/>
+        </w:rPr>
+      </w:pPr>
+      <w:r>
+        <w:rPr>
+          <w:noProof/>
           <w:rtl/>
           <w:lang w:bidi="fa-IR"/>
         </w:rPr>
@@ -7854,8 +8560,6 @@
           <w:lang w:bidi="fa-IR"/>
         </w:rPr>
       </w:pPr>
-      <w:bookmarkStart w:id="3" w:name="_GoBack"/>
-      <w:bookmarkEnd w:id="3"/>
     </w:p>
     <w:p>
       <w:pPr>
@@ -7864,7 +8568,7 @@
           <w:rtl/>
         </w:rPr>
       </w:pPr>
-      <w:bookmarkStart w:id="4" w:name="_Toc160853247"/>
+      <w:bookmarkStart w:id="10" w:name="_Toc161560722"/>
       <w:r>
         <w:rPr>
           <w:rFonts w:hint="cs"/>
@@ -7873,7 +8577,7 @@
         <w:lastRenderedPageBreak/>
         <w:t>سوال شماره 2</w:t>
       </w:r>
-      <w:bookmarkEnd w:id="4"/>
+      <w:bookmarkEnd w:id="10"/>
     </w:p>
     <w:p>
       <w:pPr>
@@ -7904,596 +8608,115 @@
       <w:pPr>
         <w:bidi/>
         <w:rPr>
-          <w:rtl/>
-          <w:lang w:bidi="fa-IR"/>
-        </w:rPr>
-      </w:pPr>
-      <w:r>
-        <w:rPr>
-          <w:rFonts w:hint="cs"/>
-          <w:rtl/>
-          <w:lang w:bidi="fa-IR"/>
-        </w:rPr>
-        <w:t xml:space="preserve">در ابتدا با توجه به سناریو توضیح داده شده در صورت سوال، </w:t>
-      </w:r>
-      <w:r>
-        <w:rPr>
-          <w:rFonts w:asciiTheme="majorBidi" w:hAnsiTheme="majorBidi" w:cstheme="majorBidi"/>
-          <w:lang w:bidi="fa-IR"/>
-        </w:rPr>
-        <w:t>Entity</w:t>
-      </w:r>
-      <w:r>
-        <w:rPr>
-          <w:rFonts w:asciiTheme="majorBidi" w:hAnsiTheme="majorBidi"/>
-          <w:rtl/>
-          <w:lang w:bidi="fa-IR"/>
-        </w:rPr>
-        <w:t>ها</w:t>
-      </w:r>
-      <w:r>
-        <w:rPr>
-          <w:rFonts w:hint="cs"/>
-          <w:rtl/>
-          <w:lang w:bidi="fa-IR"/>
-        </w:rPr>
-        <w:t xml:space="preserve"> </w:t>
-      </w:r>
-      <w:r>
-        <w:rPr>
-          <w:rFonts w:hint="cs"/>
-          <w:rtl/>
-          <w:lang w:bidi="fa-IR"/>
-        </w:rPr>
-        <w:t>را مشخص می‌کنیم:</w:t>
-      </w:r>
-    </w:p>
-    <w:p>
-      <w:pPr>
-        <w:pStyle w:val="ListParagraph"/>
-        <w:numPr>
-          <w:ilvl w:val="0"/>
-          <w:numId w:val="16"/>
-        </w:numPr>
-        <w:rPr>
-          <w:rFonts w:asciiTheme="majorBidi" w:hAnsiTheme="majorBidi" w:cstheme="majorBidi"/>
+          <w:rFonts w:asciiTheme="majorBidi" w:hAnsiTheme="majorBidi" w:cstheme="majorBidi" w:hint="cs"/>
           <w:b/>
           <w:bCs/>
-          <w:lang w:bidi="fa-IR"/>
-        </w:rPr>
-      </w:pPr>
+          <w:rtl/>
+          <w:lang w:bidi="fa-IR"/>
+        </w:rPr>
+      </w:pPr>
+      <w:r>
+        <w:rPr>
+          <w:rFonts w:hint="cs"/>
+          <w:rtl/>
+          <w:lang w:bidi="fa-IR"/>
+        </w:rPr>
+        <w:t xml:space="preserve">در ابتدا با توجه به سناریو توضیح داده شده در صورت سوال، </w:t>
+      </w:r>
       <w:r>
         <w:rPr>
           <w:rFonts w:asciiTheme="majorBidi" w:hAnsiTheme="majorBidi" w:cstheme="majorBidi"/>
+          <w:lang w:bidi="fa-IR"/>
+        </w:rPr>
+        <w:t>Entity</w:t>
+      </w:r>
+      <w:r>
+        <w:rPr>
+          <w:rFonts w:asciiTheme="majorBidi" w:hAnsiTheme="majorBidi"/>
+          <w:rtl/>
+          <w:lang w:bidi="fa-IR"/>
+        </w:rPr>
+        <w:t>ها</w:t>
+      </w:r>
+      <w:r>
+        <w:rPr>
+          <w:rFonts w:hint="cs"/>
+          <w:rtl/>
+          <w:lang w:bidi="fa-IR"/>
+        </w:rPr>
+        <w:t xml:space="preserve"> </w:t>
+      </w:r>
+      <w:r>
+        <w:rPr>
+          <w:rFonts w:hint="cs"/>
+          <w:rtl/>
+          <w:lang w:bidi="fa-IR"/>
+        </w:rPr>
+        <w:t>را مشخص می‌کنیم</w:t>
+      </w:r>
+      <w:r>
+        <w:rPr>
+          <w:rFonts w:hint="cs"/>
+          <w:rtl/>
+          <w:lang w:bidi="fa-IR"/>
+        </w:rPr>
+        <w:t xml:space="preserve">(در این عکس فقط آن موجودیت‌هایی که دارای صفت هستند آورده شده است، برخی موجودیت‌های ضعیف داخل </w:t>
+      </w:r>
+      <w:r>
+        <w:rPr>
+          <w:rFonts w:asciiTheme="majorBidi" w:hAnsiTheme="majorBidi" w:cstheme="majorBidi"/>
+          <w:lang w:bidi="fa-IR"/>
+        </w:rPr>
+        <w:t>ERD</w:t>
+      </w:r>
+      <w:r>
+        <w:rPr>
+          <w:rFonts w:hint="cs"/>
+          <w:rtl/>
+          <w:lang w:bidi="fa-IR"/>
+        </w:rPr>
+        <w:t xml:space="preserve"> استفاده شده‌اند که اینجا قرار ندارند.).</w:t>
+      </w:r>
+    </w:p>
+    <w:p>
+      <w:pPr>
+        <w:bidi/>
+        <w:rPr>
+          <w:rFonts w:asciiTheme="majorBidi" w:hAnsiTheme="majorBidi" w:cstheme="majorBidi" w:hint="cs"/>
           <w:b/>
           <w:bCs/>
-          <w:lang w:bidi="fa-IR"/>
-        </w:rPr>
-        <w:t>User</w:t>
-      </w:r>
-    </w:p>
-    <w:p>
-      <w:pPr>
-        <w:pStyle w:val="ListParagraph"/>
-        <w:numPr>
-          <w:ilvl w:val="0"/>
-          <w:numId w:val="16"/>
-        </w:numPr>
-        <w:rPr>
-          <w:rFonts w:asciiTheme="majorBidi" w:hAnsiTheme="majorBidi" w:cstheme="majorBidi"/>
-          <w:b/>
-          <w:bCs/>
-          <w:lang w:bidi="fa-IR"/>
-        </w:rPr>
-      </w:pPr>
-      <w:r>
-        <w:rPr>
-          <w:rFonts w:asciiTheme="majorBidi" w:hAnsiTheme="majorBidi" w:cstheme="majorBidi"/>
-          <w:b/>
-          <w:bCs/>
-          <w:lang w:bidi="fa-IR"/>
-        </w:rPr>
-        <w:t>Library</w:t>
-      </w:r>
-    </w:p>
-    <w:p>
-      <w:pPr>
-        <w:pStyle w:val="ListParagraph"/>
-        <w:numPr>
-          <w:ilvl w:val="0"/>
-          <w:numId w:val="16"/>
-        </w:numPr>
-        <w:rPr>
-          <w:rFonts w:asciiTheme="majorBidi" w:hAnsiTheme="majorBidi" w:cstheme="majorBidi"/>
-          <w:b/>
-          <w:bCs/>
-          <w:lang w:bidi="fa-IR"/>
-        </w:rPr>
-      </w:pPr>
-      <w:proofErr w:type="spellStart"/>
-      <w:r>
-        <w:rPr>
-          <w:rFonts w:asciiTheme="majorBidi" w:hAnsiTheme="majorBidi" w:cstheme="majorBidi"/>
-          <w:b/>
-          <w:bCs/>
-          <w:lang w:bidi="fa-IR"/>
-        </w:rPr>
-        <w:t>Video_Tag</w:t>
-      </w:r>
-      <w:proofErr w:type="spellEnd"/>
-    </w:p>
-    <w:p>
-      <w:pPr>
-        <w:pStyle w:val="ListParagraph"/>
-        <w:numPr>
-          <w:ilvl w:val="0"/>
-          <w:numId w:val="16"/>
-        </w:numPr>
-        <w:rPr>
-          <w:rFonts w:asciiTheme="majorBidi" w:hAnsiTheme="majorBidi" w:cstheme="majorBidi"/>
-          <w:b/>
-          <w:bCs/>
-          <w:lang w:bidi="fa-IR"/>
-        </w:rPr>
-      </w:pPr>
-      <w:r>
-        <w:rPr>
-          <w:rFonts w:asciiTheme="majorBidi" w:hAnsiTheme="majorBidi" w:cstheme="majorBidi"/>
-          <w:b/>
-          <w:bCs/>
-          <w:lang w:bidi="fa-IR"/>
-        </w:rPr>
-        <w:t>Comment</w:t>
-      </w:r>
-    </w:p>
-    <w:p>
-      <w:pPr>
-        <w:pStyle w:val="ListParagraph"/>
-        <w:numPr>
-          <w:ilvl w:val="0"/>
-          <w:numId w:val="16"/>
-        </w:numPr>
-        <w:rPr>
-          <w:rFonts w:asciiTheme="majorBidi" w:hAnsiTheme="majorBidi" w:cstheme="majorBidi"/>
-          <w:b/>
-          <w:bCs/>
-          <w:lang w:bidi="fa-IR"/>
-        </w:rPr>
-      </w:pPr>
-      <w:r>
-        <w:rPr>
-          <w:rFonts w:asciiTheme="majorBidi" w:hAnsiTheme="majorBidi" w:cstheme="majorBidi"/>
-          <w:b/>
-          <w:bCs/>
-          <w:lang w:bidi="fa-IR"/>
-        </w:rPr>
-        <w:t>Channel</w:t>
-      </w:r>
-    </w:p>
-    <w:p>
-      <w:pPr>
-        <w:pStyle w:val="ListParagraph"/>
-        <w:numPr>
-          <w:ilvl w:val="0"/>
-          <w:numId w:val="16"/>
-        </w:numPr>
-        <w:rPr>
-          <w:rFonts w:asciiTheme="majorBidi" w:hAnsiTheme="majorBidi" w:cstheme="majorBidi"/>
-          <w:b/>
-          <w:bCs/>
-          <w:lang w:bidi="fa-IR"/>
-        </w:rPr>
-      </w:pPr>
-      <w:r>
-        <w:rPr>
-          <w:rFonts w:asciiTheme="majorBidi" w:hAnsiTheme="majorBidi" w:cstheme="majorBidi"/>
-          <w:b/>
-          <w:bCs/>
-          <w:lang w:bidi="fa-IR"/>
-        </w:rPr>
-        <w:t>Account</w:t>
-      </w:r>
-    </w:p>
-    <w:p>
-      <w:pPr>
-        <w:pStyle w:val="ListParagraph"/>
-        <w:numPr>
-          <w:ilvl w:val="0"/>
-          <w:numId w:val="16"/>
-        </w:numPr>
-        <w:rPr>
-          <w:rFonts w:asciiTheme="majorBidi" w:hAnsiTheme="majorBidi" w:cstheme="majorBidi"/>
-          <w:b/>
-          <w:bCs/>
-          <w:lang w:bidi="fa-IR"/>
-        </w:rPr>
-      </w:pPr>
-      <w:r>
-        <w:rPr>
-          <w:rFonts w:asciiTheme="majorBidi" w:hAnsiTheme="majorBidi" w:cstheme="majorBidi"/>
-          <w:b/>
-          <w:bCs/>
-          <w:lang w:bidi="fa-IR"/>
-        </w:rPr>
-        <w:t>Enrollment_User_Playlist</w:t>
-      </w:r>
-    </w:p>
-    <w:p>
-      <w:pPr>
-        <w:pStyle w:val="ListParagraph"/>
-        <w:numPr>
-          <w:ilvl w:val="0"/>
-          <w:numId w:val="16"/>
-        </w:numPr>
-        <w:rPr>
-          <w:rFonts w:asciiTheme="majorBidi" w:hAnsiTheme="majorBidi" w:cstheme="majorBidi"/>
-          <w:b/>
-          <w:bCs/>
-          <w:lang w:bidi="fa-IR"/>
-        </w:rPr>
-      </w:pPr>
-      <w:proofErr w:type="spellStart"/>
-      <w:r>
-        <w:rPr>
-          <w:rFonts w:asciiTheme="majorBidi" w:hAnsiTheme="majorBidi" w:cstheme="majorBidi"/>
-          <w:b/>
-          <w:bCs/>
-          <w:lang w:bidi="fa-IR"/>
-        </w:rPr>
-        <w:t>Enrollment_User_Channel</w:t>
-      </w:r>
-      <w:proofErr w:type="spellEnd"/>
-    </w:p>
-    <w:p>
-      <w:pPr>
-        <w:pStyle w:val="ListParagraph"/>
-        <w:numPr>
-          <w:ilvl w:val="0"/>
-          <w:numId w:val="16"/>
-        </w:numPr>
-        <w:rPr>
-          <w:rFonts w:asciiTheme="majorBidi" w:hAnsiTheme="majorBidi" w:cstheme="majorBidi"/>
-          <w:b/>
-          <w:bCs/>
-          <w:lang w:bidi="fa-IR"/>
-        </w:rPr>
-      </w:pPr>
-      <w:proofErr w:type="spellStart"/>
-      <w:r>
-        <w:rPr>
-          <w:rFonts w:asciiTheme="majorBidi" w:hAnsiTheme="majorBidi" w:cstheme="majorBidi"/>
-          <w:b/>
-          <w:bCs/>
-          <w:lang w:bidi="fa-IR"/>
-        </w:rPr>
-        <w:t>Enrollment_User_Comment</w:t>
-      </w:r>
-      <w:proofErr w:type="spellEnd"/>
-    </w:p>
-    <w:p>
-      <w:pPr>
-        <w:pStyle w:val="ListParagraph"/>
-        <w:numPr>
-          <w:ilvl w:val="0"/>
-          <w:numId w:val="16"/>
-        </w:numPr>
-        <w:rPr>
-          <w:rFonts w:asciiTheme="majorBidi" w:hAnsiTheme="majorBidi" w:cstheme="majorBidi"/>
-          <w:b/>
-          <w:bCs/>
-          <w:lang w:bidi="fa-IR"/>
-        </w:rPr>
-      </w:pPr>
-      <w:proofErr w:type="spellStart"/>
-      <w:r>
-        <w:rPr>
-          <w:rFonts w:asciiTheme="majorBidi" w:hAnsiTheme="majorBidi" w:cstheme="majorBidi"/>
-          <w:b/>
-          <w:bCs/>
-          <w:lang w:bidi="fa-IR"/>
-        </w:rPr>
-        <w:t>Enrollment_User_Video</w:t>
-      </w:r>
-      <w:proofErr w:type="spellEnd"/>
-    </w:p>
-    <w:p>
-      <w:pPr>
-        <w:pStyle w:val="ListParagraph"/>
-        <w:numPr>
-          <w:ilvl w:val="0"/>
-          <w:numId w:val="16"/>
-        </w:numPr>
-        <w:rPr>
-          <w:rFonts w:asciiTheme="majorBidi" w:hAnsiTheme="majorBidi" w:cstheme="majorBidi"/>
-          <w:b/>
-          <w:bCs/>
-          <w:lang w:bidi="fa-IR"/>
-        </w:rPr>
-      </w:pPr>
-      <w:r>
-        <w:rPr>
-          <w:rFonts w:asciiTheme="majorBidi" w:hAnsiTheme="majorBidi" w:cstheme="majorBidi"/>
-          <w:b/>
-          <w:bCs/>
-          <w:lang w:bidi="fa-IR"/>
-        </w:rPr>
-        <w:t>Subscribe</w:t>
-      </w:r>
-    </w:p>
-    <w:p>
-      <w:pPr>
-        <w:pStyle w:val="ListParagraph"/>
-        <w:numPr>
-          <w:ilvl w:val="0"/>
-          <w:numId w:val="16"/>
-        </w:numPr>
-        <w:rPr>
-          <w:rFonts w:asciiTheme="majorBidi" w:hAnsiTheme="majorBidi" w:cstheme="majorBidi"/>
-          <w:b/>
-          <w:bCs/>
-          <w:lang w:bidi="fa-IR"/>
-        </w:rPr>
-      </w:pPr>
-      <w:r>
-        <w:rPr>
-          <w:rFonts w:asciiTheme="majorBidi" w:hAnsiTheme="majorBidi" w:cstheme="majorBidi"/>
-          <w:b/>
-          <w:bCs/>
-          <w:lang w:bidi="fa-IR"/>
-        </w:rPr>
-        <w:t>Playlist</w:t>
-      </w:r>
-    </w:p>
-    <w:p>
-      <w:pPr>
-        <w:pStyle w:val="ListParagraph"/>
-        <w:numPr>
-          <w:ilvl w:val="0"/>
-          <w:numId w:val="16"/>
-        </w:numPr>
-        <w:rPr>
-          <w:rFonts w:asciiTheme="majorBidi" w:hAnsiTheme="majorBidi" w:cstheme="majorBidi"/>
-          <w:b/>
-          <w:bCs/>
-          <w:lang w:bidi="fa-IR"/>
-        </w:rPr>
-      </w:pPr>
-      <w:r>
-        <w:rPr>
-          <w:rFonts w:asciiTheme="majorBidi" w:hAnsiTheme="majorBidi" w:cstheme="majorBidi"/>
-          <w:b/>
-          <w:bCs/>
-          <w:lang w:bidi="fa-IR"/>
-        </w:rPr>
-        <w:t>Video</w:t>
-      </w:r>
-    </w:p>
-    <w:p>
-      <w:pPr>
-        <w:pStyle w:val="ListParagraph"/>
-        <w:numPr>
-          <w:ilvl w:val="0"/>
-          <w:numId w:val="16"/>
-        </w:numPr>
-        <w:rPr>
-          <w:rFonts w:asciiTheme="majorBidi" w:hAnsiTheme="majorBidi" w:cstheme="majorBidi"/>
-          <w:b/>
-          <w:bCs/>
-          <w:lang w:bidi="fa-IR"/>
-        </w:rPr>
-      </w:pPr>
-      <w:proofErr w:type="spellStart"/>
-      <w:r>
-        <w:rPr>
-          <w:rFonts w:asciiTheme="majorBidi" w:hAnsiTheme="majorBidi" w:cstheme="majorBidi"/>
-          <w:b/>
-          <w:bCs/>
-          <w:lang w:bidi="fa-IR"/>
-        </w:rPr>
-        <w:t>Enrollment_Library_Playlist</w:t>
-      </w:r>
-      <w:proofErr w:type="spellEnd"/>
-    </w:p>
-    <w:p>
-      <w:pPr>
-        <w:pStyle w:val="ListParagraph"/>
-        <w:numPr>
-          <w:ilvl w:val="0"/>
-          <w:numId w:val="16"/>
-        </w:numPr>
-        <w:rPr>
-          <w:rFonts w:asciiTheme="majorBidi" w:hAnsiTheme="majorBidi" w:cstheme="majorBidi"/>
-          <w:b/>
-          <w:bCs/>
-          <w:lang w:bidi="fa-IR"/>
-        </w:rPr>
-      </w:pPr>
-      <w:proofErr w:type="spellStart"/>
-      <w:r>
-        <w:rPr>
-          <w:rFonts w:asciiTheme="majorBidi" w:hAnsiTheme="majorBidi" w:cstheme="majorBidi"/>
-          <w:b/>
-          <w:bCs/>
-          <w:lang w:bidi="fa-IR"/>
-        </w:rPr>
-        <w:t>Enrollment_Video_Playlist</w:t>
-      </w:r>
-      <w:proofErr w:type="spellEnd"/>
-    </w:p>
-    <w:p>
-      <w:pPr>
-        <w:pStyle w:val="ListParagraph"/>
-        <w:numPr>
-          <w:ilvl w:val="0"/>
-          <w:numId w:val="16"/>
-        </w:numPr>
-        <w:rPr>
-          <w:rFonts w:asciiTheme="majorBidi" w:hAnsiTheme="majorBidi" w:cstheme="majorBidi"/>
-          <w:b/>
-          <w:bCs/>
-          <w:lang w:bidi="fa-IR"/>
-        </w:rPr>
-      </w:pPr>
-      <w:r>
-        <w:rPr>
-          <w:rFonts w:asciiTheme="majorBidi" w:hAnsiTheme="majorBidi" w:cstheme="majorBidi"/>
-          <w:b/>
-          <w:bCs/>
-          <w:lang w:bidi="fa-IR"/>
-        </w:rPr>
-        <w:t>Message</w:t>
-      </w:r>
-    </w:p>
-    <w:p>
-      <w:pPr>
-        <w:pStyle w:val="ListParagraph"/>
-        <w:numPr>
-          <w:ilvl w:val="0"/>
-          <w:numId w:val="16"/>
-        </w:numPr>
-        <w:rPr>
-          <w:rFonts w:asciiTheme="majorBidi" w:hAnsiTheme="majorBidi" w:cstheme="majorBidi"/>
-          <w:b/>
-          <w:bCs/>
-          <w:lang w:bidi="fa-IR"/>
-        </w:rPr>
-      </w:pPr>
-      <w:proofErr w:type="spellStart"/>
-      <w:r>
-        <w:rPr>
-          <w:rFonts w:asciiTheme="majorBidi" w:hAnsiTheme="majorBidi" w:cstheme="majorBidi"/>
-          <w:b/>
-          <w:bCs/>
-          <w:lang w:bidi="fa-IR"/>
-        </w:rPr>
-        <w:t>Live_Chat</w:t>
-      </w:r>
-      <w:proofErr w:type="spellEnd"/>
-    </w:p>
-    <w:p>
-      <w:pPr>
-        <w:pStyle w:val="ListParagraph"/>
-        <w:numPr>
-          <w:ilvl w:val="0"/>
-          <w:numId w:val="16"/>
-        </w:numPr>
-        <w:rPr>
-          <w:rFonts w:asciiTheme="majorBidi" w:hAnsiTheme="majorBidi" w:cstheme="majorBidi"/>
-          <w:b/>
-          <w:bCs/>
-          <w:lang w:bidi="fa-IR"/>
-        </w:rPr>
-      </w:pPr>
-      <w:proofErr w:type="spellStart"/>
-      <w:r>
-        <w:rPr>
-          <w:rFonts w:asciiTheme="majorBidi" w:hAnsiTheme="majorBidi" w:cstheme="majorBidi"/>
-          <w:b/>
-          <w:bCs/>
-          <w:lang w:bidi="fa-IR"/>
-        </w:rPr>
-        <w:t>Live_Stream</w:t>
-      </w:r>
-      <w:proofErr w:type="spellEnd"/>
-    </w:p>
-    <w:p>
-      <w:pPr>
-        <w:pStyle w:val="ListParagraph"/>
-        <w:numPr>
-          <w:ilvl w:val="0"/>
-          <w:numId w:val="16"/>
-        </w:numPr>
-        <w:rPr>
-          <w:rFonts w:asciiTheme="majorBidi" w:hAnsiTheme="majorBidi" w:cstheme="majorBidi"/>
-          <w:b/>
-          <w:bCs/>
-          <w:lang w:bidi="fa-IR"/>
-        </w:rPr>
-      </w:pPr>
-      <w:r>
-        <w:rPr>
-          <w:rFonts w:asciiTheme="majorBidi" w:hAnsiTheme="majorBidi" w:cstheme="majorBidi"/>
-          <w:b/>
-          <w:bCs/>
-          <w:lang w:bidi="fa-IR"/>
-        </w:rPr>
-        <w:t>Record</w:t>
-      </w:r>
-    </w:p>
-    <w:p>
-      <w:pPr>
-        <w:bidi/>
-        <w:rPr>
-          <w:rtl/>
-          <w:lang w:bidi="fa-IR"/>
-        </w:rPr>
-      </w:pPr>
-      <w:r>
-        <w:rPr>
-          <w:rFonts w:hint="cs"/>
-          <w:rtl/>
-          <w:lang w:bidi="fa-IR"/>
-        </w:rPr>
-        <w:t xml:space="preserve">در این عکس تمامی </w:t>
-      </w:r>
-      <w:r>
-        <w:rPr>
-          <w:rFonts w:asciiTheme="majorBidi" w:hAnsiTheme="majorBidi" w:cstheme="majorBidi"/>
-          <w:lang w:bidi="fa-IR"/>
-        </w:rPr>
-        <w:t>Entity</w:t>
-      </w:r>
-      <w:r>
-        <w:rPr>
-          <w:rFonts w:hint="cs"/>
-          <w:rtl/>
-          <w:lang w:bidi="fa-IR"/>
-        </w:rPr>
-        <w:t xml:space="preserve">ها به همراه </w:t>
-      </w:r>
-      <w:r>
-        <w:rPr>
-          <w:rFonts w:asciiTheme="majorBidi" w:hAnsiTheme="majorBidi" w:cstheme="majorBidi"/>
-          <w:lang w:bidi="fa-IR"/>
-        </w:rPr>
-        <w:t>Attribute</w:t>
-      </w:r>
-      <w:r>
-        <w:rPr>
-          <w:rFonts w:hint="cs"/>
-          <w:rtl/>
-          <w:lang w:bidi="fa-IR"/>
-        </w:rPr>
-        <w:t>هایشان نمایش داده شده است:</w:t>
-      </w:r>
-    </w:p>
-    <w:p>
-      <w:pPr>
-        <w:bidi/>
-        <w:rPr>
-          <w:rtl/>
-          <w:lang w:bidi="fa-IR"/>
-        </w:rPr>
-      </w:pPr>
-      <w:r>
+          <w:rtl/>
+          <w:lang w:bidi="fa-IR"/>
+        </w:rPr>
+      </w:pPr>
+    </w:p>
+    <w:p>
+      <w:pPr>
+        <w:bidi/>
         <w:rPr>
           <w:noProof/>
           <w:rtl/>
           <w:lang w:bidi="fa-IR"/>
         </w:rPr>
+      </w:pPr>
+      <w:r>
+        <w:rPr>
+          <w:noProof/>
+          <w:lang w:bidi="fa-IR"/>
+        </w:rPr>
         <w:drawing>
-          <wp:anchor distT="0" distB="0" distL="114300" distR="114300" simplePos="0" relativeHeight="251689984" behindDoc="1" locked="0" layoutInCell="1" allowOverlap="1" wp14:anchorId="706DB188" wp14:editId="0AFE063F">
+          <wp:anchor distT="0" distB="0" distL="114300" distR="114300" simplePos="0" relativeHeight="251704320" behindDoc="1" locked="0" layoutInCell="1" allowOverlap="1" wp14:anchorId="391F5B41" wp14:editId="290F5501">
             <wp:simplePos x="0" y="0"/>
             <wp:positionH relativeFrom="margin">
-              <wp:align>right</wp:align>
+              <wp:posOffset>53163</wp:posOffset>
             </wp:positionH>
             <wp:positionV relativeFrom="paragraph">
-              <wp:posOffset>12430</wp:posOffset>
+              <wp:posOffset>3781</wp:posOffset>
             </wp:positionV>
-            <wp:extent cx="6570345" cy="4323110"/>
-            <wp:effectExtent l="0" t="0" r="1905" b="1270"/>
+            <wp:extent cx="6592082" cy="3097424"/>
+            <wp:effectExtent l="0" t="0" r="0" b="8255"/>
             <wp:wrapNone/>
-            <wp:docPr id="2" name="Graphic 2"/>
+            <wp:docPr id="17" name="Picture 17"/>
             <wp:cNvGraphicFramePr>
               <a:graphicFrameLocks xmlns:a="http://schemas.openxmlformats.org/drawingml/2006/main" noChangeAspect="1"/>
             </wp:cNvGraphicFramePr>
@@ -8501,8 +8724,10 @@
               <a:graphicData uri="http://schemas.openxmlformats.org/drawingml/2006/picture">
                 <pic:pic xmlns:pic="http://schemas.openxmlformats.org/drawingml/2006/picture">
                   <pic:nvPicPr>
-                    <pic:cNvPr id="1" name=""/>
-                    <pic:cNvPicPr/>
+                    <pic:cNvPr id="0" name="Picture 2"/>
+                    <pic:cNvPicPr>
+                      <a:picLocks noChangeAspect="1" noChangeArrowheads="1"/>
+                    </pic:cNvPicPr>
                   </pic:nvPicPr>
                   <pic:blipFill>
                     <a:blip r:embed="rId17">
@@ -8510,23 +8735,25 @@
                         <a:ext uri="{28A0092B-C50C-407E-A947-70E740481C1C}">
                           <a14:useLocalDpi xmlns:a14="http://schemas.microsoft.com/office/drawing/2010/main" val="0"/>
                         </a:ext>
-                        <a:ext uri="{96DAC541-7B7A-43D3-8B79-37D633B846F1}">
-                          <asvg:svgBlip xmlns:asvg="http://schemas.microsoft.com/office/drawing/2016/SVG/main" r:embed="rId18"/>
-                        </a:ext>
                       </a:extLst>
                     </a:blip>
+                    <a:srcRect/>
                     <a:stretch>
                       <a:fillRect/>
                     </a:stretch>
                   </pic:blipFill>
-                  <pic:spPr>
+                  <pic:spPr bwMode="auto">
                     <a:xfrm>
                       <a:off x="0" y="0"/>
-                      <a:ext cx="6571649" cy="4323968"/>
+                      <a:ext cx="6595975" cy="3099253"/>
                     </a:xfrm>
                     <a:prstGeom prst="rect">
                       <a:avLst/>
                     </a:prstGeom>
+                    <a:noFill/>
+                    <a:ln>
+                      <a:noFill/>
+                    </a:ln>
                   </pic:spPr>
                 </pic:pic>
               </a:graphicData>
@@ -8543,379 +8770,139 @@
     </w:p>
     <w:p>
       <w:pPr>
-        <w:rPr>
-          <w:rtl/>
-          <w:lang w:bidi="fa-IR"/>
-        </w:rPr>
-      </w:pPr>
-    </w:p>
-    <w:p>
-      <w:pPr>
-        <w:rPr>
-          <w:rtl/>
-          <w:lang w:bidi="fa-IR"/>
-        </w:rPr>
-      </w:pPr>
-    </w:p>
-    <w:p>
-      <w:pPr>
-        <w:rPr>
-          <w:rtl/>
-          <w:lang w:bidi="fa-IR"/>
-        </w:rPr>
-      </w:pPr>
-    </w:p>
-    <w:p>
-      <w:pPr>
-        <w:rPr>
-          <w:rtl/>
-          <w:lang w:bidi="fa-IR"/>
-        </w:rPr>
-      </w:pPr>
-    </w:p>
-    <w:p>
-      <w:pPr>
-        <w:rPr>
-          <w:rtl/>
-          <w:lang w:bidi="fa-IR"/>
-        </w:rPr>
-      </w:pPr>
-    </w:p>
-    <w:p>
-      <w:pPr>
-        <w:rPr>
-          <w:rtl/>
-          <w:lang w:bidi="fa-IR"/>
-        </w:rPr>
-      </w:pPr>
-    </w:p>
-    <w:p>
-      <w:pPr>
-        <w:rPr>
-          <w:rtl/>
-          <w:lang w:bidi="fa-IR"/>
-        </w:rPr>
-      </w:pPr>
-    </w:p>
-    <w:p>
-      <w:pPr>
-        <w:rPr>
-          <w:rtl/>
-          <w:lang w:bidi="fa-IR"/>
-        </w:rPr>
-      </w:pPr>
-    </w:p>
-    <w:p>
-      <w:pPr>
-        <w:rPr>
-          <w:rtl/>
-          <w:lang w:bidi="fa-IR"/>
-        </w:rPr>
-      </w:pPr>
-    </w:p>
-    <w:p>
-      <w:pPr>
-        <w:rPr>
-          <w:rtl/>
-          <w:lang w:bidi="fa-IR"/>
-        </w:rPr>
-      </w:pPr>
-    </w:p>
-    <w:p>
-      <w:pPr>
-        <w:rPr>
-          <w:rtl/>
-          <w:lang w:bidi="fa-IR"/>
-        </w:rPr>
-      </w:pPr>
-    </w:p>
-    <w:p>
-      <w:pPr>
-        <w:rPr>
-          <w:rtl/>
-          <w:lang w:bidi="fa-IR"/>
-        </w:rPr>
-      </w:pPr>
-    </w:p>
-    <w:p>
-      <w:pPr>
-        <w:rPr>
-          <w:rtl/>
-          <w:lang w:bidi="fa-IR"/>
-        </w:rPr>
-      </w:pPr>
-    </w:p>
-    <w:p>
-      <w:pPr>
-        <w:rPr>
-          <w:rtl/>
-          <w:lang w:bidi="fa-IR"/>
-        </w:rPr>
-      </w:pPr>
-    </w:p>
-    <w:p>
-      <w:pPr>
-        <w:rPr>
-          <w:rtl/>
-          <w:lang w:bidi="fa-IR"/>
-        </w:rPr>
-      </w:pPr>
-    </w:p>
-    <w:p>
-      <w:pPr>
-        <w:rPr>
-          <w:rtl/>
-          <w:lang w:bidi="fa-IR"/>
-        </w:rPr>
-      </w:pPr>
-    </w:p>
-    <w:p>
-      <w:pPr>
-        <w:rPr>
-          <w:rtl/>
-          <w:lang w:bidi="fa-IR"/>
-        </w:rPr>
-      </w:pPr>
-    </w:p>
-    <w:p>
-      <w:pPr>
-        <w:rPr>
-          <w:rtl/>
-          <w:lang w:bidi="fa-IR"/>
-        </w:rPr>
-      </w:pPr>
-    </w:p>
-    <w:p>
-      <w:pPr>
-        <w:bidi/>
-        <w:rPr>
-          <w:lang w:bidi="fa-IR"/>
-        </w:rPr>
-      </w:pPr>
-    </w:p>
-    <w:p>
-      <w:pPr>
-        <w:bidi/>
-        <w:rPr>
-          <w:rtl/>
-          <w:lang w:bidi="fa-IR"/>
-        </w:rPr>
-      </w:pPr>
-      <w:r>
-        <w:rPr>
-          <w:rFonts w:hint="cs"/>
-          <w:rtl/>
-          <w:lang w:bidi="fa-IR"/>
-        </w:rPr>
-        <w:lastRenderedPageBreak/>
-        <w:t xml:space="preserve">حال به سراغ روابط </w:t>
-      </w:r>
-      <w:r>
-        <w:rPr>
-          <w:rFonts w:hint="cs"/>
-          <w:rtl/>
-          <w:lang w:bidi="fa-IR"/>
-        </w:rPr>
-        <w:t>تجمع در موجودیت‌ها می‌رویم:</w:t>
-      </w:r>
-    </w:p>
-    <w:p>
-      <w:pPr>
-        <w:pStyle w:val="ListParagraph"/>
-        <w:numPr>
-          <w:ilvl w:val="0"/>
-          <w:numId w:val="17"/>
-        </w:numPr>
-        <w:rPr>
-          <w:rFonts w:asciiTheme="majorBidi" w:hAnsiTheme="majorBidi" w:cstheme="majorBidi"/>
-          <w:b/>
-          <w:bCs/>
-          <w:lang w:bidi="fa-IR"/>
-        </w:rPr>
-      </w:pPr>
-      <w:proofErr w:type="spellStart"/>
-      <w:r>
-        <w:rPr>
-          <w:rFonts w:asciiTheme="majorBidi" w:hAnsiTheme="majorBidi" w:cstheme="majorBidi"/>
-          <w:b/>
-          <w:bCs/>
-          <w:lang w:bidi="fa-IR"/>
-        </w:rPr>
-        <w:t>Live_Chat</w:t>
-      </w:r>
-      <w:proofErr w:type="spellEnd"/>
-    </w:p>
-    <w:p>
-      <w:pPr>
-        <w:pStyle w:val="ListParagraph"/>
-        <w:numPr>
-          <w:ilvl w:val="0"/>
-          <w:numId w:val="17"/>
-        </w:numPr>
-        <w:rPr>
-          <w:rFonts w:asciiTheme="majorBidi" w:hAnsiTheme="majorBidi" w:cstheme="majorBidi"/>
-          <w:b/>
-          <w:bCs/>
-          <w:lang w:bidi="fa-IR"/>
-        </w:rPr>
-      </w:pPr>
-      <w:r>
-        <w:rPr>
-          <w:rFonts w:asciiTheme="majorBidi" w:hAnsiTheme="majorBidi"/>
+        <w:bidi/>
+        <w:rPr>
           <w:noProof/>
           <w:rtl/>
           <w:lang w:bidi="fa-IR"/>
         </w:rPr>
-        <w:drawing>
-          <wp:anchor distT="0" distB="0" distL="114300" distR="114300" simplePos="0" relativeHeight="251692032" behindDoc="1" locked="0" layoutInCell="1" allowOverlap="1" wp14:anchorId="24B019C8" wp14:editId="4844EB94">
-            <wp:simplePos x="0" y="0"/>
-            <wp:positionH relativeFrom="column">
-              <wp:posOffset>1427334</wp:posOffset>
-            </wp:positionH>
-            <wp:positionV relativeFrom="paragraph">
-              <wp:posOffset>2540</wp:posOffset>
-            </wp:positionV>
-            <wp:extent cx="2574783" cy="1671173"/>
-            <wp:effectExtent l="0" t="0" r="0" b="5715"/>
-            <wp:wrapNone/>
-            <wp:docPr id="5" name="Picture 5"/>
-            <wp:cNvGraphicFramePr>
-              <a:graphicFrameLocks xmlns:a="http://schemas.openxmlformats.org/drawingml/2006/main" noChangeAspect="1"/>
-            </wp:cNvGraphicFramePr>
-            <a:graphic xmlns:a="http://schemas.openxmlformats.org/drawingml/2006/main">
-              <a:graphicData uri="http://schemas.openxmlformats.org/drawingml/2006/picture">
-                <pic:pic xmlns:pic="http://schemas.openxmlformats.org/drawingml/2006/picture">
-                  <pic:nvPicPr>
-                    <pic:cNvPr id="1" name=""/>
-                    <pic:cNvPicPr/>
-                  </pic:nvPicPr>
-                  <pic:blipFill>
-                    <a:blip r:embed="rId19" cstate="print">
-                      <a:extLst>
-                        <a:ext uri="{28A0092B-C50C-407E-A947-70E740481C1C}">
-                          <a14:useLocalDpi xmlns:a14="http://schemas.microsoft.com/office/drawing/2010/main" val="0"/>
-                        </a:ext>
-                      </a:extLst>
-                    </a:blip>
-                    <a:stretch>
-                      <a:fillRect/>
-                    </a:stretch>
-                  </pic:blipFill>
-                  <pic:spPr>
-                    <a:xfrm>
-                      <a:off x="0" y="0"/>
-                      <a:ext cx="2574783" cy="1671173"/>
-                    </a:xfrm>
-                    <a:prstGeom prst="rect">
-                      <a:avLst/>
-                    </a:prstGeom>
-                  </pic:spPr>
-                </pic:pic>
-              </a:graphicData>
-            </a:graphic>
-            <wp14:sizeRelH relativeFrom="margin">
-              <wp14:pctWidth>0</wp14:pctWidth>
-            </wp14:sizeRelH>
-            <wp14:sizeRelV relativeFrom="margin">
-              <wp14:pctHeight>0</wp14:pctHeight>
-            </wp14:sizeRelV>
-          </wp:anchor>
-        </w:drawing>
-      </w:r>
-      <w:proofErr w:type="spellStart"/>
-      <w:r>
-        <w:rPr>
-          <w:rFonts w:asciiTheme="majorBidi" w:hAnsiTheme="majorBidi" w:cstheme="majorBidi"/>
-          <w:b/>
-          <w:bCs/>
-          <w:lang w:bidi="fa-IR"/>
-        </w:rPr>
-        <w:t>Live_Stream</w:t>
-      </w:r>
-      <w:proofErr w:type="spellEnd"/>
-    </w:p>
-    <w:p>
-      <w:pPr>
-        <w:pStyle w:val="ListParagraph"/>
-        <w:numPr>
-          <w:ilvl w:val="0"/>
-          <w:numId w:val="17"/>
-        </w:numPr>
-        <w:rPr>
-          <w:rFonts w:asciiTheme="majorBidi" w:hAnsiTheme="majorBidi" w:cstheme="majorBidi"/>
-          <w:b/>
-          <w:bCs/>
-          <w:lang w:bidi="fa-IR"/>
-        </w:rPr>
-      </w:pPr>
-      <w:r>
-        <w:rPr>
-          <w:rFonts w:asciiTheme="majorBidi" w:hAnsiTheme="majorBidi" w:cstheme="majorBidi"/>
-          <w:b/>
-          <w:bCs/>
-          <w:lang w:bidi="fa-IR"/>
-        </w:rPr>
-        <w:t>Record</w:t>
-      </w:r>
-    </w:p>
-    <w:p>
-      <w:pPr>
-        <w:bidi/>
-        <w:rPr>
-          <w:rFonts w:asciiTheme="majorBidi" w:hAnsiTheme="majorBidi"/>
-          <w:rtl/>
-          <w:lang w:bidi="fa-IR"/>
-        </w:rPr>
-      </w:pPr>
-      <w:r>
-        <w:rPr>
-          <w:rFonts w:asciiTheme="majorBidi" w:hAnsiTheme="majorBidi" w:hint="cs"/>
-          <w:rtl/>
-          <w:lang w:bidi="fa-IR"/>
-        </w:rPr>
-        <w:t xml:space="preserve">این موجودیت‌ها با یک دیگر رابطه‌ی </w:t>
-      </w:r>
-      <w:r>
-        <w:rPr>
-          <w:rFonts w:asciiTheme="majorBidi" w:hAnsiTheme="majorBidi"/>
-          <w:lang w:bidi="fa-IR"/>
-        </w:rPr>
-        <w:t>Aggregation</w:t>
-      </w:r>
-      <w:r>
-        <w:rPr>
-          <w:rFonts w:asciiTheme="majorBidi" w:hAnsiTheme="majorBidi" w:hint="cs"/>
-          <w:rtl/>
-          <w:lang w:bidi="fa-IR"/>
-        </w:rPr>
-        <w:t xml:space="preserve"> دارند.</w:t>
-      </w:r>
-    </w:p>
-    <w:p>
-      <w:pPr>
-        <w:bidi/>
-        <w:rPr>
-          <w:rFonts w:asciiTheme="majorBidi" w:hAnsiTheme="majorBidi"/>
-          <w:rtl/>
-          <w:lang w:bidi="fa-IR"/>
-        </w:rPr>
-      </w:pPr>
-    </w:p>
-    <w:p>
-      <w:pPr>
-        <w:bidi/>
-        <w:rPr>
-          <w:rFonts w:asciiTheme="majorBidi" w:hAnsiTheme="majorBidi"/>
-          <w:rtl/>
-          <w:lang w:bidi="fa-IR"/>
-        </w:rPr>
-      </w:pPr>
-    </w:p>
-    <w:p>
-      <w:pPr>
-        <w:bidi/>
-        <w:rPr>
-          <w:rFonts w:asciiTheme="majorBidi" w:hAnsiTheme="majorBidi"/>
+      </w:pPr>
+    </w:p>
+    <w:p>
+      <w:pPr>
+        <w:bidi/>
+        <w:rPr>
+          <w:noProof/>
+          <w:rtl/>
+          <w:lang w:bidi="fa-IR"/>
+        </w:rPr>
+      </w:pPr>
+    </w:p>
+    <w:p>
+      <w:pPr>
+        <w:bidi/>
+        <w:rPr>
+          <w:noProof/>
+          <w:rtl/>
+          <w:lang w:bidi="fa-IR"/>
+        </w:rPr>
+      </w:pPr>
+    </w:p>
+    <w:p>
+      <w:pPr>
+        <w:bidi/>
+        <w:rPr>
+          <w:noProof/>
+          <w:rtl/>
+          <w:lang w:bidi="fa-IR"/>
+        </w:rPr>
+      </w:pPr>
+    </w:p>
+    <w:p>
+      <w:pPr>
+        <w:bidi/>
+        <w:rPr>
+          <w:noProof/>
+          <w:rtl/>
+          <w:lang w:bidi="fa-IR"/>
+        </w:rPr>
+      </w:pPr>
+    </w:p>
+    <w:p>
+      <w:pPr>
+        <w:bidi/>
+        <w:rPr>
+          <w:rFonts w:hint="cs"/>
+          <w:noProof/>
+          <w:rtl/>
+          <w:lang w:bidi="fa-IR"/>
+        </w:rPr>
+      </w:pPr>
+    </w:p>
+    <w:p>
+      <w:pPr>
+        <w:bidi/>
+        <w:rPr>
+          <w:noProof/>
+          <w:rtl/>
+          <w:lang w:bidi="fa-IR"/>
+        </w:rPr>
+      </w:pPr>
+    </w:p>
+    <w:p>
+      <w:pPr>
+        <w:bidi/>
+        <w:rPr>
+          <w:noProof/>
+          <w:rtl/>
+          <w:lang w:bidi="fa-IR"/>
+        </w:rPr>
+      </w:pPr>
+    </w:p>
+    <w:p>
+      <w:pPr>
+        <w:bidi/>
+        <w:rPr>
+          <w:noProof/>
+          <w:rtl/>
+          <w:lang w:bidi="fa-IR"/>
+        </w:rPr>
+      </w:pPr>
+    </w:p>
+    <w:p>
+      <w:pPr>
+        <w:bidi/>
+        <w:rPr>
+          <w:noProof/>
+          <w:rtl/>
+          <w:lang w:bidi="fa-IR"/>
+        </w:rPr>
+      </w:pPr>
+    </w:p>
+    <w:p>
+      <w:pPr>
+        <w:bidi/>
+        <w:rPr>
+          <w:noProof/>
+          <w:rtl/>
+          <w:lang w:bidi="fa-IR"/>
+        </w:rPr>
+      </w:pPr>
+    </w:p>
+    <w:p>
+      <w:pPr>
+        <w:bidi/>
+        <w:rPr>
+          <w:noProof/>
+          <w:rtl/>
+          <w:lang w:bidi="fa-IR"/>
+        </w:rPr>
+      </w:pPr>
+    </w:p>
+    <w:p>
+      <w:pPr>
+        <w:bidi/>
+        <w:rPr>
+          <w:noProof/>
+          <w:rtl/>
+          <w:lang w:bidi="fa-IR"/>
+        </w:rPr>
+      </w:pPr>
+    </w:p>
+    <w:p>
+      <w:pPr>
+        <w:bidi/>
+        <w:rPr>
           <w:rtl/>
           <w:lang w:bidi="fa-IR"/>
         </w:rPr>
@@ -9106,7 +9093,7 @@
                     <pic:cNvPicPr/>
                   </pic:nvPicPr>
                   <pic:blipFill>
-                    <a:blip r:embed="rId20" cstate="print">
+                    <a:blip r:embed="rId18" cstate="print">
                       <a:extLst>
                         <a:ext uri="{28A0092B-C50C-407E-A947-70E740481C1C}">
                           <a14:useLocalDpi xmlns:a14="http://schemas.microsoft.com/office/drawing/2010/main" val="0"/>
@@ -9210,395 +9197,21 @@
     </w:p>
     <w:p>
       <w:pPr>
-        <w:rPr>
-          <w:rtl/>
-          <w:lang w:bidi="fa-IR"/>
-        </w:rPr>
-      </w:pPr>
-    </w:p>
-    <w:p>
-      <w:pPr>
-        <w:bidi/>
-        <w:rPr>
-          <w:rtl/>
-          <w:lang w:bidi="fa-IR"/>
-        </w:rPr>
-      </w:pPr>
-    </w:p>
-    <w:p>
-      <w:pPr>
-        <w:bidi/>
-        <w:rPr>
-          <w:rtl/>
-          <w:lang w:bidi="fa-IR"/>
-        </w:rPr>
-      </w:pPr>
-    </w:p>
-    <w:p>
-      <w:pPr>
-        <w:bidi/>
-        <w:rPr>
-          <w:rtl/>
-          <w:lang w:bidi="fa-IR"/>
-        </w:rPr>
-      </w:pPr>
-      <w:r>
-        <w:rPr>
-          <w:rFonts w:hint="cs"/>
-          <w:rtl/>
-          <w:lang w:bidi="fa-IR"/>
-        </w:rPr>
-        <w:t xml:space="preserve">در </w:t>
-      </w:r>
-      <w:r>
-        <w:rPr>
-          <w:rFonts w:asciiTheme="majorBidi" w:hAnsiTheme="majorBidi" w:cstheme="majorBidi"/>
-          <w:lang w:bidi="fa-IR"/>
-        </w:rPr>
-        <w:t>ERD</w:t>
-      </w:r>
-      <w:r>
-        <w:rPr>
-          <w:rFonts w:hint="cs"/>
-          <w:rtl/>
-          <w:lang w:bidi="fa-IR"/>
-        </w:rPr>
-        <w:t xml:space="preserve"> موجود در صفحه‌ی بعد، </w:t>
-      </w:r>
-      <w:r>
-        <w:rPr>
-          <w:rFonts w:asciiTheme="majorBidi" w:hAnsiTheme="majorBidi" w:cstheme="majorBidi"/>
-          <w:lang w:bidi="fa-IR"/>
-        </w:rPr>
-        <w:t>Weak Entity</w:t>
-      </w:r>
-      <w:r>
-        <w:rPr>
-          <w:rFonts w:hint="cs"/>
-          <w:rtl/>
-          <w:lang w:bidi="fa-IR"/>
-        </w:rPr>
-        <w:t xml:space="preserve"> </w:t>
-      </w:r>
-      <w:r>
-        <w:rPr>
-          <w:rFonts w:hint="cs"/>
-          <w:b/>
-          <w:bCs/>
-          <w:u w:val="single"/>
-          <w:rtl/>
-          <w:lang w:bidi="fa-IR"/>
-        </w:rPr>
-        <w:t xml:space="preserve">با مستطیل </w:t>
-      </w:r>
-      <w:r>
-        <w:rPr>
-          <w:rFonts w:hint="cs"/>
-          <w:b/>
-          <w:bCs/>
-          <w:u w:val="single"/>
-          <w:rtl/>
-          <w:lang w:bidi="fa-IR"/>
-        </w:rPr>
-        <w:t>دولایه</w:t>
-      </w:r>
-      <w:r>
-        <w:rPr>
-          <w:rFonts w:hint="cs"/>
-          <w:rtl/>
-          <w:lang w:bidi="fa-IR"/>
-        </w:rPr>
-        <w:t xml:space="preserve"> نمایش داده شده‌اند.</w:t>
-      </w:r>
-    </w:p>
-    <w:p>
-      <w:pPr>
-        <w:bidi/>
-        <w:rPr>
-          <w:rtl/>
-          <w:lang w:bidi="fa-IR"/>
-        </w:rPr>
-      </w:pPr>
-      <w:r>
-        <w:rPr>
-          <w:rFonts w:hint="cs"/>
-          <w:rtl/>
-          <w:lang w:bidi="fa-IR"/>
-        </w:rPr>
-        <w:t xml:space="preserve">همچنین </w:t>
-      </w:r>
-      <w:r>
-        <w:rPr>
-          <w:rFonts w:asciiTheme="majorBidi" w:hAnsiTheme="majorBidi" w:cstheme="majorBidi"/>
-          <w:lang w:bidi="fa-IR"/>
-        </w:rPr>
-        <w:t>Weak Relation</w:t>
-      </w:r>
-      <w:r>
-        <w:rPr>
-          <w:rFonts w:hint="cs"/>
-          <w:rtl/>
-          <w:lang w:bidi="fa-IR"/>
-        </w:rPr>
-        <w:t xml:space="preserve">ها با </w:t>
-      </w:r>
-      <w:r>
-        <w:rPr>
-          <w:rFonts w:hint="cs"/>
-          <w:b/>
-          <w:bCs/>
-          <w:u w:val="single"/>
-          <w:rtl/>
-          <w:lang w:bidi="fa-IR"/>
-        </w:rPr>
-        <w:t>مستطیل دولایه</w:t>
-      </w:r>
-      <w:r>
-        <w:rPr>
-          <w:rFonts w:hint="cs"/>
-          <w:rtl/>
-          <w:lang w:bidi="fa-IR"/>
-        </w:rPr>
-        <w:t xml:space="preserve"> نمایش داده شده‌اند.</w:t>
-      </w:r>
-    </w:p>
-    <w:p>
-      <w:pPr>
-        <w:bidi/>
-        <w:rPr>
-          <w:rtl/>
-          <w:lang w:bidi="fa-IR"/>
-        </w:rPr>
-      </w:pPr>
-    </w:p>
-    <w:p>
-      <w:pPr>
-        <w:bidi/>
-        <w:rPr>
-          <w:rtl/>
-          <w:lang w:bidi="fa-IR"/>
-        </w:rPr>
-      </w:pPr>
-      <w:r>
-        <w:rPr>
-          <w:rFonts w:hint="cs"/>
-          <w:rtl/>
-          <w:lang w:bidi="fa-IR"/>
-        </w:rPr>
-        <w:t xml:space="preserve">همچنین </w:t>
-      </w:r>
-      <w:r>
-        <w:rPr>
-          <w:rFonts w:hint="cs"/>
-          <w:rtl/>
-          <w:lang w:bidi="fa-IR"/>
-        </w:rPr>
-        <w:t xml:space="preserve">کاردینالیتی </w:t>
-      </w:r>
-      <w:r>
-        <w:rPr>
-          <w:rFonts w:hint="cs"/>
-          <w:rtl/>
-          <w:lang w:bidi="fa-IR"/>
-        </w:rPr>
-        <w:t>روابط سه نوع دارند:</w:t>
-      </w:r>
-    </w:p>
-    <w:p>
-      <w:pPr>
-        <w:pStyle w:val="ListParagraph"/>
-        <w:numPr>
-          <w:ilvl w:val="0"/>
-          <w:numId w:val="20"/>
-        </w:numPr>
-        <w:rPr>
-          <w:rFonts w:asciiTheme="majorBidi" w:hAnsiTheme="majorBidi" w:cstheme="majorBidi"/>
-          <w:b/>
-          <w:bCs/>
-          <w:lang w:bidi="fa-IR"/>
-        </w:rPr>
-      </w:pPr>
-      <w:r>
-        <w:rPr>
-          <w:rFonts w:asciiTheme="majorBidi" w:hAnsiTheme="majorBidi" w:cstheme="majorBidi"/>
-          <w:b/>
-          <w:bCs/>
-          <w:lang w:bidi="fa-IR"/>
-        </w:rPr>
-        <w:t>Many to Many</w:t>
-      </w:r>
-    </w:p>
-    <w:p>
-      <w:pPr>
-        <w:pStyle w:val="ListParagraph"/>
-        <w:numPr>
-          <w:ilvl w:val="0"/>
-          <w:numId w:val="20"/>
-        </w:numPr>
-        <w:rPr>
-          <w:rFonts w:asciiTheme="majorBidi" w:hAnsiTheme="majorBidi" w:cstheme="majorBidi"/>
-          <w:b/>
-          <w:bCs/>
-          <w:lang w:bidi="fa-IR"/>
-        </w:rPr>
-      </w:pPr>
-      <w:r>
-        <w:rPr>
-          <w:rFonts w:asciiTheme="majorBidi" w:hAnsiTheme="majorBidi" w:cstheme="majorBidi"/>
-          <w:b/>
-          <w:bCs/>
-          <w:lang w:bidi="fa-IR"/>
-        </w:rPr>
-        <w:t>One to Many</w:t>
-      </w:r>
-    </w:p>
-    <w:p>
-      <w:pPr>
-        <w:pStyle w:val="ListParagraph"/>
-        <w:numPr>
-          <w:ilvl w:val="0"/>
-          <w:numId w:val="20"/>
-        </w:numPr>
-        <w:rPr>
-          <w:rFonts w:asciiTheme="majorBidi" w:hAnsiTheme="majorBidi" w:cstheme="majorBidi"/>
-          <w:b/>
-          <w:bCs/>
-          <w:lang w:bidi="fa-IR"/>
-        </w:rPr>
-      </w:pPr>
-      <w:r>
-        <w:rPr>
-          <w:rFonts w:asciiTheme="majorBidi" w:hAnsiTheme="majorBidi" w:cstheme="majorBidi"/>
-          <w:b/>
-          <w:bCs/>
-          <w:lang w:bidi="fa-IR"/>
-        </w:rPr>
-        <w:t>One to One</w:t>
-      </w:r>
-    </w:p>
-    <w:p>
-      <w:pPr>
-        <w:bidi/>
-        <w:rPr>
-          <w:rtl/>
-          <w:lang w:bidi="fa-IR"/>
-        </w:rPr>
-      </w:pPr>
-    </w:p>
-    <w:p>
-      <w:pPr>
-        <w:bidi/>
-        <w:rPr>
-          <w:rtl/>
-          <w:lang w:bidi="fa-IR"/>
-        </w:rPr>
-      </w:pPr>
-    </w:p>
-    <w:p>
-      <w:pPr>
-        <w:bidi/>
-        <w:rPr>
-          <w:b/>
-          <w:bCs/>
-          <w:lang w:bidi="fa-IR"/>
-        </w:rPr>
-      </w:pPr>
-      <w:r>
-        <w:rPr>
-          <w:rFonts w:hint="cs"/>
-          <w:b/>
-          <w:bCs/>
-          <w:rtl/>
-          <w:lang w:bidi="fa-IR"/>
-        </w:rPr>
-        <w:t>نکته‌ی مهم:</w:t>
-      </w:r>
-    </w:p>
-    <w:p>
-      <w:pPr>
-        <w:bidi/>
-        <w:rPr>
-          <w:rtl/>
-        </w:rPr>
-      </w:pPr>
-      <w:r>
-        <w:rPr>
-          <w:rFonts w:hint="cs"/>
-          <w:rtl/>
-          <w:lang w:bidi="fa-IR"/>
-        </w:rPr>
-        <w:t xml:space="preserve">در سناریوی صورت سوال، برخی صفات مد نظر است که نیاز نیست برایشان </w:t>
-      </w:r>
-      <w:r>
-        <w:rPr>
-          <w:rFonts w:asciiTheme="majorBidi" w:hAnsiTheme="majorBidi" w:cstheme="majorBidi"/>
-          <w:lang w:bidi="fa-IR"/>
-        </w:rPr>
-        <w:t>Attribute</w:t>
-      </w:r>
-      <w:r>
-        <w:rPr>
-          <w:rFonts w:hint="cs"/>
-          <w:rtl/>
-          <w:lang w:bidi="fa-IR"/>
-        </w:rPr>
-        <w:t xml:space="preserve"> جدا تعریف کنیم. آن صفات، صفت مشتق(</w:t>
-      </w:r>
-      <w:r>
-        <w:rPr>
-          <w:rFonts w:asciiTheme="majorBidi" w:hAnsiTheme="majorBidi" w:cstheme="majorBidi"/>
-        </w:rPr>
-        <w:t>Derived attributes</w:t>
-      </w:r>
-      <w:r>
-        <w:rPr>
-          <w:rFonts w:hint="cs"/>
-          <w:rtl/>
-        </w:rPr>
-        <w:t>) هستند و از باقی موارد قابل بدست آمدن هستن.</w:t>
-      </w:r>
-    </w:p>
-    <w:p>
-      <w:pPr>
-        <w:bidi/>
-        <w:rPr>
-          <w:rtl/>
-          <w:lang w:bidi="fa-IR"/>
-        </w:rPr>
-      </w:pPr>
-      <w:r>
-        <w:rPr>
-          <w:rFonts w:hint="cs"/>
-          <w:rtl/>
-          <w:lang w:bidi="fa-IR"/>
-        </w:rPr>
-        <w:t xml:space="preserve">به عنوان مثال عمر یک کانال، نیاز نیست که ذخیره شود و مداوم آپدیت شود، بلکه از روی </w:t>
-      </w:r>
-      <w:proofErr w:type="spellStart"/>
-      <w:r>
-        <w:rPr>
-          <w:rFonts w:asciiTheme="majorBidi" w:hAnsiTheme="majorBidi" w:cstheme="majorBidi"/>
-          <w:lang w:bidi="fa-IR"/>
-        </w:rPr>
-        <w:t>Creation_Date</w:t>
-      </w:r>
-      <w:proofErr w:type="spellEnd"/>
-      <w:r>
-        <w:rPr>
-          <w:rFonts w:asciiTheme="majorBidi" w:hAnsiTheme="majorBidi" w:cstheme="majorBidi"/>
-          <w:rtl/>
-          <w:lang w:bidi="fa-IR"/>
-        </w:rPr>
-        <w:t xml:space="preserve"> </w:t>
-      </w:r>
-      <w:r>
-        <w:rPr>
-          <w:rFonts w:hint="cs"/>
-          <w:rtl/>
-          <w:lang w:bidi="fa-IR"/>
-        </w:rPr>
-        <w:t>قابل محاسبه است.</w:t>
-      </w:r>
+        <w:bidi/>
+        <w:rPr>
+          <w:rtl/>
+          <w:lang w:bidi="fa-IR"/>
+        </w:rPr>
+      </w:pPr>
+    </w:p>
+    <w:p>
+      <w:pPr>
+        <w:bidi/>
+        <w:rPr>
+          <w:rtl/>
+          <w:lang w:bidi="fa-IR"/>
+        </w:rPr>
+      </w:pPr>
     </w:p>
     <w:p>
       <w:pPr>
@@ -9683,14 +9296,13 @@
       <w:r>
         <w:rPr>
           <w:noProof/>
-          <w:rtl/>
           <w:lang w:bidi="fa-IR"/>
         </w:rPr>
         <w:drawing>
-          <wp:inline distT="0" distB="0" distL="0" distR="0" wp14:anchorId="1AF543C5" wp14:editId="6E45E3F2">
-            <wp:extent cx="6645910" cy="4428490"/>
-            <wp:effectExtent l="0" t="0" r="2540" b="0"/>
-            <wp:docPr id="11" name="Graphic 11"/>
+          <wp:inline distT="0" distB="0" distL="0" distR="0" wp14:anchorId="4702AE2D" wp14:editId="4CE0D574">
+            <wp:extent cx="6639560" cy="4394200"/>
+            <wp:effectExtent l="0" t="0" r="8890" b="6350"/>
+            <wp:docPr id="20" name="Picture 20"/>
             <wp:cNvGraphicFramePr>
               <a:graphicFrameLocks xmlns:a="http://schemas.openxmlformats.org/drawingml/2006/main" noChangeAspect="1"/>
             </wp:cNvGraphicFramePr>
@@ -9698,29 +9310,36 @@
               <a:graphicData uri="http://schemas.openxmlformats.org/drawingml/2006/picture">
                 <pic:pic xmlns:pic="http://schemas.openxmlformats.org/drawingml/2006/picture">
                   <pic:nvPicPr>
-                    <pic:cNvPr id="1" name=""/>
-                    <pic:cNvPicPr/>
+                    <pic:cNvPr id="0" name="Picture 3"/>
+                    <pic:cNvPicPr>
+                      <a:picLocks noChangeAspect="1" noChangeArrowheads="1"/>
+                    </pic:cNvPicPr>
                   </pic:nvPicPr>
                   <pic:blipFill>
-                    <a:blip r:embed="rId21">
+                    <a:blip r:embed="rId19">
                       <a:extLst>
-                        <a:ext uri="{96DAC541-7B7A-43D3-8B79-37D633B846F1}">
-                          <asvg:svgBlip xmlns:asvg="http://schemas.microsoft.com/office/drawing/2016/SVG/main" r:embed="rId22"/>
+                        <a:ext uri="{28A0092B-C50C-407E-A947-70E740481C1C}">
+                          <a14:useLocalDpi xmlns:a14="http://schemas.microsoft.com/office/drawing/2010/main" val="0"/>
                         </a:ext>
                       </a:extLst>
                     </a:blip>
+                    <a:srcRect/>
                     <a:stretch>
                       <a:fillRect/>
                     </a:stretch>
                   </pic:blipFill>
-                  <pic:spPr>
+                  <pic:spPr bwMode="auto">
                     <a:xfrm>
                       <a:off x="0" y="0"/>
-                      <a:ext cx="6645910" cy="4428490"/>
+                      <a:ext cx="6639560" cy="4394200"/>
                     </a:xfrm>
                     <a:prstGeom prst="rect">
                       <a:avLst/>
                     </a:prstGeom>
+                    <a:noFill/>
+                    <a:ln>
+                      <a:noFill/>
+                    </a:ln>
                   </pic:spPr>
                 </pic:pic>
               </a:graphicData>
@@ -9731,274 +9350,330 @@
     </w:p>
     <w:p>
       <w:pPr>
-        <w:rPr>
-          <w:rtl/>
-          <w:lang w:bidi="fa-IR"/>
-        </w:rPr>
-      </w:pPr>
-    </w:p>
-    <w:p>
-      <w:pPr>
-        <w:rPr>
-          <w:rtl/>
-          <w:lang w:bidi="fa-IR"/>
-        </w:rPr>
-      </w:pPr>
-    </w:p>
-    <w:p>
-      <w:pPr>
-        <w:bidi/>
-        <w:rPr>
-          <w:rtl/>
-          <w:lang w:bidi="fa-IR"/>
-        </w:rPr>
-      </w:pPr>
-      <w:r>
-        <w:rPr>
-          <w:rFonts w:hint="cs"/>
-          <w:rtl/>
-          <w:lang w:bidi="fa-IR"/>
-        </w:rPr>
-        <w:t xml:space="preserve">حال در این مرحله که نمودار را کشیدیم، بعضی ویژگی‌ها که ضروری نیستند را به صورت </w:t>
+        <w:bidi/>
+        <w:rPr>
+          <w:rFonts w:hint="cs"/>
+          <w:rtl/>
+          <w:lang w:bidi="fa-IR"/>
+        </w:rPr>
+      </w:pPr>
+    </w:p>
+    <w:p>
+      <w:pPr>
+        <w:bidi/>
+        <w:rPr>
+          <w:b/>
+          <w:bCs/>
+          <w:rtl/>
+          <w:lang w:bidi="fa-IR"/>
+        </w:rPr>
+      </w:pPr>
+      <w:r>
+        <w:rPr>
+          <w:rFonts w:hint="cs"/>
+          <w:b/>
+          <w:bCs/>
+          <w:rtl/>
+          <w:lang w:bidi="fa-IR"/>
+        </w:rPr>
+        <w:t>موارد اصلاح شده در تحویل دوم:</w:t>
+      </w:r>
+    </w:p>
+    <w:p>
+      <w:pPr>
+        <w:pStyle w:val="ListParagraph"/>
+        <w:numPr>
+          <w:ilvl w:val="0"/>
+          <w:numId w:val="34"/>
+        </w:numPr>
+        <w:bidi/>
+        <w:rPr>
+          <w:b/>
+          <w:bCs/>
+          <w:lang w:bidi="fa-IR"/>
+        </w:rPr>
+      </w:pPr>
+      <w:r>
+        <w:rPr>
+          <w:rFonts w:hint="cs"/>
+          <w:rtl/>
+          <w:lang w:bidi="fa-IR"/>
+        </w:rPr>
+        <w:t>کلیدهای خارجی مربوط به موجودیت‌های ضعیف به عنوان صفت نشان داده نشده‌اند و باید از طریق روابط موجود به آن‌ها پی برد.</w:t>
+      </w:r>
+    </w:p>
+    <w:p>
+      <w:pPr>
+        <w:pStyle w:val="ListParagraph"/>
+        <w:numPr>
+          <w:ilvl w:val="0"/>
+          <w:numId w:val="34"/>
+        </w:numPr>
+        <w:bidi/>
+        <w:rPr>
+          <w:b/>
+          <w:bCs/>
+          <w:lang w:bidi="fa-IR"/>
+        </w:rPr>
+      </w:pPr>
+      <w:r>
+        <w:rPr>
+          <w:rFonts w:hint="cs"/>
+          <w:rtl/>
+          <w:lang w:bidi="fa-IR"/>
+        </w:rPr>
+        <w:t xml:space="preserve">صفت مربوط به حساب کاربری ویژه به موجودیت </w:t>
       </w:r>
       <w:r>
         <w:rPr>
           <w:rFonts w:asciiTheme="majorBidi" w:hAnsiTheme="majorBidi" w:cstheme="majorBidi"/>
           <w:lang w:bidi="fa-IR"/>
         </w:rPr>
-        <w:t>Nullable</w:t>
-      </w:r>
-      <w:r>
-        <w:rPr>
-          <w:rFonts w:hint="cs"/>
-          <w:rtl/>
-          <w:lang w:bidi="fa-IR"/>
-        </w:rPr>
-        <w:t xml:space="preserve"> در نظر می‌گیریم:</w:t>
-      </w:r>
-    </w:p>
-    <w:p>
-      <w:pPr>
-        <w:bidi/>
-        <w:rPr>
-          <w:rtl/>
-          <w:lang w:bidi="fa-IR"/>
-        </w:rPr>
-      </w:pPr>
-      <w:r>
-        <w:rPr>
-          <w:noProof/>
-          <w:rtl/>
-          <w:lang w:bidi="fa-IR"/>
-        </w:rPr>
-        <w:drawing>
-          <wp:anchor distT="0" distB="0" distL="114300" distR="114300" simplePos="0" relativeHeight="251694080" behindDoc="1" locked="0" layoutInCell="1" allowOverlap="1" wp14:anchorId="7ECA7E53" wp14:editId="30C60498">
-            <wp:simplePos x="0" y="0"/>
-            <wp:positionH relativeFrom="column">
-              <wp:posOffset>246185</wp:posOffset>
-            </wp:positionH>
-            <wp:positionV relativeFrom="paragraph">
-              <wp:posOffset>166520</wp:posOffset>
-            </wp:positionV>
-            <wp:extent cx="1990638" cy="1371119"/>
-            <wp:effectExtent l="0" t="0" r="0" b="635"/>
-            <wp:wrapNone/>
-            <wp:docPr id="8" name="Picture 8"/>
-            <wp:cNvGraphicFramePr>
-              <a:graphicFrameLocks xmlns:a="http://schemas.openxmlformats.org/drawingml/2006/main" noChangeAspect="1"/>
-            </wp:cNvGraphicFramePr>
-            <a:graphic xmlns:a="http://schemas.openxmlformats.org/drawingml/2006/main">
-              <a:graphicData uri="http://schemas.openxmlformats.org/drawingml/2006/picture">
-                <pic:pic xmlns:pic="http://schemas.openxmlformats.org/drawingml/2006/picture">
-                  <pic:nvPicPr>
-                    <pic:cNvPr id="1" name=""/>
-                    <pic:cNvPicPr/>
-                  </pic:nvPicPr>
-                  <pic:blipFill>
-                    <a:blip r:embed="rId23" cstate="print">
-                      <a:extLst>
-                        <a:ext uri="{28A0092B-C50C-407E-A947-70E740481C1C}">
-                          <a14:useLocalDpi xmlns:a14="http://schemas.microsoft.com/office/drawing/2010/main" val="0"/>
-                        </a:ext>
-                      </a:extLst>
-                    </a:blip>
-                    <a:stretch>
-                      <a:fillRect/>
-                    </a:stretch>
-                  </pic:blipFill>
-                  <pic:spPr>
-                    <a:xfrm>
-                      <a:off x="0" y="0"/>
-                      <a:ext cx="1996994" cy="1375497"/>
-                    </a:xfrm>
-                    <a:prstGeom prst="rect">
-                      <a:avLst/>
-                    </a:prstGeom>
-                  </pic:spPr>
-                </pic:pic>
-              </a:graphicData>
-            </a:graphic>
-            <wp14:sizeRelH relativeFrom="margin">
-              <wp14:pctWidth>0</wp14:pctWidth>
-            </wp14:sizeRelH>
-            <wp14:sizeRelV relativeFrom="margin">
-              <wp14:pctHeight>0</wp14:pctHeight>
-            </wp14:sizeRelV>
-          </wp:anchor>
-        </w:drawing>
-      </w:r>
-    </w:p>
-    <w:p>
-      <w:pPr>
-        <w:bidi/>
-        <w:rPr>
-          <w:rtl/>
-          <w:lang w:bidi="fa-IR"/>
-        </w:rPr>
-      </w:pPr>
-      <w:r>
-        <w:rPr>
-          <w:noProof/>
-          <w:lang w:bidi="fa-IR"/>
-        </w:rPr>
-        <w:drawing>
-          <wp:anchor distT="0" distB="0" distL="114300" distR="114300" simplePos="0" relativeHeight="251695104" behindDoc="1" locked="0" layoutInCell="1" allowOverlap="1" wp14:anchorId="5E89897B" wp14:editId="18F3715F">
-            <wp:simplePos x="0" y="0"/>
-            <wp:positionH relativeFrom="margin">
-              <wp:posOffset>2510321</wp:posOffset>
-            </wp:positionH>
-            <wp:positionV relativeFrom="paragraph">
-              <wp:posOffset>16844</wp:posOffset>
-            </wp:positionV>
-            <wp:extent cx="1787791" cy="1320199"/>
-            <wp:effectExtent l="0" t="0" r="3175" b="0"/>
-            <wp:wrapNone/>
-            <wp:docPr id="10" name="Picture 10"/>
-            <wp:cNvGraphicFramePr>
-              <a:graphicFrameLocks xmlns:a="http://schemas.openxmlformats.org/drawingml/2006/main" noChangeAspect="1"/>
-            </wp:cNvGraphicFramePr>
-            <a:graphic xmlns:a="http://schemas.openxmlformats.org/drawingml/2006/main">
-              <a:graphicData uri="http://schemas.openxmlformats.org/drawingml/2006/picture">
-                <pic:pic xmlns:pic="http://schemas.openxmlformats.org/drawingml/2006/picture">
-                  <pic:nvPicPr>
-                    <pic:cNvPr id="1" name=""/>
-                    <pic:cNvPicPr/>
-                  </pic:nvPicPr>
-                  <pic:blipFill>
-                    <a:blip r:embed="rId24">
-                      <a:extLst>
-                        <a:ext uri="{28A0092B-C50C-407E-A947-70E740481C1C}">
-                          <a14:useLocalDpi xmlns:a14="http://schemas.microsoft.com/office/drawing/2010/main" val="0"/>
-                        </a:ext>
-                      </a:extLst>
-                    </a:blip>
-                    <a:stretch>
-                      <a:fillRect/>
-                    </a:stretch>
-                  </pic:blipFill>
-                  <pic:spPr>
-                    <a:xfrm>
-                      <a:off x="0" y="0"/>
-                      <a:ext cx="1796405" cy="1326560"/>
-                    </a:xfrm>
-                    <a:prstGeom prst="rect">
-                      <a:avLst/>
-                    </a:prstGeom>
-                  </pic:spPr>
-                </pic:pic>
-              </a:graphicData>
-            </a:graphic>
-            <wp14:sizeRelH relativeFrom="margin">
-              <wp14:pctWidth>0</wp14:pctWidth>
-            </wp14:sizeRelH>
-            <wp14:sizeRelV relativeFrom="margin">
-              <wp14:pctHeight>0</wp14:pctHeight>
-            </wp14:sizeRelV>
-          </wp:anchor>
-        </w:drawing>
-      </w:r>
-      <w:r>
-        <w:rPr>
-          <w:noProof/>
-          <w:rtl/>
-          <w:lang w:bidi="fa-IR"/>
-        </w:rPr>
-        <w:drawing>
-          <wp:inline distT="0" distB="0" distL="0" distR="0" wp14:anchorId="75852D71" wp14:editId="561158C3">
-            <wp:extent cx="2201898" cy="1347007"/>
-            <wp:effectExtent l="0" t="0" r="8255" b="5715"/>
-            <wp:docPr id="7" name="Picture 7"/>
-            <wp:cNvGraphicFramePr>
-              <a:graphicFrameLocks xmlns:a="http://schemas.openxmlformats.org/drawingml/2006/main" noChangeAspect="1"/>
-            </wp:cNvGraphicFramePr>
-            <a:graphic xmlns:a="http://schemas.openxmlformats.org/drawingml/2006/main">
-              <a:graphicData uri="http://schemas.openxmlformats.org/drawingml/2006/picture">
-                <pic:pic xmlns:pic="http://schemas.openxmlformats.org/drawingml/2006/picture">
-                  <pic:nvPicPr>
-                    <pic:cNvPr id="1" name=""/>
-                    <pic:cNvPicPr/>
-                  </pic:nvPicPr>
-                  <pic:blipFill>
-                    <a:blip r:embed="rId25"/>
-                    <a:stretch>
-                      <a:fillRect/>
-                    </a:stretch>
-                  </pic:blipFill>
-                  <pic:spPr>
-                    <a:xfrm>
-                      <a:off x="0" y="0"/>
-                      <a:ext cx="2235267" cy="1367421"/>
-                    </a:xfrm>
-                    <a:prstGeom prst="rect">
-                      <a:avLst/>
-                    </a:prstGeom>
-                  </pic:spPr>
-                </pic:pic>
-              </a:graphicData>
-            </a:graphic>
-          </wp:inline>
-        </w:drawing>
-      </w:r>
-      <w:r>
-        <w:rPr>
-          <w:noProof/>
-        </w:rPr>
-        <w:t xml:space="preserve"> </w:t>
-      </w:r>
-    </w:p>
-    <w:p>
-      <w:pPr>
-        <w:rPr>
-          <w:lang w:bidi="fa-IR"/>
-        </w:rPr>
-      </w:pPr>
-    </w:p>
-    <w:p>
-      <w:pPr>
-        <w:rPr>
-          <w:lang w:bidi="fa-IR"/>
-        </w:rPr>
-      </w:pPr>
-    </w:p>
-    <w:p>
-      <w:pPr>
-        <w:rPr>
-          <w:lang w:bidi="fa-IR"/>
-        </w:rPr>
-      </w:pPr>
-    </w:p>
-    <w:p>
-      <w:pPr>
-        <w:rPr>
-          <w:rtl/>
-          <w:lang w:bidi="fa-IR"/>
-        </w:rPr>
-      </w:pPr>
-    </w:p>
-    <w:p>
-      <w:pPr>
-        <w:rPr>
-          <w:rtl/>
+        <w:t>User</w:t>
+      </w:r>
+      <w:r>
+        <w:rPr>
+          <w:rFonts w:hint="cs"/>
+          <w:rtl/>
+          <w:lang w:bidi="fa-IR"/>
+        </w:rPr>
+        <w:t xml:space="preserve"> اضافه شد</w:t>
+      </w:r>
+      <w:r>
+        <w:rPr>
+          <w:rFonts w:hint="cs"/>
+          <w:rtl/>
+          <w:lang w:bidi="fa-IR"/>
+        </w:rPr>
+        <w:t>.</w:t>
+      </w:r>
+    </w:p>
+    <w:p>
+      <w:pPr>
+        <w:pStyle w:val="ListParagraph"/>
+        <w:numPr>
+          <w:ilvl w:val="0"/>
+          <w:numId w:val="34"/>
+        </w:numPr>
+        <w:bidi/>
+        <w:rPr>
+          <w:b/>
+          <w:bCs/>
+          <w:lang w:bidi="fa-IR"/>
+        </w:rPr>
+      </w:pPr>
+      <w:r>
+        <w:rPr>
+          <w:rFonts w:hint="cs"/>
+          <w:rtl/>
+          <w:lang w:bidi="fa-IR"/>
+        </w:rPr>
+        <w:t xml:space="preserve">آمار بازدید کانال به عنوان یک صفت مشتق به موجودیت </w:t>
+      </w:r>
+      <w:r>
+        <w:rPr>
+          <w:rFonts w:asciiTheme="majorBidi" w:hAnsiTheme="majorBidi" w:cstheme="majorBidi"/>
+          <w:lang w:bidi="fa-IR"/>
+        </w:rPr>
+        <w:t>Channel</w:t>
+      </w:r>
+      <w:r>
+        <w:rPr>
+          <w:rFonts w:hint="cs"/>
+          <w:rtl/>
+          <w:lang w:bidi="fa-IR"/>
+        </w:rPr>
+        <w:t xml:space="preserve"> اضافه شد.</w:t>
+      </w:r>
+    </w:p>
+    <w:p>
+      <w:pPr>
+        <w:pStyle w:val="ListParagraph"/>
+        <w:numPr>
+          <w:ilvl w:val="0"/>
+          <w:numId w:val="34"/>
+        </w:numPr>
+        <w:bidi/>
+        <w:rPr>
+          <w:b/>
+          <w:bCs/>
+          <w:lang w:bidi="fa-IR"/>
+        </w:rPr>
+      </w:pPr>
+      <w:r>
+        <w:rPr>
+          <w:rFonts w:hint="cs"/>
+          <w:rtl/>
+          <w:lang w:bidi="fa-IR"/>
+        </w:rPr>
+        <w:t>رابطه‌ی اجتماع میان 3 موجودیت حذف شد.</w:t>
+      </w:r>
+    </w:p>
+    <w:p>
+      <w:pPr>
+        <w:pStyle w:val="ListParagraph"/>
+        <w:numPr>
+          <w:ilvl w:val="0"/>
+          <w:numId w:val="34"/>
+        </w:numPr>
+        <w:bidi/>
+        <w:rPr>
+          <w:b/>
+          <w:bCs/>
+          <w:lang w:bidi="fa-IR"/>
+        </w:rPr>
+      </w:pPr>
+      <w:r>
+        <w:rPr>
+          <w:rFonts w:hint="cs"/>
+          <w:rtl/>
+          <w:lang w:bidi="fa-IR"/>
+        </w:rPr>
+        <w:t xml:space="preserve">مالکیت </w:t>
+      </w:r>
+      <w:r>
+        <w:rPr>
+          <w:rFonts w:asciiTheme="majorBidi" w:hAnsiTheme="majorBidi" w:cstheme="majorBidi"/>
+          <w:lang w:bidi="fa-IR"/>
+        </w:rPr>
+        <w:t>Playlist</w:t>
+      </w:r>
+      <w:r>
+        <w:rPr>
+          <w:rFonts w:hint="cs"/>
+          <w:rtl/>
+          <w:lang w:bidi="fa-IR"/>
+        </w:rPr>
+        <w:t xml:space="preserve"> و </w:t>
+      </w:r>
+      <w:r>
+        <w:rPr>
+          <w:rFonts w:asciiTheme="majorBidi" w:hAnsiTheme="majorBidi" w:cstheme="majorBidi"/>
+          <w:lang w:bidi="fa-IR"/>
+        </w:rPr>
+        <w:t>User</w:t>
+      </w:r>
+      <w:r>
+        <w:rPr>
+          <w:rFonts w:hint="cs"/>
+          <w:rtl/>
+          <w:lang w:bidi="fa-IR"/>
+        </w:rPr>
+        <w:t xml:space="preserve"> با یک رابطه جدید هندل شد.</w:t>
+      </w:r>
+    </w:p>
+    <w:p>
+      <w:pPr>
+        <w:pStyle w:val="ListParagraph"/>
+        <w:numPr>
+          <w:ilvl w:val="0"/>
+          <w:numId w:val="34"/>
+        </w:numPr>
+        <w:bidi/>
+        <w:rPr>
+          <w:b/>
+          <w:bCs/>
+          <w:lang w:bidi="fa-IR"/>
+        </w:rPr>
+      </w:pPr>
+      <w:r>
+        <w:rPr>
+          <w:rFonts w:hint="cs"/>
+          <w:rtl/>
+          <w:lang w:bidi="fa-IR"/>
+        </w:rPr>
+        <w:t xml:space="preserve">یک رابطه برای </w:t>
+      </w:r>
+      <w:r>
+        <w:rPr>
+          <w:rFonts w:asciiTheme="majorBidi" w:hAnsiTheme="majorBidi" w:cstheme="majorBidi"/>
+          <w:lang w:bidi="fa-IR"/>
+        </w:rPr>
+        <w:t>Reaction</w:t>
+      </w:r>
+      <w:r>
+        <w:rPr>
+          <w:rFonts w:hint="cs"/>
+          <w:rtl/>
+          <w:lang w:bidi="fa-IR"/>
+        </w:rPr>
+        <w:t xml:space="preserve"> بین </w:t>
+      </w:r>
+      <w:r>
+        <w:rPr>
+          <w:rFonts w:asciiTheme="majorBidi" w:hAnsiTheme="majorBidi" w:cstheme="majorBidi"/>
+          <w:lang w:bidi="fa-IR"/>
+        </w:rPr>
+        <w:t>User</w:t>
+      </w:r>
+      <w:r>
+        <w:rPr>
+          <w:rFonts w:hint="cs"/>
+          <w:rtl/>
+          <w:lang w:bidi="fa-IR"/>
+        </w:rPr>
+        <w:t xml:space="preserve"> و </w:t>
+      </w:r>
+      <w:r>
+        <w:rPr>
+          <w:rFonts w:asciiTheme="majorBidi" w:hAnsiTheme="majorBidi" w:cstheme="majorBidi"/>
+          <w:lang w:bidi="fa-IR"/>
+        </w:rPr>
+        <w:t>Video</w:t>
+      </w:r>
+      <w:r>
+        <w:rPr>
+          <w:rFonts w:hint="cs"/>
+          <w:rtl/>
+          <w:lang w:bidi="fa-IR"/>
+        </w:rPr>
+        <w:t xml:space="preserve"> برقرار شده، چون هر فرد می‌تواند فقط یک بار ری‌اکشن برود.</w:t>
+      </w:r>
+    </w:p>
+    <w:p>
+      <w:pPr>
+        <w:bidi/>
+        <w:ind w:left="360"/>
+        <w:rPr>
+          <w:rFonts w:hint="cs"/>
+          <w:b/>
+          <w:bCs/>
+          <w:rtl/>
+          <w:lang w:bidi="fa-IR"/>
+        </w:rPr>
+      </w:pPr>
+    </w:p>
+    <w:p>
+      <w:pPr>
+        <w:rPr>
+          <w:lang w:bidi="fa-IR"/>
+        </w:rPr>
+      </w:pPr>
+    </w:p>
+    <w:p>
+      <w:pPr>
+        <w:rPr>
+          <w:lang w:bidi="fa-IR"/>
+        </w:rPr>
+      </w:pPr>
+    </w:p>
+    <w:p>
+      <w:pPr>
+        <w:rPr>
+          <w:lang w:bidi="fa-IR"/>
+        </w:rPr>
+      </w:pPr>
+    </w:p>
+    <w:p>
+      <w:pPr>
+        <w:rPr>
+          <w:lang w:bidi="fa-IR"/>
+        </w:rPr>
+      </w:pPr>
+    </w:p>
+    <w:p>
+      <w:pPr>
+        <w:rPr>
           <w:lang w:bidi="fa-IR"/>
         </w:rPr>
       </w:pPr>
@@ -10059,7 +9734,7 @@
           <w:rtl/>
         </w:rPr>
       </w:pPr>
-      <w:bookmarkStart w:id="5" w:name="_Toc160853248"/>
+      <w:bookmarkStart w:id="11" w:name="_Toc161560723"/>
       <w:r>
         <w:rPr>
           <w:rFonts w:hint="cs"/>
@@ -10068,7 +9743,7 @@
         <w:lastRenderedPageBreak/>
         <w:t>سوال شماره 3:</w:t>
       </w:r>
-      <w:bookmarkEnd w:id="5"/>
+      <w:bookmarkEnd w:id="11"/>
     </w:p>
     <w:p>
       <w:pPr>
@@ -10341,7 +10016,6 @@
           <w:lang w:bidi="fa-IR"/>
         </w:rPr>
       </w:pPr>
-      <w:proofErr w:type="spellStart"/>
       <w:r>
         <w:rPr>
           <w:rFonts w:asciiTheme="majorBidi" w:hAnsiTheme="majorBidi" w:cstheme="majorBidi"/>
@@ -10351,7 +10025,6 @@
         </w:rPr>
         <w:t>EBook</w:t>
       </w:r>
-      <w:proofErr w:type="spellEnd"/>
     </w:p>
     <w:p>
       <w:pPr>
@@ -10367,7 +10040,6 @@
           <w:lang w:bidi="fa-IR"/>
         </w:rPr>
       </w:pPr>
-      <w:proofErr w:type="spellStart"/>
       <w:r>
         <w:rPr>
           <w:rFonts w:asciiTheme="majorBidi" w:hAnsiTheme="majorBidi" w:cstheme="majorBidi"/>
@@ -10377,7 +10049,6 @@
         </w:rPr>
         <w:t>AudioBook</w:t>
       </w:r>
-      <w:proofErr w:type="spellEnd"/>
     </w:p>
     <w:p>
       <w:pPr>
@@ -10441,7 +10112,6 @@
           <w:lang w:bidi="fa-IR"/>
         </w:rPr>
       </w:pPr>
-      <w:proofErr w:type="spellStart"/>
       <w:r>
         <w:rPr>
           <w:rFonts w:asciiTheme="majorBidi" w:hAnsiTheme="majorBidi" w:cstheme="majorBidi"/>
@@ -10452,7 +10122,6 @@
         </w:rPr>
         <w:t>Enrollment_Library_Product</w:t>
       </w:r>
-      <w:proofErr w:type="spellEnd"/>
     </w:p>
     <w:p>
       <w:pPr>
@@ -10468,7 +10137,6 @@
           <w:lang w:bidi="fa-IR"/>
         </w:rPr>
       </w:pPr>
-      <w:proofErr w:type="spellStart"/>
       <w:r>
         <w:rPr>
           <w:rFonts w:asciiTheme="majorBidi" w:hAnsiTheme="majorBidi" w:cstheme="majorBidi"/>
@@ -10479,7 +10147,6 @@
         </w:rPr>
         <w:t>Enrollment_Order_Product</w:t>
       </w:r>
-      <w:proofErr w:type="spellEnd"/>
     </w:p>
     <w:p>
       <w:pPr>
@@ -10495,7 +10162,6 @@
           <w:lang w:bidi="fa-IR"/>
         </w:rPr>
       </w:pPr>
-      <w:proofErr w:type="spellStart"/>
       <w:r>
         <w:rPr>
           <w:rFonts w:asciiTheme="majorBidi" w:hAnsiTheme="majorBidi" w:cstheme="majorBidi"/>
@@ -10506,7 +10172,6 @@
         </w:rPr>
         <w:t>Enrollment_Publisher_Product</w:t>
       </w:r>
-      <w:proofErr w:type="spellEnd"/>
     </w:p>
     <w:p>
       <w:pPr>
@@ -10522,7 +10187,6 @@
           <w:lang w:bidi="fa-IR"/>
         </w:rPr>
       </w:pPr>
-      <w:proofErr w:type="spellStart"/>
       <w:r>
         <w:rPr>
           <w:rFonts w:asciiTheme="majorBidi" w:hAnsiTheme="majorBidi" w:cstheme="majorBidi"/>
@@ -10533,7 +10197,6 @@
         </w:rPr>
         <w:t>Enrollment_Author_Product</w:t>
       </w:r>
-      <w:proofErr w:type="spellEnd"/>
     </w:p>
     <w:p>
       <w:pPr>
@@ -10621,10 +10284,10 @@
                     <pic:cNvPicPr/>
                   </pic:nvPicPr>
                   <pic:blipFill>
-                    <a:blip r:embed="rId26">
+                    <a:blip r:embed="rId20">
                       <a:extLst>
                         <a:ext uri="{96DAC541-7B7A-43D3-8B79-37D633B846F1}">
-                          <asvg:svgBlip xmlns:asvg="http://schemas.microsoft.com/office/drawing/2016/SVG/main" r:embed="rId27"/>
+                          <asvg:svgBlip xmlns:asvg="http://schemas.microsoft.com/office/drawing/2016/SVG/main" r:embed="rId21"/>
                         </a:ext>
                       </a:extLst>
                     </a:blip>
@@ -10772,7 +10435,6 @@
           <w:lang w:bidi="fa-IR"/>
         </w:rPr>
       </w:pPr>
-      <w:proofErr w:type="spellStart"/>
       <w:r>
         <w:rPr>
           <w:rFonts w:asciiTheme="majorBidi" w:hAnsiTheme="majorBidi" w:cstheme="majorBidi"/>
@@ -10782,7 +10444,6 @@
         </w:rPr>
         <w:t>EBook</w:t>
       </w:r>
-      <w:proofErr w:type="spellEnd"/>
     </w:p>
     <w:p>
       <w:pPr>
@@ -10822,7 +10483,6 @@
           <w:lang w:bidi="fa-IR"/>
         </w:rPr>
       </w:pPr>
-      <w:proofErr w:type="spellStart"/>
       <w:r>
         <w:rPr>
           <w:rFonts w:asciiTheme="majorBidi" w:hAnsiTheme="majorBidi" w:cstheme="majorBidi"/>
@@ -10832,7 +10492,6 @@
         </w:rPr>
         <w:t>AudioBook</w:t>
       </w:r>
-      <w:proofErr w:type="spellEnd"/>
     </w:p>
     <w:p>
       <w:pPr>
@@ -10882,7 +10541,7 @@
                     <pic:cNvPicPr/>
                   </pic:nvPicPr>
                   <pic:blipFill>
-                    <a:blip r:embed="rId28">
+                    <a:blip r:embed="rId22">
                       <a:extLst>
                         <a:ext uri="{28A0092B-C50C-407E-A947-70E740481C1C}">
                           <a14:useLocalDpi xmlns:a14="http://schemas.microsoft.com/office/drawing/2010/main" val="0"/>
@@ -11367,7 +11026,7 @@
                     <pic:cNvPicPr/>
                   </pic:nvPicPr>
                   <pic:blipFill>
-                    <a:blip r:embed="rId29">
+                    <a:blip r:embed="rId23">
                       <a:extLst>
                         <a:ext uri="{28A0092B-C50C-407E-A947-70E740481C1C}">
                           <a14:useLocalDpi xmlns:a14="http://schemas.microsoft.com/office/drawing/2010/main" val="0"/>
@@ -11674,10 +11333,10 @@
                     <pic:cNvPicPr/>
                   </pic:nvPicPr>
                   <pic:blipFill>
-                    <a:blip r:embed="rId30">
+                    <a:blip r:embed="rId24">
                       <a:extLst>
                         <a:ext uri="{96DAC541-7B7A-43D3-8B79-37D633B846F1}">
-                          <asvg:svgBlip xmlns:asvg="http://schemas.microsoft.com/office/drawing/2016/SVG/main" r:embed="rId31"/>
+                          <asvg:svgBlip xmlns:asvg="http://schemas.microsoft.com/office/drawing/2016/SVG/main" r:embed="rId25"/>
                         </a:ext>
                       </a:extLst>
                     </a:blip>
@@ -11839,8 +11498,8 @@
       </w:pPr>
     </w:p>
     <w:sectPr>
-      <w:headerReference w:type="default" r:id="rId32"/>
-      <w:footerReference w:type="default" r:id="rId33"/>
+      <w:headerReference w:type="default" r:id="rId26"/>
+      <w:footerReference w:type="default" r:id="rId27"/>
       <w:pgSz w:w="11906" w:h="16838" w:code="9"/>
       <w:pgMar w:top="720" w:right="720" w:bottom="720" w:left="720" w:header="576" w:footer="0" w:gutter="0"/>
       <w:pgBorders w:offsetFrom="page">
@@ -11959,7 +11618,7 @@
             </wp:anchor>
           </w:drawing>
         </mc:Choice>
-        <mc:Fallback xmlns:oel="http://schemas.microsoft.com/office/2019/extlst" xmlns:w16sdtdh="http://schemas.microsoft.com/office/word/2020/wordml/sdtdatahash">
+        <mc:Fallback xmlns:w16sdtdh="http://schemas.microsoft.com/office/word/2020/wordml/sdtdatahash" xmlns:oel="http://schemas.microsoft.com/office/2019/extlst">
           <w:pict>
             <v:line w14:anchorId="3FA15F6F" id="Straight Connector 3" o:spid="_x0000_s1026" style="position:absolute;z-index:251661312;visibility:visible;mso-wrap-style:square;mso-wrap-distance-left:9pt;mso-wrap-distance-top:0;mso-wrap-distance-right:9pt;mso-wrap-distance-bottom:0;mso-position-horizontal:absolute;mso-position-horizontal-relative:margin;mso-position-vertical:absolute;mso-position-vertical-relative:text" from="-7.55pt,-.6pt" to="530.95pt,-.6pt" o:gfxdata="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" strokecolor="black [3200]" strokeweight="1.5pt">
               <v:stroke joinstyle="miter"/>
@@ -12113,7 +11772,7 @@
             </wp:anchor>
           </w:drawing>
         </mc:Choice>
-        <mc:Fallback xmlns:oel="http://schemas.microsoft.com/office/2019/extlst" xmlns:w16sdtdh="http://schemas.microsoft.com/office/word/2020/wordml/sdtdatahash">
+        <mc:Fallback xmlns:w16sdtdh="http://schemas.microsoft.com/office/word/2020/wordml/sdtdatahash" xmlns:oel="http://schemas.microsoft.com/office/2019/extlst">
           <w:pict>
             <v:line w14:anchorId="733A19A8" id="Straight Connector 1" o:spid="_x0000_s1026" style="position:absolute;z-index:251659264;visibility:visible;mso-wrap-style:square;mso-wrap-distance-left:9pt;mso-wrap-distance-top:0;mso-wrap-distance-right:9pt;mso-wrap-distance-bottom:0;mso-position-horizontal:absolute;mso-position-horizontal-relative:text;mso-position-vertical:absolute;mso-position-vertical-relative:text" from="-7.5pt,17.7pt" to="531pt,17.7pt" o:gfxdata="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" strokecolor="black [3200]" strokeweight="1.5pt">
               <v:stroke joinstyle="miter"/>
@@ -13755,6 +13414,119 @@
     </w:lvl>
   </w:abstractNum>
   <w:abstractNum w:abstractNumId="14" w15:restartNumberingAfterBreak="0">
+    <w:nsid w:val="4A957B93"/>
+    <w:multiLevelType w:val="hybridMultilevel"/>
+    <w:tmpl w:val="2B0A7720"/>
+    <w:lvl w:ilvl="0" w:tplc="04090001">
+      <w:start w:val="1"/>
+      <w:numFmt w:val="bullet"/>
+      <w:lvlText w:val=""/>
+      <w:lvlJc w:val="left"/>
+      <w:pPr>
+        <w:ind w:left="720" w:hanging="360"/>
+      </w:pPr>
+      <w:rPr>
+        <w:rFonts w:ascii="Symbol" w:hAnsi="Symbol" w:hint="default"/>
+      </w:rPr>
+    </w:lvl>
+    <w:lvl w:ilvl="1" w:tplc="04090003" w:tentative="1">
+      <w:start w:val="1"/>
+      <w:numFmt w:val="bullet"/>
+      <w:lvlText w:val="o"/>
+      <w:lvlJc w:val="left"/>
+      <w:pPr>
+        <w:ind w:left="1440" w:hanging="360"/>
+      </w:pPr>
+      <w:rPr>
+        <w:rFonts w:ascii="Courier New" w:hAnsi="Courier New" w:cs="Courier New" w:hint="default"/>
+      </w:rPr>
+    </w:lvl>
+    <w:lvl w:ilvl="2" w:tplc="04090005" w:tentative="1">
+      <w:start w:val="1"/>
+      <w:numFmt w:val="bullet"/>
+      <w:lvlText w:val=""/>
+      <w:lvlJc w:val="left"/>
+      <w:pPr>
+        <w:ind w:left="2160" w:hanging="360"/>
+      </w:pPr>
+      <w:rPr>
+        <w:rFonts w:ascii="Wingdings" w:hAnsi="Wingdings" w:hint="default"/>
+      </w:rPr>
+    </w:lvl>
+    <w:lvl w:ilvl="3" w:tplc="04090001" w:tentative="1">
+      <w:start w:val="1"/>
+      <w:numFmt w:val="bullet"/>
+      <w:lvlText w:val=""/>
+      <w:lvlJc w:val="left"/>
+      <w:pPr>
+        <w:ind w:left="2880" w:hanging="360"/>
+      </w:pPr>
+      <w:rPr>
+        <w:rFonts w:ascii="Symbol" w:hAnsi="Symbol" w:hint="default"/>
+      </w:rPr>
+    </w:lvl>
+    <w:lvl w:ilvl="4" w:tplc="04090003" w:tentative="1">
+      <w:start w:val="1"/>
+      <w:numFmt w:val="bullet"/>
+      <w:lvlText w:val="o"/>
+      <w:lvlJc w:val="left"/>
+      <w:pPr>
+        <w:ind w:left="3600" w:hanging="360"/>
+      </w:pPr>
+      <w:rPr>
+        <w:rFonts w:ascii="Courier New" w:hAnsi="Courier New" w:cs="Courier New" w:hint="default"/>
+      </w:rPr>
+    </w:lvl>
+    <w:lvl w:ilvl="5" w:tplc="04090005" w:tentative="1">
+      <w:start w:val="1"/>
+      <w:numFmt w:val="bullet"/>
+      <w:lvlText w:val=""/>
+      <w:lvlJc w:val="left"/>
+      <w:pPr>
+        <w:ind w:left="4320" w:hanging="360"/>
+      </w:pPr>
+      <w:rPr>
+        <w:rFonts w:ascii="Wingdings" w:hAnsi="Wingdings" w:hint="default"/>
+      </w:rPr>
+    </w:lvl>
+    <w:lvl w:ilvl="6" w:tplc="04090001" w:tentative="1">
+      <w:start w:val="1"/>
+      <w:numFmt w:val="bullet"/>
+      <w:lvlText w:val=""/>
+      <w:lvlJc w:val="left"/>
+      <w:pPr>
+        <w:ind w:left="5040" w:hanging="360"/>
+      </w:pPr>
+      <w:rPr>
+        <w:rFonts w:ascii="Symbol" w:hAnsi="Symbol" w:hint="default"/>
+      </w:rPr>
+    </w:lvl>
+    <w:lvl w:ilvl="7" w:tplc="04090003" w:tentative="1">
+      <w:start w:val="1"/>
+      <w:numFmt w:val="bullet"/>
+      <w:lvlText w:val="o"/>
+      <w:lvlJc w:val="left"/>
+      <w:pPr>
+        <w:ind w:left="5760" w:hanging="360"/>
+      </w:pPr>
+      <w:rPr>
+        <w:rFonts w:ascii="Courier New" w:hAnsi="Courier New" w:cs="Courier New" w:hint="default"/>
+      </w:rPr>
+    </w:lvl>
+    <w:lvl w:ilvl="8" w:tplc="04090005" w:tentative="1">
+      <w:start w:val="1"/>
+      <w:numFmt w:val="bullet"/>
+      <w:lvlText w:val=""/>
+      <w:lvlJc w:val="left"/>
+      <w:pPr>
+        <w:ind w:left="6480" w:hanging="360"/>
+      </w:pPr>
+      <w:rPr>
+        <w:rFonts w:ascii="Wingdings" w:hAnsi="Wingdings" w:hint="default"/>
+      </w:rPr>
+    </w:lvl>
+  </w:abstractNum>
+  <w:abstractNum w:abstractNumId="15" w15:restartNumberingAfterBreak="0">
     <w:nsid w:val="4C536333"/>
     <w:multiLevelType w:val="hybridMultilevel"/>
     <w:tmpl w:val="CF0EFCCE"/>
@@ -13867,7 +13639,7 @@
       </w:rPr>
     </w:lvl>
   </w:abstractNum>
-  <w:abstractNum w:abstractNumId="15" w15:restartNumberingAfterBreak="0">
+  <w:abstractNum w:abstractNumId="16" w15:restartNumberingAfterBreak="0">
     <w:nsid w:val="4EB24B3F"/>
     <w:multiLevelType w:val="hybridMultilevel"/>
     <w:tmpl w:val="D6006E60"/>
@@ -13980,7 +13752,7 @@
       </w:rPr>
     </w:lvl>
   </w:abstractNum>
-  <w:abstractNum w:abstractNumId="16" w15:restartNumberingAfterBreak="0">
+  <w:abstractNum w:abstractNumId="17" w15:restartNumberingAfterBreak="0">
     <w:nsid w:val="56071141"/>
     <w:multiLevelType w:val="hybridMultilevel"/>
     <w:tmpl w:val="569C1F2A"/>
@@ -14093,7 +13865,7 @@
       </w:rPr>
     </w:lvl>
   </w:abstractNum>
-  <w:abstractNum w:abstractNumId="17" w15:restartNumberingAfterBreak="0">
+  <w:abstractNum w:abstractNumId="18" w15:restartNumberingAfterBreak="0">
     <w:nsid w:val="5D6D79FD"/>
     <w:multiLevelType w:val="hybridMultilevel"/>
     <w:tmpl w:val="4CACE51A"/>
@@ -14206,7 +13978,7 @@
       </w:rPr>
     </w:lvl>
   </w:abstractNum>
-  <w:abstractNum w:abstractNumId="18" w15:restartNumberingAfterBreak="0">
+  <w:abstractNum w:abstractNumId="19" w15:restartNumberingAfterBreak="0">
     <w:nsid w:val="61111506"/>
     <w:multiLevelType w:val="hybridMultilevel"/>
     <w:tmpl w:val="5C0A4DC4"/>
@@ -14319,7 +14091,7 @@
       </w:rPr>
     </w:lvl>
   </w:abstractNum>
-  <w:abstractNum w:abstractNumId="19" w15:restartNumberingAfterBreak="0">
+  <w:abstractNum w:abstractNumId="20" w15:restartNumberingAfterBreak="0">
     <w:nsid w:val="661F0E74"/>
     <w:multiLevelType w:val="hybridMultilevel"/>
     <w:tmpl w:val="36525A34"/>
@@ -14432,7 +14204,7 @@
       </w:rPr>
     </w:lvl>
   </w:abstractNum>
-  <w:abstractNum w:abstractNumId="20" w15:restartNumberingAfterBreak="0">
+  <w:abstractNum w:abstractNumId="21" w15:restartNumberingAfterBreak="0">
     <w:nsid w:val="749010F0"/>
     <w:multiLevelType w:val="hybridMultilevel"/>
     <w:tmpl w:val="899E1026"/>
@@ -14545,7 +14317,7 @@
       </w:rPr>
     </w:lvl>
   </w:abstractNum>
-  <w:abstractNum w:abstractNumId="21" w15:restartNumberingAfterBreak="0">
+  <w:abstractNum w:abstractNumId="22" w15:restartNumberingAfterBreak="0">
     <w:nsid w:val="791153A1"/>
     <w:multiLevelType w:val="hybridMultilevel"/>
     <w:tmpl w:val="19DED5E0"/>
@@ -14658,7 +14430,7 @@
       </w:rPr>
     </w:lvl>
   </w:abstractNum>
-  <w:abstractNum w:abstractNumId="22" w15:restartNumberingAfterBreak="0">
+  <w:abstractNum w:abstractNumId="23" w15:restartNumberingAfterBreak="0">
     <w:nsid w:val="79144BE4"/>
     <w:multiLevelType w:val="hybridMultilevel"/>
     <w:tmpl w:val="6938F5A0"/>
@@ -14771,7 +14543,7 @@
       </w:rPr>
     </w:lvl>
   </w:abstractNum>
-  <w:abstractNum w:abstractNumId="23" w15:restartNumberingAfterBreak="0">
+  <w:abstractNum w:abstractNumId="24" w15:restartNumberingAfterBreak="0">
     <w:nsid w:val="7FAD54E9"/>
     <w:multiLevelType w:val="hybridMultilevel"/>
     <w:tmpl w:val="60680FB0"/>
@@ -14891,10 +14663,10 @@
     <w:abstractNumId w:val="13"/>
   </w:num>
   <w:num w:numId="3">
-    <w:abstractNumId w:val="17"/>
+    <w:abstractNumId w:val="18"/>
   </w:num>
   <w:num w:numId="4">
-    <w:abstractNumId w:val="15"/>
+    <w:abstractNumId w:val="16"/>
   </w:num>
   <w:num w:numId="5">
     <w:abstractNumId w:val="1"/>
@@ -14903,10 +14675,10 @@
     <w:abstractNumId w:val="0"/>
   </w:num>
   <w:num w:numId="7">
-    <w:abstractNumId w:val="16"/>
+    <w:abstractNumId w:val="17"/>
   </w:num>
   <w:num w:numId="8">
-    <w:abstractNumId w:val="23"/>
+    <w:abstractNumId w:val="24"/>
   </w:num>
   <w:num w:numId="9">
     <w:abstractNumId w:val="10"/>
@@ -14966,10 +14738,10 @@
     <w:abstractNumId w:val="11"/>
   </w:num>
   <w:num w:numId="19">
-    <w:abstractNumId w:val="21"/>
+    <w:abstractNumId w:val="22"/>
   </w:num>
   <w:num w:numId="20">
-    <w:abstractNumId w:val="19"/>
+    <w:abstractNumId w:val="20"/>
   </w:num>
   <w:num w:numId="21">
     <w:abstractNumId w:val="7"/>
@@ -14978,19 +14750,19 @@
     <w:abstractNumId w:val="3"/>
   </w:num>
   <w:num w:numId="23">
-    <w:abstractNumId w:val="18"/>
+    <w:abstractNumId w:val="19"/>
   </w:num>
   <w:num w:numId="24">
-    <w:abstractNumId w:val="14"/>
+    <w:abstractNumId w:val="15"/>
   </w:num>
   <w:num w:numId="25">
-    <w:abstractNumId w:val="22"/>
+    <w:abstractNumId w:val="23"/>
   </w:num>
   <w:num w:numId="26">
     <w:abstractNumId w:val="6"/>
   </w:num>
   <w:num w:numId="27">
-    <w:abstractNumId w:val="20"/>
+    <w:abstractNumId w:val="21"/>
   </w:num>
   <w:num w:numId="28">
     <w:abstractNumId w:val="0"/>
@@ -15009,6 +14781,9 @@
   </w:num>
   <w:num w:numId="33">
     <w:abstractNumId w:val="0"/>
+  </w:num>
+  <w:num w:numId="34">
+    <w:abstractNumId w:val="14"/>
   </w:num>
   <w:numIdMacAtCleanup w:val="2"/>
 </w:numbering>
@@ -16163,7 +15938,7 @@
 </file>
 
 <file path=customXml/itemProps1.xml><?xml version="1.0" encoding="utf-8"?>
-<ds:datastoreItem xmlns:ds="http://schemas.openxmlformats.org/officeDocument/2006/customXml" ds:itemID="{1ED80CEA-C7E7-4D48-9733-F010A7C077C5}">
+<ds:datastoreItem xmlns:ds="http://schemas.openxmlformats.org/officeDocument/2006/customXml" ds:itemID="{5CBFCA6F-9F21-4807-BE3B-5C1A2CD14365}">
   <ds:schemaRefs>
     <ds:schemaRef ds:uri="http://schemas.openxmlformats.org/officeDocument/2006/bibliography"/>
   </ds:schemaRefs>

--- a/Assignments/Assignment 01/Solution.docx
+++ b/Assignments/Assignment 01/Solution.docx
@@ -773,7 +773,7 @@
             </w:rPr>
             <w:fldChar w:fldCharType="separate"/>
           </w:r>
-          <w:hyperlink w:anchor="_Toc161560715" w:history="1">
+          <w:hyperlink w:anchor="_Toc161572506" w:history="1">
             <w:r>
               <w:rPr>
                 <w:rStyle w:val="Hyperlink"/>
@@ -804,28 +804,7 @@
                 <w:noProof/>
                 <w:rtl/>
               </w:rPr>
-              <w:t>سو</w:t>
-            </w:r>
-            <w:r>
-              <w:rPr>
-                <w:rStyle w:val="Hyperlink"/>
-                <w:rFonts w:cs="B Nazanin"/>
-                <w:b/>
-                <w:bCs/>
-                <w:noProof/>
-              </w:rPr>
-              <w:t xml:space="preserve"> </w:t>
-            </w:r>
-            <w:r>
-              <w:rPr>
-                <w:rStyle w:val="Hyperlink"/>
-                <w:rFonts w:cs="B Nazanin"/>
-                <w:b/>
-                <w:bCs/>
-                <w:noProof/>
-                <w:rtl/>
-              </w:rPr>
-              <w:t>ال شماره 1</w:t>
+              <w:t>سوال شماره 1</w:t>
             </w:r>
             <w:r>
               <w:rPr>
@@ -855,7 +834,7 @@
                 <w:noProof/>
                 <w:webHidden/>
               </w:rPr>
-              <w:instrText xml:space="preserve"> PAGEREF _Toc161560715 \h </w:instrText>
+              <w:instrText xml:space="preserve"> PAGEREF _Toc161572506 \h </w:instrText>
             </w:r>
             <w:r>
               <w:rPr>
@@ -883,6 +862,7 @@
                 <w:bCs/>
                 <w:noProof/>
                 <w:webHidden/>
+                <w:rtl/>
               </w:rPr>
               <w:t>2</w:t>
             </w:r>
@@ -909,7 +889,7 @@
               <w:lang w:bidi="fa-IR"/>
             </w:rPr>
           </w:pPr>
-          <w:hyperlink w:anchor="_Toc161560716" w:history="1">
+          <w:hyperlink w:anchor="_Toc161572507" w:history="1">
             <w:r>
               <w:rPr>
                 <w:rStyle w:val="Hyperlink"/>
@@ -970,7 +950,7 @@
                 <w:noProof/>
                 <w:webHidden/>
               </w:rPr>
-              <w:instrText xml:space="preserve"> PAGEREF _Toc161560716 \h </w:instrText>
+              <w:instrText xml:space="preserve"> PAGEREF _Toc161572507 \h </w:instrText>
             </w:r>
             <w:r>
               <w:rPr>
@@ -998,6 +978,7 @@
                 <w:bCs/>
                 <w:noProof/>
                 <w:webHidden/>
+                <w:rtl/>
               </w:rPr>
               <w:t>2</w:t>
             </w:r>
@@ -1017,14 +998,14 @@
           <w:pPr>
             <w:pStyle w:val="TOC3"/>
             <w:rPr>
-              <w:rFonts w:cs="B Nazanin" w:hint="cs"/>
+              <w:rFonts w:cs="B Nazanin"/>
               <w:b/>
               <w:bCs/>
               <w:noProof/>
               <w:lang w:bidi="fa-IR"/>
             </w:rPr>
           </w:pPr>
-          <w:hyperlink w:anchor="_Toc161560717" w:history="1">
+          <w:hyperlink w:anchor="_Toc161572508" w:history="1">
             <w:r>
               <w:rPr>
                 <w:rStyle w:val="Hyperlink"/>
@@ -1085,7 +1066,7 @@
                 <w:noProof/>
                 <w:webHidden/>
               </w:rPr>
-              <w:instrText xml:space="preserve"> PAGEREF _Toc161560717 \h </w:instrText>
+              <w:instrText xml:space="preserve"> PAGEREF _Toc161572508 \h </w:instrText>
             </w:r>
             <w:r>
               <w:rPr>
@@ -1113,6 +1094,7 @@
                 <w:bCs/>
                 <w:noProof/>
                 <w:webHidden/>
+                <w:rtl/>
               </w:rPr>
               <w:t>2</w:t>
             </w:r>
@@ -1139,7 +1121,7 @@
               <w:lang w:bidi="fa-IR"/>
             </w:rPr>
           </w:pPr>
-          <w:hyperlink w:anchor="_Toc161560718" w:history="1">
+          <w:hyperlink w:anchor="_Toc161572509" w:history="1">
             <w:r>
               <w:rPr>
                 <w:rStyle w:val="Hyperlink"/>
@@ -1157,13 +1139,10 @@
                 <w:b/>
                 <w:bCs/>
                 <w:noProof/>
-                <w:rtl/>
                 <w:lang w:bidi="fa-IR"/>
               </w:rPr>
               <w:tab/>
             </w:r>
-            <w:bookmarkStart w:id="2" w:name="_GoBack"/>
-            <w:bookmarkEnd w:id="2"/>
             <w:r>
               <w:rPr>
                 <w:rStyle w:val="Hyperlink"/>
@@ -1203,7 +1182,7 @@
                 <w:noProof/>
                 <w:webHidden/>
               </w:rPr>
-              <w:instrText xml:space="preserve"> PAGEREF _Toc161560718 \h </w:instrText>
+              <w:instrText xml:space="preserve"> PAGEREF _Toc161572509 \h </w:instrText>
             </w:r>
             <w:r>
               <w:rPr>
@@ -1231,6 +1210,7 @@
                 <w:bCs/>
                 <w:noProof/>
                 <w:webHidden/>
+                <w:rtl/>
               </w:rPr>
               <w:t>3</w:t>
             </w:r>
@@ -1257,7 +1237,7 @@
               <w:lang w:bidi="fa-IR"/>
             </w:rPr>
           </w:pPr>
-          <w:hyperlink w:anchor="_Toc161560719" w:history="1">
+          <w:hyperlink w:anchor="_Toc161572510" w:history="1">
             <w:r>
               <w:rPr>
                 <w:rStyle w:val="Hyperlink"/>
@@ -1318,7 +1298,7 @@
                 <w:noProof/>
                 <w:webHidden/>
               </w:rPr>
-              <w:instrText xml:space="preserve"> PAGEREF _Toc161560719 \h </w:instrText>
+              <w:instrText xml:space="preserve"> PAGEREF _Toc161572510 \h </w:instrText>
             </w:r>
             <w:r>
               <w:rPr>
@@ -1346,6 +1326,7 @@
                 <w:bCs/>
                 <w:noProof/>
                 <w:webHidden/>
+                <w:rtl/>
               </w:rPr>
               <w:t>3</w:t>
             </w:r>
@@ -1372,7 +1353,7 @@
               <w:lang w:bidi="fa-IR"/>
             </w:rPr>
           </w:pPr>
-          <w:hyperlink w:anchor="_Toc161560720" w:history="1">
+          <w:hyperlink w:anchor="_Toc161572511" w:history="1">
             <w:r>
               <w:rPr>
                 <w:rStyle w:val="Hyperlink"/>
@@ -1433,7 +1414,7 @@
                 <w:noProof/>
                 <w:webHidden/>
               </w:rPr>
-              <w:instrText xml:space="preserve"> PAGEREF _Toc161560720 \h </w:instrText>
+              <w:instrText xml:space="preserve"> PAGEREF _Toc161572511 \h </w:instrText>
             </w:r>
             <w:r>
               <w:rPr>
@@ -1461,6 +1442,7 @@
                 <w:bCs/>
                 <w:noProof/>
                 <w:webHidden/>
+                <w:rtl/>
               </w:rPr>
               <w:t>3</w:t>
             </w:r>
@@ -1487,7 +1469,7 @@
               <w:lang w:bidi="fa-IR"/>
             </w:rPr>
           </w:pPr>
-          <w:hyperlink w:anchor="_Toc161560721" w:history="1">
+          <w:hyperlink w:anchor="_Toc161572512" w:history="1">
             <w:r>
               <w:rPr>
                 <w:rStyle w:val="Hyperlink"/>
@@ -1548,7 +1530,7 @@
                 <w:noProof/>
                 <w:webHidden/>
               </w:rPr>
-              <w:instrText xml:space="preserve"> PAGEREF _Toc161560721 \h </w:instrText>
+              <w:instrText xml:space="preserve"> PAGEREF _Toc161572512 \h </w:instrText>
             </w:r>
             <w:r>
               <w:rPr>
@@ -1576,6 +1558,7 @@
                 <w:bCs/>
                 <w:noProof/>
                 <w:webHidden/>
+                <w:rtl/>
               </w:rPr>
               <w:t>4</w:t>
             </w:r>
@@ -1602,7 +1585,7 @@
               <w:lang w:bidi="fa-IR"/>
             </w:rPr>
           </w:pPr>
-          <w:hyperlink w:anchor="_Toc161560722" w:history="1">
+          <w:hyperlink w:anchor="_Toc161572513" w:history="1">
             <w:r>
               <w:rPr>
                 <w:rStyle w:val="Hyperlink"/>
@@ -1663,7 +1646,7 @@
                 <w:noProof/>
                 <w:webHidden/>
               </w:rPr>
-              <w:instrText xml:space="preserve"> PAGEREF _Toc161560722 \h </w:instrText>
+              <w:instrText xml:space="preserve"> PAGEREF _Toc161572513 \h </w:instrText>
             </w:r>
             <w:r>
               <w:rPr>
@@ -1691,6 +1674,7 @@
                 <w:bCs/>
                 <w:noProof/>
                 <w:webHidden/>
+                <w:rtl/>
               </w:rPr>
               <w:t>5</w:t>
             </w:r>
@@ -1717,7 +1701,7 @@
               <w:lang w:bidi="fa-IR"/>
             </w:rPr>
           </w:pPr>
-          <w:hyperlink w:anchor="_Toc161560723" w:history="1">
+          <w:hyperlink w:anchor="_Toc161572514" w:history="1">
             <w:r>
               <w:rPr>
                 <w:rStyle w:val="Hyperlink"/>
@@ -1778,7 +1762,7 @@
                 <w:noProof/>
                 <w:webHidden/>
               </w:rPr>
-              <w:instrText xml:space="preserve"> PAGEREF _Toc161560723 \h </w:instrText>
+              <w:instrText xml:space="preserve"> PAGEREF _Toc161572514 \h </w:instrText>
             </w:r>
             <w:r>
               <w:rPr>
@@ -1806,6 +1790,7 @@
                 <w:bCs/>
                 <w:noProof/>
                 <w:webHidden/>
+                <w:rtl/>
               </w:rPr>
               <w:t>7</w:t>
             </w:r>
@@ -1910,7 +1895,7 @@
           <w:rtl/>
         </w:rPr>
       </w:pPr>
-      <w:bookmarkStart w:id="3" w:name="_Toc161560715"/>
+      <w:bookmarkStart w:id="2" w:name="_Toc161572506"/>
       <w:r>
         <w:rPr>
           <w:rFonts w:hint="cs"/>
@@ -1919,12 +1904,8 @@
         <w:lastRenderedPageBreak/>
         <w:t>سو</w:t>
       </w:r>
-      <w:r>
-        <w:rPr>
-          <w:rFonts w:asciiTheme="minorHAnsi" w:hAnsiTheme="minorHAnsi"/>
-        </w:rPr>
-        <w:tab/>
-      </w:r>
+      <w:bookmarkStart w:id="3" w:name="_GoBack"/>
+      <w:bookmarkEnd w:id="3"/>
       <w:r>
         <w:rPr>
           <w:rFonts w:hint="cs"/>
@@ -1932,7 +1913,7 @@
         </w:rPr>
         <w:t>ال شماره 1</w:t>
       </w:r>
-      <w:bookmarkEnd w:id="3"/>
+      <w:bookmarkEnd w:id="2"/>
     </w:p>
     <w:p>
       <w:pPr>
@@ -1946,7 +1927,7 @@
           <w:rtl/>
         </w:rPr>
       </w:pPr>
-      <w:bookmarkStart w:id="4" w:name="_Toc161560716"/>
+      <w:bookmarkStart w:id="4" w:name="_Toc161572507"/>
       <w:r>
         <w:rPr>
           <w:rFonts w:cs="B Nazanin" w:hint="cs"/>
@@ -5106,7 +5087,7 @@
           <w:rtl/>
         </w:rPr>
       </w:pPr>
-      <w:bookmarkStart w:id="5" w:name="_Toc161560717"/>
+      <w:bookmarkStart w:id="5" w:name="_Toc161572508"/>
       <w:r>
         <w:rPr>
           <w:rFonts w:cs="B Nazanin" w:hint="cs"/>
@@ -5321,6 +5302,7 @@
         </w:rPr>
         <w:t xml:space="preserve"> </w:t>
       </w:r>
+      <w:proofErr w:type="spellStart"/>
       <w:r>
         <w:rPr>
           <w:rFonts w:asciiTheme="majorBidi" w:hAnsiTheme="majorBidi" w:cstheme="majorBidi"/>
@@ -5328,6 +5310,7 @@
         </w:rPr>
         <w:t>birth_date</w:t>
       </w:r>
+      <w:proofErr w:type="spellEnd"/>
       <w:r>
         <w:rPr>
           <w:lang w:bidi="fa-IR"/>
@@ -5581,6 +5564,7 @@
         </w:rPr>
         <w:t xml:space="preserve">صفات </w:t>
       </w:r>
+      <w:proofErr w:type="spellStart"/>
       <w:r>
         <w:rPr>
           <w:rFonts w:asciiTheme="majorBidi" w:hAnsiTheme="majorBidi" w:cstheme="majorBidi"/>
@@ -5588,6 +5572,7 @@
         </w:rPr>
         <w:t>first_name</w:t>
       </w:r>
+      <w:proofErr w:type="spellEnd"/>
       <w:r>
         <w:rPr>
           <w:rtl/>
@@ -5595,6 +5580,7 @@
         </w:rPr>
         <w:t xml:space="preserve"> و </w:t>
       </w:r>
+      <w:proofErr w:type="spellStart"/>
       <w:r>
         <w:rPr>
           <w:rFonts w:asciiTheme="majorBidi" w:hAnsiTheme="majorBidi" w:cstheme="majorBidi"/>
@@ -5602,6 +5588,7 @@
         </w:rPr>
         <w:t>last_name</w:t>
       </w:r>
+      <w:proofErr w:type="spellEnd"/>
       <w:r>
         <w:rPr>
           <w:rtl/>
@@ -5728,7 +5715,7 @@
           <w:rtl/>
         </w:rPr>
       </w:pPr>
-      <w:bookmarkStart w:id="6" w:name="_Toc161560718"/>
+      <w:bookmarkStart w:id="6" w:name="_Toc161572509"/>
       <w:r>
         <w:rPr>
           <w:rFonts w:cs="B Nazanin" w:hint="cs"/>
@@ -5833,6 +5820,7 @@
         </w:rPr>
         <w:t xml:space="preserve">برای حذف روابط </w:t>
       </w:r>
+      <w:proofErr w:type="spellStart"/>
       <w:r>
         <w:rPr>
           <w:rFonts w:asciiTheme="majorBidi" w:hAnsiTheme="majorBidi" w:cstheme="majorBidi"/>
@@ -5840,6 +5828,7 @@
         </w:rPr>
         <w:t>Many:Many</w:t>
       </w:r>
+      <w:proofErr w:type="spellEnd"/>
       <w:r>
         <w:rPr>
           <w:rFonts w:hint="cs"/>
@@ -6091,7 +6080,7 @@
           <w:rtl/>
         </w:rPr>
       </w:pPr>
-      <w:bookmarkStart w:id="7" w:name="_Toc161560719"/>
+      <w:bookmarkStart w:id="7" w:name="_Toc161572510"/>
       <w:r>
         <w:rPr>
           <w:rFonts w:cs="B Nazanin" w:hint="cs"/>
@@ -6328,7 +6317,7 @@
           <w:rtl/>
         </w:rPr>
       </w:pPr>
-      <w:bookmarkStart w:id="8" w:name="_Toc161560720"/>
+      <w:bookmarkStart w:id="8" w:name="_Toc161572511"/>
       <w:r>
         <w:rPr>
           <w:rFonts w:cs="B Nazanin" w:hint="cs"/>
@@ -6402,6 +6391,7 @@
         </w:rPr>
         <w:t xml:space="preserve"> به یکی از صفت‌های یک موجودیت قوی که آن موجودیت را برای ما </w:t>
       </w:r>
+      <w:proofErr w:type="spellStart"/>
       <w:r>
         <w:rPr>
           <w:rFonts w:asciiTheme="majorBidi" w:hAnsiTheme="majorBidi" w:cstheme="majorBidi"/>
@@ -6409,6 +6399,7 @@
         </w:rPr>
         <w:t>Uniqe</w:t>
       </w:r>
+      <w:proofErr w:type="spellEnd"/>
       <w:r>
         <w:rPr>
           <w:rFonts w:hint="cs"/>
@@ -6417,6 +6408,7 @@
         </w:rPr>
         <w:t xml:space="preserve"> می‌کند، می‌گوییم. به عنوان مثال در تلگرام هر فرد یک آیدی عددی دارد که مخصوص به آن اکانت است و آن را از سایر اکانت‌ها </w:t>
       </w:r>
+      <w:proofErr w:type="spellStart"/>
       <w:r>
         <w:rPr>
           <w:rFonts w:asciiTheme="majorBidi" w:hAnsiTheme="majorBidi" w:cstheme="majorBidi"/>
@@ -6424,6 +6416,7 @@
         </w:rPr>
         <w:t>Uniqe</w:t>
       </w:r>
+      <w:proofErr w:type="spellEnd"/>
       <w:r>
         <w:rPr>
           <w:rFonts w:hint="cs"/>
@@ -8026,6 +8019,7 @@
         </w:rPr>
         <w:t xml:space="preserve"> شناخته می‌شود. در صورتی که این کار لزومی ندارد، چون ما می‌توانیم از کلید جزئی ایمیل و شماره تماس استفاده کنیم، چون این صفات هم می‌توانند هر کاربر را </w:t>
       </w:r>
+      <w:proofErr w:type="spellStart"/>
       <w:r>
         <w:rPr>
           <w:rFonts w:asciiTheme="majorBidi" w:hAnsiTheme="majorBidi" w:cstheme="majorBidi"/>
@@ -8033,6 +8027,7 @@
         </w:rPr>
         <w:t>Uniqe</w:t>
       </w:r>
+      <w:proofErr w:type="spellEnd"/>
       <w:r>
         <w:rPr>
           <w:rFonts w:hint="cs"/>
@@ -8089,7 +8084,7 @@
           <w:rtl/>
         </w:rPr>
       </w:pPr>
-      <w:bookmarkStart w:id="9" w:name="_Toc161560721"/>
+      <w:bookmarkStart w:id="9" w:name="_Toc161572512"/>
       <w:r>
         <w:rPr>
           <w:rFonts w:cs="B Nazanin" w:hint="cs"/>
@@ -8231,6 +8226,7 @@
         </w:rPr>
         <w:t xml:space="preserve">می‌توانیم رابطه‌ی </w:t>
       </w:r>
+      <w:proofErr w:type="spellStart"/>
       <w:r>
         <w:rPr>
           <w:rFonts w:asciiTheme="majorBidi" w:hAnsiTheme="majorBidi" w:cstheme="majorBidi"/>
@@ -8238,6 +8234,7 @@
         </w:rPr>
         <w:t>Many:Many</w:t>
       </w:r>
+      <w:proofErr w:type="spellEnd"/>
       <w:r>
         <w:rPr>
           <w:rFonts w:hint="cs"/>
@@ -8255,7 +8252,6 @@
           <w:lang w:bidi="fa-IR"/>
         </w:rPr>
       </w:pPr>
-      <w:proofErr w:type="gramStart"/>
       <w:r>
         <w:rPr>
           <w:rFonts w:asciiTheme="majorBidi" w:hAnsiTheme="majorBidi" w:cstheme="majorBidi"/>
@@ -8263,7 +8259,6 @@
         </w:rPr>
         <w:t>1:Many</w:t>
       </w:r>
-      <w:proofErr w:type="gramEnd"/>
       <w:r>
         <w:rPr>
           <w:rFonts w:hint="cs"/>
@@ -8568,7 +8563,7 @@
           <w:rtl/>
         </w:rPr>
       </w:pPr>
-      <w:bookmarkStart w:id="10" w:name="_Toc161560722"/>
+      <w:bookmarkStart w:id="10" w:name="_Toc161572513"/>
       <w:r>
         <w:rPr>
           <w:rFonts w:hint="cs"/>
@@ -9734,7 +9729,7 @@
           <w:rtl/>
         </w:rPr>
       </w:pPr>
-      <w:bookmarkStart w:id="11" w:name="_Toc161560723"/>
+      <w:bookmarkStart w:id="11" w:name="_Toc161572514"/>
       <w:r>
         <w:rPr>
           <w:rFonts w:hint="cs"/>
@@ -9807,442 +9802,70 @@
           <w:rtl/>
           <w:lang w:bidi="fa-IR"/>
         </w:rPr>
-        <w:t>را مشخص می‌کنیم:</w:t>
-      </w:r>
-    </w:p>
-    <w:p>
-      <w:pPr>
-        <w:pStyle w:val="ListParagraph"/>
-        <w:numPr>
-          <w:ilvl w:val="0"/>
-          <w:numId w:val="21"/>
-        </w:numPr>
+        <w:t xml:space="preserve">را مشخص می‌کنیم(در این عکس فقط آن موجودیت‌هایی که دارای صفت هستند آورده شده است، برخی موجودیت‌های ضعیف داخل </w:t>
+      </w:r>
+      <w:r>
+        <w:rPr>
+          <w:rFonts w:asciiTheme="majorBidi" w:hAnsiTheme="majorBidi" w:cstheme="majorBidi"/>
+          <w:lang w:bidi="fa-IR"/>
+        </w:rPr>
+        <w:t>ERD</w:t>
+      </w:r>
+      <w:r>
+        <w:rPr>
+          <w:rFonts w:hint="cs"/>
+          <w:rtl/>
+          <w:lang w:bidi="fa-IR"/>
+        </w:rPr>
+        <w:t xml:space="preserve"> استفاده شده‌اند که اینجا قرار ندارند.)</w:t>
+      </w:r>
+    </w:p>
+    <w:p>
+      <w:pPr>
+        <w:bidi/>
         <w:rPr>
           <w:rFonts w:asciiTheme="majorBidi" w:hAnsiTheme="majorBidi" w:cstheme="majorBidi"/>
           <w:b/>
           <w:bCs/>
-          <w:lang w:bidi="fa-IR"/>
-        </w:rPr>
-      </w:pPr>
+          <w:rtl/>
+          <w:lang w:bidi="fa-IR"/>
+        </w:rPr>
+      </w:pPr>
+    </w:p>
+    <w:p>
+      <w:pPr>
+        <w:bidi/>
+        <w:rPr>
+          <w:rtl/>
+          <w:lang w:bidi="fa-IR"/>
+        </w:rPr>
+      </w:pPr>
+      <w:r>
+        <w:rPr>
+          <w:rFonts w:hint="cs"/>
+          <w:rtl/>
+          <w:lang w:bidi="fa-IR"/>
+        </w:rPr>
+        <w:t xml:space="preserve">در عکس زیر تمامی </w:t>
+      </w:r>
       <w:r>
         <w:rPr>
           <w:rFonts w:asciiTheme="majorBidi" w:hAnsiTheme="majorBidi" w:cstheme="majorBidi"/>
-          <w:b/>
-          <w:bCs/>
-          <w:lang w:bidi="fa-IR"/>
-        </w:rPr>
-        <w:t>Publisher</w:t>
-      </w:r>
-    </w:p>
-    <w:p>
-      <w:pPr>
-        <w:pStyle w:val="ListParagraph"/>
-        <w:numPr>
-          <w:ilvl w:val="0"/>
-          <w:numId w:val="21"/>
-        </w:numPr>
+          <w:lang w:bidi="fa-IR"/>
+        </w:rPr>
+        <w:t>Entity</w:t>
+      </w:r>
+      <w:r>
+        <w:rPr>
+          <w:rFonts w:hint="cs"/>
+          <w:rtl/>
+          <w:lang w:bidi="fa-IR"/>
+        </w:rPr>
+        <w:t xml:space="preserve">ها به همراه </w:t>
+      </w:r>
+      <w:r>
         <w:rPr>
           <w:rFonts w:asciiTheme="majorBidi" w:hAnsiTheme="majorBidi" w:cstheme="majorBidi"/>
-          <w:b/>
-          <w:bCs/>
-          <w:lang w:bidi="fa-IR"/>
-        </w:rPr>
-      </w:pPr>
-      <w:r>
-        <w:rPr>
-          <w:rFonts w:asciiTheme="majorBidi" w:hAnsiTheme="majorBidi" w:cstheme="majorBidi"/>
-          <w:b/>
-          <w:bCs/>
-          <w:lang w:bidi="fa-IR"/>
-        </w:rPr>
-        <w:t>Author</w:t>
-      </w:r>
-    </w:p>
-    <w:p>
-      <w:pPr>
-        <w:pStyle w:val="ListParagraph"/>
-        <w:numPr>
-          <w:ilvl w:val="0"/>
-          <w:numId w:val="21"/>
-        </w:numPr>
-        <w:rPr>
-          <w:rFonts w:asciiTheme="majorBidi" w:hAnsiTheme="majorBidi" w:cstheme="majorBidi"/>
-          <w:b/>
-          <w:bCs/>
-          <w:lang w:bidi="fa-IR"/>
-        </w:rPr>
-      </w:pPr>
-      <w:r>
-        <w:rPr>
-          <w:rFonts w:asciiTheme="majorBidi" w:hAnsiTheme="majorBidi" w:cstheme="majorBidi"/>
-          <w:b/>
-          <w:bCs/>
-          <w:lang w:bidi="fa-IR"/>
-        </w:rPr>
-        <w:t>Library</w:t>
-      </w:r>
-    </w:p>
-    <w:p>
-      <w:pPr>
-        <w:pStyle w:val="ListParagraph"/>
-        <w:numPr>
-          <w:ilvl w:val="0"/>
-          <w:numId w:val="21"/>
-        </w:numPr>
-        <w:rPr>
-          <w:rFonts w:asciiTheme="majorBidi" w:hAnsiTheme="majorBidi" w:cstheme="majorBidi"/>
-          <w:b/>
-          <w:bCs/>
-          <w:lang w:bidi="fa-IR"/>
-        </w:rPr>
-      </w:pPr>
-      <w:r>
-        <w:rPr>
-          <w:rFonts w:asciiTheme="majorBidi" w:hAnsiTheme="majorBidi" w:cstheme="majorBidi"/>
-          <w:b/>
-          <w:bCs/>
-          <w:lang w:bidi="fa-IR"/>
-        </w:rPr>
-        <w:t>Genre</w:t>
-      </w:r>
-    </w:p>
-    <w:p>
-      <w:pPr>
-        <w:pStyle w:val="ListParagraph"/>
-        <w:numPr>
-          <w:ilvl w:val="0"/>
-          <w:numId w:val="21"/>
-        </w:numPr>
-        <w:rPr>
-          <w:rFonts w:asciiTheme="majorBidi" w:hAnsiTheme="majorBidi" w:cstheme="majorBidi"/>
-          <w:b/>
-          <w:bCs/>
-          <w:lang w:bidi="fa-IR"/>
-        </w:rPr>
-      </w:pPr>
-      <w:r>
-        <w:rPr>
-          <w:rFonts w:asciiTheme="majorBidi" w:hAnsiTheme="majorBidi" w:cstheme="majorBidi"/>
-          <w:b/>
-          <w:bCs/>
-          <w:lang w:bidi="fa-IR"/>
-        </w:rPr>
-        <w:t>Bookmark</w:t>
-      </w:r>
-    </w:p>
-    <w:p>
-      <w:pPr>
-        <w:pStyle w:val="ListParagraph"/>
-        <w:numPr>
-          <w:ilvl w:val="0"/>
-          <w:numId w:val="21"/>
-        </w:numPr>
-        <w:rPr>
-          <w:rFonts w:asciiTheme="majorBidi" w:hAnsiTheme="majorBidi" w:cstheme="majorBidi"/>
-          <w:b/>
-          <w:bCs/>
-          <w:lang w:bidi="fa-IR"/>
-        </w:rPr>
-      </w:pPr>
-      <w:r>
-        <w:rPr>
-          <w:rFonts w:asciiTheme="majorBidi" w:hAnsiTheme="majorBidi" w:cstheme="majorBidi"/>
-          <w:b/>
-          <w:bCs/>
-          <w:lang w:bidi="fa-IR"/>
-        </w:rPr>
-        <w:t>Order</w:t>
-      </w:r>
-    </w:p>
-    <w:p>
-      <w:pPr>
-        <w:pStyle w:val="ListParagraph"/>
-        <w:numPr>
-          <w:ilvl w:val="0"/>
-          <w:numId w:val="21"/>
-        </w:numPr>
-        <w:rPr>
-          <w:rFonts w:asciiTheme="majorBidi" w:hAnsiTheme="majorBidi" w:cstheme="majorBidi"/>
-          <w:b/>
-          <w:bCs/>
-          <w:lang w:bidi="fa-IR"/>
-        </w:rPr>
-      </w:pPr>
-      <w:r>
-        <w:rPr>
-          <w:rFonts w:asciiTheme="majorBidi" w:hAnsiTheme="majorBidi" w:cstheme="majorBidi"/>
-          <w:b/>
-          <w:bCs/>
-          <w:lang w:bidi="fa-IR"/>
-        </w:rPr>
-        <w:t>User</w:t>
-      </w:r>
-    </w:p>
-    <w:p>
-      <w:pPr>
-        <w:pStyle w:val="ListParagraph"/>
-        <w:numPr>
-          <w:ilvl w:val="0"/>
-          <w:numId w:val="21"/>
-        </w:numPr>
-        <w:rPr>
-          <w:rFonts w:asciiTheme="majorBidi" w:hAnsiTheme="majorBidi" w:cstheme="majorBidi"/>
-          <w:b/>
-          <w:bCs/>
-          <w:lang w:bidi="fa-IR"/>
-        </w:rPr>
-      </w:pPr>
-      <w:r>
-        <w:rPr>
-          <w:rFonts w:asciiTheme="majorBidi" w:hAnsiTheme="majorBidi" w:cstheme="majorBidi"/>
-          <w:b/>
-          <w:bCs/>
-          <w:lang w:bidi="fa-IR"/>
-        </w:rPr>
-        <w:t>Product</w:t>
-      </w:r>
-    </w:p>
-    <w:p>
-      <w:pPr>
-        <w:pStyle w:val="ListParagraph"/>
-        <w:numPr>
-          <w:ilvl w:val="0"/>
-          <w:numId w:val="21"/>
-        </w:numPr>
-        <w:rPr>
-          <w:rFonts w:asciiTheme="majorBidi" w:hAnsiTheme="majorBidi" w:cstheme="majorBidi"/>
-          <w:b/>
-          <w:bCs/>
-          <w:lang w:bidi="fa-IR"/>
-        </w:rPr>
-      </w:pPr>
-      <w:r>
-        <w:rPr>
-          <w:rFonts w:asciiTheme="majorBidi" w:hAnsiTheme="majorBidi" w:cstheme="majorBidi"/>
-          <w:b/>
-          <w:bCs/>
-          <w:lang w:bidi="fa-IR"/>
-        </w:rPr>
-        <w:t>EBook</w:t>
-      </w:r>
-    </w:p>
-    <w:p>
-      <w:pPr>
-        <w:pStyle w:val="ListParagraph"/>
-        <w:numPr>
-          <w:ilvl w:val="0"/>
-          <w:numId w:val="21"/>
-        </w:numPr>
-        <w:rPr>
-          <w:rFonts w:asciiTheme="majorBidi" w:hAnsiTheme="majorBidi" w:cstheme="majorBidi"/>
-          <w:b/>
-          <w:bCs/>
-          <w:lang w:bidi="fa-IR"/>
-        </w:rPr>
-      </w:pPr>
-      <w:r>
-        <w:rPr>
-          <w:rFonts w:asciiTheme="majorBidi" w:hAnsiTheme="majorBidi" w:cstheme="majorBidi"/>
-          <w:b/>
-          <w:bCs/>
-          <w:lang w:bidi="fa-IR"/>
-        </w:rPr>
-        <w:t>AudioBook</w:t>
-      </w:r>
-    </w:p>
-    <w:p>
-      <w:pPr>
-        <w:pStyle w:val="ListParagraph"/>
-        <w:numPr>
-          <w:ilvl w:val="0"/>
-          <w:numId w:val="21"/>
-        </w:numPr>
-        <w:rPr>
-          <w:rFonts w:asciiTheme="majorBidi" w:hAnsiTheme="majorBidi" w:cstheme="majorBidi"/>
-          <w:b/>
-          <w:bCs/>
-          <w:lang w:bidi="fa-IR"/>
-        </w:rPr>
-      </w:pPr>
-      <w:r>
-        <w:rPr>
-          <w:rFonts w:asciiTheme="majorBidi" w:hAnsiTheme="majorBidi" w:cstheme="majorBidi"/>
-          <w:b/>
-          <w:bCs/>
-          <w:lang w:bidi="fa-IR"/>
-        </w:rPr>
-        <w:t>Magazine</w:t>
-      </w:r>
-    </w:p>
-    <w:p>
-      <w:pPr>
-        <w:pStyle w:val="ListParagraph"/>
-        <w:numPr>
-          <w:ilvl w:val="0"/>
-          <w:numId w:val="21"/>
-        </w:numPr>
-        <w:rPr>
-          <w:rFonts w:asciiTheme="majorBidi" w:hAnsiTheme="majorBidi" w:cstheme="majorBidi"/>
-          <w:b/>
-          <w:bCs/>
-          <w:lang w:bidi="fa-IR"/>
-        </w:rPr>
-      </w:pPr>
-      <w:r>
-        <w:rPr>
-          <w:rFonts w:asciiTheme="majorBidi" w:hAnsiTheme="majorBidi" w:cstheme="majorBidi"/>
-          <w:b/>
-          <w:bCs/>
-          <w:lang w:bidi="fa-IR"/>
-        </w:rPr>
-        <w:t>Cart</w:t>
-      </w:r>
-    </w:p>
-    <w:p>
-      <w:pPr>
-        <w:pStyle w:val="ListParagraph"/>
-        <w:numPr>
-          <w:ilvl w:val="0"/>
-          <w:numId w:val="21"/>
-        </w:numPr>
-        <w:rPr>
-          <w:rFonts w:asciiTheme="majorBidi" w:hAnsiTheme="majorBidi" w:cstheme="majorBidi"/>
-          <w:b/>
-          <w:bCs/>
-          <w:lang w:bidi="fa-IR"/>
-        </w:rPr>
-      </w:pPr>
-      <w:r>
-        <w:rPr>
-          <w:rFonts w:asciiTheme="majorBidi" w:hAnsiTheme="majorBidi" w:cstheme="majorBidi"/>
-          <w:b/>
-          <w:bCs/>
-          <w:color w:val="000000"/>
-          <w:shd w:val="clear" w:color="auto" w:fill="FFFFFF"/>
-        </w:rPr>
-        <w:t>Enrollment_Library_Product</w:t>
-      </w:r>
-    </w:p>
-    <w:p>
-      <w:pPr>
-        <w:pStyle w:val="ListParagraph"/>
-        <w:numPr>
-          <w:ilvl w:val="0"/>
-          <w:numId w:val="21"/>
-        </w:numPr>
-        <w:rPr>
-          <w:rFonts w:asciiTheme="majorBidi" w:hAnsiTheme="majorBidi" w:cstheme="majorBidi"/>
-          <w:b/>
-          <w:bCs/>
-          <w:lang w:bidi="fa-IR"/>
-        </w:rPr>
-      </w:pPr>
-      <w:r>
-        <w:rPr>
-          <w:rFonts w:asciiTheme="majorBidi" w:hAnsiTheme="majorBidi" w:cstheme="majorBidi"/>
-          <w:b/>
-          <w:bCs/>
-          <w:color w:val="000000"/>
-          <w:shd w:val="clear" w:color="auto" w:fill="FFFFFF"/>
-        </w:rPr>
-        <w:t>Enrollment_Order_Product</w:t>
-      </w:r>
-    </w:p>
-    <w:p>
-      <w:pPr>
-        <w:pStyle w:val="ListParagraph"/>
-        <w:numPr>
-          <w:ilvl w:val="0"/>
-          <w:numId w:val="21"/>
-        </w:numPr>
-        <w:rPr>
-          <w:rFonts w:asciiTheme="majorBidi" w:hAnsiTheme="majorBidi" w:cstheme="majorBidi"/>
-          <w:b/>
-          <w:bCs/>
-          <w:lang w:bidi="fa-IR"/>
-        </w:rPr>
-      </w:pPr>
-      <w:r>
-        <w:rPr>
-          <w:rFonts w:asciiTheme="majorBidi" w:hAnsiTheme="majorBidi" w:cstheme="majorBidi"/>
-          <w:b/>
-          <w:bCs/>
-          <w:color w:val="000000"/>
-          <w:shd w:val="clear" w:color="auto" w:fill="FFFFFF"/>
-        </w:rPr>
-        <w:t>Enrollment_Publisher_Product</w:t>
-      </w:r>
-    </w:p>
-    <w:p>
-      <w:pPr>
-        <w:pStyle w:val="ListParagraph"/>
-        <w:numPr>
-          <w:ilvl w:val="0"/>
-          <w:numId w:val="21"/>
-        </w:numPr>
-        <w:rPr>
-          <w:rFonts w:asciiTheme="majorBidi" w:hAnsiTheme="majorBidi" w:cstheme="majorBidi"/>
-          <w:b/>
-          <w:bCs/>
-          <w:lang w:bidi="fa-IR"/>
-        </w:rPr>
-      </w:pPr>
-      <w:r>
-        <w:rPr>
-          <w:rFonts w:asciiTheme="majorBidi" w:hAnsiTheme="majorBidi" w:cstheme="majorBidi"/>
-          <w:b/>
-          <w:bCs/>
-          <w:color w:val="000000"/>
-          <w:shd w:val="clear" w:color="auto" w:fill="FFFFFF"/>
-        </w:rPr>
-        <w:t>Enrollment_Author_Product</w:t>
-      </w:r>
-    </w:p>
-    <w:p>
-      <w:pPr>
-        <w:bidi/>
-        <w:rPr>
-          <w:b/>
-          <w:bCs/>
-          <w:rtl/>
-          <w:lang w:bidi="fa-IR"/>
-        </w:rPr>
-      </w:pPr>
-    </w:p>
-    <w:p>
-      <w:pPr>
-        <w:bidi/>
-        <w:rPr>
-          <w:rtl/>
-          <w:lang w:bidi="fa-IR"/>
-        </w:rPr>
-      </w:pPr>
-      <w:r>
-        <w:rPr>
-          <w:rFonts w:hint="cs"/>
-          <w:rtl/>
-          <w:lang w:bidi="fa-IR"/>
-        </w:rPr>
-        <w:t xml:space="preserve">در عکس زیر تمامی </w:t>
-      </w:r>
-      <w:r>
-        <w:rPr>
-          <w:rFonts w:asciiTheme="majorBidi" w:hAnsiTheme="majorBidi" w:cstheme="majorBidi"/>
-          <w:lang w:bidi="fa-IR"/>
-        </w:rPr>
-        <w:t>Entity</w:t>
-      </w:r>
-      <w:r>
-        <w:rPr>
-          <w:rFonts w:hint="cs"/>
-          <w:rtl/>
-          <w:lang w:bidi="fa-IR"/>
-        </w:rPr>
-        <w:t xml:space="preserve">ها به همراه </w:t>
-      </w:r>
-      <w:r>
-        <w:rPr>
-          <w:rFonts w:asciiTheme="majorBidi" w:hAnsiTheme="majorBidi" w:cstheme="majorBidi"/>
           <w:lang w:bidi="fa-IR"/>
         </w:rPr>
         <w:t>Attribute</w:t>
@@ -10258,6 +9881,15 @@
     </w:p>
     <w:p>
       <w:pPr>
+        <w:bidi/>
+        <w:rPr>
+          <w:rFonts w:hint="cs"/>
+          <w:lang w:bidi="fa-IR"/>
+        </w:rPr>
+      </w:pPr>
+    </w:p>
+    <w:p>
+      <w:pPr>
         <w:rPr>
           <w:rtl/>
           <w:lang w:bidi="fa-IR"/>
@@ -10269,10 +9901,10 @@
           <w:lang w:bidi="fa-IR"/>
         </w:rPr>
         <w:drawing>
-          <wp:inline distT="0" distB="0" distL="0" distR="0" wp14:anchorId="107AF1CA" wp14:editId="25B7CC5D">
-            <wp:extent cx="6645910" cy="3982720"/>
-            <wp:effectExtent l="0" t="0" r="2540" b="0"/>
-            <wp:docPr id="12" name="Graphic 12"/>
+          <wp:inline distT="0" distB="0" distL="0" distR="0" wp14:anchorId="12473D2A" wp14:editId="52023C6A">
+            <wp:extent cx="6640195" cy="4533900"/>
+            <wp:effectExtent l="0" t="0" r="8255" b="0"/>
+            <wp:docPr id="25" name="Picture 25"/>
             <wp:cNvGraphicFramePr>
               <a:graphicFrameLocks xmlns:a="http://schemas.openxmlformats.org/drawingml/2006/main" noChangeAspect="1"/>
             </wp:cNvGraphicFramePr>
@@ -10280,29 +9912,36 @@
               <a:graphicData uri="http://schemas.openxmlformats.org/drawingml/2006/picture">
                 <pic:pic xmlns:pic="http://schemas.openxmlformats.org/drawingml/2006/picture">
                   <pic:nvPicPr>
-                    <pic:cNvPr id="1" name=""/>
-                    <pic:cNvPicPr/>
+                    <pic:cNvPr id="0" name="Picture 4"/>
+                    <pic:cNvPicPr>
+                      <a:picLocks noChangeAspect="1" noChangeArrowheads="1"/>
+                    </pic:cNvPicPr>
                   </pic:nvPicPr>
                   <pic:blipFill>
                     <a:blip r:embed="rId20">
                       <a:extLst>
-                        <a:ext uri="{96DAC541-7B7A-43D3-8B79-37D633B846F1}">
-                          <asvg:svgBlip xmlns:asvg="http://schemas.microsoft.com/office/drawing/2016/SVG/main" r:embed="rId21"/>
+                        <a:ext uri="{28A0092B-C50C-407E-A947-70E740481C1C}">
+                          <a14:useLocalDpi xmlns:a14="http://schemas.microsoft.com/office/drawing/2010/main" val="0"/>
                         </a:ext>
                       </a:extLst>
                     </a:blip>
+                    <a:srcRect/>
                     <a:stretch>
                       <a:fillRect/>
                     </a:stretch>
                   </pic:blipFill>
-                  <pic:spPr>
+                  <pic:spPr bwMode="auto">
                     <a:xfrm>
                       <a:off x="0" y="0"/>
-                      <a:ext cx="6645910" cy="3982720"/>
+                      <a:ext cx="6640195" cy="4533900"/>
                     </a:xfrm>
                     <a:prstGeom prst="rect">
                       <a:avLst/>
                     </a:prstGeom>
+                    <a:noFill/>
+                    <a:ln>
+                      <a:noFill/>
+                    </a:ln>
                   </pic:spPr>
                 </pic:pic>
               </a:graphicData>
@@ -10313,31 +9952,9 @@
     </w:p>
     <w:p>
       <w:pPr>
-        <w:rPr>
-          <w:rtl/>
-          <w:lang w:bidi="fa-IR"/>
-        </w:rPr>
-      </w:pPr>
-    </w:p>
-    <w:p>
-      <w:pPr>
-        <w:rPr>
-          <w:rtl/>
-          <w:lang w:bidi="fa-IR"/>
-        </w:rPr>
-      </w:pPr>
-    </w:p>
-    <w:p>
-      <w:pPr>
-        <w:rPr>
-          <w:rtl/>
-          <w:lang w:bidi="fa-IR"/>
-        </w:rPr>
-      </w:pPr>
-    </w:p>
-    <w:p>
-      <w:pPr>
-        <w:rPr>
+        <w:bidi/>
+        <w:rPr>
+          <w:rFonts w:asciiTheme="majorBidi" w:hAnsiTheme="majorBidi"/>
           <w:rtl/>
           <w:lang w:bidi="fa-IR"/>
         </w:rPr>
@@ -10357,7 +9974,6 @@
           <w:rtl/>
           <w:lang w:bidi="fa-IR"/>
         </w:rPr>
-        <w:lastRenderedPageBreak/>
         <w:t xml:space="preserve">حال به سراغ روابط </w:t>
       </w:r>
       <w:r>
@@ -10435,6 +10051,7 @@
           <w:lang w:bidi="fa-IR"/>
         </w:rPr>
       </w:pPr>
+      <w:proofErr w:type="spellStart"/>
       <w:r>
         <w:rPr>
           <w:rFonts w:asciiTheme="majorBidi" w:hAnsiTheme="majorBidi" w:cstheme="majorBidi"/>
@@ -10444,6 +10061,7 @@
         </w:rPr>
         <w:t>EBook</w:t>
       </w:r>
+      <w:proofErr w:type="spellEnd"/>
     </w:p>
     <w:p>
       <w:pPr>
@@ -10480,9 +10098,11 @@
           <w:rFonts w:asciiTheme="majorBidi" w:hAnsiTheme="majorBidi" w:cstheme="majorBidi"/>
           <w:b/>
           <w:bCs/>
-          <w:lang w:bidi="fa-IR"/>
-        </w:rPr>
-      </w:pPr>
+          <w:rtl/>
+          <w:lang w:bidi="fa-IR"/>
+        </w:rPr>
+      </w:pPr>
+      <w:proofErr w:type="spellStart"/>
       <w:r>
         <w:rPr>
           <w:rFonts w:asciiTheme="majorBidi" w:hAnsiTheme="majorBidi" w:cstheme="majorBidi"/>
@@ -10492,21 +10112,13 @@
         </w:rPr>
         <w:t>AudioBook</w:t>
       </w:r>
-    </w:p>
-    <w:p>
-      <w:pPr>
-        <w:bidi/>
-        <w:rPr>
-          <w:rFonts w:asciiTheme="majorBidi" w:hAnsiTheme="majorBidi" w:cstheme="majorBidi"/>
-          <w:rtl/>
-          <w:lang w:bidi="fa-IR"/>
-        </w:rPr>
-      </w:pPr>
-    </w:p>
-    <w:p>
-      <w:pPr>
-        <w:bidi/>
-        <w:rPr>
+      <w:proofErr w:type="spellEnd"/>
+    </w:p>
+    <w:p>
+      <w:pPr>
+        <w:bidi/>
+        <w:rPr>
+          <w:rFonts w:hint="cs"/>
           <w:rtl/>
           <w:lang w:bidi="fa-IR"/>
         </w:rPr>
@@ -10518,16 +10130,16 @@
           <w:lang w:bidi="fa-IR"/>
         </w:rPr>
         <w:drawing>
-          <wp:anchor distT="0" distB="0" distL="114300" distR="114300" simplePos="0" relativeHeight="251696128" behindDoc="1" locked="0" layoutInCell="1" allowOverlap="1" wp14:anchorId="4269AE8D" wp14:editId="7931ED0A">
+          <wp:anchor distT="0" distB="0" distL="114300" distR="114300" simplePos="0" relativeHeight="251696128" behindDoc="1" locked="0" layoutInCell="1" allowOverlap="1" wp14:anchorId="4269AE8D" wp14:editId="70728B87">
             <wp:simplePos x="0" y="0"/>
             <wp:positionH relativeFrom="column">
-              <wp:posOffset>45758</wp:posOffset>
+              <wp:posOffset>43543</wp:posOffset>
             </wp:positionH>
             <wp:positionV relativeFrom="paragraph">
-              <wp:posOffset>221284</wp:posOffset>
+              <wp:posOffset>217986</wp:posOffset>
             </wp:positionV>
-            <wp:extent cx="3993060" cy="1850901"/>
-            <wp:effectExtent l="0" t="0" r="7620" b="0"/>
+            <wp:extent cx="3488871" cy="1617194"/>
+            <wp:effectExtent l="0" t="0" r="0" b="2540"/>
             <wp:wrapNone/>
             <wp:docPr id="14" name="Picture 14"/>
             <wp:cNvGraphicFramePr>
@@ -10541,7 +10153,7 @@
                     <pic:cNvPicPr/>
                   </pic:nvPicPr>
                   <pic:blipFill>
-                    <a:blip r:embed="rId22">
+                    <a:blip r:embed="rId21" cstate="print">
                       <a:extLst>
                         <a:ext uri="{28A0092B-C50C-407E-A947-70E740481C1C}">
                           <a14:useLocalDpi xmlns:a14="http://schemas.microsoft.com/office/drawing/2010/main" val="0"/>
@@ -10555,7 +10167,7 @@
                   <pic:spPr>
                     <a:xfrm>
                       <a:off x="0" y="0"/>
-                      <a:ext cx="3993060" cy="1850901"/>
+                      <a:ext cx="3504743" cy="1624551"/>
                     </a:xfrm>
                     <a:prstGeom prst="rect">
                       <a:avLst/>
@@ -10564,6 +10176,12 @@
                 </pic:pic>
               </a:graphicData>
             </a:graphic>
+            <wp14:sizeRelH relativeFrom="margin">
+              <wp14:pctWidth>0</wp14:pctWidth>
+            </wp14:sizeRelH>
+            <wp14:sizeRelV relativeFrom="margin">
+              <wp14:pctHeight>0</wp14:pctHeight>
+            </wp14:sizeRelV>
           </wp:anchor>
         </w:drawing>
       </w:r>
@@ -10593,91 +10211,75 @@
     </w:p>
     <w:p>
       <w:pPr>
-        <w:bidi/>
-        <w:rPr>
-          <w:rtl/>
-          <w:lang w:bidi="fa-IR"/>
-        </w:rPr>
-      </w:pPr>
-    </w:p>
-    <w:p>
-      <w:pPr>
-        <w:rPr>
-          <w:rtl/>
-          <w:lang w:bidi="fa-IR"/>
-        </w:rPr>
-      </w:pPr>
-    </w:p>
-    <w:p>
-      <w:pPr>
-        <w:rPr>
-          <w:rtl/>
-          <w:lang w:bidi="fa-IR"/>
-        </w:rPr>
-      </w:pPr>
-    </w:p>
-    <w:p>
-      <w:pPr>
-        <w:rPr>
-          <w:rtl/>
-          <w:lang w:bidi="fa-IR"/>
-        </w:rPr>
-      </w:pPr>
-    </w:p>
-    <w:p>
-      <w:pPr>
-        <w:rPr>
-          <w:rtl/>
-          <w:lang w:bidi="fa-IR"/>
-        </w:rPr>
-      </w:pPr>
-    </w:p>
-    <w:p>
-      <w:pPr>
-        <w:rPr>
-          <w:rtl/>
-          <w:lang w:bidi="fa-IR"/>
-        </w:rPr>
-      </w:pPr>
-    </w:p>
-    <w:p>
-      <w:pPr>
-        <w:rPr>
-          <w:rtl/>
-          <w:lang w:bidi="fa-IR"/>
-        </w:rPr>
-      </w:pPr>
-    </w:p>
-    <w:p>
-      <w:pPr>
-        <w:rPr>
-          <w:rtl/>
-          <w:lang w:bidi="fa-IR"/>
-        </w:rPr>
-      </w:pPr>
-    </w:p>
-    <w:p>
-      <w:pPr>
-        <w:rPr>
-          <w:rtl/>
-          <w:lang w:bidi="fa-IR"/>
-        </w:rPr>
-      </w:pPr>
-    </w:p>
-    <w:p>
-      <w:pPr>
-        <w:bidi/>
-        <w:rPr>
-          <w:rtl/>
-          <w:lang w:bidi="fa-IR"/>
-        </w:rPr>
-      </w:pPr>
-      <w:r>
-        <w:rPr>
-          <w:rFonts w:hint="cs"/>
-          <w:rtl/>
-          <w:lang w:bidi="fa-IR"/>
-        </w:rPr>
+        <w:rPr>
+          <w:rtl/>
+          <w:lang w:bidi="fa-IR"/>
+        </w:rPr>
+      </w:pPr>
+    </w:p>
+    <w:p>
+      <w:pPr>
+        <w:rPr>
+          <w:rtl/>
+          <w:lang w:bidi="fa-IR"/>
+        </w:rPr>
+      </w:pPr>
+    </w:p>
+    <w:p>
+      <w:pPr>
+        <w:rPr>
+          <w:rtl/>
+          <w:lang w:bidi="fa-IR"/>
+        </w:rPr>
+      </w:pPr>
+    </w:p>
+    <w:p>
+      <w:pPr>
+        <w:rPr>
+          <w:rtl/>
+          <w:lang w:bidi="fa-IR"/>
+        </w:rPr>
+      </w:pPr>
+    </w:p>
+    <w:p>
+      <w:pPr>
+        <w:rPr>
+          <w:rtl/>
+          <w:lang w:bidi="fa-IR"/>
+        </w:rPr>
+      </w:pPr>
+    </w:p>
+    <w:p>
+      <w:pPr>
+        <w:rPr>
+          <w:rtl/>
+          <w:lang w:bidi="fa-IR"/>
+        </w:rPr>
+      </w:pPr>
+    </w:p>
+    <w:p>
+      <w:pPr>
+        <w:rPr>
+          <w:rtl/>
+          <w:lang w:bidi="fa-IR"/>
+        </w:rPr>
+      </w:pPr>
+    </w:p>
+    <w:p>
+      <w:pPr>
+        <w:bidi/>
+        <w:rPr>
+          <w:rtl/>
+          <w:lang w:bidi="fa-IR"/>
+        </w:rPr>
+      </w:pPr>
+      <w:r>
+        <w:rPr>
+          <w:rFonts w:hint="cs"/>
+          <w:rtl/>
+          <w:lang w:bidi="fa-IR"/>
+        </w:rPr>
+        <w:lastRenderedPageBreak/>
         <w:t xml:space="preserve">در </w:t>
       </w:r>
       <w:r>
@@ -10738,228 +10340,78 @@
           <w:rtl/>
           <w:lang w:bidi="fa-IR"/>
         </w:rPr>
-        <w:t xml:space="preserve"> نمایش داده شده‌اند.</w:t>
-      </w:r>
-    </w:p>
-    <w:p>
-      <w:pPr>
-        <w:bidi/>
-        <w:rPr>
-          <w:rtl/>
-          <w:lang w:bidi="fa-IR"/>
-        </w:rPr>
-      </w:pPr>
-      <w:r>
-        <w:rPr>
-          <w:rFonts w:hint="cs"/>
-          <w:rtl/>
-          <w:lang w:bidi="fa-IR"/>
-        </w:rPr>
-        <w:t xml:space="preserve">همچنین </w:t>
-      </w:r>
-      <w:r>
-        <w:rPr>
-          <w:rFonts w:asciiTheme="majorBidi" w:hAnsiTheme="majorBidi" w:cstheme="majorBidi"/>
-          <w:lang w:bidi="fa-IR"/>
-        </w:rPr>
-        <w:t>Weak Relation</w:t>
-      </w:r>
-      <w:r>
-        <w:rPr>
-          <w:rFonts w:hint="cs"/>
-          <w:rtl/>
-          <w:lang w:bidi="fa-IR"/>
-        </w:rPr>
-        <w:t xml:space="preserve">ها با </w:t>
-      </w:r>
-      <w:r>
-        <w:rPr>
-          <w:rFonts w:hint="cs"/>
+        <w:t xml:space="preserve"> نمایش داده شده‌اند</w:t>
+      </w:r>
+      <w:r>
+        <w:rPr>
+          <w:rFonts w:hint="cs"/>
+          <w:rtl/>
+          <w:lang w:bidi="fa-IR"/>
+        </w:rPr>
+        <w:t>.</w:t>
+      </w:r>
+    </w:p>
+    <w:p>
+      <w:pPr>
+        <w:bidi/>
+        <w:rPr>
+          <w:lang w:bidi="fa-IR"/>
+        </w:rPr>
+      </w:pPr>
+    </w:p>
+    <w:p>
+      <w:pPr>
+        <w:bidi/>
+        <w:rPr>
           <w:b/>
           <w:bCs/>
-          <w:u w:val="single"/>
-          <w:rtl/>
-          <w:lang w:bidi="fa-IR"/>
-        </w:rPr>
-        <w:t>مستطیل دولایه</w:t>
-      </w:r>
-      <w:r>
-        <w:rPr>
-          <w:rFonts w:hint="cs"/>
-          <w:rtl/>
-          <w:lang w:bidi="fa-IR"/>
-        </w:rPr>
-        <w:t xml:space="preserve"> نمایش داده شده‌اند.</w:t>
-      </w:r>
-    </w:p>
-    <w:p>
-      <w:pPr>
-        <w:bidi/>
-        <w:rPr>
-          <w:rtl/>
-          <w:lang w:bidi="fa-IR"/>
-        </w:rPr>
-      </w:pPr>
-    </w:p>
-    <w:p>
-      <w:pPr>
-        <w:bidi/>
-        <w:rPr>
-          <w:rtl/>
-          <w:lang w:bidi="fa-IR"/>
-        </w:rPr>
-      </w:pPr>
-      <w:r>
-        <w:rPr>
-          <w:rFonts w:hint="cs"/>
-          <w:rtl/>
-          <w:lang w:bidi="fa-IR"/>
-        </w:rPr>
-        <w:t>همچنین کاردینالیتی روابط سه نوع دارند:</w:t>
-      </w:r>
-    </w:p>
-    <w:p>
-      <w:pPr>
-        <w:pStyle w:val="ListParagraph"/>
-        <w:numPr>
-          <w:ilvl w:val="0"/>
-          <w:numId w:val="20"/>
-        </w:numPr>
-        <w:rPr>
-          <w:rFonts w:asciiTheme="majorBidi" w:hAnsiTheme="majorBidi" w:cstheme="majorBidi"/>
+          <w:lang w:bidi="fa-IR"/>
+        </w:rPr>
+      </w:pPr>
+      <w:r>
+        <w:rPr>
+          <w:rFonts w:hint="cs"/>
           <w:b/>
           <w:bCs/>
-          <w:lang w:bidi="fa-IR"/>
-        </w:rPr>
-      </w:pPr>
+          <w:rtl/>
+          <w:lang w:bidi="fa-IR"/>
+        </w:rPr>
+        <w:t>نکته‌ی مهم:</w:t>
+      </w:r>
+    </w:p>
+    <w:p>
+      <w:pPr>
+        <w:bidi/>
+        <w:rPr>
+          <w:rtl/>
+        </w:rPr>
+      </w:pPr>
+      <w:r>
+        <w:rPr>
+          <w:rFonts w:hint="cs"/>
+          <w:rtl/>
+          <w:lang w:bidi="fa-IR"/>
+        </w:rPr>
+        <w:t xml:space="preserve">در سناریوی صورت سوال، برخی صفات مد نظر است که نیاز نیست برایشان </w:t>
+      </w:r>
       <w:r>
         <w:rPr>
           <w:rFonts w:asciiTheme="majorBidi" w:hAnsiTheme="majorBidi" w:cstheme="majorBidi"/>
-          <w:b/>
-          <w:bCs/>
-          <w:lang w:bidi="fa-IR"/>
-        </w:rPr>
-        <w:t>Many to Many</w:t>
-      </w:r>
-    </w:p>
-    <w:p>
-      <w:pPr>
-        <w:pStyle w:val="ListParagraph"/>
-        <w:numPr>
-          <w:ilvl w:val="0"/>
-          <w:numId w:val="20"/>
-        </w:numPr>
+          <w:lang w:bidi="fa-IR"/>
+        </w:rPr>
+        <w:t>Attribute</w:t>
+      </w:r>
+      <w:r>
+        <w:rPr>
+          <w:rFonts w:hint="cs"/>
+          <w:rtl/>
+          <w:lang w:bidi="fa-IR"/>
+        </w:rPr>
+        <w:t xml:space="preserve"> جدا تعریف کنیم. آن صفات، صفت مشتق(</w:t>
+      </w:r>
+      <w:r>
         <w:rPr>
           <w:rFonts w:asciiTheme="majorBidi" w:hAnsiTheme="majorBidi" w:cstheme="majorBidi"/>
-          <w:b/>
-          <w:bCs/>
-          <w:lang w:bidi="fa-IR"/>
-        </w:rPr>
-      </w:pPr>
-      <w:r>
-        <w:rPr>
-          <w:rFonts w:asciiTheme="majorBidi" w:hAnsiTheme="majorBidi" w:cstheme="majorBidi"/>
-          <w:b/>
-          <w:bCs/>
-          <w:lang w:bidi="fa-IR"/>
-        </w:rPr>
-        <w:t>One to Many</w:t>
-      </w:r>
-    </w:p>
-    <w:p>
-      <w:pPr>
-        <w:pStyle w:val="ListParagraph"/>
-        <w:numPr>
-          <w:ilvl w:val="0"/>
-          <w:numId w:val="20"/>
-        </w:numPr>
-        <w:rPr>
-          <w:rFonts w:asciiTheme="majorBidi" w:hAnsiTheme="majorBidi" w:cstheme="majorBidi"/>
-          <w:b/>
-          <w:bCs/>
-          <w:lang w:bidi="fa-IR"/>
-        </w:rPr>
-      </w:pPr>
-      <w:r>
-        <w:rPr>
-          <w:rFonts w:asciiTheme="majorBidi" w:hAnsiTheme="majorBidi" w:cstheme="majorBidi"/>
-          <w:b/>
-          <w:bCs/>
-          <w:lang w:bidi="fa-IR"/>
-        </w:rPr>
-        <w:t>One to One</w:t>
-      </w:r>
-    </w:p>
-    <w:p>
-      <w:pPr>
-        <w:bidi/>
-        <w:rPr>
-          <w:rtl/>
-          <w:lang w:bidi="fa-IR"/>
-        </w:rPr>
-      </w:pPr>
-    </w:p>
-    <w:p>
-      <w:pPr>
-        <w:bidi/>
-        <w:rPr>
-          <w:lang w:bidi="fa-IR"/>
-        </w:rPr>
-      </w:pPr>
-    </w:p>
-    <w:p>
-      <w:pPr>
-        <w:bidi/>
-        <w:rPr>
-          <w:b/>
-          <w:bCs/>
-          <w:lang w:bidi="fa-IR"/>
-        </w:rPr>
-      </w:pPr>
-      <w:r>
-        <w:rPr>
-          <w:rFonts w:hint="cs"/>
-          <w:b/>
-          <w:bCs/>
-          <w:rtl/>
-          <w:lang w:bidi="fa-IR"/>
-        </w:rPr>
-        <w:t>نکته‌ی مهم:</w:t>
-      </w:r>
-    </w:p>
-    <w:p>
-      <w:pPr>
-        <w:bidi/>
-        <w:rPr>
-          <w:rtl/>
-        </w:rPr>
-      </w:pPr>
-      <w:r>
-        <w:rPr>
-          <w:rFonts w:hint="cs"/>
-          <w:rtl/>
-          <w:lang w:bidi="fa-IR"/>
-        </w:rPr>
-        <w:t xml:space="preserve">در سناریوی صورت سوال، برخی صفات مد نظر است که نیاز نیست برایشان </w:t>
-      </w:r>
-      <w:r>
-        <w:rPr>
-          <w:rFonts w:asciiTheme="majorBidi" w:hAnsiTheme="majorBidi" w:cstheme="majorBidi"/>
-          <w:lang w:bidi="fa-IR"/>
-        </w:rPr>
-        <w:t>Attribute</w:t>
-      </w:r>
-      <w:r>
-        <w:rPr>
-          <w:rFonts w:hint="cs"/>
-          <w:rtl/>
-          <w:lang w:bidi="fa-IR"/>
-        </w:rPr>
-        <w:t xml:space="preserve"> جدا تعریف کنیم. آن صفات، صفت مشتق(</w:t>
-      </w:r>
-      <w:r>
-        <w:rPr>
-          <w:rFonts w:asciiTheme="majorBidi" w:hAnsiTheme="majorBidi" w:cstheme="majorBidi"/>
         </w:rPr>
         <w:t>Derived attributes</w:t>
       </w:r>
@@ -10969,6 +10421,13 @@
           <w:rtl/>
         </w:rPr>
         <w:t>) هستند و از باقی موارد قابل بدست آمدن هستن.</w:t>
+      </w:r>
+      <w:r>
+        <w:rPr>
+          <w:rFonts w:hint="cs"/>
+          <w:rtl/>
+        </w:rPr>
+        <w:t>(برای اینکه نمودار شلوغ و کثیف نشود، این بخش جدا رسم شده است.)</w:t>
       </w:r>
     </w:p>
     <w:p>
@@ -11026,7 +10485,7 @@
                     <pic:cNvPicPr/>
                   </pic:nvPicPr>
                   <pic:blipFill>
-                    <a:blip r:embed="rId23">
+                    <a:blip r:embed="rId22">
                       <a:extLst>
                         <a:ext uri="{28A0092B-C50C-407E-A947-70E740481C1C}">
                           <a14:useLocalDpi xmlns:a14="http://schemas.microsoft.com/office/drawing/2010/main" val="0"/>
@@ -11233,7 +10692,6 @@
           <w:rtl/>
           <w:lang w:bidi="fa-IR"/>
         </w:rPr>
-        <w:lastRenderedPageBreak/>
         <w:t xml:space="preserve">بعضی از صفت‌ها هم از نوع </w:t>
       </w:r>
       <w:r>
@@ -11277,15 +10735,6 @@
           <w:lang w:bidi="fa-IR"/>
         </w:rPr>
       </w:pPr>
-    </w:p>
-    <w:p>
-      <w:pPr>
-        <w:bidi/>
-        <w:rPr>
-          <w:rtl/>
-          <w:lang w:bidi="fa-IR"/>
-        </w:rPr>
-      </w:pPr>
       <w:r>
         <w:rPr>
           <w:rFonts w:hint="cs"/>
@@ -11298,15 +10747,9 @@
     <w:p>
       <w:pPr>
         <w:bidi/>
-        <w:rPr>
-          <w:lang w:bidi="fa-IR"/>
-        </w:rPr>
-      </w:pPr>
-    </w:p>
-    <w:p>
-      <w:pPr>
-        <w:bidi/>
-        <w:rPr>
+        <w:jc w:val="center"/>
+        <w:rPr>
+          <w:rFonts w:hint="cs"/>
           <w:rtl/>
           <w:lang w:bidi="fa-IR"/>
         </w:rPr>
@@ -11314,14 +10757,13 @@
       <w:r>
         <w:rPr>
           <w:noProof/>
-          <w:rtl/>
           <w:lang w:bidi="fa-IR"/>
         </w:rPr>
         <w:drawing>
-          <wp:inline distT="0" distB="0" distL="0" distR="0" wp14:anchorId="55904A85" wp14:editId="14B1A787">
-            <wp:extent cx="6645910" cy="5030470"/>
-            <wp:effectExtent l="0" t="0" r="2540" b="0"/>
-            <wp:docPr id="16" name="Graphic 16"/>
+          <wp:inline distT="0" distB="0" distL="0" distR="0" wp14:anchorId="7E10542A" wp14:editId="256B0FA5">
+            <wp:extent cx="5712823" cy="4108036"/>
+            <wp:effectExtent l="0" t="0" r="2540" b="6985"/>
+            <wp:docPr id="26" name="Picture 26"/>
             <wp:cNvGraphicFramePr>
               <a:graphicFrameLocks xmlns:a="http://schemas.openxmlformats.org/drawingml/2006/main" noChangeAspect="1"/>
             </wp:cNvGraphicFramePr>
@@ -11329,29 +10771,36 @@
               <a:graphicData uri="http://schemas.openxmlformats.org/drawingml/2006/picture">
                 <pic:pic xmlns:pic="http://schemas.openxmlformats.org/drawingml/2006/picture">
                   <pic:nvPicPr>
-                    <pic:cNvPr id="1" name=""/>
-                    <pic:cNvPicPr/>
+                    <pic:cNvPr id="0" name="Picture 5"/>
+                    <pic:cNvPicPr>
+                      <a:picLocks noChangeAspect="1" noChangeArrowheads="1"/>
+                    </pic:cNvPicPr>
                   </pic:nvPicPr>
                   <pic:blipFill>
-                    <a:blip r:embed="rId24">
+                    <a:blip r:embed="rId23">
                       <a:extLst>
-                        <a:ext uri="{96DAC541-7B7A-43D3-8B79-37D633B846F1}">
-                          <asvg:svgBlip xmlns:asvg="http://schemas.microsoft.com/office/drawing/2016/SVG/main" r:embed="rId25"/>
+                        <a:ext uri="{28A0092B-C50C-407E-A947-70E740481C1C}">
+                          <a14:useLocalDpi xmlns:a14="http://schemas.microsoft.com/office/drawing/2010/main" val="0"/>
                         </a:ext>
                       </a:extLst>
                     </a:blip>
+                    <a:srcRect/>
                     <a:stretch>
                       <a:fillRect/>
                     </a:stretch>
                   </pic:blipFill>
-                  <pic:spPr>
+                  <pic:spPr bwMode="auto">
                     <a:xfrm>
                       <a:off x="0" y="0"/>
-                      <a:ext cx="6645910" cy="5030470"/>
+                      <a:ext cx="5737647" cy="4125886"/>
                     </a:xfrm>
                     <a:prstGeom prst="rect">
                       <a:avLst/>
                     </a:prstGeom>
+                    <a:noFill/>
+                    <a:ln>
+                      <a:noFill/>
+                    </a:ln>
                   </pic:spPr>
                 </pic:pic>
               </a:graphicData>
@@ -11362,144 +10811,15 @@
     </w:p>
     <w:p>
       <w:pPr>
-        <w:bidi/>
-        <w:rPr>
-          <w:rtl/>
-          <w:lang w:bidi="fa-IR"/>
-        </w:rPr>
-      </w:pPr>
-      <w:r>
-        <w:rPr>
-          <w:rFonts w:hint="cs"/>
-          <w:rtl/>
-          <w:lang w:bidi="fa-IR"/>
-        </w:rPr>
-        <w:t xml:space="preserve"> </w:t>
-      </w:r>
-    </w:p>
-    <w:p>
-      <w:pPr>
-        <w:bidi/>
-        <w:rPr>
-          <w:rtl/>
-          <w:lang w:bidi="fa-IR"/>
-        </w:rPr>
-      </w:pPr>
-      <w:r>
-        <w:rPr>
-          <w:rFonts w:hint="cs"/>
-          <w:b/>
-          <w:bCs/>
-          <w:rtl/>
-          <w:lang w:bidi="fa-IR"/>
-        </w:rPr>
-        <w:t>توجه:</w:t>
-      </w:r>
-      <w:r>
-        <w:rPr>
-          <w:rFonts w:hint="cs"/>
-          <w:rtl/>
-          <w:lang w:bidi="fa-IR"/>
-        </w:rPr>
-        <w:t xml:space="preserve"> آن صفت‌هایی که دورشان به صورت خط-چین است، قابلیت </w:t>
-      </w:r>
-      <w:r>
-        <w:rPr>
-          <w:rFonts w:asciiTheme="majorBidi" w:hAnsiTheme="majorBidi" w:cstheme="majorBidi"/>
-          <w:lang w:bidi="fa-IR"/>
-        </w:rPr>
-        <w:t>Null</w:t>
-      </w:r>
-      <w:r>
-        <w:rPr>
-          <w:rFonts w:hint="cs"/>
-          <w:rtl/>
-          <w:lang w:bidi="fa-IR"/>
-        </w:rPr>
-        <w:t xml:space="preserve"> بودن دارند. به عبارتی آن‌ها </w:t>
-      </w:r>
-      <w:r>
-        <w:rPr>
-          <w:rFonts w:asciiTheme="majorBidi" w:hAnsiTheme="majorBidi" w:cstheme="majorBidi"/>
-          <w:lang w:bidi="fa-IR"/>
-        </w:rPr>
-        <w:t>Nullable</w:t>
-      </w:r>
-      <w:r>
-        <w:rPr>
-          <w:rFonts w:hint="cs"/>
-          <w:rtl/>
-          <w:lang w:bidi="fa-IR"/>
-        </w:rPr>
-        <w:t xml:space="preserve"> هستند.</w:t>
-      </w:r>
-    </w:p>
-    <w:p>
-      <w:pPr>
-        <w:rPr>
-          <w:rtl/>
-          <w:lang w:bidi="fa-IR"/>
-        </w:rPr>
-      </w:pPr>
-    </w:p>
-    <w:p>
-      <w:pPr>
-        <w:rPr>
-          <w:rtl/>
-          <w:lang w:bidi="fa-IR"/>
-        </w:rPr>
-      </w:pPr>
-    </w:p>
-    <w:p>
-      <w:pPr>
-        <w:rPr>
-          <w:rtl/>
-          <w:lang w:bidi="fa-IR"/>
-        </w:rPr>
-      </w:pPr>
-    </w:p>
-    <w:p>
-      <w:pPr>
-        <w:rPr>
-          <w:rtl/>
-          <w:lang w:bidi="fa-IR"/>
-        </w:rPr>
-      </w:pPr>
-    </w:p>
-    <w:p>
-      <w:pPr>
-        <w:rPr>
-          <w:rtl/>
-          <w:lang w:bidi="fa-IR"/>
-        </w:rPr>
-      </w:pPr>
-    </w:p>
-    <w:p>
-      <w:pPr>
-        <w:rPr>
-          <w:rtl/>
-          <w:lang w:bidi="fa-IR"/>
-        </w:rPr>
-      </w:pPr>
-    </w:p>
-    <w:p>
-      <w:pPr>
-        <w:rPr>
-          <w:rtl/>
-          <w:lang w:bidi="fa-IR"/>
-        </w:rPr>
-      </w:pPr>
-    </w:p>
-    <w:p>
-      <w:pPr>
-        <w:rPr>
+        <w:rPr>
+          <w:rtl/>
           <w:lang w:bidi="fa-IR"/>
         </w:rPr>
       </w:pPr>
     </w:p>
     <w:sectPr>
-      <w:headerReference w:type="default" r:id="rId26"/>
-      <w:footerReference w:type="default" r:id="rId27"/>
+      <w:headerReference w:type="default" r:id="rId24"/>
+      <w:footerReference w:type="default" r:id="rId25"/>
       <w:pgSz w:w="11906" w:h="16838" w:code="9"/>
       <w:pgMar w:top="720" w:right="720" w:bottom="720" w:left="720" w:header="576" w:footer="0" w:gutter="0"/>
       <w:pgBorders w:offsetFrom="page">
@@ -11842,27 +11162,7 @@
         <w:rtl/>
         <w:lang w:bidi="fa-IR"/>
       </w:rPr>
-      <w:t xml:space="preserve"> </w:t>
-    </w:r>
-    <w:r>
-      <w:rPr>
-        <w:rFonts w:cs="B Titr" w:hint="cs"/>
-        <w:sz w:val="20"/>
-        <w:szCs w:val="20"/>
-        <w:rtl/>
-        <w:lang w:bidi="fa-IR"/>
-      </w:rPr>
-      <w:t>تمرین</w:t>
-    </w:r>
-    <w:r>
-      <w:rPr>
-        <w:rFonts w:cs="B Titr" w:hint="cs"/>
-        <w:sz w:val="20"/>
-        <w:szCs w:val="20"/>
-        <w:rtl/>
-        <w:lang w:bidi="fa-IR"/>
-      </w:rPr>
-      <w:t xml:space="preserve"> شماره 1</w:t>
+      <w:t xml:space="preserve"> تمرین شماره 1</w:t>
     </w:r>
     <w:r>
       <w:rPr>
@@ -15183,7 +14483,7 @@
   <w:style w:type="paragraph" w:default="1" w:styleId="Normal">
     <w:name w:val="Normal"/>
     <w:qFormat/>
-    <w:rsid w:val="00AD202C"/>
+    <w:rsid w:val="00A518FA"/>
     <w:rPr>
       <w:rFonts w:cs="B Nazanin"/>
     </w:rPr>
@@ -15635,6 +14935,33 @@
       <w:color w:val="808080"/>
     </w:rPr>
   </w:style>
+  <w:style w:type="paragraph" w:styleId="BalloonText">
+    <w:name w:val="Balloon Text"/>
+    <w:basedOn w:val="Normal"/>
+    <w:link w:val="BalloonTextChar"/>
+    <w:uiPriority w:val="99"/>
+    <w:semiHidden/>
+    <w:unhideWhenUsed/>
+    <w:rsid w:val="00322866"/>
+    <w:rPr>
+      <w:rFonts w:ascii="Segoe UI" w:hAnsi="Segoe UI" w:cs="Segoe UI"/>
+      <w:sz w:val="18"/>
+      <w:szCs w:val="18"/>
+    </w:rPr>
+  </w:style>
+  <w:style w:type="character" w:customStyle="1" w:styleId="BalloonTextChar">
+    <w:name w:val="Balloon Text Char"/>
+    <w:basedOn w:val="DefaultParagraphFont"/>
+    <w:link w:val="BalloonText"/>
+    <w:uiPriority w:val="99"/>
+    <w:semiHidden/>
+    <w:rsid w:val="00322866"/>
+    <w:rPr>
+      <w:rFonts w:ascii="Segoe UI" w:hAnsi="Segoe UI" w:cs="Segoe UI"/>
+      <w:sz w:val="18"/>
+      <w:szCs w:val="18"/>
+    </w:rPr>
+  </w:style>
 </w:styles>
 </file>
 
@@ -15938,7 +15265,7 @@
 </file>
 
 <file path=customXml/itemProps1.xml><?xml version="1.0" encoding="utf-8"?>
-<ds:datastoreItem xmlns:ds="http://schemas.openxmlformats.org/officeDocument/2006/customXml" ds:itemID="{5CBFCA6F-9F21-4807-BE3B-5C1A2CD14365}">
+<ds:datastoreItem xmlns:ds="http://schemas.openxmlformats.org/officeDocument/2006/customXml" ds:itemID="{C1E92772-35A4-4E37-8CE9-361EF21A506A}">
   <ds:schemaRefs>
     <ds:schemaRef ds:uri="http://schemas.openxmlformats.org/officeDocument/2006/bibliography"/>
   </ds:schemaRefs>

--- a/Assignments/Assignment 01/Solution.docx
+++ b/Assignments/Assignment 01/Solution.docx
@@ -1902,16 +1902,7 @@
           <w:rtl/>
         </w:rPr>
         <w:lastRenderedPageBreak/>
-        <w:t>سو</w:t>
-      </w:r>
-      <w:bookmarkStart w:id="3" w:name="_GoBack"/>
-      <w:bookmarkEnd w:id="3"/>
-      <w:r>
-        <w:rPr>
-          <w:rFonts w:hint="cs"/>
-          <w:rtl/>
-        </w:rPr>
-        <w:t>ال شماره 1</w:t>
+        <w:t>سوال شماره 1</w:t>
       </w:r>
       <w:bookmarkEnd w:id="2"/>
     </w:p>
@@ -1927,7 +1918,7 @@
           <w:rtl/>
         </w:rPr>
       </w:pPr>
-      <w:bookmarkStart w:id="4" w:name="_Toc161572507"/>
+      <w:bookmarkStart w:id="3" w:name="_Toc161572507"/>
       <w:r>
         <w:rPr>
           <w:rFonts w:cs="B Nazanin" w:hint="cs"/>
@@ -1939,7 +1930,7 @@
         </w:rPr>
         <w:t>الف)</w:t>
       </w:r>
-      <w:bookmarkEnd w:id="4"/>
+      <w:bookmarkEnd w:id="3"/>
     </w:p>
     <w:p>
       <w:pPr>
@@ -5087,7 +5078,7 @@
           <w:rtl/>
         </w:rPr>
       </w:pPr>
-      <w:bookmarkStart w:id="5" w:name="_Toc161572508"/>
+      <w:bookmarkStart w:id="4" w:name="_Toc161572508"/>
       <w:r>
         <w:rPr>
           <w:rFonts w:cs="B Nazanin" w:hint="cs"/>
@@ -5099,7 +5090,7 @@
         </w:rPr>
         <w:t>ب)</w:t>
       </w:r>
-      <w:bookmarkEnd w:id="5"/>
+      <w:bookmarkEnd w:id="4"/>
     </w:p>
     <w:p>
       <w:pPr>
@@ -5302,7 +5293,6 @@
         </w:rPr>
         <w:t xml:space="preserve"> </w:t>
       </w:r>
-      <w:proofErr w:type="spellStart"/>
       <w:r>
         <w:rPr>
           <w:rFonts w:asciiTheme="majorBidi" w:hAnsiTheme="majorBidi" w:cstheme="majorBidi"/>
@@ -5310,7 +5300,6 @@
         </w:rPr>
         <w:t>birth_date</w:t>
       </w:r>
-      <w:proofErr w:type="spellEnd"/>
       <w:r>
         <w:rPr>
           <w:lang w:bidi="fa-IR"/>
@@ -5564,7 +5553,6 @@
         </w:rPr>
         <w:t xml:space="preserve">صفات </w:t>
       </w:r>
-      <w:proofErr w:type="spellStart"/>
       <w:r>
         <w:rPr>
           <w:rFonts w:asciiTheme="majorBidi" w:hAnsiTheme="majorBidi" w:cstheme="majorBidi"/>
@@ -5572,7 +5560,6 @@
         </w:rPr>
         <w:t>first_name</w:t>
       </w:r>
-      <w:proofErr w:type="spellEnd"/>
       <w:r>
         <w:rPr>
           <w:rtl/>
@@ -5580,7 +5567,6 @@
         </w:rPr>
         <w:t xml:space="preserve"> و </w:t>
       </w:r>
-      <w:proofErr w:type="spellStart"/>
       <w:r>
         <w:rPr>
           <w:rFonts w:asciiTheme="majorBidi" w:hAnsiTheme="majorBidi" w:cstheme="majorBidi"/>
@@ -5588,7 +5574,6 @@
         </w:rPr>
         <w:t>last_name</w:t>
       </w:r>
-      <w:proofErr w:type="spellEnd"/>
       <w:r>
         <w:rPr>
           <w:rtl/>
@@ -5715,7 +5700,7 @@
           <w:rtl/>
         </w:rPr>
       </w:pPr>
-      <w:bookmarkStart w:id="6" w:name="_Toc161572509"/>
+      <w:bookmarkStart w:id="5" w:name="_Toc161572509"/>
       <w:r>
         <w:rPr>
           <w:rFonts w:cs="B Nazanin" w:hint="cs"/>
@@ -5728,7 +5713,7 @@
         <w:lastRenderedPageBreak/>
         <w:t>ج)</w:t>
       </w:r>
-      <w:bookmarkEnd w:id="6"/>
+      <w:bookmarkEnd w:id="5"/>
     </w:p>
     <w:p>
       <w:pPr>
@@ -5820,7 +5805,6 @@
         </w:rPr>
         <w:t xml:space="preserve">برای حذف روابط </w:t>
       </w:r>
-      <w:proofErr w:type="spellStart"/>
       <w:r>
         <w:rPr>
           <w:rFonts w:asciiTheme="majorBidi" w:hAnsiTheme="majorBidi" w:cstheme="majorBidi"/>
@@ -5828,7 +5812,6 @@
         </w:rPr>
         <w:t>Many:Many</w:t>
       </w:r>
-      <w:proofErr w:type="spellEnd"/>
       <w:r>
         <w:rPr>
           <w:rFonts w:hint="cs"/>
@@ -6080,7 +6063,7 @@
           <w:rtl/>
         </w:rPr>
       </w:pPr>
-      <w:bookmarkStart w:id="7" w:name="_Toc161572510"/>
+      <w:bookmarkStart w:id="6" w:name="_Toc161572510"/>
       <w:r>
         <w:rPr>
           <w:rFonts w:cs="B Nazanin" w:hint="cs"/>
@@ -6092,7 +6075,7 @@
         </w:rPr>
         <w:t>د)</w:t>
       </w:r>
-      <w:bookmarkEnd w:id="7"/>
+      <w:bookmarkEnd w:id="6"/>
     </w:p>
     <w:p>
       <w:pPr>
@@ -6317,7 +6300,7 @@
           <w:rtl/>
         </w:rPr>
       </w:pPr>
-      <w:bookmarkStart w:id="8" w:name="_Toc161572511"/>
+      <w:bookmarkStart w:id="7" w:name="_Toc161572511"/>
       <w:r>
         <w:rPr>
           <w:rFonts w:cs="B Nazanin" w:hint="cs"/>
@@ -6329,7 +6312,7 @@
         </w:rPr>
         <w:t>ه)</w:t>
       </w:r>
-      <w:bookmarkEnd w:id="8"/>
+      <w:bookmarkEnd w:id="7"/>
     </w:p>
     <w:p>
       <w:pPr>
@@ -6391,7 +6374,6 @@
         </w:rPr>
         <w:t xml:space="preserve"> به یکی از صفت‌های یک موجودیت قوی که آن موجودیت را برای ما </w:t>
       </w:r>
-      <w:proofErr w:type="spellStart"/>
       <w:r>
         <w:rPr>
           <w:rFonts w:asciiTheme="majorBidi" w:hAnsiTheme="majorBidi" w:cstheme="majorBidi"/>
@@ -6399,7 +6381,6 @@
         </w:rPr>
         <w:t>Uniqe</w:t>
       </w:r>
-      <w:proofErr w:type="spellEnd"/>
       <w:r>
         <w:rPr>
           <w:rFonts w:hint="cs"/>
@@ -6408,7 +6389,6 @@
         </w:rPr>
         <w:t xml:space="preserve"> می‌کند، می‌گوییم. به عنوان مثال در تلگرام هر فرد یک آیدی عددی دارد که مخصوص به آن اکانت است و آن را از سایر اکانت‌ها </w:t>
       </w:r>
-      <w:proofErr w:type="spellStart"/>
       <w:r>
         <w:rPr>
           <w:rFonts w:asciiTheme="majorBidi" w:hAnsiTheme="majorBidi" w:cstheme="majorBidi"/>
@@ -6416,7 +6396,6 @@
         </w:rPr>
         <w:t>Uniqe</w:t>
       </w:r>
-      <w:proofErr w:type="spellEnd"/>
       <w:r>
         <w:rPr>
           <w:rFonts w:hint="cs"/>
@@ -8019,7 +7998,6 @@
         </w:rPr>
         <w:t xml:space="preserve"> شناخته می‌شود. در صورتی که این کار لزومی ندارد، چون ما می‌توانیم از کلید جزئی ایمیل و شماره تماس استفاده کنیم، چون این صفات هم می‌توانند هر کاربر را </w:t>
       </w:r>
-      <w:proofErr w:type="spellStart"/>
       <w:r>
         <w:rPr>
           <w:rFonts w:asciiTheme="majorBidi" w:hAnsiTheme="majorBidi" w:cstheme="majorBidi"/>
@@ -8027,7 +8005,6 @@
         </w:rPr>
         <w:t>Uniqe</w:t>
       </w:r>
-      <w:proofErr w:type="spellEnd"/>
       <w:r>
         <w:rPr>
           <w:rFonts w:hint="cs"/>
@@ -8084,7 +8061,7 @@
           <w:rtl/>
         </w:rPr>
       </w:pPr>
-      <w:bookmarkStart w:id="9" w:name="_Toc161572512"/>
+      <w:bookmarkStart w:id="8" w:name="_Toc161572512"/>
       <w:r>
         <w:rPr>
           <w:rFonts w:cs="B Nazanin" w:hint="cs"/>
@@ -8096,7 +8073,7 @@
         </w:rPr>
         <w:t>و)</w:t>
       </w:r>
-      <w:bookmarkEnd w:id="9"/>
+      <w:bookmarkEnd w:id="8"/>
     </w:p>
     <w:p>
       <w:pPr>
@@ -8226,7 +8203,6 @@
         </w:rPr>
         <w:t xml:space="preserve">می‌توانیم رابطه‌ی </w:t>
       </w:r>
-      <w:proofErr w:type="spellStart"/>
       <w:r>
         <w:rPr>
           <w:rFonts w:asciiTheme="majorBidi" w:hAnsiTheme="majorBidi" w:cstheme="majorBidi"/>
@@ -8234,7 +8210,6 @@
         </w:rPr>
         <w:t>Many:Many</w:t>
       </w:r>
-      <w:proofErr w:type="spellEnd"/>
       <w:r>
         <w:rPr>
           <w:rFonts w:hint="cs"/>
@@ -8563,7 +8538,7 @@
           <w:rtl/>
         </w:rPr>
       </w:pPr>
-      <w:bookmarkStart w:id="10" w:name="_Toc161572513"/>
+      <w:bookmarkStart w:id="9" w:name="_Toc161572513"/>
       <w:r>
         <w:rPr>
           <w:rFonts w:hint="cs"/>
@@ -8572,7 +8547,7 @@
         <w:lastRenderedPageBreak/>
         <w:t>سوال شماره 2</w:t>
       </w:r>
-      <w:bookmarkEnd w:id="10"/>
+      <w:bookmarkEnd w:id="9"/>
     </w:p>
     <w:p>
       <w:pPr>
@@ -8603,7 +8578,7 @@
       <w:pPr>
         <w:bidi/>
         <w:rPr>
-          <w:rFonts w:asciiTheme="majorBidi" w:hAnsiTheme="majorBidi" w:cstheme="majorBidi" w:hint="cs"/>
+          <w:rFonts w:asciiTheme="majorBidi" w:hAnsiTheme="majorBidi" w:cstheme="majorBidi"/>
           <w:b/>
           <w:bCs/>
           <w:rtl/>
@@ -8677,7 +8652,7 @@
       <w:pPr>
         <w:bidi/>
         <w:rPr>
-          <w:rFonts w:asciiTheme="majorBidi" w:hAnsiTheme="majorBidi" w:cstheme="majorBidi" w:hint="cs"/>
+          <w:rFonts w:asciiTheme="majorBidi" w:hAnsiTheme="majorBidi" w:cstheme="majorBidi"/>
           <w:b/>
           <w:bCs/>
           <w:rtl/>
@@ -8817,7 +8792,6 @@
       <w:pPr>
         <w:bidi/>
         <w:rPr>
-          <w:rFonts w:hint="cs"/>
           <w:noProof/>
           <w:rtl/>
           <w:lang w:bidi="fa-IR"/>
@@ -9347,7 +9321,6 @@
       <w:pPr>
         <w:bidi/>
         <w:rPr>
-          <w:rFonts w:hint="cs"/>
           <w:rtl/>
           <w:lang w:bidi="fa-IR"/>
         </w:rPr>
@@ -9630,7 +9603,6 @@
         <w:bidi/>
         <w:ind w:left="360"/>
         <w:rPr>
-          <w:rFonts w:hint="cs"/>
           <w:b/>
           <w:bCs/>
           <w:rtl/>
@@ -9729,7 +9701,7 @@
           <w:rtl/>
         </w:rPr>
       </w:pPr>
-      <w:bookmarkStart w:id="11" w:name="_Toc161572514"/>
+      <w:bookmarkStart w:id="10" w:name="_Toc161572514"/>
       <w:r>
         <w:rPr>
           <w:rFonts w:hint="cs"/>
@@ -9738,7 +9710,7 @@
         <w:lastRenderedPageBreak/>
         <w:t>سوال شماره 3:</w:t>
       </w:r>
-      <w:bookmarkEnd w:id="11"/>
+      <w:bookmarkEnd w:id="10"/>
     </w:p>
     <w:p>
       <w:pPr>
@@ -9883,28 +9855,26 @@
       <w:pPr>
         <w:bidi/>
         <w:rPr>
-          <w:rFonts w:hint="cs"/>
-          <w:lang w:bidi="fa-IR"/>
-        </w:rPr>
-      </w:pPr>
-    </w:p>
-    <w:p>
-      <w:pPr>
-        <w:rPr>
-          <w:rtl/>
-          <w:lang w:bidi="fa-IR"/>
-        </w:rPr>
-      </w:pPr>
-      <w:r>
-        <w:rPr>
-          <w:noProof/>
+          <w:lang w:bidi="fa-IR"/>
+        </w:rPr>
+      </w:pPr>
+    </w:p>
+    <w:p>
+      <w:pPr>
+        <w:rPr>
+          <w:rtl/>
+          <w:lang w:bidi="fa-IR"/>
+        </w:rPr>
+      </w:pPr>
+      <w:r>
+        <w:rPr>
           <w:lang w:bidi="fa-IR"/>
         </w:rPr>
         <w:drawing>
-          <wp:inline distT="0" distB="0" distL="0" distR="0" wp14:anchorId="12473D2A" wp14:editId="52023C6A">
-            <wp:extent cx="6640195" cy="4533900"/>
-            <wp:effectExtent l="0" t="0" r="8255" b="0"/>
-            <wp:docPr id="25" name="Picture 25"/>
+          <wp:inline distT="0" distB="0" distL="0" distR="0" wp14:anchorId="44086510" wp14:editId="2117B650">
+            <wp:extent cx="6645910" cy="4542155"/>
+            <wp:effectExtent l="0" t="0" r="2540" b="0"/>
+            <wp:docPr id="7" name="Picture 7"/>
             <wp:cNvGraphicFramePr>
               <a:graphicFrameLocks xmlns:a="http://schemas.openxmlformats.org/drawingml/2006/main" noChangeAspect="1"/>
             </wp:cNvGraphicFramePr>
@@ -9912,36 +9882,23 @@
               <a:graphicData uri="http://schemas.openxmlformats.org/drawingml/2006/picture">
                 <pic:pic xmlns:pic="http://schemas.openxmlformats.org/drawingml/2006/picture">
                   <pic:nvPicPr>
-                    <pic:cNvPr id="0" name="Picture 4"/>
-                    <pic:cNvPicPr>
-                      <a:picLocks noChangeAspect="1" noChangeArrowheads="1"/>
-                    </pic:cNvPicPr>
+                    <pic:cNvPr id="1" name=""/>
+                    <pic:cNvPicPr/>
                   </pic:nvPicPr>
                   <pic:blipFill>
-                    <a:blip r:embed="rId20">
-                      <a:extLst>
-                        <a:ext uri="{28A0092B-C50C-407E-A947-70E740481C1C}">
-                          <a14:useLocalDpi xmlns:a14="http://schemas.microsoft.com/office/drawing/2010/main" val="0"/>
-                        </a:ext>
-                      </a:extLst>
-                    </a:blip>
-                    <a:srcRect/>
+                    <a:blip r:embed="rId20"/>
                     <a:stretch>
                       <a:fillRect/>
                     </a:stretch>
                   </pic:blipFill>
-                  <pic:spPr bwMode="auto">
+                  <pic:spPr>
                     <a:xfrm>
                       <a:off x="0" y="0"/>
-                      <a:ext cx="6640195" cy="4533900"/>
+                      <a:ext cx="6645910" cy="4542155"/>
                     </a:xfrm>
                     <a:prstGeom prst="rect">
                       <a:avLst/>
                     </a:prstGeom>
-                    <a:noFill/>
-                    <a:ln>
-                      <a:noFill/>
-                    </a:ln>
                   </pic:spPr>
                 </pic:pic>
               </a:graphicData>
@@ -9949,6 +9906,8 @@
           </wp:inline>
         </w:drawing>
       </w:r>
+      <w:bookmarkStart w:id="11" w:name="_GoBack"/>
+      <w:bookmarkEnd w:id="11"/>
     </w:p>
     <w:p>
       <w:pPr>
@@ -10051,7 +10010,6 @@
           <w:lang w:bidi="fa-IR"/>
         </w:rPr>
       </w:pPr>
-      <w:proofErr w:type="spellStart"/>
       <w:r>
         <w:rPr>
           <w:rFonts w:asciiTheme="majorBidi" w:hAnsiTheme="majorBidi" w:cstheme="majorBidi"/>
@@ -10061,7 +10019,6 @@
         </w:rPr>
         <w:t>EBook</w:t>
       </w:r>
-      <w:proofErr w:type="spellEnd"/>
     </w:p>
     <w:p>
       <w:pPr>
@@ -10102,7 +10059,6 @@
           <w:lang w:bidi="fa-IR"/>
         </w:rPr>
       </w:pPr>
-      <w:proofErr w:type="spellStart"/>
       <w:r>
         <w:rPr>
           <w:rFonts w:asciiTheme="majorBidi" w:hAnsiTheme="majorBidi" w:cstheme="majorBidi"/>
@@ -10112,13 +10068,11 @@
         </w:rPr>
         <w:t>AudioBook</w:t>
       </w:r>
-      <w:proofErr w:type="spellEnd"/>
-    </w:p>
-    <w:p>
-      <w:pPr>
-        <w:bidi/>
-        <w:rPr>
-          <w:rFonts w:hint="cs"/>
+    </w:p>
+    <w:p>
+      <w:pPr>
+        <w:bidi/>
+        <w:rPr>
           <w:rtl/>
           <w:lang w:bidi="fa-IR"/>
         </w:rPr>
@@ -10737,33 +10691,22 @@
       </w:pPr>
       <w:r>
         <w:rPr>
-          <w:rFonts w:hint="cs"/>
-          <w:rtl/>
-          <w:lang w:bidi="fa-IR"/>
-        </w:rPr>
-        <w:t>حال در ادامه روابط بین موجودیت‌ها را نمایش می‌دهیم:</w:t>
-      </w:r>
-    </w:p>
-    <w:p>
-      <w:pPr>
-        <w:bidi/>
-        <w:jc w:val="center"/>
-        <w:rPr>
-          <w:rFonts w:hint="cs"/>
-          <w:rtl/>
-          <w:lang w:bidi="fa-IR"/>
-        </w:rPr>
-      </w:pPr>
-      <w:r>
-        <w:rPr>
-          <w:noProof/>
+          <w:rtl/>
           <w:lang w:bidi="fa-IR"/>
         </w:rPr>
         <w:drawing>
-          <wp:inline distT="0" distB="0" distL="0" distR="0" wp14:anchorId="7E10542A" wp14:editId="256B0FA5">
-            <wp:extent cx="5712823" cy="4108036"/>
-            <wp:effectExtent l="0" t="0" r="2540" b="6985"/>
-            <wp:docPr id="26" name="Picture 26"/>
+          <wp:anchor distT="0" distB="0" distL="114300" distR="114300" simplePos="0" relativeHeight="251705344" behindDoc="1" locked="0" layoutInCell="1" allowOverlap="1" wp14:anchorId="7FBE847C" wp14:editId="5216CDBE">
+            <wp:simplePos x="0" y="0"/>
+            <wp:positionH relativeFrom="margin">
+              <wp:posOffset>292018</wp:posOffset>
+            </wp:positionH>
+            <wp:positionV relativeFrom="paragraph">
+              <wp:posOffset>123600</wp:posOffset>
+            </wp:positionV>
+            <wp:extent cx="6059170" cy="4436253"/>
+            <wp:effectExtent l="0" t="0" r="0" b="2540"/>
+            <wp:wrapNone/>
+            <wp:docPr id="5" name="Picture 5"/>
             <wp:cNvGraphicFramePr>
               <a:graphicFrameLocks xmlns:a="http://schemas.openxmlformats.org/drawingml/2006/main" noChangeAspect="1"/>
             </wp:cNvGraphicFramePr>
@@ -10771,10 +10714,8 @@
               <a:graphicData uri="http://schemas.openxmlformats.org/drawingml/2006/picture">
                 <pic:pic xmlns:pic="http://schemas.openxmlformats.org/drawingml/2006/picture">
                   <pic:nvPicPr>
-                    <pic:cNvPr id="0" name="Picture 5"/>
-                    <pic:cNvPicPr>
-                      <a:picLocks noChangeAspect="1" noChangeArrowheads="1"/>
-                    </pic:cNvPicPr>
+                    <pic:cNvPr id="1" name=""/>
+                    <pic:cNvPicPr/>
                   </pic:nvPicPr>
                   <pic:blipFill>
                     <a:blip r:embed="rId23">
@@ -10784,30 +10725,56 @@
                         </a:ext>
                       </a:extLst>
                     </a:blip>
-                    <a:srcRect/>
                     <a:stretch>
                       <a:fillRect/>
                     </a:stretch>
                   </pic:blipFill>
-                  <pic:spPr bwMode="auto">
+                  <pic:spPr>
                     <a:xfrm>
                       <a:off x="0" y="0"/>
-                      <a:ext cx="5737647" cy="4125886"/>
+                      <a:ext cx="6061861" cy="4438223"/>
                     </a:xfrm>
                     <a:prstGeom prst="rect">
                       <a:avLst/>
                     </a:prstGeom>
-                    <a:noFill/>
-                    <a:ln>
-                      <a:noFill/>
-                    </a:ln>
                   </pic:spPr>
                 </pic:pic>
               </a:graphicData>
             </a:graphic>
-          </wp:inline>
+            <wp14:sizeRelH relativeFrom="margin">
+              <wp14:pctWidth>0</wp14:pctWidth>
+            </wp14:sizeRelH>
+            <wp14:sizeRelV relativeFrom="margin">
+              <wp14:pctHeight>0</wp14:pctHeight>
+            </wp14:sizeRelV>
+          </wp:anchor>
         </w:drawing>
       </w:r>
+      <w:r>
+        <w:rPr>
+          <w:rFonts w:hint="cs"/>
+          <w:rtl/>
+          <w:lang w:bidi="fa-IR"/>
+        </w:rPr>
+        <w:t>حال در ادامه روابط بین موجودیت‌ها را نمایش می‌دهیم:</w:t>
+      </w:r>
+      <w:r>
+        <w:rPr>
+          <w:rtl/>
+          <w:lang w:bidi="fa-IR"/>
+        </w:rPr>
+        <w:t xml:space="preserve"> </w:t>
+      </w:r>
+    </w:p>
+    <w:p>
+      <w:pPr>
+        <w:bidi/>
+        <w:jc w:val="center"/>
+        <w:rPr>
+          <w:rtl/>
+          <w:lang w:bidi="fa-IR"/>
+        </w:rPr>
+      </w:pPr>
     </w:p>
     <w:p>
       <w:pPr>
@@ -15265,7 +15232,7 @@
 </file>
 
 <file path=customXml/itemProps1.xml><?xml version="1.0" encoding="utf-8"?>
-<ds:datastoreItem xmlns:ds="http://schemas.openxmlformats.org/officeDocument/2006/customXml" ds:itemID="{C1E92772-35A4-4E37-8CE9-361EF21A506A}">
+<ds:datastoreItem xmlns:ds="http://schemas.openxmlformats.org/officeDocument/2006/customXml" ds:itemID="{2B630A83-B019-4596-BCFB-9C5CDB27CB09}">
   <ds:schemaRefs>
     <ds:schemaRef ds:uri="http://schemas.openxmlformats.org/officeDocument/2006/bibliography"/>
   </ds:schemaRefs>
